--- a/TezaCrihanMihai.docx
+++ b/TezaCrihanMihai.docx
@@ -7,7 +7,7 @@
         <w:tabs>
           <w:tab w:val="left" w:pos="0"/>
         </w:tabs>
-        <w:spacing w:before="4800"/>
+        <w:spacing w:before="4800" w:line="360" w:lineRule="auto"/>
         <w:rPr>
           <w:rFonts w:ascii="Times New Roman" w:hAnsi="Times New Roman" w:cs="Times New Roman"/>
           <w:sz w:val="24"/>
@@ -30,7 +30,7 @@
         <w:tabs>
           <w:tab w:val="left" w:pos="0"/>
         </w:tabs>
-        <w:spacing w:before="5160"/>
+        <w:spacing w:before="5160" w:line="360" w:lineRule="auto"/>
         <w:jc w:val="right"/>
         <w:rPr>
           <w:rFonts w:ascii="Times New Roman" w:hAnsi="Times New Roman" w:cs="Times New Roman"/>
@@ -54,9 +54,11 @@
         <w:tabs>
           <w:tab w:val="left" w:pos="0"/>
         </w:tabs>
+        <w:spacing w:line="360" w:lineRule="auto"/>
         <w:jc w:val="right"/>
         <w:rPr>
           <w:rFonts w:ascii="Times New Roman" w:hAnsi="Times New Roman" w:cs="Times New Roman"/>
+          <w:b/>
           <w:sz w:val="24"/>
           <w:szCs w:val="24"/>
           <w:lang w:val="en-US"/>
@@ -81,7 +83,14 @@
         </w:rPr>
         <w:br w:type="page"/>
       </w:r>
-      <w:r>
+    </w:p>
+    <w:p>
+      <w:pPr>
+        <w:tabs>
+          <w:tab w:val="left" w:pos="0"/>
+        </w:tabs>
+        <w:spacing w:line="360" w:lineRule="auto"/>
+        <w:jc w:val="center"/>
         <w:rPr>
           <w:rFonts w:ascii="Times New Roman" w:hAnsi="Times New Roman" w:cs="Times New Roman"/>
           <w:b/>
@@ -89,7 +98,798 @@
           <w:szCs w:val="24"/>
           <w:lang w:val="en-US"/>
         </w:rPr>
+      </w:pPr>
+      <w:r>
+        <w:rPr>
+          <w:rFonts w:ascii="Times New Roman" w:hAnsi="Times New Roman" w:cs="Times New Roman"/>
+          <w:b/>
+          <w:sz w:val="24"/>
+          <w:szCs w:val="24"/>
+          <w:lang w:val="en-US"/>
+        </w:rPr>
         <w:lastRenderedPageBreak/>
+        <w:t>Introducere</w:t>
+      </w:r>
+    </w:p>
+    <w:p>
+      <w:pPr>
+        <w:tabs>
+          <w:tab w:val="left" w:pos="0"/>
+        </w:tabs>
+        <w:spacing w:line="360" w:lineRule="auto"/>
+        <w:rPr>
+          <w:rFonts w:ascii="Times New Roman" w:hAnsi="Times New Roman" w:cs="Times New Roman"/>
+          <w:sz w:val="24"/>
+          <w:szCs w:val="24"/>
+          <w:shd w:val="clear" w:color="auto" w:fill="FFFFFF"/>
+          <w:lang w:val="en-US"/>
+        </w:rPr>
+      </w:pPr>
+      <w:r>
+        <w:rPr>
+          <w:rFonts w:ascii="Times New Roman" w:hAnsi="Times New Roman" w:cs="Times New Roman"/>
+          <w:sz w:val="24"/>
+          <w:szCs w:val="24"/>
+          <w:shd w:val="clear" w:color="auto" w:fill="FFFFFF"/>
+          <w:lang w:val="en-US"/>
+        </w:rPr>
+        <w:t>Framework</w:t>
+      </w:r>
+      <w:r>
+        <w:rPr>
+          <w:rFonts w:ascii="Times New Roman" w:hAnsi="Times New Roman" w:cs="Times New Roman"/>
+          <w:sz w:val="24"/>
+          <w:szCs w:val="24"/>
+          <w:shd w:val="clear" w:color="auto" w:fill="FFFFFF"/>
+          <w:lang w:val="en-US"/>
+        </w:rPr>
+        <w:t xml:space="preserve"> (din </w:t>
+      </w:r>
+      <w:r>
+        <w:rPr>
+          <w:rFonts w:ascii="Times New Roman" w:hAnsi="Times New Roman" w:cs="Times New Roman"/>
+          <w:sz w:val="24"/>
+          <w:szCs w:val="24"/>
+          <w:shd w:val="clear" w:color="auto" w:fill="FFFFFF"/>
+          <w:lang w:val="en-US"/>
+        </w:rPr>
+        <w:t>englez</w:t>
+      </w:r>
+      <w:r>
+        <w:rPr>
+          <w:rFonts w:ascii="Times New Roman" w:hAnsi="Times New Roman" w:cs="Times New Roman"/>
+          <w:sz w:val="24"/>
+          <w:szCs w:val="24"/>
+          <w:shd w:val="clear" w:color="auto" w:fill="FFFFFF"/>
+          <w:lang w:val="en-US"/>
+        </w:rPr>
+        <w:t>a</w:t>
+      </w:r>
+      <w:r>
+        <w:rPr>
+          <w:rFonts w:ascii="Times New Roman" w:hAnsi="Times New Roman" w:cs="Times New Roman"/>
+          <w:sz w:val="24"/>
+          <w:szCs w:val="24"/>
+          <w:shd w:val="clear" w:color="auto" w:fill="FFFFFF"/>
+          <w:lang w:val="en-US"/>
+        </w:rPr>
+        <w:t xml:space="preserve"> </w:t>
+      </w:r>
+      <w:r>
+        <w:rPr>
+          <w:rFonts w:ascii="Times New Roman" w:hAnsi="Times New Roman" w:cs="Times New Roman"/>
+          <w:sz w:val="24"/>
+          <w:szCs w:val="24"/>
+          <w:shd w:val="clear" w:color="auto" w:fill="FFFFFF"/>
+          <w:lang w:val="en-US"/>
+        </w:rPr>
+        <w:t>framework</w:t>
+      </w:r>
+      <w:r>
+        <w:rPr>
+          <w:rFonts w:ascii="Times New Roman" w:hAnsi="Times New Roman" w:cs="Times New Roman"/>
+          <w:sz w:val="24"/>
+          <w:szCs w:val="24"/>
+          <w:shd w:val="clear" w:color="auto" w:fill="FFFFFF"/>
+          <w:lang w:val="en-US"/>
+        </w:rPr>
+        <w:t xml:space="preserve"> - "cadru, structură") - în programarea web este o platformă software specială sau un set de componente și modele care facilitează procesul de dezvoltare web. Deși </w:t>
+      </w:r>
+      <w:r>
+        <w:rPr>
+          <w:rFonts w:ascii="Times New Roman" w:hAnsi="Times New Roman" w:cs="Times New Roman"/>
+          <w:sz w:val="24"/>
+          <w:szCs w:val="24"/>
+          <w:shd w:val="clear" w:color="auto" w:fill="FFFFFF"/>
+          <w:lang w:val="en-US"/>
+        </w:rPr>
+        <w:t>frameworcurile</w:t>
+      </w:r>
+      <w:r>
+        <w:rPr>
+          <w:rFonts w:ascii="Times New Roman" w:hAnsi="Times New Roman" w:cs="Times New Roman"/>
+          <w:sz w:val="24"/>
+          <w:szCs w:val="24"/>
+          <w:shd w:val="clear" w:color="auto" w:fill="FFFFFF"/>
+          <w:lang w:val="en-US"/>
+        </w:rPr>
+        <w:t xml:space="preserve"> sunt cunoscute în alte domenii ale programăr</w:t>
+      </w:r>
+      <w:r>
+        <w:rPr>
+          <w:rFonts w:ascii="Times New Roman" w:hAnsi="Times New Roman" w:cs="Times New Roman"/>
+          <w:sz w:val="24"/>
+          <w:szCs w:val="24"/>
+          <w:shd w:val="clear" w:color="auto" w:fill="FFFFFF"/>
+          <w:lang w:val="en-US"/>
+        </w:rPr>
+        <w:t>ii, și anume în dezvoltarea web</w:t>
+      </w:r>
+      <w:r>
+        <w:rPr>
+          <w:rFonts w:ascii="Times New Roman" w:hAnsi="Times New Roman" w:cs="Times New Roman"/>
+          <w:sz w:val="24"/>
+          <w:szCs w:val="24"/>
+          <w:shd w:val="clear" w:color="auto" w:fill="FFFFFF"/>
+          <w:lang w:val="en-US"/>
+        </w:rPr>
+        <w:t>, acestea au înregistrat o de</w:t>
+      </w:r>
+      <w:r>
+        <w:rPr>
+          <w:rFonts w:ascii="Times New Roman" w:hAnsi="Times New Roman" w:cs="Times New Roman"/>
+          <w:sz w:val="24"/>
+          <w:szCs w:val="24"/>
+          <w:shd w:val="clear" w:color="auto" w:fill="FFFFFF"/>
+          <w:lang w:val="en-US"/>
+        </w:rPr>
+        <w:t>zvoltare intensă în ultimii ani.</w:t>
+      </w:r>
+      <w:r>
+        <w:rPr>
+          <w:rFonts w:ascii="Times New Roman" w:hAnsi="Times New Roman" w:cs="Times New Roman"/>
+          <w:sz w:val="24"/>
+          <w:szCs w:val="24"/>
+          <w:shd w:val="clear" w:color="auto" w:fill="FFFFFF"/>
+          <w:lang w:val="en-US"/>
+        </w:rPr>
+        <w:t xml:space="preserve"> </w:t>
+      </w:r>
+      <w:r>
+        <w:rPr>
+          <w:rFonts w:ascii="Times New Roman" w:hAnsi="Times New Roman" w:cs="Times New Roman"/>
+          <w:sz w:val="24"/>
+          <w:szCs w:val="24"/>
+          <w:shd w:val="clear" w:color="auto" w:fill="FFFFFF"/>
+          <w:lang w:val="en-US"/>
+        </w:rPr>
+        <w:t xml:space="preserve">Toate </w:t>
+      </w:r>
+      <w:r>
+        <w:rPr>
+          <w:rFonts w:ascii="Times New Roman" w:hAnsi="Times New Roman" w:cs="Times New Roman"/>
+          <w:sz w:val="24"/>
+          <w:szCs w:val="24"/>
+          <w:shd w:val="clear" w:color="auto" w:fill="FFFFFF"/>
+          <w:lang w:val="en-US"/>
+        </w:rPr>
+        <w:t>framewor</w:t>
+      </w:r>
+      <w:r>
+        <w:rPr>
+          <w:rFonts w:ascii="Times New Roman" w:hAnsi="Times New Roman" w:cs="Times New Roman"/>
+          <w:sz w:val="24"/>
+          <w:szCs w:val="24"/>
+          <w:shd w:val="clear" w:color="auto" w:fill="FFFFFF"/>
+          <w:lang w:val="en-US"/>
+        </w:rPr>
+        <w:t>k</w:t>
+      </w:r>
+      <w:r>
+        <w:rPr>
+          <w:rFonts w:ascii="Times New Roman" w:hAnsi="Times New Roman" w:cs="Times New Roman"/>
+          <w:sz w:val="24"/>
+          <w:szCs w:val="24"/>
+          <w:shd w:val="clear" w:color="auto" w:fill="FFFFFF"/>
+          <w:lang w:val="en-US"/>
+        </w:rPr>
+        <w:t xml:space="preserve">urile </w:t>
+      </w:r>
+      <w:r>
+        <w:rPr>
+          <w:rFonts w:ascii="Times New Roman" w:hAnsi="Times New Roman" w:cs="Times New Roman"/>
+          <w:sz w:val="24"/>
+          <w:szCs w:val="24"/>
+          <w:shd w:val="clear" w:color="auto" w:fill="FFFFFF"/>
+          <w:lang w:val="en-US"/>
+        </w:rPr>
+        <w:t>utilizează modelul de proiect</w:t>
+      </w:r>
+      <w:r>
+        <w:rPr>
+          <w:rFonts w:ascii="Times New Roman" w:hAnsi="Times New Roman" w:cs="Times New Roman"/>
+          <w:sz w:val="24"/>
+          <w:szCs w:val="24"/>
+          <w:shd w:val="clear" w:color="auto" w:fill="FFFFFF"/>
+          <w:lang w:val="en-US"/>
+        </w:rPr>
+        <w:t>are MVC (model-view-</w:t>
+      </w:r>
+      <w:proofErr w:type="gramStart"/>
+      <w:r>
+        <w:rPr>
+          <w:rFonts w:ascii="Times New Roman" w:hAnsi="Times New Roman" w:cs="Times New Roman"/>
+          <w:sz w:val="24"/>
+          <w:szCs w:val="24"/>
+          <w:shd w:val="clear" w:color="auto" w:fill="FFFFFF"/>
+          <w:lang w:val="en-US"/>
+        </w:rPr>
+        <w:t xml:space="preserve">controller </w:t>
+      </w:r>
+      <w:r>
+        <w:rPr>
+          <w:rFonts w:ascii="Times New Roman" w:hAnsi="Times New Roman" w:cs="Times New Roman"/>
+          <w:sz w:val="24"/>
+          <w:szCs w:val="24"/>
+          <w:shd w:val="clear" w:color="auto" w:fill="FFFFFF"/>
+          <w:lang w:val="en-US"/>
+        </w:rPr>
+        <w:t>)</w:t>
+      </w:r>
+      <w:proofErr w:type="gramEnd"/>
+      <w:r>
+        <w:rPr>
+          <w:rFonts w:ascii="Times New Roman" w:hAnsi="Times New Roman" w:cs="Times New Roman"/>
+          <w:sz w:val="24"/>
+          <w:szCs w:val="24"/>
+          <w:shd w:val="clear" w:color="auto" w:fill="FFFFFF"/>
+          <w:lang w:val="en-US"/>
+        </w:rPr>
+        <w:t xml:space="preserve">. MVC este o condiție prealabilă pentru organizarea codului sau a componentelor. Sarcina sa este de a rezolva problema de design </w:t>
+      </w:r>
+      <w:proofErr w:type="gramStart"/>
+      <w:r>
+        <w:rPr>
+          <w:rFonts w:ascii="Times New Roman" w:hAnsi="Times New Roman" w:cs="Times New Roman"/>
+          <w:sz w:val="24"/>
+          <w:szCs w:val="24"/>
+          <w:shd w:val="clear" w:color="auto" w:fill="FFFFFF"/>
+          <w:lang w:val="en-US"/>
+        </w:rPr>
+        <w:t>care</w:t>
+      </w:r>
+      <w:proofErr w:type="gramEnd"/>
+      <w:r>
+        <w:rPr>
+          <w:rFonts w:ascii="Times New Roman" w:hAnsi="Times New Roman" w:cs="Times New Roman"/>
+          <w:sz w:val="24"/>
+          <w:szCs w:val="24"/>
+          <w:shd w:val="clear" w:color="auto" w:fill="FFFFFF"/>
+          <w:lang w:val="en-US"/>
+        </w:rPr>
+        <w:t xml:space="preserve"> a apărut în soluția de lucru.</w:t>
+      </w:r>
+    </w:p>
+    <w:p>
+      <w:pPr>
+        <w:tabs>
+          <w:tab w:val="left" w:pos="0"/>
+        </w:tabs>
+        <w:spacing w:line="360" w:lineRule="auto"/>
+        <w:rPr>
+          <w:rFonts w:ascii="Times New Roman" w:hAnsi="Times New Roman" w:cs="Times New Roman"/>
+          <w:sz w:val="24"/>
+          <w:szCs w:val="24"/>
+          <w:shd w:val="clear" w:color="auto" w:fill="FFFFFF"/>
+          <w:lang w:val="en-US"/>
+        </w:rPr>
+      </w:pPr>
+      <w:r>
+        <w:rPr>
+          <w:rFonts w:ascii="Times New Roman" w:hAnsi="Times New Roman" w:cs="Times New Roman"/>
+          <w:sz w:val="24"/>
+          <w:szCs w:val="24"/>
+          <w:shd w:val="clear" w:color="auto" w:fill="FFFFFF"/>
+          <w:lang w:val="en-US"/>
+        </w:rPr>
+        <w:t>În plus, modelul de design împarte între</w:t>
+      </w:r>
+      <w:r>
+        <w:rPr>
+          <w:rFonts w:ascii="Times New Roman" w:hAnsi="Times New Roman" w:cs="Times New Roman"/>
+          <w:sz w:val="24"/>
+          <w:szCs w:val="24"/>
+          <w:shd w:val="clear" w:color="auto" w:fill="FFFFFF"/>
+          <w:lang w:val="en-US"/>
+        </w:rPr>
+        <w:t>aga aplicație în trei elemente:</w:t>
+      </w:r>
+    </w:p>
+    <w:p>
+      <w:pPr>
+        <w:pStyle w:val="a3"/>
+        <w:numPr>
+          <w:ilvl w:val="0"/>
+          <w:numId w:val="17"/>
+        </w:numPr>
+        <w:tabs>
+          <w:tab w:val="left" w:pos="0"/>
+        </w:tabs>
+        <w:spacing w:line="360" w:lineRule="auto"/>
+        <w:rPr>
+          <w:rFonts w:ascii="Times New Roman" w:hAnsi="Times New Roman" w:cs="Times New Roman"/>
+          <w:sz w:val="24"/>
+          <w:szCs w:val="24"/>
+          <w:shd w:val="clear" w:color="auto" w:fill="FFFFFF"/>
+          <w:lang w:val="en-US"/>
+        </w:rPr>
+      </w:pPr>
+      <w:r>
+        <w:rPr>
+          <w:rFonts w:ascii="Times New Roman" w:hAnsi="Times New Roman" w:cs="Times New Roman"/>
+          <w:sz w:val="24"/>
+          <w:szCs w:val="24"/>
+          <w:shd w:val="clear" w:color="auto" w:fill="FFFFFF"/>
+          <w:lang w:val="en-US"/>
+        </w:rPr>
+        <w:t>Procese de afaceri (model).</w:t>
+      </w:r>
+    </w:p>
+    <w:p>
+      <w:pPr>
+        <w:pStyle w:val="a3"/>
+        <w:numPr>
+          <w:ilvl w:val="0"/>
+          <w:numId w:val="17"/>
+        </w:numPr>
+        <w:tabs>
+          <w:tab w:val="left" w:pos="0"/>
+        </w:tabs>
+        <w:spacing w:line="360" w:lineRule="auto"/>
+        <w:rPr>
+          <w:rFonts w:ascii="Times New Roman" w:hAnsi="Times New Roman" w:cs="Times New Roman"/>
+          <w:sz w:val="24"/>
+          <w:szCs w:val="24"/>
+          <w:shd w:val="clear" w:color="auto" w:fill="FFFFFF"/>
+          <w:lang w:val="en-US"/>
+        </w:rPr>
+      </w:pPr>
+      <w:r>
+        <w:rPr>
+          <w:rFonts w:ascii="Times New Roman" w:hAnsi="Times New Roman" w:cs="Times New Roman"/>
+          <w:sz w:val="24"/>
+          <w:szCs w:val="24"/>
+          <w:shd w:val="clear" w:color="auto" w:fill="FFFFFF"/>
+          <w:lang w:val="en-US"/>
+        </w:rPr>
+        <w:t>Controlul debitului (controler).</w:t>
+      </w:r>
+    </w:p>
+    <w:p>
+      <w:pPr>
+        <w:pStyle w:val="a3"/>
+        <w:numPr>
+          <w:ilvl w:val="0"/>
+          <w:numId w:val="17"/>
+        </w:numPr>
+        <w:tabs>
+          <w:tab w:val="left" w:pos="0"/>
+        </w:tabs>
+        <w:spacing w:line="360" w:lineRule="auto"/>
+        <w:rPr>
+          <w:rFonts w:ascii="Times New Roman" w:hAnsi="Times New Roman" w:cs="Times New Roman"/>
+          <w:sz w:val="24"/>
+          <w:szCs w:val="24"/>
+          <w:shd w:val="clear" w:color="auto" w:fill="FFFFFF"/>
+          <w:lang w:val="en-US"/>
+        </w:rPr>
+      </w:pPr>
+      <w:r>
+        <w:rPr>
+          <w:rFonts w:ascii="Times New Roman" w:hAnsi="Times New Roman" w:cs="Times New Roman"/>
+          <w:sz w:val="24"/>
+          <w:szCs w:val="24"/>
+          <w:shd w:val="clear" w:color="auto" w:fill="FFFFFF"/>
+          <w:lang w:val="en-US"/>
+        </w:rPr>
+        <w:t>Crearea de pagini HTML (vizualizare).</w:t>
+      </w:r>
+    </w:p>
+    <w:p>
+      <w:pPr>
+        <w:tabs>
+          <w:tab w:val="left" w:pos="0"/>
+        </w:tabs>
+        <w:spacing w:line="360" w:lineRule="auto"/>
+        <w:rPr>
+          <w:rFonts w:ascii="Times New Roman" w:hAnsi="Times New Roman" w:cs="Times New Roman"/>
+          <w:sz w:val="24"/>
+          <w:szCs w:val="24"/>
+          <w:shd w:val="clear" w:color="auto" w:fill="FFFFFF"/>
+          <w:lang w:val="en-US"/>
+        </w:rPr>
+      </w:pPr>
+      <w:r>
+        <w:rPr>
+          <w:rFonts w:ascii="Times New Roman" w:hAnsi="Times New Roman" w:cs="Times New Roman"/>
+          <w:sz w:val="24"/>
+          <w:szCs w:val="24"/>
+          <w:shd w:val="clear" w:color="auto" w:fill="FFFFFF"/>
+          <w:lang w:val="en-US"/>
+        </w:rPr>
+        <w:t xml:space="preserve">Folosind modelul MVC, cele mai multe </w:t>
+      </w:r>
+      <w:r>
+        <w:rPr>
+          <w:rFonts w:ascii="Times New Roman" w:hAnsi="Times New Roman" w:cs="Times New Roman"/>
+          <w:sz w:val="24"/>
+          <w:szCs w:val="24"/>
+          <w:shd w:val="clear" w:color="auto" w:fill="FFFFFF"/>
+          <w:lang w:val="en-US"/>
+        </w:rPr>
+        <w:t>frameworcuri</w:t>
+      </w:r>
+      <w:r>
+        <w:rPr>
+          <w:rFonts w:ascii="Times New Roman" w:hAnsi="Times New Roman" w:cs="Times New Roman"/>
+          <w:sz w:val="24"/>
+          <w:szCs w:val="24"/>
+          <w:shd w:val="clear" w:color="auto" w:fill="FFFFFF"/>
+          <w:lang w:val="en-US"/>
+        </w:rPr>
+        <w:t xml:space="preserve"> ajută la organizarea codului astfel încât orice modificare a modelului, controlerului sau vizualizării să nu aibă o influență puternică asupra structurii aplicației. </w:t>
+      </w:r>
+      <w:r>
+        <w:rPr>
+          <w:rFonts w:ascii="Times New Roman" w:hAnsi="Times New Roman" w:cs="Times New Roman"/>
+          <w:sz w:val="24"/>
+          <w:szCs w:val="24"/>
+          <w:shd w:val="clear" w:color="auto" w:fill="FFFFFF"/>
+          <w:lang w:val="en-US"/>
+        </w:rPr>
+        <w:t xml:space="preserve">Frameworcurile </w:t>
+      </w:r>
+      <w:r>
+        <w:rPr>
+          <w:rFonts w:ascii="Times New Roman" w:hAnsi="Times New Roman" w:cs="Times New Roman"/>
+          <w:sz w:val="24"/>
+          <w:szCs w:val="24"/>
+          <w:shd w:val="clear" w:color="auto" w:fill="FFFFFF"/>
+          <w:lang w:val="en-US"/>
+        </w:rPr>
+        <w:t>au multe avantaje, dar există și dezavantaje. În special, dezavantajul este procesul de detectare a erorilor datorită particularităților configurației.</w:t>
+      </w:r>
+    </w:p>
+    <w:p>
+      <w:pPr>
+        <w:tabs>
+          <w:tab w:val="left" w:pos="0"/>
+        </w:tabs>
+        <w:spacing w:line="360" w:lineRule="auto"/>
+        <w:rPr>
+          <w:rFonts w:ascii="Times New Roman" w:hAnsi="Times New Roman" w:cs="Times New Roman"/>
+          <w:sz w:val="24"/>
+          <w:szCs w:val="24"/>
+          <w:lang w:val="en-US"/>
+        </w:rPr>
+      </w:pPr>
+      <w:r>
+        <w:rPr>
+          <w:rFonts w:ascii="Times New Roman" w:hAnsi="Times New Roman" w:cs="Times New Roman"/>
+          <w:b/>
+          <w:sz w:val="24"/>
+          <w:szCs w:val="24"/>
+          <w:lang w:val="en-US"/>
+        </w:rPr>
+        <w:t xml:space="preserve">Actualitatea: </w:t>
+      </w:r>
+      <w:r>
+        <w:rPr>
+          <w:rFonts w:ascii="Times New Roman" w:hAnsi="Times New Roman" w:cs="Times New Roman"/>
+          <w:sz w:val="24"/>
+          <w:szCs w:val="24"/>
+          <w:lang w:val="en-US"/>
+        </w:rPr>
+        <w:t xml:space="preserve">Astăzi există o varietate de </w:t>
+      </w:r>
+      <w:r>
+        <w:rPr>
+          <w:rFonts w:ascii="Times New Roman" w:hAnsi="Times New Roman" w:cs="Times New Roman"/>
+          <w:sz w:val="24"/>
+          <w:szCs w:val="24"/>
+          <w:lang w:val="en-US"/>
+        </w:rPr>
+        <w:t>framework-uri</w:t>
+      </w:r>
+      <w:r>
+        <w:rPr>
+          <w:rFonts w:ascii="Times New Roman" w:hAnsi="Times New Roman" w:cs="Times New Roman"/>
+          <w:sz w:val="24"/>
+          <w:szCs w:val="24"/>
+          <w:lang w:val="en-US"/>
+        </w:rPr>
+        <w:t xml:space="preserve">. Pentru limbile de programare, cum ar fi Java, PHP, Ruby și altele, s-au dezvoltat sau se dezvoltă mai multe </w:t>
+      </w:r>
+      <w:r>
+        <w:rPr>
+          <w:rFonts w:ascii="Times New Roman" w:hAnsi="Times New Roman" w:cs="Times New Roman"/>
+          <w:sz w:val="24"/>
+          <w:szCs w:val="24"/>
+          <w:lang w:val="en-US"/>
+        </w:rPr>
+        <w:t>framework-uri</w:t>
+      </w:r>
+      <w:r>
+        <w:rPr>
+          <w:rFonts w:ascii="Times New Roman" w:hAnsi="Times New Roman" w:cs="Times New Roman"/>
+          <w:sz w:val="24"/>
+          <w:szCs w:val="24"/>
+          <w:lang w:val="en-US"/>
+        </w:rPr>
+        <w:t xml:space="preserve">. Proiecte deosebit de populare pentru Java și PHP. Pentru cele mai populare </w:t>
+      </w:r>
+      <w:r>
+        <w:rPr>
+          <w:rFonts w:ascii="Times New Roman" w:hAnsi="Times New Roman" w:cs="Times New Roman"/>
+          <w:sz w:val="24"/>
+          <w:szCs w:val="24"/>
+          <w:lang w:val="en-US"/>
+        </w:rPr>
+        <w:t>framework-uri</w:t>
+      </w:r>
+      <w:r>
+        <w:rPr>
+          <w:rFonts w:ascii="Times New Roman" w:hAnsi="Times New Roman" w:cs="Times New Roman"/>
+          <w:sz w:val="24"/>
+          <w:szCs w:val="24"/>
+          <w:lang w:val="en-US"/>
+        </w:rPr>
+        <w:t>, se creează comunități, se elab</w:t>
+      </w:r>
+      <w:r>
+        <w:rPr>
+          <w:rFonts w:ascii="Times New Roman" w:hAnsi="Times New Roman" w:cs="Times New Roman"/>
+          <w:sz w:val="24"/>
+          <w:szCs w:val="24"/>
+          <w:lang w:val="en-US"/>
+        </w:rPr>
+        <w:t>orează manuale și documentație.</w:t>
+      </w:r>
+    </w:p>
+    <w:p>
+      <w:pPr>
+        <w:tabs>
+          <w:tab w:val="left" w:pos="0"/>
+        </w:tabs>
+        <w:spacing w:line="360" w:lineRule="auto"/>
+        <w:rPr>
+          <w:rFonts w:ascii="Times New Roman" w:hAnsi="Times New Roman" w:cs="Times New Roman"/>
+          <w:sz w:val="24"/>
+          <w:szCs w:val="24"/>
+          <w:lang w:val="en-US"/>
+        </w:rPr>
+      </w:pPr>
+      <w:r>
+        <w:rPr>
+          <w:rFonts w:ascii="Times New Roman" w:hAnsi="Times New Roman" w:cs="Times New Roman"/>
+          <w:sz w:val="24"/>
+          <w:szCs w:val="24"/>
+          <w:lang w:val="en-US"/>
+        </w:rPr>
+        <w:t xml:space="preserve">Pentru funcționarea site-ului și promovarea acestuia, </w:t>
+      </w:r>
+      <w:r>
+        <w:rPr>
+          <w:rFonts w:ascii="Times New Roman" w:hAnsi="Times New Roman" w:cs="Times New Roman"/>
+          <w:sz w:val="24"/>
+          <w:szCs w:val="24"/>
+          <w:lang w:val="en-US"/>
+        </w:rPr>
+        <w:t>framework-uri</w:t>
+      </w:r>
+      <w:r>
+        <w:rPr>
+          <w:rFonts w:ascii="Times New Roman" w:hAnsi="Times New Roman" w:cs="Times New Roman"/>
+          <w:sz w:val="24"/>
+          <w:szCs w:val="24"/>
+          <w:lang w:val="en-US"/>
+        </w:rPr>
+        <w:t xml:space="preserve"> </w:t>
+      </w:r>
+      <w:r>
+        <w:rPr>
+          <w:rFonts w:ascii="Times New Roman" w:hAnsi="Times New Roman" w:cs="Times New Roman"/>
+          <w:sz w:val="24"/>
+          <w:szCs w:val="24"/>
+          <w:lang w:val="en-US"/>
+        </w:rPr>
+        <w:t xml:space="preserve">pot fi chiar mai eficiente decât sistemele de gestionare a conținutului. Spre deosebire de cele din urmă, </w:t>
+      </w:r>
+      <w:r>
+        <w:rPr>
+          <w:rFonts w:ascii="Times New Roman" w:hAnsi="Times New Roman" w:cs="Times New Roman"/>
+          <w:sz w:val="24"/>
+          <w:szCs w:val="24"/>
+          <w:lang w:val="en-US"/>
+        </w:rPr>
+        <w:t>framework-uri</w:t>
+      </w:r>
+      <w:r>
+        <w:rPr>
+          <w:rFonts w:ascii="Times New Roman" w:hAnsi="Times New Roman" w:cs="Times New Roman"/>
+          <w:sz w:val="24"/>
+          <w:szCs w:val="24"/>
+          <w:lang w:val="en-US"/>
+        </w:rPr>
+        <w:t xml:space="preserve"> </w:t>
+      </w:r>
+      <w:r>
+        <w:rPr>
+          <w:rFonts w:ascii="Times New Roman" w:hAnsi="Times New Roman" w:cs="Times New Roman"/>
+          <w:sz w:val="24"/>
+          <w:szCs w:val="24"/>
+          <w:lang w:val="en-US"/>
+        </w:rPr>
+        <w:t>oferă site-uri cu viteză și nu necesită foarte multe resurse. Cu toate acestea, CMS</w:t>
+      </w:r>
+      <w:r>
+        <w:rPr>
+          <w:rFonts w:ascii="Times New Roman" w:hAnsi="Times New Roman" w:cs="Times New Roman"/>
+          <w:sz w:val="24"/>
+          <w:szCs w:val="24"/>
+          <w:lang w:val="en-US"/>
+        </w:rPr>
+        <w:t xml:space="preserve"> (</w:t>
+      </w:r>
+      <w:r>
+        <w:rPr>
+          <w:rFonts w:ascii="Times New Roman" w:hAnsi="Times New Roman" w:cs="Times New Roman"/>
+          <w:bCs/>
+          <w:sz w:val="24"/>
+          <w:szCs w:val="24"/>
+          <w:lang w:val="en-US"/>
+        </w:rPr>
+        <w:t>Content management system</w:t>
+      </w:r>
+      <w:r>
+        <w:rPr>
+          <w:rFonts w:ascii="Times New Roman" w:hAnsi="Times New Roman" w:cs="Times New Roman"/>
+          <w:sz w:val="24"/>
+          <w:szCs w:val="24"/>
+          <w:lang w:val="en-US"/>
+        </w:rPr>
+        <w:t>)</w:t>
+      </w:r>
+      <w:r>
+        <w:rPr>
+          <w:rFonts w:ascii="Times New Roman" w:hAnsi="Times New Roman" w:cs="Times New Roman"/>
+          <w:sz w:val="24"/>
+          <w:szCs w:val="24"/>
+          <w:lang w:val="en-US"/>
+        </w:rPr>
+        <w:t xml:space="preserve">, în esență, este, de asemenea, un </w:t>
+      </w:r>
+      <w:r>
+        <w:rPr>
+          <w:rFonts w:ascii="Times New Roman" w:hAnsi="Times New Roman" w:cs="Times New Roman"/>
+          <w:sz w:val="24"/>
+          <w:szCs w:val="24"/>
+          <w:lang w:val="en-US"/>
+        </w:rPr>
+        <w:t>framework</w:t>
+      </w:r>
+      <w:r>
+        <w:rPr>
+          <w:rFonts w:ascii="Times New Roman" w:hAnsi="Times New Roman" w:cs="Times New Roman"/>
+          <w:sz w:val="24"/>
+          <w:szCs w:val="24"/>
+          <w:lang w:val="en-US"/>
+        </w:rPr>
+        <w:t xml:space="preserve"> sau, mai degrabă, un </w:t>
+      </w:r>
+      <w:r>
+        <w:rPr>
+          <w:rFonts w:ascii="Times New Roman" w:hAnsi="Times New Roman" w:cs="Times New Roman"/>
+          <w:sz w:val="24"/>
+          <w:szCs w:val="24"/>
+          <w:lang w:val="en-US"/>
+        </w:rPr>
+        <w:t>framework</w:t>
+      </w:r>
+      <w:r>
+        <w:rPr>
+          <w:rFonts w:ascii="Times New Roman" w:hAnsi="Times New Roman" w:cs="Times New Roman"/>
+          <w:sz w:val="24"/>
+          <w:szCs w:val="24"/>
+          <w:lang w:val="en-US"/>
+        </w:rPr>
+        <w:t xml:space="preserve"> </w:t>
+      </w:r>
+      <w:r>
+        <w:rPr>
+          <w:rFonts w:ascii="Times New Roman" w:hAnsi="Times New Roman" w:cs="Times New Roman"/>
+          <w:sz w:val="24"/>
+          <w:szCs w:val="24"/>
+          <w:lang w:val="en-US"/>
+        </w:rPr>
+        <w:t xml:space="preserve">avansat, în timp ce, de exemplu, Zend sau Yii sunt considerate </w:t>
+      </w:r>
+      <w:r>
+        <w:rPr>
+          <w:rFonts w:ascii="Times New Roman" w:hAnsi="Times New Roman" w:cs="Times New Roman"/>
+          <w:sz w:val="24"/>
+          <w:szCs w:val="24"/>
+          <w:lang w:val="en-US"/>
+        </w:rPr>
+        <w:t>framework-uri</w:t>
+      </w:r>
+      <w:r>
+        <w:rPr>
+          <w:rFonts w:ascii="Times New Roman" w:hAnsi="Times New Roman" w:cs="Times New Roman"/>
+          <w:sz w:val="24"/>
+          <w:szCs w:val="24"/>
+          <w:lang w:val="en-US"/>
+        </w:rPr>
+        <w:t xml:space="preserve"> </w:t>
+      </w:r>
+      <w:r>
+        <w:rPr>
+          <w:rFonts w:ascii="Times New Roman" w:hAnsi="Times New Roman" w:cs="Times New Roman"/>
+          <w:sz w:val="24"/>
+          <w:szCs w:val="24"/>
+          <w:lang w:val="en-US"/>
+        </w:rPr>
+        <w:t xml:space="preserve">pure. În cele din urmă, ceea ce trebuie folosit pentru dezvoltarea site-ului - un </w:t>
+      </w:r>
+      <w:r>
+        <w:rPr>
+          <w:rFonts w:ascii="Times New Roman" w:hAnsi="Times New Roman" w:cs="Times New Roman"/>
+          <w:sz w:val="24"/>
+          <w:szCs w:val="24"/>
+          <w:lang w:val="en-US"/>
+        </w:rPr>
+        <w:t>framework</w:t>
+      </w:r>
+      <w:r>
+        <w:rPr>
+          <w:rFonts w:ascii="Times New Roman" w:hAnsi="Times New Roman" w:cs="Times New Roman"/>
+          <w:sz w:val="24"/>
+          <w:szCs w:val="24"/>
+          <w:lang w:val="en-US"/>
+        </w:rPr>
+        <w:t xml:space="preserve"> </w:t>
+      </w:r>
+      <w:r>
+        <w:rPr>
+          <w:rFonts w:ascii="Times New Roman" w:hAnsi="Times New Roman" w:cs="Times New Roman"/>
+          <w:sz w:val="24"/>
+          <w:szCs w:val="24"/>
+          <w:lang w:val="en-US"/>
+        </w:rPr>
+        <w:t>curat sau avansat - depinde de dezvoltator și de client. Scopul și sarcinile specifice determină metoda de soluționare.</w:t>
+      </w:r>
+    </w:p>
+    <w:p>
+      <w:pPr>
+        <w:tabs>
+          <w:tab w:val="left" w:pos="0"/>
+        </w:tabs>
+        <w:spacing w:line="360" w:lineRule="auto"/>
+        <w:rPr>
+          <w:rFonts w:ascii="Times New Roman" w:hAnsi="Times New Roman" w:cs="Times New Roman"/>
+          <w:sz w:val="24"/>
+          <w:szCs w:val="24"/>
+          <w:lang w:val="en-US"/>
+        </w:rPr>
+      </w:pPr>
+      <w:r>
+        <w:rPr>
+          <w:rFonts w:ascii="Times New Roman" w:hAnsi="Times New Roman" w:cs="Times New Roman"/>
+          <w:b/>
+          <w:sz w:val="24"/>
+          <w:szCs w:val="24"/>
+          <w:lang w:val="en-US"/>
+        </w:rPr>
         <w:t>S</w:t>
       </w:r>
       <w:r>
@@ -109,8 +909,55 @@
           <w:szCs w:val="24"/>
           <w:lang w:val="en-US"/>
         </w:rPr>
-        <w:t xml:space="preserve"> consta in cercetarea Frameworkurilor VueJs si Angular utilizate la crearea unei aplicatii web (sit) in care vor fi incadrate  componentele acestor frameworkuri </w:t>
-      </w:r>
+        <w:t xml:space="preserve"> consta in cercetarea Frameworkurilor VueJs si An</w:t>
+      </w:r>
+      <w:r>
+        <w:rPr>
+          <w:rFonts w:ascii="Times New Roman" w:hAnsi="Times New Roman" w:cs="Times New Roman"/>
+          <w:sz w:val="24"/>
+          <w:szCs w:val="24"/>
+          <w:lang w:val="en-US"/>
+        </w:rPr>
+        <w:t xml:space="preserve">gular utilizate la crearea unei </w:t>
+      </w:r>
+      <w:r>
+        <w:rPr>
+          <w:rFonts w:ascii="Times New Roman" w:hAnsi="Times New Roman" w:cs="Times New Roman"/>
+          <w:sz w:val="24"/>
+          <w:szCs w:val="24"/>
+          <w:lang w:val="en-US"/>
+        </w:rPr>
+        <w:t xml:space="preserve">aplicatii web </w:t>
+      </w:r>
+      <w:r>
+        <w:rPr>
+          <w:rFonts w:ascii="Times New Roman" w:hAnsi="Times New Roman" w:cs="Times New Roman"/>
+          <w:sz w:val="24"/>
+          <w:szCs w:val="24"/>
+          <w:lang w:val="en-US"/>
+        </w:rPr>
+        <w:t xml:space="preserve">(sit) in care vor fi incadrate </w:t>
+      </w:r>
+      <w:r>
+        <w:rPr>
+          <w:rFonts w:ascii="Times New Roman" w:hAnsi="Times New Roman" w:cs="Times New Roman"/>
+          <w:sz w:val="24"/>
+          <w:szCs w:val="24"/>
+          <w:lang w:val="en-US"/>
+        </w:rPr>
+        <w:t xml:space="preserve">componentele acestor frameworkuri </w:t>
+      </w:r>
+    </w:p>
+    <w:p>
+      <w:pPr>
+        <w:spacing w:line="360" w:lineRule="auto"/>
+        <w:rPr>
+          <w:rFonts w:ascii="Times New Roman" w:hAnsi="Times New Roman" w:cs="Times New Roman"/>
+          <w:sz w:val="24"/>
+          <w:szCs w:val="24"/>
+          <w:lang w:val="en-US"/>
+        </w:rPr>
+      </w:pPr>
     </w:p>
     <w:p>
       <w:pPr>
@@ -183,7 +1030,7 @@
           <w:lang w:eastAsia="ru-RU"/>
         </w:rPr>
         <w:drawing>
-          <wp:inline distT="0" distB="0" distL="0" distR="0" wp14:anchorId="704A0B17" wp14:editId="1B190A11">
+          <wp:inline distT="0" distB="0" distL="0" distR="0" wp14:anchorId="23278E49" wp14:editId="3F8A42E9">
             <wp:extent cx="1872000" cy="1630199"/>
             <wp:effectExtent l="0" t="0" r="0" b="8255"/>
             <wp:docPr id="1" name="Рисунок 1"/>
@@ -341,7 +1188,6 @@
         <w:ind w:left="708"/>
         <w:rPr>
           <w:rFonts w:ascii="Times New Roman" w:hAnsi="Times New Roman" w:cs="Times New Roman"/>
-          <w:color w:val="383A42"/>
           <w:sz w:val="24"/>
           <w:szCs w:val="24"/>
           <w:shd w:val="clear" w:color="auto" w:fill="FBFDFF"/>
@@ -370,7 +1216,6 @@
         <w:rPr>
           <w:rStyle w:val="hljs-title"/>
           <w:rFonts w:ascii="Times New Roman" w:hAnsi="Times New Roman" w:cs="Times New Roman"/>
-          <w:color w:val="4078F2"/>
           <w:sz w:val="24"/>
           <w:szCs w:val="24"/>
           <w:lang w:val="en-US"/>
@@ -380,7 +1225,6 @@
       <w:r>
         <w:rPr>
           <w:rFonts w:ascii="Times New Roman" w:hAnsi="Times New Roman" w:cs="Times New Roman"/>
-          <w:color w:val="383A42"/>
           <w:sz w:val="24"/>
           <w:szCs w:val="24"/>
           <w:shd w:val="clear" w:color="auto" w:fill="FBFDFF"/>
@@ -392,7 +1236,6 @@
         <w:rPr>
           <w:rStyle w:val="hljs-type"/>
           <w:rFonts w:ascii="Times New Roman" w:hAnsi="Times New Roman" w:cs="Times New Roman"/>
-          <w:color w:val="986801"/>
           <w:sz w:val="24"/>
           <w:szCs w:val="24"/>
           <w:lang w:val="en-US"/>
@@ -402,7 +1245,6 @@
       <w:r>
         <w:rPr>
           <w:rFonts w:ascii="Times New Roman" w:hAnsi="Times New Roman" w:cs="Times New Roman"/>
-          <w:color w:val="383A42"/>
           <w:sz w:val="24"/>
           <w:szCs w:val="24"/>
           <w:shd w:val="clear" w:color="auto" w:fill="FBFDFF"/>
@@ -413,7 +1255,6 @@
       <w:r>
         <w:rPr>
           <w:rFonts w:ascii="Times New Roman" w:hAnsi="Times New Roman" w:cs="Times New Roman"/>
-          <w:color w:val="383A42"/>
           <w:sz w:val="24"/>
           <w:szCs w:val="24"/>
           <w:shd w:val="clear" w:color="auto" w:fill="FBFDFF"/>
@@ -425,7 +1266,6 @@
       <w:r>
         <w:rPr>
           <w:rFonts w:ascii="Times New Roman" w:hAnsi="Times New Roman" w:cs="Times New Roman"/>
-          <w:color w:val="383A42"/>
           <w:sz w:val="24"/>
           <w:szCs w:val="24"/>
           <w:shd w:val="clear" w:color="auto" w:fill="FBFDFF"/>
@@ -436,7 +1276,6 @@
       <w:r>
         <w:rPr>
           <w:rFonts w:ascii="Times New Roman" w:hAnsi="Times New Roman" w:cs="Times New Roman"/>
-          <w:color w:val="383A42"/>
           <w:sz w:val="24"/>
           <w:szCs w:val="24"/>
           <w:shd w:val="clear" w:color="auto" w:fill="FBFDFF"/>
@@ -449,7 +1288,6 @@
         <w:rPr>
           <w:rStyle w:val="hljs-keyword"/>
           <w:rFonts w:ascii="Times New Roman" w:hAnsi="Times New Roman" w:cs="Times New Roman"/>
-          <w:color w:val="A626A4"/>
           <w:sz w:val="24"/>
           <w:szCs w:val="24"/>
           <w:lang w:val="en-US"/>
@@ -460,7 +1298,6 @@
         <w:rPr>
           <w:rStyle w:val="hljs-class"/>
           <w:rFonts w:ascii="Times New Roman" w:hAnsi="Times New Roman" w:cs="Times New Roman"/>
-          <w:color w:val="383A42"/>
           <w:sz w:val="24"/>
           <w:szCs w:val="24"/>
           <w:lang w:val="en-US"/>
@@ -471,7 +1308,6 @@
         <w:rPr>
           <w:rStyle w:val="hljs-class"/>
           <w:rFonts w:ascii="Times New Roman" w:hAnsi="Times New Roman" w:cs="Times New Roman"/>
-          <w:color w:val="383A42"/>
           <w:sz w:val="24"/>
           <w:szCs w:val="24"/>
           <w:lang w:val="en-US"/>
@@ -482,7 +1318,6 @@
         <w:rPr>
           <w:rStyle w:val="hljs-title"/>
           <w:rFonts w:ascii="Times New Roman" w:hAnsi="Times New Roman" w:cs="Times New Roman"/>
-          <w:color w:val="C18401"/>
           <w:sz w:val="24"/>
           <w:szCs w:val="24"/>
           <w:lang w:val="en-US"/>
@@ -493,7 +1328,6 @@
         <w:rPr>
           <w:rStyle w:val="hljs-class"/>
           <w:rFonts w:ascii="Times New Roman" w:hAnsi="Times New Roman" w:cs="Times New Roman"/>
-          <w:color w:val="383A42"/>
           <w:sz w:val="24"/>
           <w:szCs w:val="24"/>
           <w:lang w:val="en-US"/>
@@ -504,7 +1338,6 @@
         <w:rPr>
           <w:rStyle w:val="hljs-type"/>
           <w:rFonts w:ascii="Times New Roman" w:hAnsi="Times New Roman" w:cs="Times New Roman"/>
-          <w:color w:val="986801"/>
           <w:sz w:val="24"/>
           <w:szCs w:val="24"/>
           <w:lang w:val="en-US"/>
@@ -515,7 +1348,6 @@
         <w:rPr>
           <w:rStyle w:val="hljs-class"/>
           <w:rFonts w:ascii="Times New Roman" w:hAnsi="Times New Roman" w:cs="Times New Roman"/>
-          <w:color w:val="383A42"/>
           <w:sz w:val="24"/>
           <w:szCs w:val="24"/>
           <w:lang w:val="en-US"/>
@@ -526,7 +1358,6 @@
         <w:rPr>
           <w:rStyle w:val="hljs-type"/>
           <w:rFonts w:ascii="Times New Roman" w:hAnsi="Times New Roman" w:cs="Times New Roman"/>
-          <w:color w:val="986801"/>
           <w:sz w:val="24"/>
           <w:szCs w:val="24"/>
           <w:lang w:val="en-US"/>
@@ -537,7 +1368,6 @@
         <w:rPr>
           <w:rStyle w:val="hljs-class"/>
           <w:rFonts w:ascii="Times New Roman" w:hAnsi="Times New Roman" w:cs="Times New Roman"/>
-          <w:color w:val="383A42"/>
           <w:sz w:val="24"/>
           <w:szCs w:val="24"/>
           <w:lang w:val="en-US"/>
@@ -548,7 +1378,6 @@
         <w:rPr>
           <w:rStyle w:val="hljs-class"/>
           <w:rFonts w:ascii="Times New Roman" w:hAnsi="Times New Roman" w:cs="Times New Roman"/>
-          <w:color w:val="383A42"/>
           <w:sz w:val="24"/>
           <w:szCs w:val="24"/>
           <w:lang w:val="en-US"/>
@@ -559,7 +1388,6 @@
       <w:r>
         <w:rPr>
           <w:rFonts w:ascii="Times New Roman" w:hAnsi="Times New Roman" w:cs="Times New Roman"/>
-          <w:color w:val="383A42"/>
           <w:sz w:val="24"/>
           <w:szCs w:val="24"/>
           <w:shd w:val="clear" w:color="auto" w:fill="FBFDFF"/>
@@ -570,7 +1398,6 @@
       <w:r>
         <w:rPr>
           <w:rFonts w:ascii="Times New Roman" w:hAnsi="Times New Roman" w:cs="Times New Roman"/>
-          <w:color w:val="383A42"/>
           <w:sz w:val="24"/>
           <w:szCs w:val="24"/>
           <w:shd w:val="clear" w:color="auto" w:fill="FBFDFF"/>
@@ -679,7 +1506,6 @@
           <w:szCs w:val="24"/>
           <w:lang w:val="en-US"/>
         </w:rPr>
-        <w:lastRenderedPageBreak/>
         <w:t>în data avem un obiect de stare</w:t>
       </w:r>
     </w:p>
@@ -690,24 +1516,36 @@
           <w:rFonts w:ascii="Times New Roman" w:hAnsi="Times New Roman" w:cs="Times New Roman"/>
           <w:b/>
           <w:bCs/>
-          <w:color w:val="222222"/>
           <w:sz w:val="24"/>
           <w:szCs w:val="24"/>
           <w:shd w:val="clear" w:color="auto" w:fill="FFFFFF"/>
           <w:lang w:val="en-US"/>
         </w:rPr>
       </w:pPr>
-      <w:r>
+    </w:p>
+    <w:p>
+      <w:pPr>
+        <w:spacing w:line="360" w:lineRule="auto"/>
         <w:rPr>
           <w:rFonts w:ascii="Times New Roman" w:hAnsi="Times New Roman" w:cs="Times New Roman"/>
           <w:b/>
           <w:bCs/>
-          <w:color w:val="222222"/>
           <w:sz w:val="24"/>
           <w:szCs w:val="24"/>
           <w:shd w:val="clear" w:color="auto" w:fill="FFFFFF"/>
           <w:lang w:val="en-US"/>
         </w:rPr>
+      </w:pPr>
+      <w:r>
+        <w:rPr>
+          <w:rFonts w:ascii="Times New Roman" w:hAnsi="Times New Roman" w:cs="Times New Roman"/>
+          <w:b/>
+          <w:bCs/>
+          <w:sz w:val="24"/>
+          <w:szCs w:val="24"/>
+          <w:shd w:val="clear" w:color="auto" w:fill="FFFFFF"/>
+          <w:lang w:val="en-US"/>
+        </w:rPr>
         <w:t>app.html</w:t>
       </w:r>
     </w:p>
@@ -718,7 +1556,6 @@
         <w:rPr>
           <w:rStyle w:val="hljs-tag"/>
           <w:rFonts w:ascii="Times New Roman" w:hAnsi="Times New Roman" w:cs="Times New Roman"/>
-          <w:color w:val="383A42"/>
           <w:sz w:val="24"/>
           <w:szCs w:val="24"/>
           <w:lang w:val="en-US"/>
@@ -728,7 +1565,6 @@
         <w:rPr>
           <w:rStyle w:val="hljs-tag"/>
           <w:rFonts w:ascii="Times New Roman" w:hAnsi="Times New Roman" w:cs="Times New Roman"/>
-          <w:color w:val="383A42"/>
           <w:sz w:val="24"/>
           <w:szCs w:val="24"/>
           <w:lang w:val="en-US"/>
@@ -739,7 +1575,6 @@
         <w:rPr>
           <w:rStyle w:val="hljs-name"/>
           <w:rFonts w:ascii="Times New Roman" w:hAnsi="Times New Roman" w:cs="Times New Roman"/>
-          <w:color w:val="E45649"/>
           <w:sz w:val="24"/>
           <w:szCs w:val="24"/>
           <w:lang w:val="en-US"/>
@@ -750,7 +1585,6 @@
         <w:rPr>
           <w:rStyle w:val="hljs-tag"/>
           <w:rFonts w:ascii="Times New Roman" w:hAnsi="Times New Roman" w:cs="Times New Roman"/>
-          <w:color w:val="383A42"/>
           <w:sz w:val="24"/>
           <w:szCs w:val="24"/>
           <w:lang w:val="en-US"/>
@@ -761,7 +1595,6 @@
         <w:rPr>
           <w:rStyle w:val="hljs-attr"/>
           <w:rFonts w:ascii="Times New Roman" w:hAnsi="Times New Roman" w:cs="Times New Roman"/>
-          <w:color w:val="986801"/>
           <w:sz w:val="24"/>
           <w:szCs w:val="24"/>
           <w:lang w:val="en-US"/>
@@ -772,7 +1605,6 @@
         <w:rPr>
           <w:rStyle w:val="hljs-tag"/>
           <w:rFonts w:ascii="Times New Roman" w:hAnsi="Times New Roman" w:cs="Times New Roman"/>
-          <w:color w:val="383A42"/>
           <w:sz w:val="24"/>
           <w:szCs w:val="24"/>
           <w:lang w:val="en-US"/>
@@ -783,7 +1615,6 @@
         <w:rPr>
           <w:rStyle w:val="hljs-string"/>
           <w:rFonts w:ascii="Times New Roman" w:hAnsi="Times New Roman" w:cs="Times New Roman"/>
-          <w:color w:val="50A14F"/>
           <w:sz w:val="24"/>
           <w:szCs w:val="24"/>
           <w:lang w:val="en-US"/>
@@ -794,7 +1625,6 @@
         <w:rPr>
           <w:rStyle w:val="hljs-tag"/>
           <w:rFonts w:ascii="Times New Roman" w:hAnsi="Times New Roman" w:cs="Times New Roman"/>
-          <w:color w:val="383A42"/>
           <w:sz w:val="24"/>
           <w:szCs w:val="24"/>
           <w:lang w:val="en-US"/>
@@ -805,7 +1635,6 @@
         <w:rPr>
           <w:rStyle w:val="xml"/>
           <w:rFonts w:ascii="Times New Roman" w:hAnsi="Times New Roman" w:cs="Times New Roman"/>
-          <w:color w:val="383A42"/>
           <w:sz w:val="24"/>
           <w:szCs w:val="24"/>
           <w:lang w:val="en-US"/>
@@ -816,7 +1645,6 @@
         <w:rPr>
           <w:rStyle w:val="xml"/>
           <w:rFonts w:ascii="Times New Roman" w:hAnsi="Times New Roman" w:cs="Times New Roman"/>
-          <w:color w:val="383A42"/>
           <w:sz w:val="24"/>
           <w:szCs w:val="24"/>
           <w:lang w:val="en-US"/>
@@ -827,7 +1655,6 @@
         <w:rPr>
           <w:rStyle w:val="hljs-tag"/>
           <w:rFonts w:ascii="Times New Roman" w:hAnsi="Times New Roman" w:cs="Times New Roman"/>
-          <w:color w:val="383A42"/>
           <w:sz w:val="24"/>
           <w:szCs w:val="24"/>
           <w:lang w:val="en-US"/>
@@ -838,7 +1665,6 @@
         <w:rPr>
           <w:rStyle w:val="hljs-name"/>
           <w:rFonts w:ascii="Times New Roman" w:hAnsi="Times New Roman" w:cs="Times New Roman"/>
-          <w:color w:val="E45649"/>
           <w:sz w:val="24"/>
           <w:szCs w:val="24"/>
           <w:lang w:val="en-US"/>
@@ -849,7 +1675,6 @@
         <w:rPr>
           <w:rStyle w:val="hljs-tag"/>
           <w:rFonts w:ascii="Times New Roman" w:hAnsi="Times New Roman" w:cs="Times New Roman"/>
-          <w:color w:val="383A42"/>
           <w:sz w:val="24"/>
           <w:szCs w:val="24"/>
           <w:lang w:val="en-US"/>
@@ -860,7 +1685,6 @@
         <w:rPr>
           <w:rStyle w:val="hljs-template-variable"/>
           <w:rFonts w:ascii="Times New Roman" w:hAnsi="Times New Roman" w:cs="Times New Roman"/>
-          <w:color w:val="986801"/>
           <w:sz w:val="24"/>
           <w:szCs w:val="24"/>
           <w:lang w:val="en-US"/>
@@ -871,7 +1695,6 @@
         <w:rPr>
           <w:rStyle w:val="hljs-tag"/>
           <w:rFonts w:ascii="Times New Roman" w:hAnsi="Times New Roman" w:cs="Times New Roman"/>
-          <w:color w:val="383A42"/>
           <w:sz w:val="24"/>
           <w:szCs w:val="24"/>
           <w:lang w:val="en-US"/>
@@ -882,7 +1705,6 @@
         <w:rPr>
           <w:rStyle w:val="hljs-name"/>
           <w:rFonts w:ascii="Times New Roman" w:hAnsi="Times New Roman" w:cs="Times New Roman"/>
-          <w:color w:val="E45649"/>
           <w:sz w:val="24"/>
           <w:szCs w:val="24"/>
           <w:lang w:val="en-US"/>
@@ -893,7 +1715,6 @@
         <w:rPr>
           <w:rStyle w:val="hljs-tag"/>
           <w:rFonts w:ascii="Times New Roman" w:hAnsi="Times New Roman" w:cs="Times New Roman"/>
-          <w:color w:val="383A42"/>
           <w:sz w:val="24"/>
           <w:szCs w:val="24"/>
           <w:lang w:val="en-US"/>
@@ -904,7 +1725,6 @@
         <w:rPr>
           <w:rStyle w:val="xml"/>
           <w:rFonts w:ascii="Times New Roman" w:hAnsi="Times New Roman" w:cs="Times New Roman"/>
-          <w:color w:val="383A42"/>
           <w:sz w:val="24"/>
           <w:szCs w:val="24"/>
           <w:lang w:val="en-US"/>
@@ -915,7 +1735,6 @@
         <w:rPr>
           <w:rStyle w:val="xml"/>
           <w:rFonts w:ascii="Times New Roman" w:hAnsi="Times New Roman" w:cs="Times New Roman"/>
-          <w:color w:val="383A42"/>
           <w:sz w:val="24"/>
           <w:szCs w:val="24"/>
           <w:lang w:val="en-US"/>
@@ -926,7 +1745,6 @@
         <w:rPr>
           <w:rStyle w:val="hljs-tag"/>
           <w:rFonts w:ascii="Times New Roman" w:hAnsi="Times New Roman" w:cs="Times New Roman"/>
-          <w:color w:val="383A42"/>
           <w:sz w:val="24"/>
           <w:szCs w:val="24"/>
           <w:lang w:val="en-US"/>
@@ -937,7 +1755,6 @@
         <w:rPr>
           <w:rStyle w:val="hljs-name"/>
           <w:rFonts w:ascii="Times New Roman" w:hAnsi="Times New Roman" w:cs="Times New Roman"/>
-          <w:color w:val="E45649"/>
           <w:sz w:val="24"/>
           <w:szCs w:val="24"/>
           <w:lang w:val="en-US"/>
@@ -948,7 +1765,6 @@
         <w:rPr>
           <w:rStyle w:val="hljs-tag"/>
           <w:rFonts w:ascii="Times New Roman" w:hAnsi="Times New Roman" w:cs="Times New Roman"/>
-          <w:color w:val="383A42"/>
           <w:sz w:val="24"/>
           <w:szCs w:val="24"/>
           <w:lang w:val="en-US"/>
@@ -959,7 +1775,6 @@
         <w:rPr>
           <w:rStyle w:val="hljs-attr"/>
           <w:rFonts w:ascii="Times New Roman" w:hAnsi="Times New Roman" w:cs="Times New Roman"/>
-          <w:color w:val="986801"/>
           <w:sz w:val="24"/>
           <w:szCs w:val="24"/>
           <w:lang w:val="en-US"/>
@@ -970,7 +1785,6 @@
         <w:rPr>
           <w:rStyle w:val="hljs-tag"/>
           <w:rFonts w:ascii="Times New Roman" w:hAnsi="Times New Roman" w:cs="Times New Roman"/>
-          <w:color w:val="383A42"/>
           <w:sz w:val="24"/>
           <w:szCs w:val="24"/>
           <w:lang w:val="en-US"/>
@@ -981,7 +1795,6 @@
         <w:rPr>
           <w:rStyle w:val="hljs-string"/>
           <w:rFonts w:ascii="Times New Roman" w:hAnsi="Times New Roman" w:cs="Times New Roman"/>
-          <w:color w:val="50A14F"/>
           <w:sz w:val="24"/>
           <w:szCs w:val="24"/>
           <w:lang w:val="en-US"/>
@@ -992,7 +1805,6 @@
         <w:rPr>
           <w:rStyle w:val="hljs-tag"/>
           <w:rFonts w:ascii="Times New Roman" w:hAnsi="Times New Roman" w:cs="Times New Roman"/>
-          <w:color w:val="383A42"/>
           <w:sz w:val="24"/>
           <w:szCs w:val="24"/>
           <w:lang w:val="en-US"/>
@@ -1003,7 +1815,6 @@
         <w:rPr>
           <w:rStyle w:val="xml"/>
           <w:rFonts w:ascii="Times New Roman" w:hAnsi="Times New Roman" w:cs="Times New Roman"/>
-          <w:color w:val="383A42"/>
           <w:sz w:val="24"/>
           <w:szCs w:val="24"/>
           <w:lang w:val="en-US"/>
@@ -1014,7 +1825,6 @@
         <w:rPr>
           <w:rStyle w:val="hljs-tag"/>
           <w:rFonts w:ascii="Times New Roman" w:hAnsi="Times New Roman" w:cs="Times New Roman"/>
-          <w:color w:val="383A42"/>
           <w:sz w:val="24"/>
           <w:szCs w:val="24"/>
           <w:lang w:val="en-US"/>
@@ -1025,7 +1835,6 @@
         <w:rPr>
           <w:rStyle w:val="hljs-name"/>
           <w:rFonts w:ascii="Times New Roman" w:hAnsi="Times New Roman" w:cs="Times New Roman"/>
-          <w:color w:val="E45649"/>
           <w:sz w:val="24"/>
           <w:szCs w:val="24"/>
           <w:lang w:val="en-US"/>
@@ -1036,7 +1845,6 @@
         <w:rPr>
           <w:rStyle w:val="hljs-tag"/>
           <w:rFonts w:ascii="Times New Roman" w:hAnsi="Times New Roman" w:cs="Times New Roman"/>
-          <w:color w:val="383A42"/>
           <w:sz w:val="24"/>
           <w:szCs w:val="24"/>
           <w:lang w:val="en-US"/>
@@ -1820,7 +2628,6 @@
       <w:r>
         <w:rPr>
           <w:rFonts w:ascii="Times New Roman" w:hAnsi="Times New Roman" w:cs="Times New Roman"/>
-          <w:color w:val="222222"/>
           <w:sz w:val="24"/>
           <w:szCs w:val="24"/>
           <w:shd w:val="clear" w:color="auto" w:fill="FFFFFF"/>
@@ -1963,7 +2770,7 @@
             <v:path o:extrusionok="f" gradientshapeok="t" o:connecttype="rect"/>
             <o:lock v:ext="edit" aspectratio="t"/>
           </v:shapetype>
-          <v:shape id="_x0000_i1025" type="#_x0000_t75" style="width:323.05pt;height:753.8pt">
+          <v:shape id="_x0000_i1089" type="#_x0000_t75" style="width:190.5pt;height:444.75pt">
             <v:imagedata r:id="rId6" o:title="Vue tre"/>
           </v:shape>
         </w:pict>
@@ -1991,7 +2798,6 @@
           <w:szCs w:val="24"/>
           <w:lang w:val="en-US" w:eastAsia="ru-RU"/>
         </w:rPr>
-        <w:lastRenderedPageBreak/>
         <w:t>Directive</w:t>
       </w:r>
     </w:p>
@@ -2089,16 +2895,14 @@
         <w:ind w:left="450" w:hanging="24"/>
         <w:rPr>
           <w:rFonts w:ascii="Times New Roman" w:eastAsia="Times New Roman" w:hAnsi="Times New Roman" w:cs="Times New Roman"/>
-          <w:color w:val="222222"/>
-          <w:sz w:val="24"/>
-          <w:szCs w:val="24"/>
-          <w:lang w:val="en-US" w:eastAsia="ru-RU"/>
-        </w:rPr>
-      </w:pPr>
-      <w:r>
-        <w:rPr>
-          <w:rFonts w:ascii="Times New Roman" w:eastAsia="Times New Roman" w:hAnsi="Times New Roman" w:cs="Times New Roman"/>
-          <w:color w:val="222222"/>
+          <w:sz w:val="24"/>
+          <w:szCs w:val="24"/>
+          <w:lang w:val="en-US" w:eastAsia="ru-RU"/>
+        </w:rPr>
+      </w:pPr>
+      <w:r>
+        <w:rPr>
+          <w:rFonts w:ascii="Times New Roman" w:eastAsia="Times New Roman" w:hAnsi="Times New Roman" w:cs="Times New Roman"/>
           <w:sz w:val="24"/>
           <w:szCs w:val="24"/>
           <w:lang w:val="en-US" w:eastAsia="ru-RU"/>
@@ -2117,16 +2921,14 @@
         <w:ind w:left="450" w:hanging="24"/>
         <w:rPr>
           <w:rFonts w:ascii="Times New Roman" w:eastAsia="Times New Roman" w:hAnsi="Times New Roman" w:cs="Times New Roman"/>
-          <w:color w:val="222222"/>
-          <w:sz w:val="24"/>
-          <w:szCs w:val="24"/>
-          <w:lang w:val="en-US" w:eastAsia="ru-RU"/>
-        </w:rPr>
-      </w:pPr>
-      <w:r>
-        <w:rPr>
-          <w:rFonts w:ascii="Times New Roman" w:eastAsia="Times New Roman" w:hAnsi="Times New Roman" w:cs="Times New Roman"/>
-          <w:color w:val="222222"/>
+          <w:sz w:val="24"/>
+          <w:szCs w:val="24"/>
+          <w:lang w:val="en-US" w:eastAsia="ru-RU"/>
+        </w:rPr>
+      </w:pPr>
+      <w:r>
+        <w:rPr>
+          <w:rFonts w:ascii="Times New Roman" w:eastAsia="Times New Roman" w:hAnsi="Times New Roman" w:cs="Times New Roman"/>
           <w:sz w:val="24"/>
           <w:szCs w:val="24"/>
           <w:lang w:val="en-US" w:eastAsia="ru-RU"/>
@@ -2145,16 +2947,14 @@
         <w:ind w:left="450" w:hanging="24"/>
         <w:rPr>
           <w:rFonts w:ascii="Times New Roman" w:eastAsia="Times New Roman" w:hAnsi="Times New Roman" w:cs="Times New Roman"/>
-          <w:color w:val="222222"/>
-          <w:sz w:val="24"/>
-          <w:szCs w:val="24"/>
-          <w:lang w:val="en-US" w:eastAsia="ru-RU"/>
-        </w:rPr>
-      </w:pPr>
-      <w:r>
-        <w:rPr>
-          <w:rFonts w:ascii="Times New Roman" w:eastAsia="Times New Roman" w:hAnsi="Times New Roman" w:cs="Times New Roman"/>
-          <w:color w:val="222222"/>
+          <w:sz w:val="24"/>
+          <w:szCs w:val="24"/>
+          <w:lang w:val="en-US" w:eastAsia="ru-RU"/>
+        </w:rPr>
+      </w:pPr>
+      <w:r>
+        <w:rPr>
+          <w:rFonts w:ascii="Times New Roman" w:eastAsia="Times New Roman" w:hAnsi="Times New Roman" w:cs="Times New Roman"/>
           <w:sz w:val="24"/>
           <w:szCs w:val="24"/>
           <w:lang w:val="en-US" w:eastAsia="ru-RU"/>
@@ -2173,16 +2973,14 @@
         <w:ind w:left="450" w:hanging="24"/>
         <w:rPr>
           <w:rFonts w:ascii="Times New Roman" w:eastAsia="Times New Roman" w:hAnsi="Times New Roman" w:cs="Times New Roman"/>
-          <w:color w:val="222222"/>
-          <w:sz w:val="24"/>
-          <w:szCs w:val="24"/>
-          <w:lang w:val="en-US" w:eastAsia="ru-RU"/>
-        </w:rPr>
-      </w:pPr>
-      <w:r>
-        <w:rPr>
-          <w:rFonts w:ascii="Times New Roman" w:eastAsia="Times New Roman" w:hAnsi="Times New Roman" w:cs="Times New Roman"/>
-          <w:color w:val="222222"/>
+          <w:sz w:val="24"/>
+          <w:szCs w:val="24"/>
+          <w:lang w:val="en-US" w:eastAsia="ru-RU"/>
+        </w:rPr>
+      </w:pPr>
+      <w:r>
+        <w:rPr>
+          <w:rFonts w:ascii="Times New Roman" w:eastAsia="Times New Roman" w:hAnsi="Times New Roman" w:cs="Times New Roman"/>
           <w:sz w:val="24"/>
           <w:szCs w:val="24"/>
           <w:lang w:val="en-US" w:eastAsia="ru-RU"/>
@@ -2201,16 +2999,14 @@
         <w:ind w:left="450" w:hanging="24"/>
         <w:rPr>
           <w:rFonts w:ascii="Times New Roman" w:eastAsia="Times New Roman" w:hAnsi="Times New Roman" w:cs="Times New Roman"/>
-          <w:color w:val="222222"/>
-          <w:sz w:val="24"/>
-          <w:szCs w:val="24"/>
-          <w:lang w:val="en-US" w:eastAsia="ru-RU"/>
-        </w:rPr>
-      </w:pPr>
-      <w:r>
-        <w:rPr>
-          <w:rFonts w:ascii="Times New Roman" w:eastAsia="Times New Roman" w:hAnsi="Times New Roman" w:cs="Times New Roman"/>
-          <w:color w:val="222222"/>
+          <w:sz w:val="24"/>
+          <w:szCs w:val="24"/>
+          <w:lang w:val="en-US" w:eastAsia="ru-RU"/>
+        </w:rPr>
+      </w:pPr>
+      <w:r>
+        <w:rPr>
+          <w:rFonts w:ascii="Times New Roman" w:eastAsia="Times New Roman" w:hAnsi="Times New Roman" w:cs="Times New Roman"/>
           <w:sz w:val="24"/>
           <w:szCs w:val="24"/>
           <w:lang w:val="en-US" w:eastAsia="ru-RU"/>
@@ -2229,16 +3025,14 @@
         <w:ind w:left="450" w:hanging="24"/>
         <w:rPr>
           <w:rFonts w:ascii="Times New Roman" w:eastAsia="Times New Roman" w:hAnsi="Times New Roman" w:cs="Times New Roman"/>
-          <w:color w:val="222222"/>
-          <w:sz w:val="24"/>
-          <w:szCs w:val="24"/>
-          <w:lang w:val="en-US" w:eastAsia="ru-RU"/>
-        </w:rPr>
-      </w:pPr>
-      <w:r>
-        <w:rPr>
-          <w:rFonts w:ascii="Times New Roman" w:eastAsia="Times New Roman" w:hAnsi="Times New Roman" w:cs="Times New Roman"/>
-          <w:color w:val="222222"/>
+          <w:sz w:val="24"/>
+          <w:szCs w:val="24"/>
+          <w:lang w:val="en-US" w:eastAsia="ru-RU"/>
+        </w:rPr>
+      </w:pPr>
+      <w:r>
+        <w:rPr>
+          <w:rFonts w:ascii="Times New Roman" w:eastAsia="Times New Roman" w:hAnsi="Times New Roman" w:cs="Times New Roman"/>
           <w:sz w:val="24"/>
           <w:szCs w:val="24"/>
           <w:lang w:val="en-US" w:eastAsia="ru-RU"/>
@@ -2257,16 +3051,14 @@
         <w:ind w:left="450" w:hanging="24"/>
         <w:rPr>
           <w:rFonts w:ascii="Times New Roman" w:eastAsia="Times New Roman" w:hAnsi="Times New Roman" w:cs="Times New Roman"/>
-          <w:color w:val="222222"/>
-          <w:sz w:val="24"/>
-          <w:szCs w:val="24"/>
-          <w:lang w:val="en-US" w:eastAsia="ru-RU"/>
-        </w:rPr>
-      </w:pPr>
-      <w:r>
-        <w:rPr>
-          <w:rFonts w:ascii="Times New Roman" w:eastAsia="Times New Roman" w:hAnsi="Times New Roman" w:cs="Times New Roman"/>
-          <w:color w:val="222222"/>
+          <w:sz w:val="24"/>
+          <w:szCs w:val="24"/>
+          <w:lang w:val="en-US" w:eastAsia="ru-RU"/>
+        </w:rPr>
+      </w:pPr>
+      <w:r>
+        <w:rPr>
+          <w:rFonts w:ascii="Times New Roman" w:eastAsia="Times New Roman" w:hAnsi="Times New Roman" w:cs="Times New Roman"/>
           <w:sz w:val="24"/>
           <w:szCs w:val="24"/>
           <w:lang w:val="en-US" w:eastAsia="ru-RU"/>
@@ -2276,7 +3068,6 @@
       <w:r>
         <w:rPr>
           <w:rFonts w:ascii="Times New Roman" w:eastAsia="Times New Roman" w:hAnsi="Times New Roman" w:cs="Times New Roman"/>
-          <w:color w:val="222222"/>
           <w:sz w:val="24"/>
           <w:szCs w:val="24"/>
           <w:lang w:val="en-US" w:eastAsia="ru-RU"/>
@@ -2295,16 +3086,14 @@
         <w:ind w:left="450" w:hanging="24"/>
         <w:rPr>
           <w:rFonts w:ascii="Times New Roman" w:eastAsia="Times New Roman" w:hAnsi="Times New Roman" w:cs="Times New Roman"/>
-          <w:color w:val="222222"/>
-          <w:sz w:val="24"/>
-          <w:szCs w:val="24"/>
-          <w:lang w:val="en-US" w:eastAsia="ru-RU"/>
-        </w:rPr>
-      </w:pPr>
-      <w:r>
-        <w:rPr>
-          <w:rFonts w:ascii="Times New Roman" w:eastAsia="Times New Roman" w:hAnsi="Times New Roman" w:cs="Times New Roman"/>
-          <w:color w:val="222222"/>
+          <w:sz w:val="24"/>
+          <w:szCs w:val="24"/>
+          <w:lang w:val="en-US" w:eastAsia="ru-RU"/>
+        </w:rPr>
+      </w:pPr>
+      <w:r>
+        <w:rPr>
+          <w:rFonts w:ascii="Times New Roman" w:eastAsia="Times New Roman" w:hAnsi="Times New Roman" w:cs="Times New Roman"/>
           <w:sz w:val="24"/>
           <w:szCs w:val="24"/>
           <w:lang w:val="en-US" w:eastAsia="ru-RU"/>
@@ -2314,7 +3103,6 @@
       <w:r>
         <w:rPr>
           <w:rFonts w:ascii="Times New Roman" w:eastAsia="Times New Roman" w:hAnsi="Times New Roman" w:cs="Times New Roman"/>
-          <w:color w:val="222222"/>
           <w:sz w:val="24"/>
           <w:szCs w:val="24"/>
           <w:lang w:val="en-US" w:eastAsia="ru-RU"/>
@@ -2324,7 +3112,6 @@
       <w:r>
         <w:rPr>
           <w:rFonts w:ascii="Times New Roman" w:eastAsia="Times New Roman" w:hAnsi="Times New Roman" w:cs="Times New Roman"/>
-          <w:color w:val="222222"/>
           <w:sz w:val="24"/>
           <w:szCs w:val="24"/>
           <w:lang w:val="ro-RO" w:eastAsia="ru-RU"/>
@@ -2343,16 +3130,14 @@
         <w:ind w:left="450" w:hanging="24"/>
         <w:rPr>
           <w:rFonts w:ascii="Times New Roman" w:eastAsia="Times New Roman" w:hAnsi="Times New Roman" w:cs="Times New Roman"/>
-          <w:color w:val="222222"/>
-          <w:sz w:val="24"/>
-          <w:szCs w:val="24"/>
-          <w:lang w:val="en-US" w:eastAsia="ru-RU"/>
-        </w:rPr>
-      </w:pPr>
-      <w:r>
-        <w:rPr>
-          <w:rFonts w:ascii="Times New Roman" w:eastAsia="Times New Roman" w:hAnsi="Times New Roman" w:cs="Times New Roman"/>
-          <w:color w:val="222222"/>
+          <w:sz w:val="24"/>
+          <w:szCs w:val="24"/>
+          <w:lang w:val="en-US" w:eastAsia="ru-RU"/>
+        </w:rPr>
+      </w:pPr>
+      <w:r>
+        <w:rPr>
+          <w:rFonts w:ascii="Times New Roman" w:eastAsia="Times New Roman" w:hAnsi="Times New Roman" w:cs="Times New Roman"/>
           <w:sz w:val="24"/>
           <w:szCs w:val="24"/>
           <w:lang w:val="en-US" w:eastAsia="ru-RU"/>
@@ -2362,7 +3147,6 @@
       <w:r>
         <w:rPr>
           <w:rFonts w:ascii="Times New Roman" w:eastAsia="Times New Roman" w:hAnsi="Times New Roman" w:cs="Times New Roman"/>
-          <w:color w:val="222222"/>
           <w:sz w:val="24"/>
           <w:szCs w:val="24"/>
           <w:lang w:val="en-US" w:eastAsia="ru-RU"/>
@@ -2372,7 +3156,6 @@
       <w:r>
         <w:rPr>
           <w:rFonts w:ascii="Times New Roman" w:eastAsia="Times New Roman" w:hAnsi="Times New Roman" w:cs="Times New Roman"/>
-          <w:color w:val="222222"/>
           <w:sz w:val="24"/>
           <w:szCs w:val="24"/>
           <w:lang w:val="en-US" w:eastAsia="ru-RU"/>
@@ -2382,7 +3165,6 @@
       <w:r>
         <w:rPr>
           <w:rFonts w:ascii="Times New Roman" w:eastAsia="Times New Roman" w:hAnsi="Times New Roman" w:cs="Times New Roman"/>
-          <w:color w:val="222222"/>
           <w:sz w:val="24"/>
           <w:szCs w:val="24"/>
           <w:lang w:val="en-US" w:eastAsia="ru-RU"/>
@@ -2392,7 +3174,6 @@
       <w:r>
         <w:rPr>
           <w:rFonts w:ascii="Times New Roman" w:eastAsia="Times New Roman" w:hAnsi="Times New Roman" w:cs="Times New Roman"/>
-          <w:color w:val="222222"/>
           <w:sz w:val="24"/>
           <w:szCs w:val="24"/>
           <w:lang w:val="en-US" w:eastAsia="ru-RU"/>
@@ -2411,26 +3192,24 @@
         <w:ind w:left="450" w:hanging="24"/>
         <w:rPr>
           <w:rFonts w:ascii="Times New Roman" w:eastAsia="Times New Roman" w:hAnsi="Times New Roman" w:cs="Times New Roman"/>
-          <w:color w:val="222222"/>
-          <w:sz w:val="24"/>
-          <w:szCs w:val="24"/>
-          <w:lang w:val="en-US" w:eastAsia="ru-RU"/>
-        </w:rPr>
-      </w:pPr>
-      <w:r>
-        <w:rPr>
-          <w:rFonts w:ascii="Times New Roman" w:eastAsia="Times New Roman" w:hAnsi="Times New Roman" w:cs="Times New Roman"/>
-          <w:color w:val="222222"/>
-          <w:sz w:val="24"/>
-          <w:szCs w:val="24"/>
-          <w:lang w:val="en-US" w:eastAsia="ru-RU"/>
-        </w:rPr>
+          <w:sz w:val="24"/>
+          <w:szCs w:val="24"/>
+          <w:lang w:val="en-US" w:eastAsia="ru-RU"/>
+        </w:rPr>
+      </w:pPr>
+      <w:r>
+        <w:rPr>
+          <w:rFonts w:ascii="Times New Roman" w:eastAsia="Times New Roman" w:hAnsi="Times New Roman" w:cs="Times New Roman"/>
+          <w:sz w:val="24"/>
+          <w:szCs w:val="24"/>
+          <w:lang w:val="en-US" w:eastAsia="ru-RU"/>
+        </w:rPr>
+        <w:lastRenderedPageBreak/>
         <w:t xml:space="preserve">V-text — </w:t>
       </w:r>
       <w:r>
         <w:rPr>
           <w:rFonts w:ascii="Times New Roman" w:eastAsia="Times New Roman" w:hAnsi="Times New Roman" w:cs="Times New Roman"/>
-          <w:color w:val="222222"/>
           <w:sz w:val="24"/>
           <w:szCs w:val="24"/>
           <w:lang w:val="en-US" w:eastAsia="ru-RU"/>
@@ -2554,7 +3333,7 @@
           <w:lang w:val="en-US"/>
         </w:rPr>
         <w:pict>
-          <v:shape id="_x0000_i1047" type="#_x0000_t75" style="width:420.1pt;height:185.3pt">
+          <v:shape id="_x0000_i1087" type="#_x0000_t75" style="width:420pt;height:185.25pt">
             <v:imagedata r:id="rId7" o:title="componente"/>
           </v:shape>
         </w:pict>
@@ -2597,7 +3376,6 @@
           <w:szCs w:val="24"/>
           <w:lang w:val="en-US"/>
         </w:rPr>
-        <w:lastRenderedPageBreak/>
         <w:t xml:space="preserve">De asemenea, în Vue.js există așa-numitele componente cu un singur fișier. Creați un fișier cu </w:t>
       </w:r>
       <w:proofErr w:type="gramStart"/>
@@ -2797,6 +3575,7 @@
           <w:szCs w:val="24"/>
           <w:lang w:val="en-US"/>
         </w:rPr>
+        <w:lastRenderedPageBreak/>
         <w:t>Asta se întâmplă atunci când elementul este înfășurat într-o componentă de tranziție: Acesta va mișca în mod automat tranzițiile sau animațiile CSS aplicate. În caz contrar, CSS va fi adăugat / eliminat la cronometrele corespunzătoare.</w:t>
       </w:r>
       <w:r>
@@ -3025,6 +3804,7 @@
           <w:rFonts w:ascii="Times New Roman" w:hAnsi="Times New Roman" w:cs="Times New Roman"/>
           <w:sz w:val="24"/>
           <w:szCs w:val="24"/>
+          <w:lang w:val="en-US"/>
         </w:rPr>
       </w:pPr>
       <w:r>
@@ -3113,8 +3893,9 @@
           <w:szCs w:val="24"/>
           <w:lang w:eastAsia="ru-RU"/>
         </w:rPr>
+        <w:lastRenderedPageBreak/>
         <w:pict>
-          <v:shape id="_x0000_i1027" type="#_x0000_t75" style="width:147.15pt;height:147.15pt">
+          <v:shape id="_x0000_i1088" type="#_x0000_t75" style="width:147pt;height:147pt">
             <v:imagedata r:id="rId8" o:title="Angular_full_color_logo"/>
           </v:shape>
         </w:pict>
@@ -3308,13 +4089,7 @@
         <w:rPr>
           <w:lang w:val="en-US"/>
         </w:rPr>
-        <w:t xml:space="preserve"> </w:t>
-      </w:r>
-      <w:r>
-        <w:rPr>
-          <w:lang w:val="en-US"/>
-        </w:rPr>
-        <w:t>TypeScript are avantajele sale evidente - verificarea tipurilor statice poate fi foarte utilă pentru aplicații mari și poate aduce productivitate dezvoltatorilor Java și C #.</w:t>
+        <w:t xml:space="preserve"> TypeScript are avantajele sale evidente - verificarea tipurilor statice poate fi foarte utilă pentru aplicații mari și poate aduce productivitate dezvoltatorilor Java și C #.</w:t>
       </w:r>
     </w:p>
     <w:p>
@@ -3431,7 +4206,35 @@
           <w:szCs w:val="24"/>
           <w:lang w:val="en-US"/>
         </w:rPr>
-        <w:t xml:space="preserve">Componentele reprezintă elementele de bază ale aplicației Angular. Fiecare aplicație unghiulară are cel puțin o componentă. Prin urmare, vom crea un nou fișier în dosarul src / app, pe care îl vom numi </w:t>
+        <w:t xml:space="preserve">Componentele reprezintă elementele de bază ale aplicației Angular. Fiecare aplicație </w:t>
+      </w:r>
+      <w:r>
+        <w:rPr>
+          <w:rFonts w:ascii="Times New Roman" w:hAnsi="Times New Roman" w:cs="Times New Roman"/>
+          <w:sz w:val="24"/>
+          <w:szCs w:val="24"/>
+          <w:lang w:val="en-US"/>
+        </w:rPr>
+        <w:t>Angular</w:t>
+      </w:r>
+      <w:r>
+        <w:rPr>
+          <w:rFonts w:ascii="Times New Roman" w:hAnsi="Times New Roman" w:cs="Times New Roman"/>
+          <w:sz w:val="24"/>
+          <w:szCs w:val="24"/>
+          <w:lang w:val="en-US"/>
+        </w:rPr>
+        <w:t xml:space="preserve"> are cel puțin o componentă. Prin urmare, vom crea un nou fișier în dosarul src / app, pe care îl vom </w:t>
+      </w:r>
+      <w:r>
+        <w:rPr>
+          <w:rFonts w:ascii="Times New Roman" w:hAnsi="Times New Roman" w:cs="Times New Roman"/>
+          <w:sz w:val="24"/>
+          <w:szCs w:val="24"/>
+          <w:lang w:val="en-US"/>
+        </w:rPr>
+        <w:lastRenderedPageBreak/>
+        <w:t xml:space="preserve">numi </w:t>
       </w:r>
       <w:proofErr w:type="gramStart"/>
       <w:r>
@@ -3468,37 +4271,24 @@
         <w:spacing w:after="0" w:line="360" w:lineRule="auto"/>
         <w:rPr>
           <w:rFonts w:ascii="Times New Roman" w:eastAsia="Times New Roman" w:hAnsi="Times New Roman" w:cs="Times New Roman"/>
-          <w:color w:val="000000"/>
-          <w:sz w:val="24"/>
-          <w:szCs w:val="24"/>
-          <w:lang w:val="en-US" w:eastAsia="ru-RU"/>
-        </w:rPr>
-      </w:pPr>
-      <w:r>
-        <w:rPr>
-          <w:rFonts w:ascii="Times New Roman" w:eastAsia="Times New Roman" w:hAnsi="Times New Roman" w:cs="Times New Roman"/>
-          <w:color w:val="000000"/>
-          <w:sz w:val="24"/>
-          <w:szCs w:val="24"/>
-          <w:lang w:val="en-US" w:eastAsia="ru-RU"/>
-        </w:rPr>
-        <w:t>import</w:t>
-      </w:r>
-      <w:r>
-        <w:rPr>
-          <w:rFonts w:ascii="Times New Roman" w:eastAsia="Times New Roman" w:hAnsi="Times New Roman" w:cs="Times New Roman"/>
-          <w:color w:val="000000"/>
-          <w:sz w:val="24"/>
-          <w:szCs w:val="24"/>
-          <w:lang w:val="en-US" w:eastAsia="ru-RU"/>
-        </w:rPr>
-        <w:t xml:space="preserve"> </w:t>
+          <w:sz w:val="24"/>
+          <w:szCs w:val="24"/>
+          <w:lang w:val="en-US" w:eastAsia="ru-RU"/>
+        </w:rPr>
+      </w:pPr>
+      <w:r>
+        <w:rPr>
+          <w:rFonts w:ascii="Times New Roman" w:eastAsia="Times New Roman" w:hAnsi="Times New Roman" w:cs="Times New Roman"/>
+          <w:sz w:val="24"/>
+          <w:szCs w:val="24"/>
+          <w:lang w:val="en-US" w:eastAsia="ru-RU"/>
+        </w:rPr>
+        <w:t xml:space="preserve">import </w:t>
       </w:r>
       <w:proofErr w:type="gramStart"/>
       <w:r>
         <w:rPr>
           <w:rFonts w:ascii="Times New Roman" w:eastAsia="Times New Roman" w:hAnsi="Times New Roman" w:cs="Times New Roman"/>
-          <w:color w:val="000000"/>
           <w:sz w:val="24"/>
           <w:szCs w:val="24"/>
           <w:lang w:val="en-US" w:eastAsia="ru-RU"/>
@@ -3509,7 +4299,6 @@
       <w:r>
         <w:rPr>
           <w:rFonts w:ascii="Times New Roman" w:eastAsia="Times New Roman" w:hAnsi="Times New Roman" w:cs="Times New Roman"/>
-          <w:color w:val="000000"/>
           <w:sz w:val="24"/>
           <w:szCs w:val="24"/>
           <w:lang w:val="en-US" w:eastAsia="ru-RU"/>
@@ -3522,220 +4311,154 @@
         <w:spacing w:after="0" w:line="360" w:lineRule="auto"/>
         <w:rPr>
           <w:rFonts w:ascii="Times New Roman" w:eastAsia="Times New Roman" w:hAnsi="Times New Roman" w:cs="Times New Roman"/>
-          <w:color w:val="000000"/>
-          <w:sz w:val="24"/>
-          <w:szCs w:val="24"/>
-          <w:lang w:val="en-US" w:eastAsia="ru-RU"/>
-        </w:rPr>
-      </w:pPr>
-      <w:r>
-        <w:rPr>
-          <w:rFonts w:ascii="Times New Roman" w:eastAsia="Times New Roman" w:hAnsi="Times New Roman" w:cs="Times New Roman"/>
-          <w:color w:val="000000"/>
+          <w:sz w:val="24"/>
+          <w:szCs w:val="24"/>
+          <w:lang w:val="en-US" w:eastAsia="ru-RU"/>
+        </w:rPr>
+      </w:pPr>
+      <w:r>
+        <w:rPr>
+          <w:rFonts w:ascii="Times New Roman" w:eastAsia="Times New Roman" w:hAnsi="Times New Roman" w:cs="Times New Roman"/>
+          <w:sz w:val="24"/>
+          <w:szCs w:val="24"/>
+          <w:lang w:val="en-US" w:eastAsia="ru-RU"/>
+        </w:rPr>
+        <w:t>     </w:t>
+      </w:r>
+    </w:p>
+    <w:p>
+      <w:pPr>
+        <w:spacing w:after="0" w:line="360" w:lineRule="auto"/>
+        <w:rPr>
+          <w:rFonts w:ascii="Times New Roman" w:eastAsia="Times New Roman" w:hAnsi="Times New Roman" w:cs="Times New Roman"/>
+          <w:sz w:val="24"/>
+          <w:szCs w:val="24"/>
+          <w:lang w:val="en-US" w:eastAsia="ru-RU"/>
+        </w:rPr>
+      </w:pPr>
+      <w:r>
+        <w:rPr>
+          <w:rFonts w:ascii="Times New Roman" w:eastAsia="Times New Roman" w:hAnsi="Times New Roman" w:cs="Times New Roman"/>
+          <w:sz w:val="24"/>
+          <w:szCs w:val="24"/>
+          <w:lang w:val="en-US" w:eastAsia="ru-RU"/>
+        </w:rPr>
+        <w:t>@</w:t>
+      </w:r>
+      <w:proofErr w:type="gramStart"/>
+      <w:r>
+        <w:rPr>
+          <w:rFonts w:ascii="Times New Roman" w:eastAsia="Times New Roman" w:hAnsi="Times New Roman" w:cs="Times New Roman"/>
+          <w:sz w:val="24"/>
+          <w:szCs w:val="24"/>
+          <w:lang w:val="en-US" w:eastAsia="ru-RU"/>
+        </w:rPr>
+        <w:t>Component(</w:t>
+      </w:r>
+      <w:proofErr w:type="gramEnd"/>
+      <w:r>
+        <w:rPr>
+          <w:rFonts w:ascii="Times New Roman" w:eastAsia="Times New Roman" w:hAnsi="Times New Roman" w:cs="Times New Roman"/>
+          <w:sz w:val="24"/>
+          <w:szCs w:val="24"/>
+          <w:lang w:val="en-US" w:eastAsia="ru-RU"/>
+        </w:rPr>
+        <w:t>{</w:t>
+      </w:r>
+    </w:p>
+    <w:p>
+      <w:pPr>
+        <w:spacing w:after="0" w:line="360" w:lineRule="auto"/>
+        <w:rPr>
+          <w:rFonts w:ascii="Times New Roman" w:eastAsia="Times New Roman" w:hAnsi="Times New Roman" w:cs="Times New Roman"/>
+          <w:sz w:val="24"/>
+          <w:szCs w:val="24"/>
+          <w:lang w:val="en-US" w:eastAsia="ru-RU"/>
+        </w:rPr>
+      </w:pPr>
+      <w:r>
+        <w:rPr>
+          <w:rFonts w:ascii="Times New Roman" w:eastAsia="Times New Roman" w:hAnsi="Times New Roman" w:cs="Times New Roman"/>
+          <w:sz w:val="24"/>
+          <w:szCs w:val="24"/>
+          <w:lang w:val="en-US" w:eastAsia="ru-RU"/>
+        </w:rPr>
+        <w:t>    selector: 'my-app',</w:t>
+      </w:r>
+    </w:p>
+    <w:p>
+      <w:pPr>
+        <w:spacing w:after="0" w:line="360" w:lineRule="auto"/>
+        <w:rPr>
+          <w:rFonts w:ascii="Times New Roman" w:eastAsia="Times New Roman" w:hAnsi="Times New Roman" w:cs="Times New Roman"/>
+          <w:sz w:val="24"/>
+          <w:szCs w:val="24"/>
+          <w:lang w:val="en-US" w:eastAsia="ru-RU"/>
+        </w:rPr>
+      </w:pPr>
+      <w:r>
+        <w:rPr>
+          <w:rFonts w:ascii="Times New Roman" w:eastAsia="Times New Roman" w:hAnsi="Times New Roman" w:cs="Times New Roman"/>
+          <w:sz w:val="24"/>
+          <w:szCs w:val="24"/>
+          <w:lang w:val="en-US" w:eastAsia="ru-RU"/>
+        </w:rPr>
+        <w:t>})</w:t>
+      </w:r>
+    </w:p>
+    <w:p>
+      <w:pPr>
+        <w:spacing w:after="0" w:line="360" w:lineRule="auto"/>
+        <w:rPr>
+          <w:rFonts w:ascii="Times New Roman" w:eastAsia="Times New Roman" w:hAnsi="Times New Roman" w:cs="Times New Roman"/>
+          <w:sz w:val="24"/>
+          <w:szCs w:val="24"/>
+          <w:lang w:val="en-US" w:eastAsia="ru-RU"/>
+        </w:rPr>
+      </w:pPr>
+      <w:r>
+        <w:rPr>
+          <w:rFonts w:ascii="Times New Roman" w:eastAsia="Times New Roman" w:hAnsi="Times New Roman" w:cs="Times New Roman"/>
+          <w:sz w:val="24"/>
+          <w:szCs w:val="24"/>
+          <w:lang w:val="en-US" w:eastAsia="ru-RU"/>
+        </w:rPr>
+        <w:t xml:space="preserve">export class AppComponent { </w:t>
+      </w:r>
+    </w:p>
+    <w:p>
+      <w:pPr>
+        <w:spacing w:after="0" w:line="360" w:lineRule="auto"/>
+        <w:rPr>
+          <w:rFonts w:ascii="Times New Roman" w:eastAsia="Times New Roman" w:hAnsi="Times New Roman" w:cs="Times New Roman"/>
+          <w:sz w:val="24"/>
+          <w:szCs w:val="24"/>
+          <w:lang w:val="en-US" w:eastAsia="ru-RU"/>
+        </w:rPr>
+      </w:pPr>
+      <w:r>
+        <w:rPr>
+          <w:rFonts w:ascii="Times New Roman" w:eastAsia="Times New Roman" w:hAnsi="Times New Roman" w:cs="Times New Roman"/>
           <w:sz w:val="24"/>
           <w:szCs w:val="24"/>
           <w:lang w:val="en-US" w:eastAsia="ru-RU"/>
         </w:rPr>
         <w:t>    </w:t>
       </w:r>
-      <w:r>
-        <w:rPr>
-          <w:rFonts w:ascii="Times New Roman" w:eastAsia="Times New Roman" w:hAnsi="Times New Roman" w:cs="Times New Roman"/>
-          <w:color w:val="000000"/>
-          <w:sz w:val="24"/>
-          <w:szCs w:val="24"/>
-          <w:lang w:val="en-US" w:eastAsia="ru-RU"/>
-        </w:rPr>
-        <w:t> </w:t>
-      </w:r>
     </w:p>
     <w:p>
       <w:pPr>
         <w:spacing w:after="0" w:line="360" w:lineRule="auto"/>
         <w:rPr>
           <w:rFonts w:ascii="Times New Roman" w:eastAsia="Times New Roman" w:hAnsi="Times New Roman" w:cs="Times New Roman"/>
-          <w:color w:val="000000"/>
-          <w:sz w:val="24"/>
-          <w:szCs w:val="24"/>
-          <w:lang w:val="en-US" w:eastAsia="ru-RU"/>
-        </w:rPr>
-      </w:pPr>
-      <w:r>
-        <w:rPr>
-          <w:rFonts w:ascii="Times New Roman" w:eastAsia="Times New Roman" w:hAnsi="Times New Roman" w:cs="Times New Roman"/>
-          <w:color w:val="000000"/>
-          <w:sz w:val="24"/>
-          <w:szCs w:val="24"/>
-          <w:lang w:val="en-US" w:eastAsia="ru-RU"/>
-        </w:rPr>
-        <w:t>@</w:t>
-      </w:r>
-      <w:proofErr w:type="gramStart"/>
-      <w:r>
-        <w:rPr>
-          <w:rFonts w:ascii="Times New Roman" w:eastAsia="Times New Roman" w:hAnsi="Times New Roman" w:cs="Times New Roman"/>
-          <w:color w:val="000000"/>
-          <w:sz w:val="24"/>
-          <w:szCs w:val="24"/>
-          <w:lang w:val="en-US" w:eastAsia="ru-RU"/>
-        </w:rPr>
-        <w:t>Component(</w:t>
-      </w:r>
-      <w:proofErr w:type="gramEnd"/>
-      <w:r>
-        <w:rPr>
-          <w:rFonts w:ascii="Times New Roman" w:eastAsia="Times New Roman" w:hAnsi="Times New Roman" w:cs="Times New Roman"/>
-          <w:color w:val="000000"/>
-          <w:sz w:val="24"/>
-          <w:szCs w:val="24"/>
-          <w:lang w:val="en-US" w:eastAsia="ru-RU"/>
-        </w:rPr>
-        <w:t>{</w:t>
-      </w:r>
-    </w:p>
-    <w:p>
-      <w:pPr>
-        <w:spacing w:after="0" w:line="360" w:lineRule="auto"/>
-        <w:rPr>
-          <w:rFonts w:ascii="Times New Roman" w:eastAsia="Times New Roman" w:hAnsi="Times New Roman" w:cs="Times New Roman"/>
-          <w:color w:val="000000"/>
-          <w:sz w:val="24"/>
-          <w:szCs w:val="24"/>
-          <w:lang w:val="en-US" w:eastAsia="ru-RU"/>
-        </w:rPr>
-      </w:pPr>
-      <w:r>
-        <w:rPr>
-          <w:rFonts w:ascii="Times New Roman" w:eastAsia="Times New Roman" w:hAnsi="Times New Roman" w:cs="Times New Roman"/>
-          <w:color w:val="000000"/>
-          <w:sz w:val="24"/>
-          <w:szCs w:val="24"/>
-          <w:lang w:val="en-US" w:eastAsia="ru-RU"/>
-        </w:rPr>
-        <w:t>    selector: 'my-app',</w:t>
-      </w:r>
-    </w:p>
-    <w:p>
-      <w:pPr>
-        <w:spacing w:after="0" w:line="360" w:lineRule="auto"/>
-        <w:rPr>
-          <w:rFonts w:ascii="Times New Roman" w:eastAsia="Times New Roman" w:hAnsi="Times New Roman" w:cs="Times New Roman"/>
-          <w:color w:val="000000"/>
-          <w:sz w:val="24"/>
-          <w:szCs w:val="24"/>
-          <w:lang w:val="en-US" w:eastAsia="ru-RU"/>
-        </w:rPr>
-      </w:pPr>
-      <w:r>
-        <w:rPr>
-          <w:rFonts w:ascii="Times New Roman" w:eastAsia="Times New Roman" w:hAnsi="Times New Roman" w:cs="Times New Roman"/>
-          <w:color w:val="000000"/>
-          <w:sz w:val="24"/>
-          <w:szCs w:val="24"/>
-          <w:lang w:val="en-US" w:eastAsia="ru-RU"/>
-        </w:rPr>
-        <w:t>})</w:t>
-      </w:r>
-    </w:p>
-    <w:p>
-      <w:pPr>
-        <w:spacing w:after="0" w:line="360" w:lineRule="auto"/>
-        <w:rPr>
-          <w:rFonts w:ascii="Times New Roman" w:eastAsia="Times New Roman" w:hAnsi="Times New Roman" w:cs="Times New Roman"/>
-          <w:color w:val="000000"/>
-          <w:sz w:val="24"/>
-          <w:szCs w:val="24"/>
-          <w:lang w:val="en-US" w:eastAsia="ru-RU"/>
-        </w:rPr>
-      </w:pPr>
-      <w:r>
-        <w:rPr>
-          <w:rFonts w:ascii="Times New Roman" w:eastAsia="Times New Roman" w:hAnsi="Times New Roman" w:cs="Times New Roman"/>
-          <w:color w:val="000000"/>
-          <w:sz w:val="24"/>
-          <w:szCs w:val="24"/>
-          <w:lang w:val="en-US" w:eastAsia="ru-RU"/>
-        </w:rPr>
-        <w:t>export</w:t>
-      </w:r>
-      <w:r>
-        <w:rPr>
-          <w:rFonts w:ascii="Times New Roman" w:eastAsia="Times New Roman" w:hAnsi="Times New Roman" w:cs="Times New Roman"/>
-          <w:color w:val="000000"/>
-          <w:sz w:val="24"/>
-          <w:szCs w:val="24"/>
-          <w:lang w:val="en-US" w:eastAsia="ru-RU"/>
-        </w:rPr>
-        <w:t xml:space="preserve"> </w:t>
-      </w:r>
-      <w:r>
-        <w:rPr>
-          <w:rFonts w:ascii="Times New Roman" w:eastAsia="Times New Roman" w:hAnsi="Times New Roman" w:cs="Times New Roman"/>
-          <w:color w:val="000000"/>
-          <w:sz w:val="24"/>
-          <w:szCs w:val="24"/>
-          <w:lang w:val="en-US" w:eastAsia="ru-RU"/>
-        </w:rPr>
-        <w:t>class</w:t>
-      </w:r>
-      <w:r>
-        <w:rPr>
-          <w:rFonts w:ascii="Times New Roman" w:eastAsia="Times New Roman" w:hAnsi="Times New Roman" w:cs="Times New Roman"/>
-          <w:color w:val="000000"/>
-          <w:sz w:val="24"/>
-          <w:szCs w:val="24"/>
-          <w:lang w:val="en-US" w:eastAsia="ru-RU"/>
-        </w:rPr>
-        <w:t xml:space="preserve"> </w:t>
-      </w:r>
-      <w:r>
-        <w:rPr>
-          <w:rFonts w:ascii="Times New Roman" w:eastAsia="Times New Roman" w:hAnsi="Times New Roman" w:cs="Times New Roman"/>
-          <w:color w:val="000000"/>
-          <w:sz w:val="24"/>
-          <w:szCs w:val="24"/>
-          <w:lang w:val="en-US" w:eastAsia="ru-RU"/>
-        </w:rPr>
-        <w:t xml:space="preserve">AppComponent { </w:t>
-      </w:r>
-    </w:p>
-    <w:p>
-      <w:pPr>
-        <w:spacing w:after="0" w:line="360" w:lineRule="auto"/>
-        <w:rPr>
-          <w:rFonts w:ascii="Times New Roman" w:eastAsia="Times New Roman" w:hAnsi="Times New Roman" w:cs="Times New Roman"/>
-          <w:color w:val="000000"/>
-          <w:sz w:val="24"/>
-          <w:szCs w:val="24"/>
-          <w:lang w:val="en-US" w:eastAsia="ru-RU"/>
-        </w:rPr>
-      </w:pPr>
-      <w:r>
-        <w:rPr>
-          <w:rFonts w:ascii="Times New Roman" w:eastAsia="Times New Roman" w:hAnsi="Times New Roman" w:cs="Times New Roman"/>
-          <w:color w:val="000000"/>
-          <w:sz w:val="24"/>
-          <w:szCs w:val="24"/>
-          <w:lang w:val="en-US" w:eastAsia="ru-RU"/>
-        </w:rPr>
-        <w:t>    </w:t>
-      </w:r>
-    </w:p>
-    <w:p>
-      <w:pPr>
-        <w:spacing w:after="0" w:line="360" w:lineRule="auto"/>
-        <w:rPr>
-          <w:rFonts w:ascii="Times New Roman" w:eastAsia="Times New Roman" w:hAnsi="Times New Roman" w:cs="Times New Roman"/>
-          <w:color w:val="000000"/>
-          <w:sz w:val="24"/>
-          <w:szCs w:val="24"/>
-          <w:lang w:val="en-US" w:eastAsia="ru-RU"/>
-        </w:rPr>
-      </w:pPr>
-      <w:r>
-        <w:rPr>
-          <w:rFonts w:ascii="Times New Roman" w:eastAsia="Times New Roman" w:hAnsi="Times New Roman" w:cs="Times New Roman"/>
-          <w:color w:val="000000"/>
+          <w:sz w:val="24"/>
+          <w:szCs w:val="24"/>
+          <w:lang w:val="en-US" w:eastAsia="ru-RU"/>
+        </w:rPr>
+      </w:pPr>
+      <w:r>
+        <w:rPr>
+          <w:rFonts w:ascii="Times New Roman" w:eastAsia="Times New Roman" w:hAnsi="Times New Roman" w:cs="Times New Roman"/>
           <w:sz w:val="24"/>
           <w:szCs w:val="24"/>
           <w:lang w:val="en-US" w:eastAsia="ru-RU"/>
@@ -3794,25 +4517,7 @@
           <w:szCs w:val="24"/>
           <w:lang w:val="en-US"/>
         </w:rPr>
-        <w:t xml:space="preserve">Marchează o clasă ca directivă </w:t>
-      </w:r>
-      <w:r>
-        <w:rPr>
-          <w:rFonts w:ascii="Times New Roman" w:hAnsi="Times New Roman" w:cs="Times New Roman"/>
-          <w:sz w:val="24"/>
-          <w:szCs w:val="24"/>
-          <w:lang w:val="en-US"/>
-        </w:rPr>
-        <w:t>Angular. Putem</w:t>
-      </w:r>
-      <w:r>
-        <w:rPr>
-          <w:rFonts w:ascii="Times New Roman" w:hAnsi="Times New Roman" w:cs="Times New Roman"/>
-          <w:sz w:val="24"/>
-          <w:szCs w:val="24"/>
-          <w:lang w:val="en-US"/>
-        </w:rPr>
-        <w:t xml:space="preserve"> defini propriile directive pentru a atașa comportamentul personalizat elementelor din DOM. Opțiunile oferă metadate de configurare care determină modul în care directiva ar trebui procesată, instanțiată și utilizată în timpul rulării.</w:t>
+        <w:t>Marchează o clasă ca directivă Angular. Putem defini propriile directive pentru a atașa comportamentul personalizat elementelor din DOM. Opțiunile oferă metadate de configurare care determină modul în care directiva ar trebui procesată, instanțiată și utilizată în timpul rulării.</w:t>
       </w:r>
     </w:p>
     <w:p>
@@ -3837,34 +4542,7 @@
           <w:szCs w:val="24"/>
           <w:lang w:val="en-US"/>
         </w:rPr>
-        <w:t>s</w:t>
-      </w:r>
-      <w:r>
-        <w:rPr>
-          <w:rFonts w:ascii="Times New Roman" w:hAnsi="Times New Roman" w:cs="Times New Roman"/>
-          <w:sz w:val="24"/>
-          <w:szCs w:val="24"/>
-          <w:lang w:val="en-US"/>
-        </w:rPr>
-        <w:t>elector</w:t>
-      </w:r>
-      <w:r>
-        <w:rPr>
-          <w:rFonts w:ascii="Times New Roman" w:hAnsi="Times New Roman" w:cs="Times New Roman"/>
-          <w:sz w:val="24"/>
-          <w:szCs w:val="24"/>
-          <w:lang w:val="en-US"/>
-        </w:rPr>
-        <w:t xml:space="preserve"> - </w:t>
-      </w:r>
-      <w:r>
-        <w:rPr>
-          <w:rFonts w:ascii="Times New Roman" w:hAnsi="Times New Roman" w:cs="Times New Roman"/>
-          <w:sz w:val="24"/>
-          <w:szCs w:val="24"/>
-          <w:lang w:val="en-US"/>
-        </w:rPr>
-        <w:t>Selectorul CSS care identifică această directivă într-un șablon și declanșează instanțiarea directivei.</w:t>
+        <w:t>selector - Selectorul CSS care identifică această directivă într-un șablon și declanșează instanțiarea directivei.</w:t>
       </w:r>
     </w:p>
     <w:p>
@@ -3898,16 +4576,7 @@
           <w:szCs w:val="24"/>
           <w:lang w:val="en-US"/>
         </w:rPr>
-        <w:t xml:space="preserve"> - </w:t>
-      </w:r>
-      <w:r>
-        <w:rPr>
-          <w:rFonts w:ascii="Times New Roman" w:hAnsi="Times New Roman" w:cs="Times New Roman"/>
-          <w:sz w:val="24"/>
-          <w:szCs w:val="24"/>
-          <w:lang w:val="en-US"/>
-        </w:rPr>
-        <w:t xml:space="preserve">Enumeră setul de proprietăți de intrare legat de date pentru o </w:t>
+        <w:t xml:space="preserve"> - Enumeră setul de proprietăți de intrare legat de date pentru o </w:t>
       </w:r>
       <w:r>
         <w:rPr>
@@ -3950,7 +4619,6 @@
           <w:szCs w:val="24"/>
           <w:lang w:val="en-US"/>
         </w:rPr>
-        <w:lastRenderedPageBreak/>
         <w:t>Outputs -</w:t>
       </w:r>
       <w:r>
@@ -3960,16 +4628,7 @@
           <w:szCs w:val="24"/>
           <w:lang w:val="en-US"/>
         </w:rPr>
-        <w:t xml:space="preserve"> </w:t>
-      </w:r>
-      <w:r>
-        <w:rPr>
-          <w:rFonts w:ascii="Times New Roman" w:hAnsi="Times New Roman" w:cs="Times New Roman"/>
-          <w:sz w:val="24"/>
-          <w:szCs w:val="24"/>
-          <w:lang w:val="en-US"/>
-        </w:rPr>
-        <w:t>Enumeră setul de proprietăți de ieșire legate de eveniment.</w:t>
+        <w:t xml:space="preserve"> Enumeră setul de proprietăți de ieșire legate de eveniment.</w:t>
       </w:r>
     </w:p>
     <w:p>
@@ -4003,16 +4662,7 @@
           <w:szCs w:val="24"/>
           <w:lang w:val="en-US"/>
         </w:rPr>
-        <w:t xml:space="preserve"> - </w:t>
-      </w:r>
-      <w:r>
-        <w:rPr>
-          <w:rFonts w:ascii="Times New Roman" w:hAnsi="Times New Roman" w:cs="Times New Roman"/>
-          <w:sz w:val="24"/>
-          <w:szCs w:val="24"/>
-          <w:lang w:val="en-US"/>
-        </w:rPr>
-        <w:t>Configurează injectorul din această directivă sau componentă cu un jeton care găsește un furnizor de dependență.</w:t>
+        <w:t xml:space="preserve"> - Configurează injectorul din această directivă sau componentă cu un jeton care găsește un furnizor de dependență.</w:t>
       </w:r>
     </w:p>
     <w:p>
@@ -4080,16 +4730,7 @@
           <w:szCs w:val="24"/>
           <w:lang w:val="en-US"/>
         </w:rPr>
-        <w:t>queries</w:t>
-      </w:r>
-      <w:r>
-        <w:rPr>
-          <w:rFonts w:ascii="Times New Roman" w:hAnsi="Times New Roman" w:cs="Times New Roman"/>
-          <w:sz w:val="24"/>
-          <w:szCs w:val="24"/>
-          <w:lang w:val="en-US"/>
-        </w:rPr>
-        <w:t xml:space="preserve"> - </w:t>
+        <w:t xml:space="preserve">queries - </w:t>
       </w:r>
       <w:r>
         <w:rPr>
@@ -4123,16 +4764,7 @@
           <w:szCs w:val="24"/>
           <w:lang w:val="en-US"/>
         </w:rPr>
-        <w:t>host</w:t>
-      </w:r>
-      <w:r>
-        <w:rPr>
-          <w:rFonts w:ascii="Times New Roman" w:hAnsi="Times New Roman" w:cs="Times New Roman"/>
-          <w:sz w:val="24"/>
-          <w:szCs w:val="24"/>
-          <w:lang w:val="en-US"/>
-        </w:rPr>
-        <w:t xml:space="preserve"> - </w:t>
+        <w:t xml:space="preserve">host - </w:t>
       </w:r>
       <w:r>
         <w:rPr>
@@ -4194,15 +4826,17 @@
           <w:rFonts w:ascii="Times New Roman" w:hAnsi="Times New Roman" w:cs="Times New Roman"/>
           <w:sz w:val="24"/>
           <w:szCs w:val="24"/>
-        </w:rPr>
-      </w:pPr>
-      <w:r>
-        <w:rPr>
-          <w:rFonts w:ascii="Times New Roman" w:hAnsi="Times New Roman" w:cs="Times New Roman"/>
-          <w:sz w:val="24"/>
-          <w:szCs w:val="24"/>
-          <w:lang w:val="en-US"/>
-        </w:rPr>
+          <w:lang w:val="en-US"/>
+        </w:rPr>
+      </w:pPr>
+      <w:r>
+        <w:rPr>
+          <w:rFonts w:ascii="Times New Roman" w:hAnsi="Times New Roman" w:cs="Times New Roman"/>
+          <w:sz w:val="24"/>
+          <w:szCs w:val="24"/>
+          <w:lang w:val="en-US"/>
+        </w:rPr>
+        <w:lastRenderedPageBreak/>
         <w:t>Clasele de directivă, cum ar fi clasele componente, pot implementa cârligele ciclului de viață pentru a influența configurația și comportamentul acestora</w:t>
       </w:r>
     </w:p>
@@ -4397,7 +5031,6 @@
           <w:szCs w:val="24"/>
           <w:lang w:val="en-US"/>
         </w:rPr>
-        <w:lastRenderedPageBreak/>
         <w:t>providers</w:t>
       </w:r>
       <w:r>
@@ -5159,6 +5792,7 @@
           <w:szCs w:val="24"/>
           <w:lang w:val="en-US"/>
         </w:rPr>
+        <w:lastRenderedPageBreak/>
         <w:t>exports</w:t>
       </w:r>
       <w:r>
@@ -5569,16 +6203,7 @@
           <w:szCs w:val="24"/>
           <w:lang w:val="en-US" w:eastAsia="ru-RU"/>
         </w:rPr>
-        <w:t>import</w:t>
-      </w:r>
-      <w:r>
-        <w:rPr>
-          <w:rFonts w:ascii="Times New Roman" w:eastAsia="Times New Roman" w:hAnsi="Times New Roman" w:cs="Times New Roman"/>
-          <w:sz w:val="24"/>
-          <w:szCs w:val="24"/>
-          <w:lang w:val="en-US" w:eastAsia="ru-RU"/>
-        </w:rPr>
-        <w:t xml:space="preserve"> </w:t>
+        <w:t xml:space="preserve">import </w:t>
       </w:r>
       <w:proofErr w:type="gramStart"/>
       <w:r>
@@ -5618,16 +6243,7 @@
           <w:szCs w:val="24"/>
           <w:lang w:val="en-US" w:eastAsia="ru-RU"/>
         </w:rPr>
-        <w:t>import</w:t>
-      </w:r>
-      <w:r>
-        <w:rPr>
-          <w:rFonts w:ascii="Times New Roman" w:eastAsia="Times New Roman" w:hAnsi="Times New Roman" w:cs="Times New Roman"/>
-          <w:sz w:val="24"/>
-          <w:szCs w:val="24"/>
-          <w:lang w:val="en-US" w:eastAsia="ru-RU"/>
-        </w:rPr>
-        <w:t xml:space="preserve"> </w:t>
+        <w:t xml:space="preserve">import </w:t>
       </w:r>
       <w:proofErr w:type="gramStart"/>
       <w:r>
@@ -5667,16 +6283,7 @@
           <w:szCs w:val="24"/>
           <w:lang w:val="en-US" w:eastAsia="ru-RU"/>
         </w:rPr>
-        <w:t>import</w:t>
-      </w:r>
-      <w:r>
-        <w:rPr>
-          <w:rFonts w:ascii="Times New Roman" w:eastAsia="Times New Roman" w:hAnsi="Times New Roman" w:cs="Times New Roman"/>
-          <w:sz w:val="24"/>
-          <w:szCs w:val="24"/>
-          <w:lang w:val="en-US" w:eastAsia="ru-RU"/>
-        </w:rPr>
-        <w:t xml:space="preserve"> </w:t>
+        <w:t xml:space="preserve">import </w:t>
       </w:r>
       <w:proofErr w:type="gramStart"/>
       <w:r>
@@ -5716,16 +6323,7 @@
           <w:szCs w:val="24"/>
           <w:lang w:val="en-US" w:eastAsia="ru-RU"/>
         </w:rPr>
-        <w:t>import</w:t>
-      </w:r>
-      <w:r>
-        <w:rPr>
-          <w:rFonts w:ascii="Times New Roman" w:eastAsia="Times New Roman" w:hAnsi="Times New Roman" w:cs="Times New Roman"/>
-          <w:sz w:val="24"/>
-          <w:szCs w:val="24"/>
-          <w:lang w:val="en-US" w:eastAsia="ru-RU"/>
-        </w:rPr>
-        <w:t xml:space="preserve"> </w:t>
+        <w:t xml:space="preserve">import </w:t>
       </w:r>
       <w:proofErr w:type="gramStart"/>
       <w:r>
@@ -5945,43 +6543,7 @@
           <w:szCs w:val="24"/>
           <w:lang w:val="en-US" w:eastAsia="ru-RU"/>
         </w:rPr>
-        <w:t>export</w:t>
-      </w:r>
-      <w:r>
-        <w:rPr>
-          <w:rFonts w:ascii="Times New Roman" w:eastAsia="Times New Roman" w:hAnsi="Times New Roman" w:cs="Times New Roman"/>
-          <w:sz w:val="24"/>
-          <w:szCs w:val="24"/>
-          <w:lang w:val="en-US" w:eastAsia="ru-RU"/>
-        </w:rPr>
-        <w:t xml:space="preserve"> </w:t>
-      </w:r>
-      <w:r>
-        <w:rPr>
-          <w:rFonts w:ascii="Times New Roman" w:eastAsia="Times New Roman" w:hAnsi="Times New Roman" w:cs="Times New Roman"/>
-          <w:sz w:val="24"/>
-          <w:szCs w:val="24"/>
-          <w:lang w:val="en-US" w:eastAsia="ru-RU"/>
-        </w:rPr>
-        <w:t>class</w:t>
-      </w:r>
-      <w:r>
-        <w:rPr>
-          <w:rFonts w:ascii="Times New Roman" w:eastAsia="Times New Roman" w:hAnsi="Times New Roman" w:cs="Times New Roman"/>
-          <w:sz w:val="24"/>
-          <w:szCs w:val="24"/>
-          <w:lang w:val="en-US" w:eastAsia="ru-RU"/>
-        </w:rPr>
-        <w:t xml:space="preserve"> </w:t>
-      </w:r>
-      <w:r>
-        <w:rPr>
-          <w:rFonts w:ascii="Times New Roman" w:eastAsia="Times New Roman" w:hAnsi="Times New Roman" w:cs="Times New Roman"/>
-          <w:sz w:val="24"/>
-          <w:szCs w:val="24"/>
-          <w:lang w:val="en-US" w:eastAsia="ru-RU"/>
-        </w:rPr>
-        <w:t xml:space="preserve">AppModule </w:t>
+        <w:t xml:space="preserve">export class AppModule </w:t>
       </w:r>
       <w:proofErr w:type="gramStart"/>
       <w:r>
@@ -6012,17 +6574,7 @@
           <w:szCs w:val="24"/>
           <w:lang w:val="en-US" w:eastAsia="ru-RU"/>
         </w:rPr>
-        <w:t xml:space="preserve">Cu ajutorul directivelor de import, un număr de module de care avem nevoie sunt importate aici. În primul rând, acesta este modulul NgModule. Modulul BrowserModule este, de asemenea, </w:t>
-      </w:r>
-      <w:r>
-        <w:rPr>
-          <w:rFonts w:ascii="Times New Roman" w:eastAsia="Times New Roman" w:hAnsi="Times New Roman" w:cs="Times New Roman"/>
-          <w:sz w:val="24"/>
-          <w:szCs w:val="24"/>
-          <w:lang w:val="en-US" w:eastAsia="ru-RU"/>
-        </w:rPr>
-        <w:lastRenderedPageBreak/>
-        <w:t>necesar să lucreze cu browserul. Deoarece componenta noastră folosește un element de intrare sau un element de formă, permitem și modulul FormsModule. Apoi, componenta creată anterior este importată.</w:t>
+        <w:t>Cu ajutorul directivelor de import, un număr de module de care avem nevoie sunt importate aici. În primul rând, acesta este modulul NgModule. Modulul BrowserModule este, de asemenea, necesar să lucreze cu browserul. Deoarece componenta noastră folosește un element de intrare sau un element de formă, permitem și modulul FormsModule. Apoi, componenta creată anterior este importată.</w:t>
       </w:r>
     </w:p>
     <w:p>
@@ -6076,16 +6628,7 @@
           <w:szCs w:val="24"/>
           <w:lang w:val="en-US" w:eastAsia="ru-RU"/>
         </w:rPr>
-        <w:t>Routerul Angular NgModule oferă un serviciu care vă permite să definiți o cale de navigare între diferitele stări de aplicații și să vizualizați ierarhiile din aplicația dvs. Este modelat pe convențiile convenți</w:t>
-      </w:r>
-      <w:r>
-        <w:rPr>
-          <w:rFonts w:ascii="Times New Roman" w:eastAsia="Times New Roman" w:hAnsi="Times New Roman" w:cs="Times New Roman"/>
-          <w:sz w:val="24"/>
-          <w:szCs w:val="24"/>
-          <w:lang w:val="en-US" w:eastAsia="ru-RU"/>
-        </w:rPr>
-        <w:t>onale de navigare a browserului:</w:t>
+        <w:t>Routerul Angular NgModule oferă un serviciu care vă permite să definiți o cale de navigare între diferitele stări de aplicații și să vizualizați ierarhiile din aplicația dvs. Este modelat pe convențiile convenționale de navigare a browserului:</w:t>
       </w:r>
     </w:p>
     <w:p>
@@ -6191,52 +6734,7 @@
           <w:szCs w:val="24"/>
           <w:lang w:val="en-US" w:eastAsia="ru-RU"/>
         </w:rPr>
-        <w:t xml:space="preserve">Routerul </w:t>
-      </w:r>
-      <w:r>
-        <w:rPr>
-          <w:rFonts w:ascii="Times New Roman" w:eastAsia="Times New Roman" w:hAnsi="Times New Roman" w:cs="Times New Roman"/>
-          <w:sz w:val="24"/>
-          <w:szCs w:val="24"/>
-          <w:lang w:val="en-US" w:eastAsia="ru-RU"/>
-        </w:rPr>
-        <w:t xml:space="preserve">prezinta o </w:t>
-      </w:r>
-      <w:r>
-        <w:rPr>
-          <w:rFonts w:ascii="Times New Roman" w:eastAsia="Times New Roman" w:hAnsi="Times New Roman" w:cs="Times New Roman"/>
-          <w:sz w:val="24"/>
-          <w:szCs w:val="24"/>
-          <w:lang w:val="en-US" w:eastAsia="ru-RU"/>
-        </w:rPr>
-        <w:t xml:space="preserve">hartă </w:t>
-      </w:r>
-      <w:r>
-        <w:rPr>
-          <w:rFonts w:ascii="Times New Roman" w:eastAsia="Times New Roman" w:hAnsi="Times New Roman" w:cs="Times New Roman"/>
-          <w:sz w:val="24"/>
-          <w:szCs w:val="24"/>
-          <w:lang w:val="en-US" w:eastAsia="ru-RU"/>
-        </w:rPr>
-        <w:t xml:space="preserve">a </w:t>
-      </w:r>
-      <w:r>
-        <w:rPr>
-          <w:rFonts w:ascii="Times New Roman" w:eastAsia="Times New Roman" w:hAnsi="Times New Roman" w:cs="Times New Roman"/>
-          <w:sz w:val="24"/>
-          <w:szCs w:val="24"/>
-          <w:lang w:val="en-US" w:eastAsia="ru-RU"/>
-        </w:rPr>
-        <w:t>URL-urilor cu vizualizările în loc de pagini. Când un utilizator efectuează o acțiune, cum ar fi clic pe un link, care ar încărca o pagină nouă în browser, routerul interceptează comportamentul browserului și afișează sau as</w:t>
-      </w:r>
-      <w:r>
-        <w:rPr>
-          <w:rFonts w:ascii="Times New Roman" w:eastAsia="Times New Roman" w:hAnsi="Times New Roman" w:cs="Times New Roman"/>
-          <w:sz w:val="24"/>
-          <w:szCs w:val="24"/>
-          <w:lang w:val="en-US" w:eastAsia="ru-RU"/>
-        </w:rPr>
-        <w:t>cunde ierarhiile de vizualizare.</w:t>
+        <w:t>Routerul prezinta o hartă a URL-urilor cu vizualizările în loc de pagini. Când un utilizator efectuează o acțiune, cum ar fi clic pe un link, care ar încărca o pagină nouă în browser, routerul interceptează comportamentul browserului și afișează sau ascunde ierarhiile de vizualizare.</w:t>
       </w:r>
     </w:p>
     <w:p>
@@ -6278,6 +6776,7 @@
         </w:rPr>
         <w:t xml:space="preserve">Routerul interpretează o adresă URL de link în conformitate cu regulile de navigare din vizualizarea aplicației dvs. și cu starea datelor. Puteți naviga la vizualizări noi atunci când utilizatorul face clic pe un buton sau selectează dintr-o căsuță drop sau ca răspuns la un alt stimulent din orice sursă. Router-ul înregistrează activitatea în istoricul browser-ului, deci funcționează și butoanele </w:t>
       </w:r>
+      <w:proofErr w:type="gramStart"/>
       <w:r>
         <w:rPr>
           <w:rFonts w:ascii="Times New Roman" w:eastAsia="Times New Roman" w:hAnsi="Times New Roman" w:cs="Times New Roman"/>
@@ -6294,16 +6793,17 @@
           <w:szCs w:val="24"/>
           <w:lang w:val="en-US" w:eastAsia="ru-RU"/>
         </w:rPr>
-        <w:t xml:space="preserve">napoi </w:t>
-      </w:r>
-      <w:r>
-        <w:rPr>
-          <w:rFonts w:ascii="Times New Roman" w:eastAsia="Times New Roman" w:hAnsi="Times New Roman" w:cs="Times New Roman"/>
-          <w:sz w:val="24"/>
-          <w:szCs w:val="24"/>
-          <w:lang w:val="en-US" w:eastAsia="ru-RU"/>
-        </w:rPr>
-        <w:t xml:space="preserve"> și înainte.</w:t>
+        <w:t>napoi  și</w:t>
+      </w:r>
+      <w:proofErr w:type="gramEnd"/>
+      <w:r>
+        <w:rPr>
+          <w:rFonts w:ascii="Times New Roman" w:eastAsia="Times New Roman" w:hAnsi="Times New Roman" w:cs="Times New Roman"/>
+          <w:sz w:val="24"/>
+          <w:szCs w:val="24"/>
+          <w:lang w:val="en-US" w:eastAsia="ru-RU"/>
+        </w:rPr>
+        <w:t xml:space="preserve"> înainte.</w:t>
       </w:r>
     </w:p>
     <w:p>
@@ -6397,7 +6897,25 @@
           <w:szCs w:val="24"/>
           <w:lang w:val="en-US"/>
         </w:rPr>
-        <w:t xml:space="preserve"> cum să lanseze aplicatia. Pentru a face acest lucru, creați un fișier </w:t>
+        <w:t xml:space="preserve"> cum să lanseze aplicatia. Pentru a face acest lucru, </w:t>
+      </w:r>
+      <w:r>
+        <w:rPr>
+          <w:rFonts w:ascii="Times New Roman" w:hAnsi="Times New Roman" w:cs="Times New Roman"/>
+          <w:sz w:val="24"/>
+          <w:szCs w:val="24"/>
+          <w:lang w:val="en-US"/>
+        </w:rPr>
+        <w:t>se creaza</w:t>
+      </w:r>
+      <w:r>
+        <w:rPr>
+          <w:rFonts w:ascii="Times New Roman" w:hAnsi="Times New Roman" w:cs="Times New Roman"/>
+          <w:sz w:val="24"/>
+          <w:szCs w:val="24"/>
+          <w:lang w:val="en-US"/>
+        </w:rPr>
+        <w:t xml:space="preserve"> un fișier </w:t>
       </w:r>
       <w:r>
         <w:rPr>
@@ -6429,31 +6947,22 @@
     </w:p>
     <w:p>
       <w:pPr>
-        <w:spacing w:after="0" w:line="293" w:lineRule="atLeast"/>
-        <w:rPr>
-          <w:rFonts w:ascii="Times New Roman" w:eastAsia="Times New Roman" w:hAnsi="Times New Roman" w:cs="Times New Roman"/>
-          <w:sz w:val="24"/>
-          <w:szCs w:val="24"/>
-          <w:lang w:val="en-US" w:eastAsia="ru-RU"/>
-        </w:rPr>
-      </w:pPr>
-      <w:r>
-        <w:rPr>
-          <w:rFonts w:ascii="Times New Roman" w:eastAsia="Times New Roman" w:hAnsi="Times New Roman" w:cs="Times New Roman"/>
-          <w:sz w:val="24"/>
-          <w:szCs w:val="24"/>
-          <w:lang w:val="en-US" w:eastAsia="ru-RU"/>
-        </w:rPr>
-        <w:t>import</w:t>
-      </w:r>
-      <w:r>
-        <w:rPr>
-          <w:rFonts w:ascii="Times New Roman" w:eastAsia="Times New Roman" w:hAnsi="Times New Roman" w:cs="Times New Roman"/>
-          <w:sz w:val="24"/>
-          <w:szCs w:val="24"/>
-          <w:lang w:val="en-US" w:eastAsia="ru-RU"/>
-        </w:rPr>
-        <w:t xml:space="preserve"> </w:t>
+        <w:spacing w:after="0" w:line="360" w:lineRule="auto"/>
+        <w:rPr>
+          <w:rFonts w:ascii="Times New Roman" w:eastAsia="Times New Roman" w:hAnsi="Times New Roman" w:cs="Times New Roman"/>
+          <w:sz w:val="24"/>
+          <w:szCs w:val="24"/>
+          <w:lang w:val="en-US" w:eastAsia="ru-RU"/>
+        </w:rPr>
+      </w:pPr>
+      <w:r>
+        <w:rPr>
+          <w:rFonts w:ascii="Times New Roman" w:eastAsia="Times New Roman" w:hAnsi="Times New Roman" w:cs="Times New Roman"/>
+          <w:sz w:val="24"/>
+          <w:szCs w:val="24"/>
+          <w:lang w:val="en-US" w:eastAsia="ru-RU"/>
+        </w:rPr>
+        <w:t xml:space="preserve">import </w:t>
       </w:r>
       <w:proofErr w:type="gramStart"/>
       <w:r>
@@ -6478,31 +6987,22 @@
     </w:p>
     <w:p>
       <w:pPr>
-        <w:spacing w:after="0" w:line="293" w:lineRule="atLeast"/>
-        <w:rPr>
-          <w:rFonts w:ascii="Times New Roman" w:eastAsia="Times New Roman" w:hAnsi="Times New Roman" w:cs="Times New Roman"/>
-          <w:sz w:val="24"/>
-          <w:szCs w:val="24"/>
-          <w:lang w:val="en-US" w:eastAsia="ru-RU"/>
-        </w:rPr>
-      </w:pPr>
-      <w:r>
-        <w:rPr>
-          <w:rFonts w:ascii="Times New Roman" w:eastAsia="Times New Roman" w:hAnsi="Times New Roman" w:cs="Times New Roman"/>
-          <w:sz w:val="24"/>
-          <w:szCs w:val="24"/>
-          <w:lang w:val="en-US" w:eastAsia="ru-RU"/>
-        </w:rPr>
-        <w:t>import</w:t>
-      </w:r>
-      <w:r>
-        <w:rPr>
-          <w:rFonts w:ascii="Times New Roman" w:eastAsia="Times New Roman" w:hAnsi="Times New Roman" w:cs="Times New Roman"/>
-          <w:sz w:val="24"/>
-          <w:szCs w:val="24"/>
-          <w:lang w:val="en-US" w:eastAsia="ru-RU"/>
-        </w:rPr>
-        <w:t xml:space="preserve"> </w:t>
+        <w:spacing w:after="0" w:line="360" w:lineRule="auto"/>
+        <w:rPr>
+          <w:rFonts w:ascii="Times New Roman" w:eastAsia="Times New Roman" w:hAnsi="Times New Roman" w:cs="Times New Roman"/>
+          <w:sz w:val="24"/>
+          <w:szCs w:val="24"/>
+          <w:lang w:val="en-US" w:eastAsia="ru-RU"/>
+        </w:rPr>
+      </w:pPr>
+      <w:r>
+        <w:rPr>
+          <w:rFonts w:ascii="Times New Roman" w:eastAsia="Times New Roman" w:hAnsi="Times New Roman" w:cs="Times New Roman"/>
+          <w:sz w:val="24"/>
+          <w:szCs w:val="24"/>
+          <w:lang w:val="en-US" w:eastAsia="ru-RU"/>
+        </w:rPr>
+        <w:t xml:space="preserve">import </w:t>
       </w:r>
       <w:proofErr w:type="gramStart"/>
       <w:r>
@@ -6527,186 +7027,177 @@
     </w:p>
     <w:p>
       <w:pPr>
-        <w:spacing w:after="0" w:line="293" w:lineRule="atLeast"/>
-        <w:rPr>
-          <w:rFonts w:ascii="Times New Roman" w:eastAsia="Times New Roman" w:hAnsi="Times New Roman" w:cs="Times New Roman"/>
-          <w:sz w:val="24"/>
-          <w:szCs w:val="24"/>
-          <w:lang w:val="en-US" w:eastAsia="ru-RU"/>
-        </w:rPr>
-      </w:pPr>
-      <w:r>
-        <w:rPr>
-          <w:rFonts w:ascii="Times New Roman" w:eastAsia="Times New Roman" w:hAnsi="Times New Roman" w:cs="Times New Roman"/>
-          <w:sz w:val="24"/>
-          <w:szCs w:val="24"/>
-          <w:lang w:val="en-US" w:eastAsia="ru-RU"/>
+        <w:spacing w:after="0" w:line="360" w:lineRule="auto"/>
+        <w:rPr>
+          <w:rFonts w:ascii="Times New Roman" w:eastAsia="Times New Roman" w:hAnsi="Times New Roman" w:cs="Times New Roman"/>
+          <w:sz w:val="24"/>
+          <w:szCs w:val="24"/>
+          <w:lang w:val="en-US" w:eastAsia="ru-RU"/>
+        </w:rPr>
+      </w:pPr>
+      <w:r>
+        <w:rPr>
+          <w:rFonts w:ascii="Times New Roman" w:eastAsia="Times New Roman" w:hAnsi="Times New Roman" w:cs="Times New Roman"/>
+          <w:sz w:val="24"/>
+          <w:szCs w:val="24"/>
+          <w:lang w:val="en-US" w:eastAsia="ru-RU"/>
+        </w:rPr>
+        <w:t xml:space="preserve">const platform = </w:t>
+      </w:r>
+      <w:proofErr w:type="gramStart"/>
+      <w:r>
+        <w:rPr>
+          <w:rFonts w:ascii="Times New Roman" w:eastAsia="Times New Roman" w:hAnsi="Times New Roman" w:cs="Times New Roman"/>
+          <w:sz w:val="24"/>
+          <w:szCs w:val="24"/>
+          <w:lang w:val="en-US" w:eastAsia="ru-RU"/>
+        </w:rPr>
+        <w:t>platformBrowserDynamic(</w:t>
+      </w:r>
+      <w:proofErr w:type="gramEnd"/>
+      <w:r>
+        <w:rPr>
+          <w:rFonts w:ascii="Times New Roman" w:eastAsia="Times New Roman" w:hAnsi="Times New Roman" w:cs="Times New Roman"/>
+          <w:sz w:val="24"/>
+          <w:szCs w:val="24"/>
+          <w:lang w:val="en-US" w:eastAsia="ru-RU"/>
+        </w:rPr>
+        <w:t>);</w:t>
+      </w:r>
+    </w:p>
+    <w:p>
+      <w:pPr>
+        <w:spacing w:after="0" w:line="360" w:lineRule="auto"/>
+        <w:rPr>
+          <w:rFonts w:ascii="Times New Roman" w:eastAsia="Times New Roman" w:hAnsi="Times New Roman" w:cs="Times New Roman"/>
+          <w:sz w:val="24"/>
+          <w:szCs w:val="24"/>
+          <w:lang w:val="en-US" w:eastAsia="ru-RU"/>
+        </w:rPr>
+      </w:pPr>
+      <w:proofErr w:type="gramStart"/>
+      <w:r>
+        <w:rPr>
+          <w:rFonts w:ascii="Times New Roman" w:eastAsia="Times New Roman" w:hAnsi="Times New Roman" w:cs="Times New Roman"/>
+          <w:sz w:val="24"/>
+          <w:szCs w:val="24"/>
+          <w:lang w:val="en-US" w:eastAsia="ru-RU"/>
+        </w:rPr>
+        <w:t>platform.bootstrapModule</w:t>
+      </w:r>
+      <w:proofErr w:type="gramEnd"/>
+      <w:r>
+        <w:rPr>
+          <w:rFonts w:ascii="Times New Roman" w:eastAsia="Times New Roman" w:hAnsi="Times New Roman" w:cs="Times New Roman"/>
+          <w:sz w:val="24"/>
+          <w:szCs w:val="24"/>
+          <w:lang w:val="en-US" w:eastAsia="ru-RU"/>
+        </w:rPr>
+        <w:t>(AppModule);</w:t>
+      </w:r>
+    </w:p>
+    <w:p>
+      <w:pPr>
+        <w:spacing w:line="360" w:lineRule="auto"/>
+        <w:rPr>
+          <w:rFonts w:ascii="Times New Roman" w:hAnsi="Times New Roman" w:cs="Times New Roman"/>
+          <w:sz w:val="24"/>
+          <w:szCs w:val="24"/>
+          <w:lang w:val="en-US"/>
+        </w:rPr>
+      </w:pPr>
+    </w:p>
+    <w:p>
+      <w:pPr>
+        <w:spacing w:line="360" w:lineRule="auto"/>
+        <w:jc w:val="center"/>
+        <w:rPr>
+          <w:rFonts w:ascii="Times New Roman" w:hAnsi="Times New Roman" w:cs="Times New Roman"/>
+          <w:b/>
+          <w:sz w:val="24"/>
+          <w:szCs w:val="24"/>
+          <w:lang w:val="en-US"/>
+        </w:rPr>
+      </w:pPr>
+      <w:r>
+        <w:rPr>
+          <w:rFonts w:ascii="Times New Roman" w:hAnsi="Times New Roman" w:cs="Times New Roman"/>
+          <w:b/>
+          <w:sz w:val="24"/>
+          <w:szCs w:val="24"/>
+          <w:lang w:val="en-US"/>
+        </w:rPr>
+        <w:t>Configurarea</w:t>
+      </w:r>
+    </w:p>
+    <w:p>
+      <w:pPr>
+        <w:spacing w:line="360" w:lineRule="auto"/>
+        <w:rPr>
+          <w:rFonts w:ascii="Times New Roman" w:hAnsi="Times New Roman" w:cs="Times New Roman"/>
+          <w:sz w:val="24"/>
+          <w:szCs w:val="24"/>
+          <w:lang w:val="en-US"/>
+        </w:rPr>
+      </w:pPr>
+      <w:r>
+        <w:rPr>
+          <w:rFonts w:ascii="Times New Roman" w:hAnsi="Times New Roman" w:cs="Times New Roman"/>
+          <w:sz w:val="24"/>
+          <w:szCs w:val="24"/>
+          <w:lang w:val="en-US"/>
+        </w:rPr>
+        <w:t xml:space="preserve">Deoarece TypeScript este folosit pentru a determina codul aplicației, vom crea, de asemenea, un nou fișier </w:t>
+      </w:r>
+      <w:proofErr w:type="gramStart"/>
+      <w:r>
+        <w:rPr>
+          <w:rFonts w:ascii="Times New Roman" w:hAnsi="Times New Roman" w:cs="Times New Roman"/>
+          <w:sz w:val="24"/>
+          <w:szCs w:val="24"/>
+          <w:lang w:val="en-US"/>
+        </w:rPr>
+        <w:t>tsconfig.json</w:t>
+      </w:r>
+      <w:proofErr w:type="gramEnd"/>
+      <w:r>
+        <w:rPr>
+          <w:rFonts w:ascii="Times New Roman" w:hAnsi="Times New Roman" w:cs="Times New Roman"/>
+          <w:sz w:val="24"/>
+          <w:szCs w:val="24"/>
+          <w:lang w:val="en-US"/>
+        </w:rPr>
+        <w:t xml:space="preserve"> în folderul rădăcină al proiectului. Acest fișier definește setările pentru compilatorul TypeScript. Opțiunea "compilerOptions" stabilește opțiunile de compilare. Și opțiunea "exclude" exclude din compilare dosarul node_modules, care conține toate pachetele descărcate. Dacă folosim TypeScript pentru a lucra cu Angular, atunci aceste două fișiere vor fi de fapt prezente în fiecare proiect. Și pot fi transferate de la proiect la proiect cu modificări minime. De exemplu, în fișierul </w:t>
+      </w:r>
+      <w:proofErr w:type="gramStart"/>
+      <w:r>
+        <w:rPr>
+          <w:rFonts w:ascii="Times New Roman" w:hAnsi="Times New Roman" w:cs="Times New Roman"/>
+          <w:sz w:val="24"/>
+          <w:szCs w:val="24"/>
+          <w:lang w:val="en-US"/>
+        </w:rPr>
+        <w:t>package.json</w:t>
+      </w:r>
+      <w:proofErr w:type="gramEnd"/>
+      <w:r>
+        <w:rPr>
+          <w:rFonts w:ascii="Times New Roman" w:hAnsi="Times New Roman" w:cs="Times New Roman"/>
+          <w:sz w:val="24"/>
+          <w:szCs w:val="24"/>
+          <w:lang w:val="en-US"/>
+        </w:rPr>
+        <w:t xml:space="preserve">, va fi posibil să specificați alte versiuni ale pachetelor dacă versiunile anterioare sunt învechite. Puteți schimba numele versiunii proiectului. </w:t>
+      </w:r>
+      <w:r>
+        <w:rPr>
+          <w:rFonts w:ascii="Times New Roman" w:hAnsi="Times New Roman" w:cs="Times New Roman"/>
+          <w:sz w:val="24"/>
+          <w:szCs w:val="24"/>
+          <w:lang w:val="en-US"/>
         </w:rPr>
         <w:lastRenderedPageBreak/>
-        <w:t>const</w:t>
-      </w:r>
-      <w:r>
-        <w:rPr>
-          <w:rFonts w:ascii="Times New Roman" w:eastAsia="Times New Roman" w:hAnsi="Times New Roman" w:cs="Times New Roman"/>
-          <w:sz w:val="24"/>
-          <w:szCs w:val="24"/>
-          <w:lang w:val="en-US" w:eastAsia="ru-RU"/>
-        </w:rPr>
-        <w:t xml:space="preserve"> </w:t>
-      </w:r>
-      <w:r>
-        <w:rPr>
-          <w:rFonts w:ascii="Times New Roman" w:eastAsia="Times New Roman" w:hAnsi="Times New Roman" w:cs="Times New Roman"/>
-          <w:sz w:val="24"/>
-          <w:szCs w:val="24"/>
-          <w:lang w:val="en-US" w:eastAsia="ru-RU"/>
-        </w:rPr>
-        <w:t xml:space="preserve">platform = </w:t>
-      </w:r>
-      <w:proofErr w:type="gramStart"/>
-      <w:r>
-        <w:rPr>
-          <w:rFonts w:ascii="Times New Roman" w:eastAsia="Times New Roman" w:hAnsi="Times New Roman" w:cs="Times New Roman"/>
-          <w:sz w:val="24"/>
-          <w:szCs w:val="24"/>
-          <w:lang w:val="en-US" w:eastAsia="ru-RU"/>
-        </w:rPr>
-        <w:t>platformBrowserDynamic(</w:t>
-      </w:r>
-      <w:proofErr w:type="gramEnd"/>
-      <w:r>
-        <w:rPr>
-          <w:rFonts w:ascii="Times New Roman" w:eastAsia="Times New Roman" w:hAnsi="Times New Roman" w:cs="Times New Roman"/>
-          <w:sz w:val="24"/>
-          <w:szCs w:val="24"/>
-          <w:lang w:val="en-US" w:eastAsia="ru-RU"/>
-        </w:rPr>
-        <w:t>);</w:t>
-      </w:r>
-    </w:p>
-    <w:p>
-      <w:pPr>
-        <w:spacing w:after="0" w:line="293" w:lineRule="atLeast"/>
-        <w:rPr>
-          <w:rFonts w:ascii="Times New Roman" w:eastAsia="Times New Roman" w:hAnsi="Times New Roman" w:cs="Times New Roman"/>
-          <w:sz w:val="24"/>
-          <w:szCs w:val="24"/>
-          <w:lang w:val="en-US" w:eastAsia="ru-RU"/>
-        </w:rPr>
-      </w:pPr>
-      <w:proofErr w:type="gramStart"/>
-      <w:r>
-        <w:rPr>
-          <w:rFonts w:ascii="Times New Roman" w:eastAsia="Times New Roman" w:hAnsi="Times New Roman" w:cs="Times New Roman"/>
-          <w:sz w:val="24"/>
-          <w:szCs w:val="24"/>
-          <w:lang w:val="en-US" w:eastAsia="ru-RU"/>
-        </w:rPr>
-        <w:t>platform.bootstrapModule</w:t>
-      </w:r>
-      <w:proofErr w:type="gramEnd"/>
-      <w:r>
-        <w:rPr>
-          <w:rFonts w:ascii="Times New Roman" w:eastAsia="Times New Roman" w:hAnsi="Times New Roman" w:cs="Times New Roman"/>
-          <w:sz w:val="24"/>
-          <w:szCs w:val="24"/>
-          <w:lang w:val="en-US" w:eastAsia="ru-RU"/>
-        </w:rPr>
-        <w:t>(AppModule);</w:t>
-      </w:r>
-    </w:p>
-    <w:p>
-      <w:pPr>
-        <w:spacing w:line="360" w:lineRule="auto"/>
-        <w:rPr>
-          <w:rFonts w:ascii="Times New Roman" w:hAnsi="Times New Roman" w:cs="Times New Roman"/>
-          <w:sz w:val="24"/>
-          <w:szCs w:val="24"/>
-          <w:lang w:val="en-US"/>
-        </w:rPr>
-      </w:pPr>
-    </w:p>
-    <w:p>
-      <w:pPr>
-        <w:spacing w:line="360" w:lineRule="auto"/>
-        <w:jc w:val="center"/>
-        <w:rPr>
-          <w:rFonts w:ascii="Times New Roman" w:hAnsi="Times New Roman" w:cs="Times New Roman"/>
-          <w:b/>
-          <w:sz w:val="24"/>
-          <w:szCs w:val="24"/>
-          <w:lang w:val="en-US"/>
-        </w:rPr>
-      </w:pPr>
-      <w:r>
-        <w:rPr>
-          <w:rFonts w:ascii="Times New Roman" w:hAnsi="Times New Roman" w:cs="Times New Roman"/>
-          <w:b/>
-          <w:sz w:val="24"/>
-          <w:szCs w:val="24"/>
-          <w:lang w:val="en-US"/>
-        </w:rPr>
-        <w:t>Configurarea</w:t>
-      </w:r>
-    </w:p>
-    <w:p>
-      <w:pPr>
-        <w:spacing w:line="360" w:lineRule="auto"/>
-        <w:rPr>
-          <w:rFonts w:ascii="Times New Roman" w:hAnsi="Times New Roman" w:cs="Times New Roman"/>
-          <w:sz w:val="24"/>
-          <w:szCs w:val="24"/>
-          <w:lang w:val="en-US"/>
-        </w:rPr>
-      </w:pPr>
-      <w:r>
-        <w:rPr>
-          <w:rFonts w:ascii="Times New Roman" w:hAnsi="Times New Roman" w:cs="Times New Roman"/>
-          <w:sz w:val="24"/>
-          <w:szCs w:val="24"/>
-          <w:lang w:val="en-US"/>
-        </w:rPr>
-        <w:t xml:space="preserve">Deoarece TypeScript este folosit pentru a determina codul aplicației, vom crea, de asemenea, un nou fișier </w:t>
-      </w:r>
-      <w:proofErr w:type="gramStart"/>
-      <w:r>
-        <w:rPr>
-          <w:rFonts w:ascii="Times New Roman" w:hAnsi="Times New Roman" w:cs="Times New Roman"/>
-          <w:sz w:val="24"/>
-          <w:szCs w:val="24"/>
-          <w:lang w:val="en-US"/>
-        </w:rPr>
-        <w:t>tsconfig.json</w:t>
-      </w:r>
-      <w:proofErr w:type="gramEnd"/>
-      <w:r>
-        <w:rPr>
-          <w:rFonts w:ascii="Times New Roman" w:hAnsi="Times New Roman" w:cs="Times New Roman"/>
-          <w:sz w:val="24"/>
-          <w:szCs w:val="24"/>
-          <w:lang w:val="en-US"/>
-        </w:rPr>
-        <w:t xml:space="preserve"> în folderul rădăcină al proiectului. Acest fișier definește setările pentru compilatorul TypeScript. Opțiunea "compilerOptions" stabilește opțiunile de compilare. Și opțiunea "exclude" exclude din compilare dosarul node_modules, care conține toate pachetele descărcate. Dacă folosim TypeScript pentru a lucra cu Angular, atunci aceste două fișiere vor fi de fapt prezente în fiecare proiect. Și pot fi transferate de la proiect la proiect cu modificări minime. De exemplu, în fișierul </w:t>
-      </w:r>
-      <w:proofErr w:type="gramStart"/>
-      <w:r>
-        <w:rPr>
-          <w:rFonts w:ascii="Times New Roman" w:hAnsi="Times New Roman" w:cs="Times New Roman"/>
-          <w:sz w:val="24"/>
-          <w:szCs w:val="24"/>
-          <w:lang w:val="en-US"/>
-        </w:rPr>
-        <w:t>package.json</w:t>
-      </w:r>
-      <w:proofErr w:type="gramEnd"/>
-      <w:r>
-        <w:rPr>
-          <w:rFonts w:ascii="Times New Roman" w:hAnsi="Times New Roman" w:cs="Times New Roman"/>
-          <w:sz w:val="24"/>
-          <w:szCs w:val="24"/>
-          <w:lang w:val="en-US"/>
-        </w:rPr>
-        <w:t xml:space="preserve">, va fi posibil să specificați alte versiuni ale pachetelor dacă versiunile anterioare sunt învechite. Puteți schimba numele versiunii proiectului. Puteți să corectați setările TypeScript, dar, în general, organizația generală va fi aceeași. Deoarece aplicația noastră va fi împărțită în mai multe fișiere separate, vom folosi constructorul popular de pachete web pentru a le construi. Prin urmare, definim un alt fișier webpack.config.js în </w:t>
+        <w:t xml:space="preserve">Puteți să corectați setările TypeScript, dar, în general, organizația generală va fi aceeași. Deoarece aplicația noastră va fi împărțită în mai multe fișiere separate, vom folosi constructorul popular de pachete web pentru a le construi. Prin urmare, definim un alt fișier webpack.config.js în </w:t>
       </w:r>
       <w:r>
         <w:rPr>
@@ -6760,7 +7251,9 @@
     </w:p>
     <w:p>
       <w:pPr>
-        <w:spacing w:line="360" w:lineRule="auto"/>
+        <w:pStyle w:val="a3"/>
+        <w:spacing w:line="360" w:lineRule="auto"/>
+        <w:ind w:left="357"/>
         <w:rPr>
           <w:rFonts w:ascii="Times New Roman" w:hAnsi="Times New Roman" w:cs="Times New Roman"/>
           <w:b/>
@@ -6777,6 +7270,28 @@
           <w:szCs w:val="24"/>
           <w:lang w:val="en-US"/>
         </w:rPr>
+        <w:t>Vue</w:t>
+      </w:r>
+    </w:p>
+    <w:p>
+      <w:pPr>
+        <w:spacing w:line="360" w:lineRule="auto"/>
+        <w:rPr>
+          <w:rFonts w:ascii="Times New Roman" w:hAnsi="Times New Roman" w:cs="Times New Roman"/>
+          <w:b/>
+          <w:sz w:val="24"/>
+          <w:szCs w:val="24"/>
+          <w:lang w:val="en-US"/>
+        </w:rPr>
+      </w:pPr>
+      <w:r>
+        <w:rPr>
+          <w:rFonts w:ascii="Times New Roman" w:hAnsi="Times New Roman" w:cs="Times New Roman"/>
+          <w:b/>
+          <w:sz w:val="24"/>
+          <w:szCs w:val="24"/>
+          <w:lang w:val="en-US"/>
+        </w:rPr>
         <w:t>Instalarea</w:t>
       </w:r>
     </w:p>
@@ -6807,16 +7322,7 @@
           <w:szCs w:val="24"/>
           <w:lang w:val="en-US"/>
         </w:rPr>
-        <w:t xml:space="preserve">Atentie  </w:t>
-      </w:r>
-      <w:r>
-        <w:rPr>
-          <w:rFonts w:ascii="Times New Roman" w:hAnsi="Times New Roman" w:cs="Times New Roman"/>
-          <w:sz w:val="24"/>
-          <w:szCs w:val="24"/>
-          <w:lang w:val="en-US"/>
-        </w:rPr>
-        <w:t>Vue</w:t>
+        <w:t>Atentie  Vue</w:t>
       </w:r>
       <w:proofErr w:type="gramEnd"/>
       <w:r>
@@ -6826,16 +7332,7 @@
           <w:szCs w:val="24"/>
           <w:lang w:val="en-US"/>
         </w:rPr>
-        <w:t xml:space="preserve"> nu suportă IE8 și este mai mică deoarece utilizează caracteristici ECMAScript 5 care nu pot fi emulate în IE8. În caz contrar, toate browserele compatibile ECMAScript 5 sunt acceptate.</w:t>
-      </w:r>
-      <w:r>
-        <w:rPr>
-          <w:rFonts w:ascii="Times New Roman" w:hAnsi="Times New Roman" w:cs="Times New Roman"/>
-          <w:sz w:val="24"/>
-          <w:szCs w:val="24"/>
-          <w:lang w:val="en-US"/>
-        </w:rPr>
-        <w:t xml:space="preserve"> Ultima versiune este 2.6.10.</w:t>
+        <w:t xml:space="preserve"> nu suportă IE8 și este mai mică deoarece utilizează caracteristici ECMAScript 5 care nu pot fi emulate în IE8. În caz contrar, toate browserele compatibile ECMAScript 5 sunt acceptate. Ultima versiune este 2.6.10.</w:t>
       </w:r>
     </w:p>
     <w:p>
@@ -6867,35 +7364,6 @@
           <w:rFonts w:ascii="Times New Roman" w:hAnsi="Times New Roman" w:cs="Times New Roman"/>
           <w:sz w:val="24"/>
           <w:szCs w:val="24"/>
-          <w:lang w:val="en-US"/>
-        </w:rPr>
-      </w:pPr>
-      <w:r>
-        <w:rPr>
-          <w:rFonts w:ascii="Times New Roman" w:hAnsi="Times New Roman" w:cs="Times New Roman"/>
-          <w:sz w:val="24"/>
-          <w:szCs w:val="24"/>
-          <w:lang w:val="en-US"/>
-        </w:rPr>
-        <w:t>Este recomandata utilizarea</w:t>
-      </w:r>
-      <w:r>
-        <w:rPr>
-          <w:rFonts w:ascii="Times New Roman" w:hAnsi="Times New Roman" w:cs="Times New Roman"/>
-          <w:sz w:val="24"/>
-          <w:szCs w:val="24"/>
-          <w:lang w:val="en-US"/>
-        </w:rPr>
-        <w:t xml:space="preserve"> NPM atunci când construiți aplicații mari pe Vue. Această opțiune funcționează excelent cu instrumente de construire precum Webpack și Browserify. Vue are, de asemenea, instrumente compatibile pentru utilizarea componentelor cu un singur fișier.</w:t>
-      </w:r>
-    </w:p>
-    <w:p>
-      <w:pPr>
-        <w:spacing w:line="360" w:lineRule="auto"/>
-        <w:rPr>
-          <w:rFonts w:ascii="Times New Roman" w:hAnsi="Times New Roman" w:cs="Times New Roman"/>
-          <w:sz w:val="24"/>
-          <w:szCs w:val="24"/>
           <w:shd w:val="clear" w:color="auto" w:fill="F8F8F8"/>
           <w:lang w:val="en-US"/>
         </w:rPr>
@@ -6907,6 +7375,33 @@
           <w:szCs w:val="24"/>
           <w:lang w:val="en-US"/>
         </w:rPr>
+        <w:t>Este recomandata utilizarea NPM atunci când construiți aplicații mari pe Vue. Această opțiune funcționează excelent cu instrumente de construire precum Webpack și Browserify. Vue are, de asemenea, instrumente compatibile pentru utilizarea co</w:t>
+      </w:r>
+      <w:r>
+        <w:rPr>
+          <w:rFonts w:ascii="Times New Roman" w:hAnsi="Times New Roman" w:cs="Times New Roman"/>
+          <w:sz w:val="24"/>
+          <w:szCs w:val="24"/>
+          <w:lang w:val="en-US"/>
+        </w:rPr>
+        <w:t>mponentelor cu un singur fișier.</w:t>
+      </w:r>
+      <w:r>
+        <w:rPr>
+          <w:rFonts w:ascii="Times New Roman" w:hAnsi="Times New Roman" w:cs="Times New Roman"/>
+          <w:sz w:val="24"/>
+          <w:szCs w:val="24"/>
+          <w:lang w:val="en-US"/>
+        </w:rPr>
+        <w:br/>
+      </w:r>
+      <w:r>
+        <w:rPr>
+          <w:rFonts w:ascii="Times New Roman" w:hAnsi="Times New Roman" w:cs="Times New Roman"/>
+          <w:sz w:val="24"/>
+          <w:szCs w:val="24"/>
+          <w:lang w:val="en-US"/>
+        </w:rPr>
         <w:t xml:space="preserve">Comanda de instalare: </w:t>
       </w:r>
       <w:r>
@@ -6990,17 +7485,7 @@
           <w:szCs w:val="24"/>
           <w:lang w:val="en-US"/>
         </w:rPr>
-        <w:t xml:space="preserve">Vue.js furnizează linia oficială de instrucțiuni (CLI) pentru crearea rapidă a unui cadru pentru aplicații ambițioase de o singură pagină. Șabloanele propuse conțin tot ceea ce este necesar pentru organizarea dezvoltării moderne a front-end-ului. În doar câteva minute veți obține o </w:t>
-      </w:r>
-      <w:r>
-        <w:rPr>
-          <w:rFonts w:ascii="Times New Roman" w:hAnsi="Times New Roman" w:cs="Times New Roman"/>
-          <w:sz w:val="24"/>
-          <w:szCs w:val="24"/>
-          <w:lang w:val="en-US"/>
-        </w:rPr>
-        <w:lastRenderedPageBreak/>
-        <w:t xml:space="preserve">configurație de lucru </w:t>
+        <w:t xml:space="preserve">Vue.js furnizează linia oficială de instrucțiuni (CLI) pentru crearea rapidă a unui cadru pentru aplicații ambițioase de o singură pagină. Șabloanele propuse conțin tot ceea ce este necesar pentru organizarea dezvoltării moderne a front-end-ului. În doar câteva minute veți obține o configurație de lucru </w:t>
       </w:r>
       <w:r>
         <w:rPr>
@@ -7056,25 +7541,7 @@
           <w:szCs w:val="24"/>
           <w:lang w:val="en-US"/>
         </w:rPr>
-        <w:t xml:space="preserve">CLI este un instrument pentru cei familiarizați cu Node.js și instrumentele corespunzătoare de construire. Dacă sunteți nou în cadrul instrumentelor de construire Vue sau frontend, vă recomandăm să citiți mai întâi manualul, care nu necesită utilizarea instrumentelor de construire, și numai atunci </w:t>
-      </w:r>
-      <w:r>
-        <w:rPr>
-          <w:rFonts w:ascii="Times New Roman" w:hAnsi="Times New Roman" w:cs="Times New Roman"/>
-          <w:sz w:val="24"/>
-          <w:szCs w:val="24"/>
-          <w:lang w:val="en-US"/>
-        </w:rPr>
-        <w:t>se incepe lucrul</w:t>
-      </w:r>
-      <w:r>
-        <w:rPr>
-          <w:rFonts w:ascii="Times New Roman" w:hAnsi="Times New Roman" w:cs="Times New Roman"/>
-          <w:sz w:val="24"/>
-          <w:szCs w:val="24"/>
-          <w:lang w:val="en-US"/>
-        </w:rPr>
-        <w:t xml:space="preserve"> cu CLI.</w:t>
+        <w:t>CLI este un instrument pentru cei familiarizați cu Node.js și instrumentele corespunzătoare de construire. Dacă sunteți nou în cadrul instrumentelor de construire Vue sau frontend, vă recomandăm să citiți mai întâi manualul, care nu necesită utilizarea instrumentelor de construire, și numai atunci se incepe lucrul cu CLI.</w:t>
       </w:r>
     </w:p>
     <w:p>
@@ -7121,11 +7588,14 @@
       </w:pPr>
       <w:r>
         <w:rPr>
+          <w:rFonts w:ascii="Times New Roman" w:hAnsi="Times New Roman" w:cs="Times New Roman"/>
           <w:noProof/>
+          <w:sz w:val="24"/>
+          <w:szCs w:val="24"/>
           <w:lang w:eastAsia="ru-RU"/>
         </w:rPr>
         <w:drawing>
-          <wp:inline distT="0" distB="0" distL="0" distR="0" wp14:anchorId="46B47A96" wp14:editId="10204614">
+          <wp:inline distT="0" distB="0" distL="0" distR="0" wp14:anchorId="3635CDEB" wp14:editId="49299214">
             <wp:extent cx="3267075" cy="771525"/>
             <wp:effectExtent l="0" t="0" r="9525" b="9525"/>
             <wp:docPr id="2" name="Рисунок 2"/>
@@ -7166,6 +7636,1797 @@
         <w:spacing w:line="360" w:lineRule="auto"/>
         <w:rPr>
           <w:rFonts w:ascii="Times New Roman" w:hAnsi="Times New Roman" w:cs="Times New Roman"/>
+          <w:b/>
+          <w:sz w:val="24"/>
+          <w:szCs w:val="24"/>
+          <w:lang w:val="en-US"/>
+        </w:rPr>
+      </w:pPr>
+      <w:r>
+        <w:rPr>
+          <w:rFonts w:ascii="Times New Roman" w:hAnsi="Times New Roman" w:cs="Times New Roman"/>
+          <w:b/>
+          <w:sz w:val="24"/>
+          <w:szCs w:val="24"/>
+          <w:lang w:val="en-US"/>
+        </w:rPr>
+        <w:lastRenderedPageBreak/>
+        <w:t>Crearea aplicatiei</w:t>
+      </w:r>
+    </w:p>
+    <w:p>
+      <w:pPr>
+        <w:spacing w:line="360" w:lineRule="auto"/>
+        <w:rPr>
+          <w:rFonts w:ascii="Times New Roman" w:hAnsi="Times New Roman" w:cs="Times New Roman"/>
+          <w:b/>
+          <w:sz w:val="24"/>
+          <w:szCs w:val="24"/>
+          <w:lang w:val="en-US"/>
+        </w:rPr>
+      </w:pPr>
+      <w:r>
+        <w:rPr>
+          <w:rFonts w:ascii="Times New Roman" w:hAnsi="Times New Roman" w:cs="Times New Roman"/>
+          <w:sz w:val="24"/>
+          <w:szCs w:val="24"/>
+          <w:lang w:val="en-US"/>
+        </w:rPr>
+        <w:t xml:space="preserve">Dezvoltați aplicații în contextul unui spațiu de lucru </w:t>
+      </w:r>
+      <w:r>
+        <w:rPr>
+          <w:rFonts w:ascii="Times New Roman" w:hAnsi="Times New Roman" w:cs="Times New Roman"/>
+          <w:sz w:val="24"/>
+          <w:szCs w:val="24"/>
+          <w:lang w:val="en-US"/>
+        </w:rPr>
+        <w:t>VueJs</w:t>
+      </w:r>
+      <w:r>
+        <w:rPr>
+          <w:rFonts w:ascii="Times New Roman" w:hAnsi="Times New Roman" w:cs="Times New Roman"/>
+          <w:sz w:val="24"/>
+          <w:szCs w:val="24"/>
+          <w:lang w:val="en-US"/>
+        </w:rPr>
+        <w:t>. Un spațiu de lucru conține fișierele pentru unul sau mai multe proiecte. Pentru a crea un nou spațiu de lucru și un proiect inițial pentru aplicație se ruleaza comanda CLI</w:t>
+      </w:r>
+      <w:r>
+        <w:rPr>
+          <w:rFonts w:ascii="Times New Roman" w:hAnsi="Times New Roman" w:cs="Times New Roman"/>
+          <w:sz w:val="24"/>
+          <w:szCs w:val="24"/>
+          <w:lang w:val="en-US"/>
+        </w:rPr>
+        <w:t xml:space="preserve">: </w:t>
+      </w:r>
+      <w:r>
+        <w:rPr>
+          <w:rFonts w:ascii="Times New Roman" w:hAnsi="Times New Roman" w:cs="Times New Roman"/>
+          <w:b/>
+          <w:sz w:val="24"/>
+          <w:szCs w:val="24"/>
+          <w:lang w:val="en-US"/>
+        </w:rPr>
+        <w:t>vue create proiect-vue.</w:t>
+      </w:r>
+    </w:p>
+    <w:p>
+      <w:pPr>
+        <w:spacing w:line="360" w:lineRule="auto"/>
+        <w:rPr>
+          <w:rFonts w:ascii="Times New Roman" w:hAnsi="Times New Roman" w:cs="Times New Roman"/>
+          <w:b/>
+          <w:sz w:val="24"/>
+          <w:szCs w:val="24"/>
+          <w:lang w:val="en-US"/>
+        </w:rPr>
+      </w:pPr>
+      <w:r>
+        <w:rPr>
+          <w:rFonts w:ascii="Times New Roman" w:hAnsi="Times New Roman" w:cs="Times New Roman"/>
+          <w:b/>
+          <w:sz w:val="24"/>
+          <w:szCs w:val="24"/>
+          <w:lang w:val="en-US"/>
+        </w:rPr>
+        <w:t xml:space="preserve">Lansarea aplicatiei le localhost </w:t>
+      </w:r>
+    </w:p>
+    <w:p>
+      <w:pPr>
+        <w:spacing w:line="360" w:lineRule="auto"/>
+        <w:rPr>
+          <w:rFonts w:ascii="Times New Roman" w:hAnsi="Times New Roman" w:cs="Times New Roman"/>
+          <w:sz w:val="24"/>
+          <w:szCs w:val="24"/>
+          <w:lang w:val="en-US"/>
+        </w:rPr>
+      </w:pPr>
+      <w:r>
+        <w:rPr>
+          <w:rFonts w:ascii="Times New Roman" w:hAnsi="Times New Roman" w:cs="Times New Roman"/>
+          <w:sz w:val="24"/>
+          <w:szCs w:val="24"/>
+          <w:lang w:val="en-US"/>
+        </w:rPr>
+        <w:t xml:space="preserve">Se lanseaza aplicatia pe un host local la care are acces numai programatorul si voate vedea cshimbarile in timp real doar salvind aplicatia prin comanda: </w:t>
+      </w:r>
+      <w:r>
+        <w:rPr>
+          <w:rFonts w:ascii="Times New Roman" w:hAnsi="Times New Roman" w:cs="Times New Roman"/>
+          <w:b/>
+          <w:sz w:val="24"/>
+          <w:szCs w:val="24"/>
+          <w:lang w:val="en-US"/>
+        </w:rPr>
+        <w:t>npm run serve.</w:t>
+      </w:r>
+    </w:p>
+    <w:p>
+      <w:pPr>
+        <w:spacing w:line="360" w:lineRule="auto"/>
+        <w:rPr>
+          <w:rFonts w:ascii="Times New Roman" w:hAnsi="Times New Roman" w:cs="Times New Roman"/>
+          <w:b/>
+          <w:sz w:val="24"/>
+          <w:szCs w:val="24"/>
+          <w:lang w:val="en-US"/>
+        </w:rPr>
+      </w:pPr>
+      <w:r>
+        <w:rPr>
+          <w:rFonts w:ascii="Times New Roman" w:hAnsi="Times New Roman" w:cs="Times New Roman"/>
+          <w:b/>
+          <w:sz w:val="24"/>
+          <w:szCs w:val="24"/>
+          <w:lang w:val="en-US"/>
+        </w:rPr>
+        <w:t>Utilizarea Bootstrap</w:t>
+      </w:r>
+    </w:p>
+    <w:p>
+      <w:pPr>
+        <w:tabs>
+          <w:tab w:val="left" w:pos="4145"/>
+        </w:tabs>
+        <w:spacing w:line="360" w:lineRule="auto"/>
+        <w:rPr>
+          <w:rFonts w:ascii="Times New Roman" w:hAnsi="Times New Roman" w:cs="Times New Roman"/>
+          <w:sz w:val="24"/>
+          <w:szCs w:val="24"/>
+          <w:lang w:val="en-US"/>
+        </w:rPr>
+      </w:pPr>
+      <w:r>
+        <w:rPr>
+          <w:rFonts w:ascii="Times New Roman" w:hAnsi="Times New Roman" w:cs="Times New Roman"/>
+          <w:sz w:val="24"/>
+          <w:szCs w:val="24"/>
+          <w:lang w:val="en-US"/>
+        </w:rPr>
+        <w:t xml:space="preserve">Pentru a aplica unele componente predefinite initializam instalarea frameworkuui bootstrap prin comanda: </w:t>
+      </w:r>
+      <w:r>
+        <w:rPr>
+          <w:rFonts w:ascii="Times New Roman" w:hAnsi="Times New Roman" w:cs="Times New Roman"/>
+          <w:b/>
+          <w:sz w:val="24"/>
+          <w:szCs w:val="24"/>
+          <w:lang w:val="en-US"/>
+        </w:rPr>
+        <w:t xml:space="preserve">npm i vue bootstrap-vue </w:t>
+      </w:r>
+      <w:proofErr w:type="gramStart"/>
+      <w:r>
+        <w:rPr>
+          <w:rFonts w:ascii="Times New Roman" w:hAnsi="Times New Roman" w:cs="Times New Roman"/>
+          <w:b/>
+          <w:sz w:val="24"/>
+          <w:szCs w:val="24"/>
+          <w:lang w:val="en-US"/>
+        </w:rPr>
+        <w:t xml:space="preserve">bootstrap  </w:t>
+      </w:r>
+      <w:r>
+        <w:rPr>
+          <w:rFonts w:ascii="Times New Roman" w:hAnsi="Times New Roman" w:cs="Times New Roman"/>
+          <w:sz w:val="24"/>
+          <w:szCs w:val="24"/>
+          <w:lang w:val="en-US"/>
+        </w:rPr>
+        <w:t>si</w:t>
+      </w:r>
+      <w:proofErr w:type="gramEnd"/>
+      <w:r>
+        <w:rPr>
+          <w:rFonts w:ascii="Times New Roman" w:hAnsi="Times New Roman" w:cs="Times New Roman"/>
+          <w:sz w:val="24"/>
+          <w:szCs w:val="24"/>
+          <w:lang w:val="en-US"/>
+        </w:rPr>
+        <w:t xml:space="preserve"> importam bibliotecile necesare </w:t>
+      </w:r>
+    </w:p>
+    <w:p>
+      <w:pPr>
+        <w:pStyle w:val="HTML0"/>
+        <w:shd w:val="clear" w:color="auto" w:fill="F9F9F9"/>
+        <w:spacing w:line="360" w:lineRule="auto"/>
+        <w:ind w:left="1832"/>
+        <w:rPr>
+          <w:rFonts w:ascii="Times New Roman" w:hAnsi="Times New Roman" w:cs="Times New Roman"/>
+          <w:sz w:val="24"/>
+          <w:szCs w:val="24"/>
+          <w:lang w:val="en-US"/>
+        </w:rPr>
+      </w:pPr>
+      <w:r>
+        <w:rPr>
+          <w:rStyle w:val="hljs-keyword"/>
+          <w:rFonts w:ascii="Times New Roman" w:hAnsi="Times New Roman" w:cs="Times New Roman"/>
+          <w:sz w:val="24"/>
+          <w:szCs w:val="24"/>
+          <w:lang w:val="en-US"/>
+        </w:rPr>
+        <w:t>import</w:t>
+      </w:r>
+      <w:r>
+        <w:rPr>
+          <w:rFonts w:ascii="Times New Roman" w:hAnsi="Times New Roman" w:cs="Times New Roman"/>
+          <w:sz w:val="24"/>
+          <w:szCs w:val="24"/>
+          <w:lang w:val="en-US"/>
+        </w:rPr>
+        <w:t xml:space="preserve"> </w:t>
+      </w:r>
+      <w:r>
+        <w:rPr>
+          <w:rStyle w:val="hljs-string"/>
+          <w:rFonts w:ascii="Times New Roman" w:hAnsi="Times New Roman" w:cs="Times New Roman"/>
+          <w:sz w:val="24"/>
+          <w:szCs w:val="24"/>
+          <w:lang w:val="en-US"/>
+        </w:rPr>
+        <w:t>'bootstrap/dist/css/bootstrap.css'</w:t>
+      </w:r>
+    </w:p>
+    <w:p>
+      <w:pPr>
+        <w:pStyle w:val="HTML0"/>
+        <w:shd w:val="clear" w:color="auto" w:fill="F9F9F9"/>
+        <w:spacing w:line="360" w:lineRule="auto"/>
+        <w:ind w:left="1832"/>
+        <w:rPr>
+          <w:rFonts w:ascii="Times New Roman" w:hAnsi="Times New Roman" w:cs="Times New Roman"/>
+          <w:sz w:val="24"/>
+          <w:szCs w:val="24"/>
+          <w:lang w:val="en-US"/>
+        </w:rPr>
+      </w:pPr>
+      <w:r>
+        <w:rPr>
+          <w:rStyle w:val="hljs-keyword"/>
+          <w:rFonts w:ascii="Times New Roman" w:hAnsi="Times New Roman" w:cs="Times New Roman"/>
+          <w:sz w:val="24"/>
+          <w:szCs w:val="24"/>
+          <w:lang w:val="en-US"/>
+        </w:rPr>
+        <w:t>import</w:t>
+      </w:r>
+      <w:r>
+        <w:rPr>
+          <w:rFonts w:ascii="Times New Roman" w:hAnsi="Times New Roman" w:cs="Times New Roman"/>
+          <w:sz w:val="24"/>
+          <w:szCs w:val="24"/>
+          <w:lang w:val="en-US"/>
+        </w:rPr>
+        <w:t xml:space="preserve"> </w:t>
+      </w:r>
+      <w:r>
+        <w:rPr>
+          <w:rStyle w:val="hljs-string"/>
+          <w:rFonts w:ascii="Times New Roman" w:hAnsi="Times New Roman" w:cs="Times New Roman"/>
+          <w:sz w:val="24"/>
+          <w:szCs w:val="24"/>
+          <w:lang w:val="en-US"/>
+        </w:rPr>
+        <w:t>'bootstrap-vue/dist/bootstrap-vue.css'</w:t>
+      </w:r>
+    </w:p>
+    <w:p>
+      <w:pPr>
+        <w:tabs>
+          <w:tab w:val="left" w:pos="4145"/>
+        </w:tabs>
+        <w:spacing w:line="360" w:lineRule="auto"/>
+        <w:rPr>
+          <w:rFonts w:ascii="Times New Roman" w:hAnsi="Times New Roman" w:cs="Times New Roman"/>
+          <w:sz w:val="24"/>
+          <w:szCs w:val="24"/>
+          <w:lang w:val="en-US"/>
+        </w:rPr>
+      </w:pPr>
+    </w:p>
+    <w:p>
+      <w:pPr>
+        <w:pStyle w:val="HTML0"/>
+        <w:shd w:val="clear" w:color="auto" w:fill="F9F9F9"/>
+        <w:spacing w:line="360" w:lineRule="auto"/>
+        <w:ind w:left="1832"/>
+        <w:rPr>
+          <w:rFonts w:ascii="Times New Roman" w:hAnsi="Times New Roman" w:cs="Times New Roman"/>
+          <w:sz w:val="24"/>
+          <w:szCs w:val="24"/>
+          <w:lang w:val="en-US"/>
+        </w:rPr>
+      </w:pPr>
+      <w:r>
+        <w:rPr>
+          <w:rStyle w:val="hljs-keyword"/>
+          <w:rFonts w:ascii="Times New Roman" w:hAnsi="Times New Roman" w:cs="Times New Roman"/>
+          <w:sz w:val="24"/>
+          <w:szCs w:val="24"/>
+          <w:lang w:val="en-US"/>
+        </w:rPr>
+        <w:t>import</w:t>
+      </w:r>
+      <w:r>
+        <w:rPr>
+          <w:rFonts w:ascii="Times New Roman" w:hAnsi="Times New Roman" w:cs="Times New Roman"/>
+          <w:sz w:val="24"/>
+          <w:szCs w:val="24"/>
+          <w:lang w:val="en-US"/>
+        </w:rPr>
+        <w:t xml:space="preserve"> Vue </w:t>
+      </w:r>
+      <w:r>
+        <w:rPr>
+          <w:rStyle w:val="hljs-keyword"/>
+          <w:rFonts w:ascii="Times New Roman" w:hAnsi="Times New Roman" w:cs="Times New Roman"/>
+          <w:sz w:val="24"/>
+          <w:szCs w:val="24"/>
+          <w:lang w:val="en-US"/>
+        </w:rPr>
+        <w:t>from</w:t>
+      </w:r>
+      <w:r>
+        <w:rPr>
+          <w:rFonts w:ascii="Times New Roman" w:hAnsi="Times New Roman" w:cs="Times New Roman"/>
+          <w:sz w:val="24"/>
+          <w:szCs w:val="24"/>
+          <w:lang w:val="en-US"/>
+        </w:rPr>
+        <w:t xml:space="preserve"> </w:t>
+      </w:r>
+      <w:r>
+        <w:rPr>
+          <w:rStyle w:val="hljs-string"/>
+          <w:rFonts w:ascii="Times New Roman" w:hAnsi="Times New Roman" w:cs="Times New Roman"/>
+          <w:sz w:val="24"/>
+          <w:szCs w:val="24"/>
+          <w:lang w:val="en-US"/>
+        </w:rPr>
+        <w:t>'vue'</w:t>
+      </w:r>
+    </w:p>
+    <w:p>
+      <w:pPr>
+        <w:pStyle w:val="HTML0"/>
+        <w:shd w:val="clear" w:color="auto" w:fill="F9F9F9"/>
+        <w:spacing w:line="360" w:lineRule="auto"/>
+        <w:ind w:left="1832"/>
+        <w:rPr>
+          <w:rFonts w:ascii="Times New Roman" w:hAnsi="Times New Roman" w:cs="Times New Roman"/>
+          <w:sz w:val="24"/>
+          <w:szCs w:val="24"/>
+          <w:lang w:val="en-US"/>
+        </w:rPr>
+      </w:pPr>
+      <w:r>
+        <w:rPr>
+          <w:rStyle w:val="hljs-keyword"/>
+          <w:rFonts w:ascii="Times New Roman" w:hAnsi="Times New Roman" w:cs="Times New Roman"/>
+          <w:sz w:val="24"/>
+          <w:szCs w:val="24"/>
+          <w:lang w:val="en-US"/>
+        </w:rPr>
+        <w:t>import</w:t>
+      </w:r>
+      <w:r>
+        <w:rPr>
+          <w:rFonts w:ascii="Times New Roman" w:hAnsi="Times New Roman" w:cs="Times New Roman"/>
+          <w:sz w:val="24"/>
+          <w:szCs w:val="24"/>
+          <w:lang w:val="en-US"/>
+        </w:rPr>
+        <w:t xml:space="preserve"> BootstrapVue </w:t>
+      </w:r>
+      <w:r>
+        <w:rPr>
+          <w:rStyle w:val="hljs-keyword"/>
+          <w:rFonts w:ascii="Times New Roman" w:hAnsi="Times New Roman" w:cs="Times New Roman"/>
+          <w:sz w:val="24"/>
+          <w:szCs w:val="24"/>
+          <w:lang w:val="en-US"/>
+        </w:rPr>
+        <w:t>from</w:t>
+      </w:r>
+      <w:r>
+        <w:rPr>
+          <w:rFonts w:ascii="Times New Roman" w:hAnsi="Times New Roman" w:cs="Times New Roman"/>
+          <w:sz w:val="24"/>
+          <w:szCs w:val="24"/>
+          <w:lang w:val="en-US"/>
+        </w:rPr>
+        <w:t xml:space="preserve"> </w:t>
+      </w:r>
+      <w:r>
+        <w:rPr>
+          <w:rStyle w:val="hljs-string"/>
+          <w:rFonts w:ascii="Times New Roman" w:hAnsi="Times New Roman" w:cs="Times New Roman"/>
+          <w:sz w:val="24"/>
+          <w:szCs w:val="24"/>
+          <w:lang w:val="en-US"/>
+        </w:rPr>
+        <w:t>'bootstrap-vue'</w:t>
+      </w:r>
+    </w:p>
+    <w:p>
+      <w:pPr>
+        <w:pStyle w:val="HTML0"/>
+        <w:shd w:val="clear" w:color="auto" w:fill="F9F9F9"/>
+        <w:spacing w:line="360" w:lineRule="auto"/>
+        <w:ind w:left="1832"/>
+        <w:rPr>
+          <w:rFonts w:ascii="Times New Roman" w:hAnsi="Times New Roman" w:cs="Times New Roman"/>
+          <w:sz w:val="24"/>
+          <w:szCs w:val="24"/>
+          <w:lang w:val="en-US"/>
+        </w:rPr>
+      </w:pPr>
+    </w:p>
+    <w:p>
+      <w:pPr>
+        <w:pStyle w:val="HTML0"/>
+        <w:shd w:val="clear" w:color="auto" w:fill="F9F9F9"/>
+        <w:spacing w:line="360" w:lineRule="auto"/>
+        <w:ind w:left="1832"/>
+        <w:rPr>
+          <w:rFonts w:ascii="Times New Roman" w:hAnsi="Times New Roman" w:cs="Times New Roman"/>
+          <w:sz w:val="24"/>
+          <w:szCs w:val="24"/>
+          <w:lang w:val="en-US"/>
+        </w:rPr>
+      </w:pPr>
+      <w:r>
+        <w:rPr>
+          <w:rFonts w:ascii="Times New Roman" w:hAnsi="Times New Roman" w:cs="Times New Roman"/>
+          <w:sz w:val="24"/>
+          <w:szCs w:val="24"/>
+          <w:lang w:val="en-US"/>
+        </w:rPr>
+        <w:t>Vue.use(BootstrapVue)</w:t>
+      </w:r>
+    </w:p>
+    <w:p>
+      <w:pPr>
+        <w:tabs>
+          <w:tab w:val="left" w:pos="4145"/>
+        </w:tabs>
+        <w:spacing w:line="360" w:lineRule="auto"/>
+        <w:rPr>
+          <w:rFonts w:ascii="Times New Roman" w:hAnsi="Times New Roman" w:cs="Times New Roman"/>
+          <w:sz w:val="24"/>
+          <w:szCs w:val="24"/>
+          <w:lang w:val="en-US"/>
+        </w:rPr>
+      </w:pPr>
+    </w:p>
+    <w:p>
+      <w:pPr>
+        <w:spacing w:line="360" w:lineRule="auto"/>
+        <w:ind w:firstLine="708"/>
+        <w:rPr>
+          <w:rFonts w:ascii="Times New Roman" w:hAnsi="Times New Roman" w:cs="Times New Roman"/>
+          <w:b/>
+          <w:sz w:val="24"/>
+          <w:szCs w:val="24"/>
+          <w:lang w:val="en-US"/>
+        </w:rPr>
+      </w:pPr>
+      <w:r>
+        <w:rPr>
+          <w:rFonts w:ascii="Times New Roman" w:hAnsi="Times New Roman" w:cs="Times New Roman"/>
+          <w:b/>
+          <w:sz w:val="24"/>
+          <w:szCs w:val="24"/>
+          <w:lang w:val="en-US"/>
+        </w:rPr>
+        <w:t>Angular</w:t>
+      </w:r>
+    </w:p>
+    <w:p>
+      <w:pPr>
+        <w:spacing w:line="360" w:lineRule="auto"/>
+        <w:rPr>
+          <w:rFonts w:ascii="Times New Roman" w:hAnsi="Times New Roman" w:cs="Times New Roman"/>
+          <w:sz w:val="24"/>
+          <w:szCs w:val="24"/>
+          <w:lang w:val="en-US"/>
+        </w:rPr>
+      </w:pPr>
+      <w:r>
+        <w:rPr>
+          <w:rFonts w:ascii="Times New Roman" w:hAnsi="Times New Roman" w:cs="Times New Roman"/>
+          <w:b/>
+          <w:sz w:val="24"/>
+          <w:szCs w:val="24"/>
+          <w:lang w:val="en-US"/>
+        </w:rPr>
+        <w:t>Instalare</w:t>
+      </w:r>
+      <w:r>
+        <w:rPr>
+          <w:rFonts w:ascii="Times New Roman" w:hAnsi="Times New Roman" w:cs="Times New Roman"/>
+          <w:b/>
+          <w:sz w:val="24"/>
+          <w:szCs w:val="24"/>
+          <w:lang w:val="en-US"/>
+        </w:rPr>
+        <w:t xml:space="preserve"> </w:t>
+      </w:r>
+    </w:p>
+    <w:p>
+      <w:pPr>
+        <w:spacing w:line="360" w:lineRule="auto"/>
+        <w:rPr>
+          <w:rFonts w:ascii="Times New Roman" w:hAnsi="Times New Roman" w:cs="Times New Roman"/>
+          <w:sz w:val="24"/>
+          <w:szCs w:val="24"/>
+          <w:lang w:val="en-US"/>
+        </w:rPr>
+      </w:pPr>
+      <w:r>
+        <w:rPr>
+          <w:rFonts w:ascii="Times New Roman" w:hAnsi="Times New Roman" w:cs="Times New Roman"/>
+          <w:sz w:val="24"/>
+          <w:szCs w:val="24"/>
+          <w:lang w:val="en-US"/>
+        </w:rPr>
+        <w:t>Angular</w:t>
+      </w:r>
+      <w:r>
+        <w:rPr>
+          <w:rFonts w:ascii="Times New Roman" w:hAnsi="Times New Roman" w:cs="Times New Roman"/>
+          <w:sz w:val="24"/>
+          <w:szCs w:val="24"/>
+          <w:lang w:val="en-US"/>
+        </w:rPr>
+        <w:t xml:space="preserve"> ajută </w:t>
+      </w:r>
+      <w:r>
+        <w:rPr>
+          <w:rFonts w:ascii="Times New Roman" w:hAnsi="Times New Roman" w:cs="Times New Roman"/>
+          <w:sz w:val="24"/>
+          <w:szCs w:val="24"/>
+          <w:lang w:val="en-US"/>
+        </w:rPr>
+        <w:t>la crearea</w:t>
+      </w:r>
+      <w:r>
+        <w:rPr>
+          <w:rFonts w:ascii="Times New Roman" w:hAnsi="Times New Roman" w:cs="Times New Roman"/>
+          <w:sz w:val="24"/>
+          <w:szCs w:val="24"/>
+          <w:lang w:val="en-US"/>
+        </w:rPr>
+        <w:t xml:space="preserve"> aplicații</w:t>
+      </w:r>
+      <w:r>
+        <w:rPr>
+          <w:rFonts w:ascii="Times New Roman" w:hAnsi="Times New Roman" w:cs="Times New Roman"/>
+          <w:sz w:val="24"/>
+          <w:szCs w:val="24"/>
+          <w:lang w:val="en-US"/>
+        </w:rPr>
+        <w:t>lor</w:t>
+      </w:r>
+      <w:r>
+        <w:rPr>
+          <w:rFonts w:ascii="Times New Roman" w:hAnsi="Times New Roman" w:cs="Times New Roman"/>
+          <w:sz w:val="24"/>
+          <w:szCs w:val="24"/>
+          <w:lang w:val="en-US"/>
+        </w:rPr>
+        <w:t xml:space="preserve"> moderne pentru web, mobil sau desktop.</w:t>
+      </w:r>
+    </w:p>
+    <w:p>
+      <w:pPr>
+        <w:spacing w:line="360" w:lineRule="auto"/>
+        <w:rPr>
+          <w:rFonts w:ascii="Times New Roman" w:hAnsi="Times New Roman" w:cs="Times New Roman"/>
+          <w:sz w:val="24"/>
+          <w:szCs w:val="24"/>
+          <w:lang w:val="en-US"/>
+        </w:rPr>
+      </w:pPr>
+      <w:r>
+        <w:rPr>
+          <w:rFonts w:ascii="Times New Roman" w:hAnsi="Times New Roman" w:cs="Times New Roman"/>
+          <w:sz w:val="24"/>
+          <w:szCs w:val="24"/>
+          <w:lang w:val="en-US"/>
+        </w:rPr>
+        <w:t>Pentru a crea o aplicatie Angular simpla</w:t>
+      </w:r>
+      <w:r>
+        <w:rPr>
+          <w:rFonts w:ascii="Times New Roman" w:hAnsi="Times New Roman" w:cs="Times New Roman"/>
+          <w:sz w:val="24"/>
+          <w:szCs w:val="24"/>
+          <w:lang w:val="en-US"/>
+        </w:rPr>
+        <w:t xml:space="preserve"> </w:t>
+      </w:r>
+      <w:r>
+        <w:rPr>
+          <w:rFonts w:ascii="Times New Roman" w:hAnsi="Times New Roman" w:cs="Times New Roman"/>
+          <w:sz w:val="24"/>
+          <w:szCs w:val="24"/>
+          <w:lang w:val="en-US"/>
+        </w:rPr>
+        <w:t>vom</w:t>
+      </w:r>
+      <w:r>
+        <w:rPr>
+          <w:rFonts w:ascii="Times New Roman" w:hAnsi="Times New Roman" w:cs="Times New Roman"/>
+          <w:sz w:val="24"/>
+          <w:szCs w:val="24"/>
+          <w:lang w:val="en-US"/>
+        </w:rPr>
+        <w:t xml:space="preserve"> folosi instrumentul CLI Angular pentru a accelera dezvoltarea, respectând</w:t>
+      </w:r>
+      <w:r>
+        <w:rPr>
+          <w:rFonts w:ascii="Times New Roman" w:hAnsi="Times New Roman" w:cs="Times New Roman"/>
+          <w:sz w:val="24"/>
+          <w:szCs w:val="24"/>
+          <w:lang w:val="en-US"/>
+        </w:rPr>
+        <w:t xml:space="preserve"> în același timp recomandările g</w:t>
+      </w:r>
+      <w:r>
+        <w:rPr>
+          <w:rFonts w:ascii="Times New Roman" w:hAnsi="Times New Roman" w:cs="Times New Roman"/>
+          <w:sz w:val="24"/>
+          <w:szCs w:val="24"/>
+          <w:lang w:val="en-US"/>
+        </w:rPr>
+        <w:t xml:space="preserve">hidului </w:t>
+      </w:r>
+      <w:r>
+        <w:rPr>
+          <w:rFonts w:ascii="Times New Roman" w:hAnsi="Times New Roman" w:cs="Times New Roman"/>
+          <w:sz w:val="24"/>
+          <w:szCs w:val="24"/>
+          <w:lang w:val="en-US"/>
+        </w:rPr>
+        <w:t>stilurilor</w:t>
+      </w:r>
+      <w:r>
+        <w:rPr>
+          <w:rFonts w:ascii="Times New Roman" w:hAnsi="Times New Roman" w:cs="Times New Roman"/>
+          <w:sz w:val="24"/>
+          <w:szCs w:val="24"/>
+          <w:lang w:val="en-US"/>
+        </w:rPr>
+        <w:t xml:space="preserve"> care beneficiază de fiecare proiect Angular.</w:t>
+      </w:r>
+      <w:r>
+        <w:rPr>
+          <w:rFonts w:ascii="Times New Roman" w:hAnsi="Times New Roman" w:cs="Times New Roman"/>
+          <w:sz w:val="24"/>
+          <w:szCs w:val="24"/>
+          <w:lang w:val="en-US"/>
+        </w:rPr>
+        <w:t xml:space="preserve"> </w:t>
+      </w:r>
+      <w:r>
+        <w:rPr>
+          <w:rFonts w:ascii="Times New Roman" w:hAnsi="Times New Roman" w:cs="Times New Roman"/>
+          <w:sz w:val="24"/>
+          <w:szCs w:val="24"/>
+          <w:lang w:val="en-US"/>
+        </w:rPr>
+        <w:t>Înainte de a începe, ne asiguram ca in mediul de dezvoltare utilizat avem incluse Node.js și un manager de pachete npm.</w:t>
+      </w:r>
+    </w:p>
+    <w:p>
+      <w:pPr>
+        <w:spacing w:line="360" w:lineRule="auto"/>
+        <w:rPr>
+          <w:rFonts w:ascii="Times New Roman" w:hAnsi="Times New Roman" w:cs="Times New Roman"/>
+          <w:b/>
+          <w:sz w:val="24"/>
+          <w:szCs w:val="24"/>
+          <w:lang w:val="en-US"/>
+        </w:rPr>
+      </w:pPr>
+      <w:r>
+        <w:rPr>
+          <w:rFonts w:ascii="Times New Roman" w:hAnsi="Times New Roman" w:cs="Times New Roman"/>
+          <w:b/>
+          <w:sz w:val="24"/>
+          <w:szCs w:val="24"/>
+          <w:lang w:val="en-US"/>
+        </w:rPr>
+        <w:t>Node.js</w:t>
+      </w:r>
+    </w:p>
+    <w:p>
+      <w:pPr>
+        <w:spacing w:line="360" w:lineRule="auto"/>
+        <w:rPr>
+          <w:rFonts w:ascii="Times New Roman" w:hAnsi="Times New Roman" w:cs="Times New Roman"/>
+          <w:sz w:val="24"/>
+          <w:szCs w:val="24"/>
+          <w:lang w:val="en-US"/>
+        </w:rPr>
+      </w:pPr>
+      <w:r>
+        <w:rPr>
+          <w:rFonts w:ascii="Times New Roman" w:hAnsi="Times New Roman" w:cs="Times New Roman"/>
+          <w:sz w:val="24"/>
+          <w:szCs w:val="24"/>
+          <w:lang w:val="en-US"/>
+        </w:rPr>
+        <w:t>Angular necesită Node.js versiunea 8.x sau 10.x.</w:t>
+      </w:r>
+      <w:r>
+        <w:rPr>
+          <w:rFonts w:ascii="Times New Roman" w:hAnsi="Times New Roman" w:cs="Times New Roman"/>
+          <w:sz w:val="24"/>
+          <w:szCs w:val="24"/>
+          <w:lang w:val="en-US"/>
+        </w:rPr>
+        <w:t xml:space="preserve"> </w:t>
+      </w:r>
+      <w:r>
+        <w:rPr>
+          <w:rFonts w:ascii="Times New Roman" w:hAnsi="Times New Roman" w:cs="Times New Roman"/>
+          <w:sz w:val="24"/>
+          <w:szCs w:val="24"/>
+          <w:lang w:val="en-US"/>
+        </w:rPr>
+        <w:t xml:space="preserve">Pentru a verifica versiunea, </w:t>
+      </w:r>
+      <w:r>
+        <w:rPr>
+          <w:rFonts w:ascii="Times New Roman" w:hAnsi="Times New Roman" w:cs="Times New Roman"/>
+          <w:sz w:val="24"/>
+          <w:szCs w:val="24"/>
+          <w:lang w:val="en-US"/>
+        </w:rPr>
+        <w:t xml:space="preserve">introducem </w:t>
+      </w:r>
+      <w:proofErr w:type="gramStart"/>
+      <w:r>
+        <w:rPr>
+          <w:rFonts w:ascii="Times New Roman" w:hAnsi="Times New Roman" w:cs="Times New Roman"/>
+          <w:sz w:val="24"/>
+          <w:szCs w:val="24"/>
+          <w:lang w:val="en-US"/>
+        </w:rPr>
+        <w:t xml:space="preserve">comanda </w:t>
+      </w:r>
+      <w:r>
+        <w:rPr>
+          <w:rFonts w:ascii="Times New Roman" w:hAnsi="Times New Roman" w:cs="Times New Roman"/>
+          <w:sz w:val="24"/>
+          <w:szCs w:val="24"/>
+          <w:lang w:val="en-US"/>
+        </w:rPr>
+        <w:t xml:space="preserve"> </w:t>
+      </w:r>
+      <w:r>
+        <w:rPr>
+          <w:rFonts w:ascii="Times New Roman" w:hAnsi="Times New Roman" w:cs="Times New Roman"/>
+          <w:b/>
+          <w:sz w:val="24"/>
+          <w:szCs w:val="24"/>
+          <w:lang w:val="en-US"/>
+        </w:rPr>
+        <w:t>nod</w:t>
+      </w:r>
+      <w:proofErr w:type="gramEnd"/>
+      <w:r>
+        <w:rPr>
+          <w:rFonts w:ascii="Times New Roman" w:hAnsi="Times New Roman" w:cs="Times New Roman"/>
+          <w:b/>
+          <w:sz w:val="24"/>
+          <w:szCs w:val="24"/>
+          <w:lang w:val="en-US"/>
+        </w:rPr>
+        <w:t xml:space="preserve"> -v</w:t>
+      </w:r>
+      <w:r>
+        <w:rPr>
+          <w:rFonts w:ascii="Times New Roman" w:hAnsi="Times New Roman" w:cs="Times New Roman"/>
+          <w:sz w:val="24"/>
+          <w:szCs w:val="24"/>
+          <w:lang w:val="en-US"/>
+        </w:rPr>
+        <w:t xml:space="preserve"> într-o fereastră terminal / consola.</w:t>
+      </w:r>
+      <w:r>
+        <w:rPr>
+          <w:rFonts w:ascii="Times New Roman" w:hAnsi="Times New Roman" w:cs="Times New Roman"/>
+          <w:sz w:val="24"/>
+          <w:szCs w:val="24"/>
+          <w:lang w:val="en-US"/>
+        </w:rPr>
+        <w:t xml:space="preserve"> </w:t>
+      </w:r>
+      <w:r>
+        <w:rPr>
+          <w:rFonts w:ascii="Times New Roman" w:hAnsi="Times New Roman" w:cs="Times New Roman"/>
+          <w:sz w:val="24"/>
+          <w:szCs w:val="24"/>
+          <w:lang w:val="en-US"/>
+        </w:rPr>
+        <w:t>Pentru a obține Node.js, accesați nodejs.org.</w:t>
+      </w:r>
+      <w:r>
+        <w:rPr>
+          <w:rFonts w:ascii="Times New Roman" w:hAnsi="Times New Roman" w:cs="Times New Roman"/>
+          <w:sz w:val="24"/>
+          <w:szCs w:val="24"/>
+          <w:lang w:val="en-US"/>
+        </w:rPr>
+        <w:t xml:space="preserve"> Instalam</w:t>
+      </w:r>
+      <w:r>
+        <w:rPr>
+          <w:rFonts w:ascii="Times New Roman" w:hAnsi="Times New Roman" w:cs="Times New Roman"/>
+          <w:sz w:val="24"/>
+          <w:szCs w:val="24"/>
+          <w:lang w:val="en-US"/>
+        </w:rPr>
+        <w:t xml:space="preserve"> serverul Node.js și managerul de pachete npm dac</w:t>
+      </w:r>
+      <w:r>
+        <w:rPr>
+          <w:rFonts w:ascii="Times New Roman" w:hAnsi="Times New Roman" w:cs="Times New Roman"/>
+          <w:sz w:val="24"/>
+          <w:szCs w:val="24"/>
+          <w:lang w:val="en-US"/>
+        </w:rPr>
+        <w:t xml:space="preserve">ă sunt absente pe mașina gazdă. </w:t>
+      </w:r>
+      <w:r>
+        <w:rPr>
+          <w:rFonts w:ascii="Times New Roman" w:hAnsi="Times New Roman" w:cs="Times New Roman"/>
+          <w:sz w:val="24"/>
+          <w:szCs w:val="24"/>
+          <w:lang w:val="en-US"/>
+        </w:rPr>
+        <w:t xml:space="preserve">Pentru instalare, </w:t>
+      </w:r>
+      <w:r>
+        <w:rPr>
+          <w:rFonts w:ascii="Times New Roman" w:hAnsi="Times New Roman" w:cs="Times New Roman"/>
+          <w:sz w:val="24"/>
+          <w:szCs w:val="24"/>
+          <w:lang w:val="en-US"/>
+        </w:rPr>
+        <w:t>se</w:t>
+      </w:r>
+      <w:r>
+        <w:rPr>
+          <w:rFonts w:ascii="Times New Roman" w:hAnsi="Times New Roman" w:cs="Times New Roman"/>
+          <w:sz w:val="24"/>
+          <w:szCs w:val="24"/>
+          <w:lang w:val="en-US"/>
+        </w:rPr>
+        <w:t xml:space="preserve"> utiliz</w:t>
+      </w:r>
+      <w:r>
+        <w:rPr>
+          <w:rFonts w:ascii="Times New Roman" w:hAnsi="Times New Roman" w:cs="Times New Roman"/>
+          <w:sz w:val="24"/>
+          <w:szCs w:val="24"/>
+          <w:lang w:val="en-US"/>
+        </w:rPr>
+        <w:t>e</w:t>
+      </w:r>
+      <w:r>
+        <w:rPr>
+          <w:rFonts w:ascii="Times New Roman" w:hAnsi="Times New Roman" w:cs="Times New Roman"/>
+          <w:sz w:val="24"/>
+          <w:szCs w:val="24"/>
+          <w:lang w:val="en-US"/>
+        </w:rPr>
+        <w:t>a</w:t>
+      </w:r>
+      <w:r>
+        <w:rPr>
+          <w:rFonts w:ascii="Times New Roman" w:hAnsi="Times New Roman" w:cs="Times New Roman"/>
+          <w:sz w:val="24"/>
+          <w:szCs w:val="24"/>
+          <w:lang w:val="en-US"/>
+        </w:rPr>
+        <w:t>za</w:t>
+      </w:r>
+      <w:r>
+        <w:rPr>
+          <w:rFonts w:ascii="Times New Roman" w:hAnsi="Times New Roman" w:cs="Times New Roman"/>
+          <w:sz w:val="24"/>
+          <w:szCs w:val="24"/>
+          <w:lang w:val="en-US"/>
+        </w:rPr>
+        <w:t xml:space="preserve"> programul de configurare node.js. Împreună cu serverul, se </w:t>
+      </w:r>
+      <w:r>
+        <w:rPr>
+          <w:rFonts w:ascii="Times New Roman" w:hAnsi="Times New Roman" w:cs="Times New Roman"/>
+          <w:sz w:val="24"/>
+          <w:szCs w:val="24"/>
+          <w:lang w:val="en-US"/>
+        </w:rPr>
+        <w:lastRenderedPageBreak/>
+        <w:t xml:space="preserve">instalează și npm. În același timp, nu sunt necesare cunoștințe speciale </w:t>
+      </w:r>
+      <w:r>
+        <w:rPr>
+          <w:rFonts w:ascii="Times New Roman" w:hAnsi="Times New Roman" w:cs="Times New Roman"/>
+          <w:sz w:val="24"/>
+          <w:szCs w:val="24"/>
+          <w:lang w:val="ro-RO"/>
+        </w:rPr>
+        <w:t>pentru</w:t>
+      </w:r>
+      <w:r>
+        <w:rPr>
+          <w:rFonts w:ascii="Times New Roman" w:hAnsi="Times New Roman" w:cs="Times New Roman"/>
+          <w:sz w:val="24"/>
+          <w:szCs w:val="24"/>
+          <w:lang w:val="en-US"/>
+        </w:rPr>
+        <w:t xml:space="preserve"> a lucra cu NodeJS și npm.</w:t>
+      </w:r>
+    </w:p>
+    <w:p>
+      <w:pPr>
+        <w:spacing w:line="360" w:lineRule="auto"/>
+        <w:rPr>
+          <w:rFonts w:ascii="Times New Roman" w:hAnsi="Times New Roman" w:cs="Times New Roman"/>
+          <w:noProof/>
+          <w:sz w:val="24"/>
+          <w:szCs w:val="24"/>
+          <w:lang w:val="en-US" w:eastAsia="ru-RU"/>
+        </w:rPr>
+      </w:pPr>
+      <w:r>
+        <w:rPr>
+          <w:rFonts w:ascii="Times New Roman" w:hAnsi="Times New Roman" w:cs="Times New Roman"/>
+          <w:sz w:val="24"/>
+          <w:szCs w:val="24"/>
+          <w:lang w:val="en-US"/>
+        </w:rPr>
+        <w:t xml:space="preserve">După instalarea instrumentelor necesare, </w:t>
+      </w:r>
+      <w:r>
+        <w:rPr>
+          <w:rFonts w:ascii="Times New Roman" w:hAnsi="Times New Roman" w:cs="Times New Roman"/>
+          <w:sz w:val="24"/>
+          <w:szCs w:val="24"/>
+          <w:lang w:val="en-US"/>
+        </w:rPr>
+        <w:t>se creaza</w:t>
+      </w:r>
+      <w:r>
+        <w:rPr>
+          <w:rFonts w:ascii="Times New Roman" w:hAnsi="Times New Roman" w:cs="Times New Roman"/>
+          <w:sz w:val="24"/>
+          <w:szCs w:val="24"/>
+          <w:lang w:val="en-US"/>
+        </w:rPr>
+        <w:t xml:space="preserve"> o aplicație simplă.</w:t>
+      </w:r>
+      <w:r>
+        <w:rPr>
+          <w:rFonts w:ascii="Times New Roman" w:hAnsi="Times New Roman" w:cs="Times New Roman"/>
+          <w:sz w:val="24"/>
+          <w:szCs w:val="24"/>
+          <w:lang w:val="en-US"/>
+        </w:rPr>
+        <w:t xml:space="preserve"> </w:t>
+      </w:r>
+      <w:r>
+        <w:rPr>
+          <w:rFonts w:ascii="Times New Roman" w:hAnsi="Times New Roman" w:cs="Times New Roman"/>
+          <w:sz w:val="24"/>
+          <w:szCs w:val="24"/>
+          <w:lang w:val="en-US"/>
+        </w:rPr>
+        <w:t>Pentru a face acest lucru, definim dosarul aplicației de pe hard disk.</w:t>
+      </w:r>
+      <w:r>
+        <w:rPr>
+          <w:rFonts w:ascii="Times New Roman" w:hAnsi="Times New Roman" w:cs="Times New Roman"/>
+          <w:sz w:val="24"/>
+          <w:szCs w:val="24"/>
+          <w:lang w:val="en-US"/>
+        </w:rPr>
+        <w:t xml:space="preserve"> Indicam </w:t>
+      </w:r>
+      <w:proofErr w:type="gramStart"/>
+      <w:r>
+        <w:rPr>
+          <w:rFonts w:ascii="Times New Roman" w:hAnsi="Times New Roman" w:cs="Times New Roman"/>
+          <w:sz w:val="24"/>
+          <w:szCs w:val="24"/>
+          <w:lang w:val="en-US"/>
+        </w:rPr>
+        <w:t>calea  proiectului</w:t>
+      </w:r>
+      <w:proofErr w:type="gramEnd"/>
+      <w:r>
+        <w:rPr>
+          <w:rFonts w:ascii="Times New Roman" w:hAnsi="Times New Roman" w:cs="Times New Roman"/>
+          <w:sz w:val="24"/>
+          <w:szCs w:val="24"/>
+          <w:lang w:val="en-US"/>
+        </w:rPr>
+        <w:t>.</w:t>
+      </w:r>
+      <w:r>
+        <w:rPr>
+          <w:rFonts w:ascii="Times New Roman" w:hAnsi="Times New Roman" w:cs="Times New Roman"/>
+          <w:sz w:val="24"/>
+          <w:szCs w:val="24"/>
+          <w:lang w:val="en-US"/>
+        </w:rPr>
+        <w:t xml:space="preserve"> </w:t>
+      </w:r>
+      <w:r>
+        <w:rPr>
+          <w:rFonts w:ascii="Times New Roman" w:hAnsi="Times New Roman" w:cs="Times New Roman"/>
+          <w:sz w:val="24"/>
+          <w:szCs w:val="24"/>
+          <w:lang w:val="en-US"/>
+        </w:rPr>
+        <w:t>În acest director</w:t>
+      </w:r>
+      <w:r>
+        <w:rPr>
+          <w:rFonts w:ascii="Times New Roman" w:hAnsi="Times New Roman" w:cs="Times New Roman"/>
+          <w:sz w:val="24"/>
+          <w:szCs w:val="24"/>
+          <w:lang w:val="en-US"/>
+        </w:rPr>
+        <w:t>iu</w:t>
+      </w:r>
+      <w:r>
+        <w:rPr>
+          <w:rFonts w:ascii="Times New Roman" w:hAnsi="Times New Roman" w:cs="Times New Roman"/>
+          <w:sz w:val="24"/>
+          <w:szCs w:val="24"/>
+          <w:lang w:val="en-US"/>
+        </w:rPr>
+        <w:t xml:space="preserve">, </w:t>
+      </w:r>
+      <w:r>
+        <w:rPr>
+          <w:rFonts w:ascii="Times New Roman" w:hAnsi="Times New Roman" w:cs="Times New Roman"/>
+          <w:sz w:val="24"/>
+          <w:szCs w:val="24"/>
+          <w:lang w:val="en-US"/>
+        </w:rPr>
+        <w:t>se creaza</w:t>
+      </w:r>
+      <w:r>
+        <w:rPr>
+          <w:rFonts w:ascii="Times New Roman" w:hAnsi="Times New Roman" w:cs="Times New Roman"/>
+          <w:sz w:val="24"/>
+          <w:szCs w:val="24"/>
+          <w:lang w:val="en-US"/>
+        </w:rPr>
+        <w:t xml:space="preserve"> un nou fișier </w:t>
+      </w:r>
+      <w:proofErr w:type="gramStart"/>
+      <w:r>
+        <w:rPr>
+          <w:rFonts w:ascii="Times New Roman" w:hAnsi="Times New Roman" w:cs="Times New Roman"/>
+          <w:sz w:val="24"/>
+          <w:szCs w:val="24"/>
+          <w:lang w:val="en-US"/>
+        </w:rPr>
+        <w:t>package.json</w:t>
+      </w:r>
+      <w:proofErr w:type="gramEnd"/>
+      <w:r>
+        <w:rPr>
+          <w:rFonts w:ascii="Times New Roman" w:hAnsi="Times New Roman" w:cs="Times New Roman"/>
+          <w:sz w:val="24"/>
+          <w:szCs w:val="24"/>
+          <w:lang w:val="en-US"/>
+        </w:rPr>
+        <w:t>.</w:t>
+      </w:r>
+      <w:r>
+        <w:rPr>
+          <w:rFonts w:ascii="Times New Roman" w:hAnsi="Times New Roman" w:cs="Times New Roman"/>
+          <w:noProof/>
+          <w:sz w:val="24"/>
+          <w:szCs w:val="24"/>
+          <w:lang w:val="en-US" w:eastAsia="ru-RU"/>
+        </w:rPr>
+        <w:t xml:space="preserve"> </w:t>
+      </w:r>
+    </w:p>
+    <w:p>
+      <w:pPr>
+        <w:spacing w:line="360" w:lineRule="auto"/>
+        <w:rPr>
+          <w:rFonts w:ascii="Times New Roman" w:hAnsi="Times New Roman" w:cs="Times New Roman"/>
+          <w:b/>
+          <w:sz w:val="24"/>
+          <w:szCs w:val="24"/>
+          <w:lang w:val="en-US"/>
+        </w:rPr>
+      </w:pPr>
+      <w:r>
+        <w:rPr>
+          <w:rFonts w:ascii="Times New Roman" w:hAnsi="Times New Roman" w:cs="Times New Roman"/>
+          <w:b/>
+          <w:sz w:val="24"/>
+          <w:szCs w:val="24"/>
+          <w:lang w:val="en-US"/>
+        </w:rPr>
+        <w:t>CLI</w:t>
+      </w:r>
+    </w:p>
+    <w:p>
+      <w:pPr>
+        <w:spacing w:line="360" w:lineRule="auto"/>
+        <w:rPr>
+          <w:rFonts w:ascii="Times New Roman" w:hAnsi="Times New Roman" w:cs="Times New Roman"/>
+          <w:sz w:val="24"/>
+          <w:szCs w:val="24"/>
+          <w:lang w:val="en-US"/>
+        </w:rPr>
+      </w:pPr>
+      <w:r>
+        <w:rPr>
+          <w:rFonts w:ascii="Times New Roman" w:hAnsi="Times New Roman" w:cs="Times New Roman"/>
+          <w:sz w:val="24"/>
+          <w:szCs w:val="24"/>
+          <w:lang w:val="en-US"/>
+        </w:rPr>
+        <w:t>Se utilizeaza</w:t>
+      </w:r>
+      <w:r>
+        <w:rPr>
+          <w:rFonts w:ascii="Times New Roman" w:hAnsi="Times New Roman" w:cs="Times New Roman"/>
+          <w:sz w:val="24"/>
+          <w:szCs w:val="24"/>
+          <w:lang w:val="en-US"/>
+        </w:rPr>
+        <w:t xml:space="preserve"> CLI Angular pentru a crea proiecte, a genera codul aplicațiilor și a bibliotecii și a efectua o varietate de sarcini de dezvoltare în curs de desfășurare, cum ar fi testarea, gruparea și implementarea.</w:t>
+      </w:r>
+      <w:r>
+        <w:rPr>
+          <w:rFonts w:ascii="Times New Roman" w:hAnsi="Times New Roman" w:cs="Times New Roman"/>
+          <w:sz w:val="24"/>
+          <w:szCs w:val="24"/>
+          <w:lang w:val="en-US"/>
+        </w:rPr>
+        <w:t xml:space="preserve"> </w:t>
+      </w:r>
+      <w:r>
+        <w:rPr>
+          <w:rFonts w:ascii="Times New Roman" w:hAnsi="Times New Roman" w:cs="Times New Roman"/>
+          <w:sz w:val="24"/>
+          <w:szCs w:val="24"/>
+          <w:lang w:val="en-US"/>
+        </w:rPr>
+        <w:t>Instalam Angular</w:t>
+      </w:r>
+      <w:r>
+        <w:rPr>
+          <w:rFonts w:ascii="Times New Roman" w:hAnsi="Times New Roman" w:cs="Times New Roman"/>
+          <w:sz w:val="24"/>
+          <w:szCs w:val="24"/>
+          <w:lang w:val="en-US"/>
+        </w:rPr>
+        <w:t xml:space="preserve"> CLI la nivel global.</w:t>
+      </w:r>
+      <w:r>
+        <w:rPr>
+          <w:rFonts w:ascii="Times New Roman" w:hAnsi="Times New Roman" w:cs="Times New Roman"/>
+          <w:sz w:val="24"/>
+          <w:szCs w:val="24"/>
+          <w:lang w:val="en-US"/>
+        </w:rPr>
+        <w:t xml:space="preserve"> </w:t>
+      </w:r>
+      <w:r>
+        <w:rPr>
+          <w:rFonts w:ascii="Times New Roman" w:hAnsi="Times New Roman" w:cs="Times New Roman"/>
+          <w:sz w:val="24"/>
+          <w:szCs w:val="24"/>
+          <w:lang w:val="en-US"/>
+        </w:rPr>
+        <w:t>Pentru a inst</w:t>
+      </w:r>
+      <w:r>
+        <w:rPr>
+          <w:rFonts w:ascii="Times New Roman" w:hAnsi="Times New Roman" w:cs="Times New Roman"/>
+          <w:sz w:val="24"/>
+          <w:szCs w:val="24"/>
+          <w:lang w:val="en-US"/>
+        </w:rPr>
+        <w:t>ala CLI folosind npm, se deschide</w:t>
+      </w:r>
+      <w:r>
+        <w:rPr>
+          <w:rFonts w:ascii="Times New Roman" w:hAnsi="Times New Roman" w:cs="Times New Roman"/>
+          <w:sz w:val="24"/>
+          <w:szCs w:val="24"/>
+          <w:lang w:val="en-US"/>
+        </w:rPr>
+        <w:t xml:space="preserve"> o fereastră terminal / consola și introduce</w:t>
+      </w:r>
+      <w:r>
+        <w:rPr>
+          <w:rFonts w:ascii="Times New Roman" w:hAnsi="Times New Roman" w:cs="Times New Roman"/>
+          <w:sz w:val="24"/>
+          <w:szCs w:val="24"/>
+          <w:lang w:val="en-US"/>
+        </w:rPr>
+        <w:t>m</w:t>
+      </w:r>
+      <w:r>
+        <w:rPr>
+          <w:rFonts w:ascii="Times New Roman" w:hAnsi="Times New Roman" w:cs="Times New Roman"/>
+          <w:sz w:val="24"/>
+          <w:szCs w:val="24"/>
+          <w:lang w:val="en-US"/>
+        </w:rPr>
+        <w:t xml:space="preserve"> următoarea comandă:</w:t>
+      </w:r>
+      <w:r>
+        <w:rPr>
+          <w:rFonts w:ascii="Times New Roman" w:hAnsi="Times New Roman" w:cs="Times New Roman"/>
+          <w:sz w:val="24"/>
+          <w:szCs w:val="24"/>
+          <w:lang w:val="en-US"/>
+        </w:rPr>
+        <w:t xml:space="preserve"> </w:t>
+      </w:r>
+      <w:r>
+        <w:rPr>
+          <w:rFonts w:ascii="Times New Roman" w:hAnsi="Times New Roman" w:cs="Times New Roman"/>
+          <w:b/>
+          <w:sz w:val="24"/>
+          <w:szCs w:val="24"/>
+          <w:lang w:val="en-US"/>
+        </w:rPr>
+        <w:t>npm install -g @angular/cli</w:t>
+      </w:r>
+    </w:p>
+    <w:p>
+      <w:pPr>
+        <w:spacing w:line="360" w:lineRule="auto"/>
+        <w:jc w:val="center"/>
+        <w:rPr>
+          <w:rFonts w:ascii="Times New Roman" w:hAnsi="Times New Roman" w:cs="Times New Roman"/>
+          <w:sz w:val="24"/>
+          <w:szCs w:val="24"/>
+          <w:lang w:val="en-US"/>
+        </w:rPr>
+      </w:pPr>
+      <w:r>
+        <w:rPr>
+          <w:rFonts w:ascii="Times New Roman" w:hAnsi="Times New Roman" w:cs="Times New Roman"/>
+          <w:noProof/>
+          <w:sz w:val="24"/>
+          <w:szCs w:val="24"/>
+          <w:lang w:eastAsia="ru-RU"/>
+        </w:rPr>
+        <w:drawing>
+          <wp:inline distT="0" distB="0" distL="0" distR="0" wp14:anchorId="5AD5DDB5" wp14:editId="59A75DCA">
+            <wp:extent cx="3971925" cy="1085850"/>
+            <wp:effectExtent l="0" t="0" r="9525" b="0"/>
+            <wp:docPr id="3" name="Рисунок 3"/>
+            <wp:cNvGraphicFramePr>
+              <a:graphicFrameLocks xmlns:a="http://schemas.openxmlformats.org/drawingml/2006/main" noChangeAspect="1"/>
+            </wp:cNvGraphicFramePr>
+            <a:graphic xmlns:a="http://schemas.openxmlformats.org/drawingml/2006/main">
+              <a:graphicData uri="http://schemas.openxmlformats.org/drawingml/2006/picture">
+                <pic:pic xmlns:pic="http://schemas.openxmlformats.org/drawingml/2006/picture">
+                  <pic:nvPicPr>
+                    <pic:cNvPr id="1" name=""/>
+                    <pic:cNvPicPr/>
+                  </pic:nvPicPr>
+                  <pic:blipFill>
+                    <a:blip r:embed="rId19"/>
+                    <a:stretch>
+                      <a:fillRect/>
+                    </a:stretch>
+                  </pic:blipFill>
+                  <pic:spPr>
+                    <a:xfrm>
+                      <a:off x="0" y="0"/>
+                      <a:ext cx="3971925" cy="1085850"/>
+                    </a:xfrm>
+                    <a:prstGeom prst="rect">
+                      <a:avLst/>
+                    </a:prstGeom>
+                  </pic:spPr>
+                </pic:pic>
+              </a:graphicData>
+            </a:graphic>
+          </wp:inline>
+        </w:drawing>
+      </w:r>
+    </w:p>
+    <w:p>
+      <w:pPr>
+        <w:spacing w:line="360" w:lineRule="auto"/>
+        <w:rPr>
+          <w:rFonts w:ascii="Times New Roman" w:hAnsi="Times New Roman" w:cs="Times New Roman"/>
+          <w:sz w:val="24"/>
+          <w:szCs w:val="24"/>
+          <w:lang w:val="en-US"/>
+        </w:rPr>
+      </w:pPr>
+      <w:r>
+        <w:rPr>
+          <w:rFonts w:ascii="Times New Roman" w:hAnsi="Times New Roman" w:cs="Times New Roman"/>
+          <w:b/>
+          <w:sz w:val="24"/>
+          <w:szCs w:val="24"/>
+          <w:lang w:val="en-US"/>
+        </w:rPr>
+        <w:t>Crearea</w:t>
+      </w:r>
+      <w:r>
+        <w:rPr>
+          <w:rFonts w:ascii="Times New Roman" w:hAnsi="Times New Roman" w:cs="Times New Roman"/>
+          <w:sz w:val="24"/>
+          <w:szCs w:val="24"/>
+          <w:lang w:val="en-US"/>
+        </w:rPr>
+        <w:t xml:space="preserve"> </w:t>
+      </w:r>
+      <w:r>
+        <w:rPr>
+          <w:rFonts w:ascii="Times New Roman" w:hAnsi="Times New Roman" w:cs="Times New Roman"/>
+          <w:b/>
+          <w:sz w:val="24"/>
+          <w:szCs w:val="24"/>
+          <w:lang w:val="en-US"/>
+        </w:rPr>
+        <w:t>aplicatiei</w:t>
+      </w:r>
+    </w:p>
+    <w:p>
+      <w:pPr>
+        <w:spacing w:line="360" w:lineRule="auto"/>
+        <w:rPr>
+          <w:rFonts w:ascii="Times New Roman" w:hAnsi="Times New Roman" w:cs="Times New Roman"/>
+          <w:sz w:val="24"/>
+          <w:szCs w:val="24"/>
+          <w:lang w:val="en-US"/>
+        </w:rPr>
+      </w:pPr>
+      <w:r>
+        <w:rPr>
+          <w:rFonts w:ascii="Times New Roman" w:hAnsi="Times New Roman" w:cs="Times New Roman"/>
+          <w:sz w:val="24"/>
+          <w:szCs w:val="24"/>
+          <w:lang w:val="en-US"/>
+        </w:rPr>
+        <w:t>Dezvoltați aplicații în contextul unui spațiu de lucru Angular. Un spațiu de lucru conține fișierele pentru unul sau mai multe proiecte. O bibliotecă sau o teste de tip end-to-end (e2e</w:t>
+      </w:r>
+      <w:proofErr w:type="gramStart"/>
+      <w:r>
+        <w:rPr>
+          <w:rFonts w:ascii="Times New Roman" w:hAnsi="Times New Roman" w:cs="Times New Roman"/>
+          <w:sz w:val="24"/>
+          <w:szCs w:val="24"/>
+          <w:lang w:val="en-US"/>
+        </w:rPr>
+        <w:t>).Pentru</w:t>
+      </w:r>
+      <w:proofErr w:type="gramEnd"/>
+      <w:r>
+        <w:rPr>
+          <w:rFonts w:ascii="Times New Roman" w:hAnsi="Times New Roman" w:cs="Times New Roman"/>
+          <w:sz w:val="24"/>
+          <w:szCs w:val="24"/>
+          <w:lang w:val="en-US"/>
+        </w:rPr>
+        <w:t xml:space="preserve"> a crea un nou spațiu de lucru și un proiect inițial pen</w:t>
+      </w:r>
+      <w:r>
+        <w:rPr>
+          <w:rFonts w:ascii="Times New Roman" w:hAnsi="Times New Roman" w:cs="Times New Roman"/>
+          <w:sz w:val="24"/>
+          <w:szCs w:val="24"/>
+          <w:lang w:val="en-US"/>
+        </w:rPr>
+        <w:t xml:space="preserve">tru aplicație se ruleaza comanda CLI: </w:t>
+      </w:r>
+      <w:r>
+        <w:rPr>
+          <w:rFonts w:ascii="Times New Roman" w:hAnsi="Times New Roman" w:cs="Times New Roman"/>
+          <w:b/>
+          <w:sz w:val="24"/>
+          <w:szCs w:val="24"/>
+          <w:lang w:val="en-US"/>
+        </w:rPr>
+        <w:t>ng new ang-pr</w:t>
+      </w:r>
+      <w:r>
+        <w:rPr>
+          <w:rFonts w:ascii="Times New Roman" w:hAnsi="Times New Roman" w:cs="Times New Roman"/>
+          <w:b/>
+          <w:sz w:val="24"/>
+          <w:szCs w:val="24"/>
+          <w:lang w:val="en-US"/>
+        </w:rPr>
+        <w:t>.</w:t>
+      </w:r>
+      <w:r>
+        <w:rPr>
+          <w:rFonts w:ascii="Times New Roman" w:hAnsi="Times New Roman" w:cs="Times New Roman"/>
+          <w:sz w:val="24"/>
+          <w:szCs w:val="24"/>
+          <w:lang w:val="en-US"/>
+        </w:rPr>
+        <w:t xml:space="preserve"> </w:t>
+      </w:r>
+    </w:p>
+    <w:p>
+      <w:pPr>
+        <w:spacing w:line="360" w:lineRule="auto"/>
+        <w:rPr>
+          <w:rFonts w:ascii="Times New Roman" w:hAnsi="Times New Roman" w:cs="Times New Roman"/>
+          <w:b/>
+          <w:sz w:val="24"/>
+          <w:szCs w:val="24"/>
+          <w:lang w:val="en-US"/>
+        </w:rPr>
+      </w:pPr>
+      <w:r>
+        <w:rPr>
+          <w:rFonts w:ascii="Times New Roman" w:hAnsi="Times New Roman" w:cs="Times New Roman"/>
+          <w:b/>
+          <w:sz w:val="24"/>
+          <w:szCs w:val="24"/>
+          <w:lang w:val="en-US"/>
+        </w:rPr>
+        <w:t xml:space="preserve">Lansarea aplicatiei le localhost </w:t>
+      </w:r>
+    </w:p>
+    <w:p>
+      <w:pPr>
+        <w:spacing w:line="360" w:lineRule="auto"/>
+        <w:rPr>
+          <w:rFonts w:ascii="Times New Roman" w:hAnsi="Times New Roman" w:cs="Times New Roman"/>
+          <w:sz w:val="24"/>
+          <w:szCs w:val="24"/>
+          <w:lang w:val="en-US"/>
+        </w:rPr>
+      </w:pPr>
+      <w:r>
+        <w:rPr>
+          <w:rFonts w:ascii="Times New Roman" w:hAnsi="Times New Roman" w:cs="Times New Roman"/>
+          <w:sz w:val="24"/>
+          <w:szCs w:val="24"/>
+          <w:lang w:val="en-US"/>
+        </w:rPr>
+        <w:t xml:space="preserve">Putem lansa serverul, urmari fișierelr și reconstruirea aplicației pe măsură ce sunt facute modificări la aceste fișiere prin comanda: </w:t>
+      </w:r>
+      <w:r>
+        <w:rPr>
+          <w:rFonts w:ascii="Times New Roman" w:hAnsi="Times New Roman" w:cs="Times New Roman"/>
+          <w:b/>
+          <w:sz w:val="24"/>
+          <w:szCs w:val="24"/>
+          <w:lang w:val="en-US"/>
+        </w:rPr>
+        <w:t>ng serve --</w:t>
+      </w:r>
+      <w:proofErr w:type="gramStart"/>
+      <w:r>
+        <w:rPr>
+          <w:rFonts w:ascii="Times New Roman" w:hAnsi="Times New Roman" w:cs="Times New Roman"/>
+          <w:b/>
+          <w:sz w:val="24"/>
+          <w:szCs w:val="24"/>
+          <w:lang w:val="en-US"/>
+        </w:rPr>
+        <w:t>open</w:t>
+      </w:r>
+      <w:r>
+        <w:rPr>
+          <w:rFonts w:ascii="Times New Roman" w:hAnsi="Times New Roman" w:cs="Times New Roman"/>
+          <w:sz w:val="24"/>
+          <w:szCs w:val="24"/>
+          <w:lang w:val="en-US"/>
+        </w:rPr>
+        <w:t xml:space="preserve">  lanseaza</w:t>
+      </w:r>
+      <w:proofErr w:type="gramEnd"/>
+      <w:r>
+        <w:rPr>
+          <w:rFonts w:ascii="Times New Roman" w:hAnsi="Times New Roman" w:cs="Times New Roman"/>
+          <w:sz w:val="24"/>
+          <w:szCs w:val="24"/>
+          <w:lang w:val="en-US"/>
+        </w:rPr>
+        <w:t xml:space="preserve"> aplicatia automat in browser la http: // localhost: 4200 /.</w:t>
+      </w:r>
+    </w:p>
+    <w:p>
+      <w:pPr>
+        <w:spacing w:line="360" w:lineRule="auto"/>
+        <w:rPr>
+          <w:rFonts w:ascii="Times New Roman" w:hAnsi="Times New Roman" w:cs="Times New Roman"/>
+          <w:b/>
+          <w:sz w:val="24"/>
+          <w:szCs w:val="24"/>
+          <w:lang w:val="en-US"/>
+        </w:rPr>
+      </w:pPr>
+      <w:r>
+        <w:rPr>
+          <w:rFonts w:ascii="Times New Roman" w:hAnsi="Times New Roman" w:cs="Times New Roman"/>
+          <w:b/>
+          <w:sz w:val="24"/>
+          <w:szCs w:val="24"/>
+          <w:lang w:val="en-US"/>
+        </w:rPr>
+        <w:t>Utilizarea Bootstrap</w:t>
+      </w:r>
+    </w:p>
+    <w:p>
+      <w:pPr>
+        <w:pStyle w:val="HTML0"/>
+        <w:spacing w:before="120" w:after="120" w:line="360" w:lineRule="auto"/>
+        <w:rPr>
+          <w:rFonts w:ascii="Times New Roman" w:hAnsi="Times New Roman" w:cs="Times New Roman"/>
+          <w:sz w:val="24"/>
+          <w:szCs w:val="24"/>
+          <w:lang w:val="en-US"/>
+        </w:rPr>
+      </w:pPr>
+      <w:r>
+        <w:rPr>
+          <w:rFonts w:ascii="Times New Roman" w:hAnsi="Times New Roman" w:cs="Times New Roman"/>
+          <w:sz w:val="24"/>
+          <w:szCs w:val="24"/>
+          <w:lang w:val="en-US"/>
+        </w:rPr>
+        <w:t xml:space="preserve">Pentru a aplica unele componente predefinite initializam instalarea frameworkuui bootstrap prin comanda: </w:t>
+      </w:r>
+      <w:r>
+        <w:rPr>
+          <w:rFonts w:ascii="Times New Roman" w:hAnsi="Times New Roman" w:cs="Times New Roman"/>
+          <w:b/>
+          <w:sz w:val="24"/>
+          <w:szCs w:val="24"/>
+          <w:lang w:val="en-US"/>
+        </w:rPr>
+        <w:t xml:space="preserve">npm </w:t>
+      </w:r>
+      <w:r>
+        <w:rPr>
+          <w:rStyle w:val="token"/>
+          <w:rFonts w:ascii="Times New Roman" w:hAnsi="Times New Roman" w:cs="Times New Roman"/>
+          <w:b/>
+          <w:sz w:val="24"/>
+          <w:szCs w:val="24"/>
+          <w:lang w:val="en-US"/>
+        </w:rPr>
+        <w:t>install</w:t>
+      </w:r>
+      <w:r>
+        <w:rPr>
+          <w:rStyle w:val="HTML"/>
+          <w:rFonts w:ascii="Times New Roman" w:hAnsi="Times New Roman" w:cs="Times New Roman"/>
+          <w:b/>
+          <w:sz w:val="24"/>
+          <w:szCs w:val="24"/>
+          <w:lang w:val="en-US"/>
+        </w:rPr>
+        <w:t xml:space="preserve"> --save @ng-bootstrap/ng-bootstrap</w:t>
+      </w:r>
+      <w:r>
+        <w:rPr>
+          <w:rStyle w:val="HTML"/>
+          <w:rFonts w:ascii="Times New Roman" w:hAnsi="Times New Roman" w:cs="Times New Roman"/>
+          <w:b/>
+          <w:sz w:val="24"/>
+          <w:szCs w:val="24"/>
+          <w:shd w:val="clear" w:color="auto" w:fill="F5F5F5"/>
+          <w:lang w:val="en-US"/>
+        </w:rPr>
+        <w:t xml:space="preserve"> </w:t>
+      </w:r>
+      <w:r>
+        <w:rPr>
+          <w:rFonts w:ascii="Times New Roman" w:hAnsi="Times New Roman" w:cs="Times New Roman"/>
+          <w:sz w:val="24"/>
+          <w:szCs w:val="24"/>
+          <w:lang w:val="en-US"/>
+        </w:rPr>
+        <w:t xml:space="preserve">si importam bibliotecile necesare </w:t>
+      </w:r>
+    </w:p>
+    <w:p>
+      <w:pPr>
+        <w:tabs>
+          <w:tab w:val="left" w:pos="4145"/>
+        </w:tabs>
+        <w:spacing w:line="360" w:lineRule="auto"/>
+        <w:ind w:left="2124"/>
+        <w:rPr>
+          <w:rFonts w:ascii="Times New Roman" w:hAnsi="Times New Roman" w:cs="Times New Roman"/>
+          <w:sz w:val="24"/>
+          <w:szCs w:val="24"/>
+          <w:lang w:val="en-US"/>
+        </w:rPr>
+      </w:pPr>
+      <w:r>
+        <w:rPr>
+          <w:rFonts w:ascii="Times New Roman" w:hAnsi="Times New Roman" w:cs="Times New Roman"/>
+          <w:sz w:val="24"/>
+          <w:szCs w:val="24"/>
+          <w:lang w:val="en-US"/>
+        </w:rPr>
+        <w:t>import {NgbModule} from '@ng-bootstrap/ng-bootstrap';</w:t>
+      </w:r>
+      <w:r>
+        <w:rPr>
+          <w:rFonts w:ascii="Times New Roman" w:hAnsi="Times New Roman" w:cs="Times New Roman"/>
+          <w:sz w:val="24"/>
+          <w:szCs w:val="24"/>
+          <w:lang w:val="en-US"/>
+        </w:rPr>
+        <w:br/>
+      </w:r>
+      <w:r>
+        <w:rPr>
+          <w:rFonts w:ascii="Times New Roman" w:hAnsi="Times New Roman" w:cs="Times New Roman"/>
+          <w:sz w:val="24"/>
+          <w:szCs w:val="24"/>
+          <w:lang w:val="en-US"/>
+        </w:rPr>
+        <w:t>@NgModule({</w:t>
+      </w:r>
+      <w:r>
+        <w:rPr>
+          <w:rFonts w:ascii="Times New Roman" w:hAnsi="Times New Roman" w:cs="Times New Roman"/>
+          <w:sz w:val="24"/>
+          <w:szCs w:val="24"/>
+          <w:lang w:val="en-US"/>
+        </w:rPr>
+        <w:br/>
+      </w:r>
+      <w:r>
+        <w:rPr>
+          <w:rFonts w:ascii="Times New Roman" w:hAnsi="Times New Roman" w:cs="Times New Roman"/>
+          <w:sz w:val="24"/>
+          <w:szCs w:val="24"/>
+          <w:lang w:val="en-US"/>
+        </w:rPr>
+        <w:t xml:space="preserve">  ...</w:t>
+      </w:r>
+      <w:r>
+        <w:rPr>
+          <w:rFonts w:ascii="Times New Roman" w:hAnsi="Times New Roman" w:cs="Times New Roman"/>
+          <w:sz w:val="24"/>
+          <w:szCs w:val="24"/>
+          <w:lang w:val="en-US"/>
+        </w:rPr>
+        <w:br/>
+      </w:r>
+      <w:r>
+        <w:rPr>
+          <w:rFonts w:ascii="Times New Roman" w:hAnsi="Times New Roman" w:cs="Times New Roman"/>
+          <w:sz w:val="24"/>
+          <w:szCs w:val="24"/>
+          <w:lang w:val="en-US"/>
+        </w:rPr>
+        <w:lastRenderedPageBreak/>
+        <w:t xml:space="preserve">  imports: [NgbModule, ...],</w:t>
+      </w:r>
+      <w:r>
+        <w:rPr>
+          <w:rFonts w:ascii="Times New Roman" w:hAnsi="Times New Roman" w:cs="Times New Roman"/>
+          <w:sz w:val="24"/>
+          <w:szCs w:val="24"/>
+          <w:lang w:val="en-US"/>
+        </w:rPr>
+        <w:br/>
+      </w:r>
+      <w:r>
+        <w:rPr>
+          <w:rFonts w:ascii="Times New Roman" w:hAnsi="Times New Roman" w:cs="Times New Roman"/>
+          <w:sz w:val="24"/>
+          <w:szCs w:val="24"/>
+          <w:lang w:val="en-US"/>
+        </w:rPr>
+        <w:t xml:space="preserve">  ...</w:t>
+      </w:r>
+      <w:r>
+        <w:rPr>
+          <w:rFonts w:ascii="Times New Roman" w:hAnsi="Times New Roman" w:cs="Times New Roman"/>
+          <w:sz w:val="24"/>
+          <w:szCs w:val="24"/>
+          <w:lang w:val="en-US"/>
+        </w:rPr>
+        <w:br/>
+      </w:r>
+      <w:r>
+        <w:rPr>
+          <w:rFonts w:ascii="Times New Roman" w:hAnsi="Times New Roman" w:cs="Times New Roman"/>
+          <w:sz w:val="24"/>
+          <w:szCs w:val="24"/>
+          <w:lang w:val="en-US"/>
+        </w:rPr>
+        <w:t>})</w:t>
+      </w:r>
+      <w:r>
+        <w:rPr>
+          <w:rFonts w:ascii="Times New Roman" w:hAnsi="Times New Roman" w:cs="Times New Roman"/>
+          <w:sz w:val="24"/>
+          <w:szCs w:val="24"/>
+          <w:lang w:val="en-US"/>
+        </w:rPr>
+        <w:br/>
+      </w:r>
+      <w:r>
+        <w:rPr>
+          <w:rFonts w:ascii="Times New Roman" w:hAnsi="Times New Roman" w:cs="Times New Roman"/>
+          <w:sz w:val="24"/>
+          <w:szCs w:val="24"/>
+          <w:lang w:val="en-US"/>
+        </w:rPr>
+        <w:t>export class YourAppModule {</w:t>
+      </w:r>
+      <w:r>
+        <w:rPr>
+          <w:rFonts w:ascii="Times New Roman" w:hAnsi="Times New Roman" w:cs="Times New Roman"/>
+          <w:sz w:val="24"/>
+          <w:szCs w:val="24"/>
+          <w:lang w:val="en-US"/>
+        </w:rPr>
+        <w:br/>
+      </w:r>
+      <w:r>
+        <w:rPr>
+          <w:rFonts w:ascii="Times New Roman" w:hAnsi="Times New Roman" w:cs="Times New Roman"/>
+          <w:sz w:val="24"/>
+          <w:szCs w:val="24"/>
+          <w:lang w:val="en-US"/>
+        </w:rPr>
+        <w:t>}</w:t>
+      </w:r>
+    </w:p>
+    <w:p>
+      <w:pPr>
+        <w:spacing w:line="360" w:lineRule="auto"/>
+        <w:rPr>
+          <w:rFonts w:ascii="Times New Roman" w:hAnsi="Times New Roman" w:cs="Times New Roman"/>
           <w:sz w:val="24"/>
           <w:szCs w:val="24"/>
           <w:lang w:val="en-US"/>
@@ -8570,7 +10831,7 @@
         <w:rFonts w:ascii="Symbol" w:hAnsi="Symbol" w:hint="default"/>
       </w:rPr>
     </w:lvl>
-    <w:lvl w:ilvl="1" w:tplc="04190003" w:tentative="1">
+    <w:lvl w:ilvl="1" w:tplc="04190003">
       <w:start w:val="1"/>
       <w:numFmt w:val="bullet"/>
       <w:lvlText w:val="o"/>
@@ -8668,6 +10929,232 @@
     </w:lvl>
   </w:abstractNum>
   <w:abstractNum w:abstractNumId="13" w15:restartNumberingAfterBreak="0">
+    <w:nsid w:val="6C8C1735"/>
+    <w:multiLevelType w:val="hybridMultilevel"/>
+    <w:tmpl w:val="72243B42"/>
+    <w:lvl w:ilvl="0" w:tplc="04190001">
+      <w:start w:val="1"/>
+      <w:numFmt w:val="bullet"/>
+      <w:lvlText w:val=""/>
+      <w:lvlJc w:val="left"/>
+      <w:pPr>
+        <w:ind w:left="720" w:hanging="360"/>
+      </w:pPr>
+      <w:rPr>
+        <w:rFonts w:ascii="Symbol" w:hAnsi="Symbol" w:hint="default"/>
+      </w:rPr>
+    </w:lvl>
+    <w:lvl w:ilvl="1" w:tplc="04190003" w:tentative="1">
+      <w:start w:val="1"/>
+      <w:numFmt w:val="bullet"/>
+      <w:lvlText w:val="o"/>
+      <w:lvlJc w:val="left"/>
+      <w:pPr>
+        <w:ind w:left="1440" w:hanging="360"/>
+      </w:pPr>
+      <w:rPr>
+        <w:rFonts w:ascii="Courier New" w:hAnsi="Courier New" w:cs="Courier New" w:hint="default"/>
+      </w:rPr>
+    </w:lvl>
+    <w:lvl w:ilvl="2" w:tplc="04190005" w:tentative="1">
+      <w:start w:val="1"/>
+      <w:numFmt w:val="bullet"/>
+      <w:lvlText w:val=""/>
+      <w:lvlJc w:val="left"/>
+      <w:pPr>
+        <w:ind w:left="2160" w:hanging="360"/>
+      </w:pPr>
+      <w:rPr>
+        <w:rFonts w:ascii="Wingdings" w:hAnsi="Wingdings" w:hint="default"/>
+      </w:rPr>
+    </w:lvl>
+    <w:lvl w:ilvl="3" w:tplc="04190001" w:tentative="1">
+      <w:start w:val="1"/>
+      <w:numFmt w:val="bullet"/>
+      <w:lvlText w:val=""/>
+      <w:lvlJc w:val="left"/>
+      <w:pPr>
+        <w:ind w:left="2880" w:hanging="360"/>
+      </w:pPr>
+      <w:rPr>
+        <w:rFonts w:ascii="Symbol" w:hAnsi="Symbol" w:hint="default"/>
+      </w:rPr>
+    </w:lvl>
+    <w:lvl w:ilvl="4" w:tplc="04190003" w:tentative="1">
+      <w:start w:val="1"/>
+      <w:numFmt w:val="bullet"/>
+      <w:lvlText w:val="o"/>
+      <w:lvlJc w:val="left"/>
+      <w:pPr>
+        <w:ind w:left="3600" w:hanging="360"/>
+      </w:pPr>
+      <w:rPr>
+        <w:rFonts w:ascii="Courier New" w:hAnsi="Courier New" w:cs="Courier New" w:hint="default"/>
+      </w:rPr>
+    </w:lvl>
+    <w:lvl w:ilvl="5" w:tplc="04190005" w:tentative="1">
+      <w:start w:val="1"/>
+      <w:numFmt w:val="bullet"/>
+      <w:lvlText w:val=""/>
+      <w:lvlJc w:val="left"/>
+      <w:pPr>
+        <w:ind w:left="4320" w:hanging="360"/>
+      </w:pPr>
+      <w:rPr>
+        <w:rFonts w:ascii="Wingdings" w:hAnsi="Wingdings" w:hint="default"/>
+      </w:rPr>
+    </w:lvl>
+    <w:lvl w:ilvl="6" w:tplc="04190001" w:tentative="1">
+      <w:start w:val="1"/>
+      <w:numFmt w:val="bullet"/>
+      <w:lvlText w:val=""/>
+      <w:lvlJc w:val="left"/>
+      <w:pPr>
+        <w:ind w:left="5040" w:hanging="360"/>
+      </w:pPr>
+      <w:rPr>
+        <w:rFonts w:ascii="Symbol" w:hAnsi="Symbol" w:hint="default"/>
+      </w:rPr>
+    </w:lvl>
+    <w:lvl w:ilvl="7" w:tplc="04190003" w:tentative="1">
+      <w:start w:val="1"/>
+      <w:numFmt w:val="bullet"/>
+      <w:lvlText w:val="o"/>
+      <w:lvlJc w:val="left"/>
+      <w:pPr>
+        <w:ind w:left="5760" w:hanging="360"/>
+      </w:pPr>
+      <w:rPr>
+        <w:rFonts w:ascii="Courier New" w:hAnsi="Courier New" w:cs="Courier New" w:hint="default"/>
+      </w:rPr>
+    </w:lvl>
+    <w:lvl w:ilvl="8" w:tplc="04190005" w:tentative="1">
+      <w:start w:val="1"/>
+      <w:numFmt w:val="bullet"/>
+      <w:lvlText w:val=""/>
+      <w:lvlJc w:val="left"/>
+      <w:pPr>
+        <w:ind w:left="6480" w:hanging="360"/>
+      </w:pPr>
+      <w:rPr>
+        <w:rFonts w:ascii="Wingdings" w:hAnsi="Wingdings" w:hint="default"/>
+      </w:rPr>
+    </w:lvl>
+  </w:abstractNum>
+  <w:abstractNum w:abstractNumId="14" w15:restartNumberingAfterBreak="0">
+    <w:nsid w:val="6DC9173A"/>
+    <w:multiLevelType w:val="hybridMultilevel"/>
+    <w:tmpl w:val="6A20AF6C"/>
+    <w:lvl w:ilvl="0" w:tplc="04190001">
+      <w:start w:val="1"/>
+      <w:numFmt w:val="bullet"/>
+      <w:lvlText w:val=""/>
+      <w:lvlJc w:val="left"/>
+      <w:pPr>
+        <w:ind w:left="720" w:hanging="360"/>
+      </w:pPr>
+      <w:rPr>
+        <w:rFonts w:ascii="Symbol" w:hAnsi="Symbol" w:hint="default"/>
+      </w:rPr>
+    </w:lvl>
+    <w:lvl w:ilvl="1" w:tplc="04190003" w:tentative="1">
+      <w:start w:val="1"/>
+      <w:numFmt w:val="bullet"/>
+      <w:lvlText w:val="o"/>
+      <w:lvlJc w:val="left"/>
+      <w:pPr>
+        <w:ind w:left="1440" w:hanging="360"/>
+      </w:pPr>
+      <w:rPr>
+        <w:rFonts w:ascii="Courier New" w:hAnsi="Courier New" w:cs="Courier New" w:hint="default"/>
+      </w:rPr>
+    </w:lvl>
+    <w:lvl w:ilvl="2" w:tplc="04190005" w:tentative="1">
+      <w:start w:val="1"/>
+      <w:numFmt w:val="bullet"/>
+      <w:lvlText w:val=""/>
+      <w:lvlJc w:val="left"/>
+      <w:pPr>
+        <w:ind w:left="2160" w:hanging="360"/>
+      </w:pPr>
+      <w:rPr>
+        <w:rFonts w:ascii="Wingdings" w:hAnsi="Wingdings" w:hint="default"/>
+      </w:rPr>
+    </w:lvl>
+    <w:lvl w:ilvl="3" w:tplc="04190001" w:tentative="1">
+      <w:start w:val="1"/>
+      <w:numFmt w:val="bullet"/>
+      <w:lvlText w:val=""/>
+      <w:lvlJc w:val="left"/>
+      <w:pPr>
+        <w:ind w:left="2880" w:hanging="360"/>
+      </w:pPr>
+      <w:rPr>
+        <w:rFonts w:ascii="Symbol" w:hAnsi="Symbol" w:hint="default"/>
+      </w:rPr>
+    </w:lvl>
+    <w:lvl w:ilvl="4" w:tplc="04190003" w:tentative="1">
+      <w:start w:val="1"/>
+      <w:numFmt w:val="bullet"/>
+      <w:lvlText w:val="o"/>
+      <w:lvlJc w:val="left"/>
+      <w:pPr>
+        <w:ind w:left="3600" w:hanging="360"/>
+      </w:pPr>
+      <w:rPr>
+        <w:rFonts w:ascii="Courier New" w:hAnsi="Courier New" w:cs="Courier New" w:hint="default"/>
+      </w:rPr>
+    </w:lvl>
+    <w:lvl w:ilvl="5" w:tplc="04190005" w:tentative="1">
+      <w:start w:val="1"/>
+      <w:numFmt w:val="bullet"/>
+      <w:lvlText w:val=""/>
+      <w:lvlJc w:val="left"/>
+      <w:pPr>
+        <w:ind w:left="4320" w:hanging="360"/>
+      </w:pPr>
+      <w:rPr>
+        <w:rFonts w:ascii="Wingdings" w:hAnsi="Wingdings" w:hint="default"/>
+      </w:rPr>
+    </w:lvl>
+    <w:lvl w:ilvl="6" w:tplc="04190001" w:tentative="1">
+      <w:start w:val="1"/>
+      <w:numFmt w:val="bullet"/>
+      <w:lvlText w:val=""/>
+      <w:lvlJc w:val="left"/>
+      <w:pPr>
+        <w:ind w:left="5040" w:hanging="360"/>
+      </w:pPr>
+      <w:rPr>
+        <w:rFonts w:ascii="Symbol" w:hAnsi="Symbol" w:hint="default"/>
+      </w:rPr>
+    </w:lvl>
+    <w:lvl w:ilvl="7" w:tplc="04190003" w:tentative="1">
+      <w:start w:val="1"/>
+      <w:numFmt w:val="bullet"/>
+      <w:lvlText w:val="o"/>
+      <w:lvlJc w:val="left"/>
+      <w:pPr>
+        <w:ind w:left="5760" w:hanging="360"/>
+      </w:pPr>
+      <w:rPr>
+        <w:rFonts w:ascii="Courier New" w:hAnsi="Courier New" w:cs="Courier New" w:hint="default"/>
+      </w:rPr>
+    </w:lvl>
+    <w:lvl w:ilvl="8" w:tplc="04190005" w:tentative="1">
+      <w:start w:val="1"/>
+      <w:numFmt w:val="bullet"/>
+      <w:lvlText w:val=""/>
+      <w:lvlJc w:val="left"/>
+      <w:pPr>
+        <w:ind w:left="6480" w:hanging="360"/>
+      </w:pPr>
+      <w:rPr>
+        <w:rFonts w:ascii="Wingdings" w:hAnsi="Wingdings" w:hint="default"/>
+      </w:rPr>
+    </w:lvl>
+  </w:abstractNum>
+  <w:abstractNum w:abstractNumId="15" w15:restartNumberingAfterBreak="0">
     <w:nsid w:val="6F892959"/>
     <w:multiLevelType w:val="hybridMultilevel"/>
     <w:tmpl w:val="64DE3288"/>
@@ -8780,7 +11267,7 @@
       </w:rPr>
     </w:lvl>
   </w:abstractNum>
-  <w:abstractNum w:abstractNumId="14" w15:restartNumberingAfterBreak="0">
+  <w:abstractNum w:abstractNumId="16" w15:restartNumberingAfterBreak="0">
     <w:nsid w:val="7527285A"/>
     <w:multiLevelType w:val="multilevel"/>
     <w:tmpl w:val="7CC29D68"/>
@@ -8901,7 +11388,7 @@
       </w:rPr>
     </w:lvl>
   </w:abstractNum>
-  <w:abstractNum w:abstractNumId="15" w15:restartNumberingAfterBreak="0">
+  <w:abstractNum w:abstractNumId="17" w15:restartNumberingAfterBreak="0">
     <w:nsid w:val="7DFD25FB"/>
     <w:multiLevelType w:val="hybridMultilevel"/>
     <w:tmpl w:val="3A16C9BC"/>
@@ -8997,10 +11484,10 @@
     <w:abstractNumId w:val="7"/>
   </w:num>
   <w:num w:numId="3">
-    <w:abstractNumId w:val="15"/>
+    <w:abstractNumId w:val="17"/>
   </w:num>
   <w:num w:numId="4">
-    <w:abstractNumId w:val="14"/>
+    <w:abstractNumId w:val="16"/>
   </w:num>
   <w:num w:numId="5">
     <w:abstractNumId w:val="2"/>
@@ -9021,7 +11508,7 @@
     <w:abstractNumId w:val="12"/>
   </w:num>
   <w:num w:numId="11">
-    <w:abstractNumId w:val="13"/>
+    <w:abstractNumId w:val="15"/>
   </w:num>
   <w:num w:numId="12">
     <w:abstractNumId w:val="6"/>
@@ -9037,6 +11524,12 @@
   </w:num>
   <w:num w:numId="16">
     <w:abstractNumId w:val="9"/>
+  </w:num>
+  <w:num w:numId="17">
+    <w:abstractNumId w:val="13"/>
+  </w:num>
+  <w:num w:numId="18">
+    <w:abstractNumId w:val="14"/>
   </w:num>
 </w:numbering>
 </file>
@@ -9595,6 +12088,59 @@
     <w:basedOn w:val="a0"/>
     <w:rsid w:val="00412D88"/>
   </w:style>
+  <w:style w:type="paragraph" w:styleId="HTML0">
+    <w:name w:val="HTML Preformatted"/>
+    <w:basedOn w:val="a"/>
+    <w:link w:val="HTML1"/>
+    <w:uiPriority w:val="99"/>
+    <w:unhideWhenUsed/>
+    <w:rsid w:val="00FB4901"/>
+    <w:pPr>
+      <w:tabs>
+        <w:tab w:val="left" w:pos="916"/>
+        <w:tab w:val="left" w:pos="1832"/>
+        <w:tab w:val="left" w:pos="2748"/>
+        <w:tab w:val="left" w:pos="3664"/>
+        <w:tab w:val="left" w:pos="4580"/>
+        <w:tab w:val="left" w:pos="5496"/>
+        <w:tab w:val="left" w:pos="6412"/>
+        <w:tab w:val="left" w:pos="7328"/>
+        <w:tab w:val="left" w:pos="8244"/>
+        <w:tab w:val="left" w:pos="9160"/>
+        <w:tab w:val="left" w:pos="10076"/>
+        <w:tab w:val="left" w:pos="10992"/>
+        <w:tab w:val="left" w:pos="11908"/>
+        <w:tab w:val="left" w:pos="12824"/>
+        <w:tab w:val="left" w:pos="13740"/>
+        <w:tab w:val="left" w:pos="14656"/>
+      </w:tabs>
+      <w:spacing w:after="0" w:line="240" w:lineRule="auto"/>
+    </w:pPr>
+    <w:rPr>
+      <w:rFonts w:ascii="Courier New" w:eastAsia="Times New Roman" w:hAnsi="Courier New" w:cs="Courier New"/>
+      <w:sz w:val="20"/>
+      <w:szCs w:val="20"/>
+      <w:lang w:eastAsia="ru-RU"/>
+    </w:rPr>
+  </w:style>
+  <w:style w:type="character" w:customStyle="1" w:styleId="HTML1">
+    <w:name w:val="Стандартный HTML Знак"/>
+    <w:basedOn w:val="a0"/>
+    <w:link w:val="HTML0"/>
+    <w:uiPriority w:val="99"/>
+    <w:rsid w:val="00FB4901"/>
+    <w:rPr>
+      <w:rFonts w:ascii="Courier New" w:eastAsia="Times New Roman" w:hAnsi="Courier New" w:cs="Courier New"/>
+      <w:sz w:val="20"/>
+      <w:szCs w:val="20"/>
+      <w:lang w:eastAsia="ru-RU"/>
+    </w:rPr>
+  </w:style>
+  <w:style w:type="character" w:customStyle="1" w:styleId="token">
+    <w:name w:val="token"/>
+    <w:basedOn w:val="a0"/>
+    <w:rsid w:val="0088383E"/>
+  </w:style>
 </w:styles>
 </file>
 

--- a/TezaCrihanMihai.docx
+++ b/TezaCrihanMihai.docx
@@ -69,6 +69,7 @@
           <w:b/>
           <w:sz w:val="24"/>
           <w:szCs w:val="24"/>
+          <w:lang w:val="en-US"/>
         </w:rPr>
       </w:pPr>
       <w:r>
@@ -77,6 +78,7 @@
           <w:b/>
           <w:sz w:val="24"/>
           <w:szCs w:val="24"/>
+          <w:lang w:val="en-US"/>
         </w:rPr>
         <w:t>Autor:</w:t>
       </w:r>
@@ -2471,7 +2473,7 @@
           <w:noProof/>
           <w:sz w:val="24"/>
           <w:szCs w:val="24"/>
-          <w:lang w:eastAsia="ru-RU"/>
+          <w:lang w:val="en-US" w:eastAsia="ru-RU"/>
         </w:rPr>
         <w:lastRenderedPageBreak/>
         <w:t>***************************************************</w:t>
@@ -3020,7 +3022,7 @@
             <v:path o:extrusionok="f" gradientshapeok="t" o:connecttype="rect"/>
             <o:lock v:ext="edit" aspectratio="t"/>
           </v:shapetype>
-          <v:shape id="_x0000_i1026" type="#_x0000_t75" style="width:306.15pt;height:135.25pt">
+          <v:shape id="_x0000_i1025" type="#_x0000_t75" style="width:306.15pt;height:135.25pt">
             <v:imagedata r:id="rId6" o:title="componente"/>
           </v:shape>
         </w:pict>
@@ -3635,7 +3637,7 @@
           <w:lang w:eastAsia="ru-RU"/>
         </w:rPr>
         <w:pict>
-          <v:shape id="_x0000_i1027" type="#_x0000_t75" style="width:147.15pt;height:147.15pt">
+          <v:shape id="_x0000_i1026" type="#_x0000_t75" style="width:147.15pt;height:147.15pt">
             <v:imagedata r:id="rId7" o:title="Angular_full_color_logo"/>
           </v:shape>
         </w:pict>
@@ -6486,287 +6488,6 @@
     </w:p>
     <w:p>
       <w:pPr>
-        <w:spacing w:after="0" w:line="360" w:lineRule="auto"/>
-        <w:rPr>
-          <w:rFonts w:ascii="Times New Roman" w:eastAsia="Times New Roman" w:hAnsi="Times New Roman" w:cs="Times New Roman"/>
-          <w:sz w:val="24"/>
-          <w:szCs w:val="24"/>
-          <w:lang w:val="en-US" w:eastAsia="ru-RU"/>
-        </w:rPr>
-      </w:pPr>
-    </w:p>
-    <w:p>
-      <w:pPr>
-        <w:spacing w:after="0" w:line="360" w:lineRule="auto"/>
-        <w:jc w:val="center"/>
-        <w:rPr>
-          <w:rFonts w:ascii="Times New Roman" w:eastAsia="Times New Roman" w:hAnsi="Times New Roman" w:cs="Times New Roman"/>
-          <w:b/>
-          <w:sz w:val="24"/>
-          <w:szCs w:val="24"/>
-          <w:lang w:val="en-US" w:eastAsia="ru-RU"/>
-        </w:rPr>
-      </w:pPr>
-      <w:r>
-        <w:rPr>
-          <w:rFonts w:ascii="Times New Roman" w:eastAsia="Times New Roman" w:hAnsi="Times New Roman" w:cs="Times New Roman"/>
-          <w:b/>
-          <w:sz w:val="24"/>
-          <w:szCs w:val="24"/>
-          <w:lang w:val="en-US" w:eastAsia="ru-RU"/>
-        </w:rPr>
-        <w:t>Lansarea aplicației</w:t>
-      </w:r>
-    </w:p>
-    <w:p>
-      <w:pPr>
-        <w:spacing w:line="360" w:lineRule="auto"/>
-        <w:rPr>
-          <w:rFonts w:ascii="Times New Roman" w:hAnsi="Times New Roman" w:cs="Times New Roman"/>
-          <w:sz w:val="24"/>
-          <w:szCs w:val="24"/>
-          <w:lang w:val="en-US"/>
-        </w:rPr>
-      </w:pPr>
-      <w:r>
-        <w:rPr>
-          <w:rFonts w:ascii="Times New Roman" w:hAnsi="Times New Roman" w:cs="Times New Roman"/>
-          <w:sz w:val="24"/>
-          <w:szCs w:val="24"/>
-          <w:lang w:val="en-US"/>
-        </w:rPr>
-        <w:t xml:space="preserve">Acum trebuie să-i </w:t>
-      </w:r>
-      <w:proofErr w:type="gramStart"/>
-      <w:r>
-        <w:rPr>
-          <w:rFonts w:ascii="Times New Roman" w:hAnsi="Times New Roman" w:cs="Times New Roman"/>
-          <w:sz w:val="24"/>
-          <w:szCs w:val="24"/>
-          <w:lang w:val="en-US"/>
-        </w:rPr>
-        <w:t>spunem  Angular</w:t>
-      </w:r>
-      <w:proofErr w:type="gramEnd"/>
-      <w:r>
-        <w:rPr>
-          <w:rFonts w:ascii="Times New Roman" w:hAnsi="Times New Roman" w:cs="Times New Roman"/>
-          <w:sz w:val="24"/>
-          <w:szCs w:val="24"/>
-          <w:lang w:val="en-US"/>
-        </w:rPr>
-        <w:t xml:space="preserve"> cum să lanseze aplicatia. Pentru a face acest lucru, </w:t>
-      </w:r>
-      <w:r>
-        <w:rPr>
-          <w:rFonts w:ascii="Times New Roman" w:hAnsi="Times New Roman" w:cs="Times New Roman"/>
-          <w:sz w:val="24"/>
-          <w:szCs w:val="24"/>
-          <w:lang w:val="en-US"/>
-        </w:rPr>
-        <w:t>se creaza</w:t>
-      </w:r>
-      <w:r>
-        <w:rPr>
-          <w:rFonts w:ascii="Times New Roman" w:hAnsi="Times New Roman" w:cs="Times New Roman"/>
-          <w:sz w:val="24"/>
-          <w:szCs w:val="24"/>
-          <w:lang w:val="en-US"/>
-        </w:rPr>
-        <w:t xml:space="preserve"> un fișier </w:t>
-      </w:r>
-      <w:r>
-        <w:rPr>
-          <w:rFonts w:ascii="Times New Roman" w:hAnsi="Times New Roman" w:cs="Times New Roman"/>
-          <w:sz w:val="24"/>
-          <w:szCs w:val="24"/>
-          <w:lang w:val="en-US"/>
-        </w:rPr>
-        <w:t>main</w:t>
-      </w:r>
-      <w:r>
-        <w:rPr>
-          <w:rFonts w:ascii="Times New Roman" w:hAnsi="Times New Roman" w:cs="Times New Roman"/>
-          <w:sz w:val="24"/>
-          <w:szCs w:val="24"/>
-          <w:lang w:val="en-US"/>
-        </w:rPr>
-        <w:t>.ts cu</w:t>
-      </w:r>
-      <w:r>
-        <w:rPr>
-          <w:rFonts w:ascii="Times New Roman" w:hAnsi="Times New Roman" w:cs="Times New Roman"/>
-          <w:sz w:val="24"/>
-          <w:szCs w:val="24"/>
-          <w:lang w:val="en-US"/>
-        </w:rPr>
-        <w:t xml:space="preserve"> următorul conținut </w:t>
-      </w:r>
-    </w:p>
-    <w:p>
-      <w:pPr>
-        <w:spacing w:after="0" w:line="360" w:lineRule="auto"/>
-        <w:rPr>
-          <w:rFonts w:ascii="Times New Roman" w:eastAsia="Times New Roman" w:hAnsi="Times New Roman" w:cs="Times New Roman"/>
-          <w:sz w:val="24"/>
-          <w:szCs w:val="24"/>
-          <w:lang w:val="en-US" w:eastAsia="ru-RU"/>
-        </w:rPr>
-      </w:pPr>
-      <w:r>
-        <w:rPr>
-          <w:rFonts w:ascii="Times New Roman" w:eastAsia="Times New Roman" w:hAnsi="Times New Roman" w:cs="Times New Roman"/>
-          <w:sz w:val="24"/>
-          <w:szCs w:val="24"/>
-          <w:lang w:val="en-US" w:eastAsia="ru-RU"/>
-        </w:rPr>
-        <w:t xml:space="preserve">import </w:t>
-      </w:r>
-      <w:proofErr w:type="gramStart"/>
-      <w:r>
-        <w:rPr>
-          <w:rFonts w:ascii="Times New Roman" w:eastAsia="Times New Roman" w:hAnsi="Times New Roman" w:cs="Times New Roman"/>
-          <w:sz w:val="24"/>
-          <w:szCs w:val="24"/>
-          <w:lang w:val="en-US" w:eastAsia="ru-RU"/>
-        </w:rPr>
-        <w:t>{ platformBrowserDynamic</w:t>
-      </w:r>
-      <w:proofErr w:type="gramEnd"/>
-      <w:r>
-        <w:rPr>
-          <w:rFonts w:ascii="Times New Roman" w:eastAsia="Times New Roman" w:hAnsi="Times New Roman" w:cs="Times New Roman"/>
-          <w:sz w:val="24"/>
-          <w:szCs w:val="24"/>
-          <w:lang w:val="en-US" w:eastAsia="ru-RU"/>
-        </w:rPr>
-        <w:t xml:space="preserve"> } from '@angular/platform-browser-dynamic';</w:t>
-      </w:r>
-    </w:p>
-    <w:p>
-      <w:pPr>
-        <w:spacing w:after="0" w:line="360" w:lineRule="auto"/>
-        <w:rPr>
-          <w:rFonts w:ascii="Times New Roman" w:eastAsia="Times New Roman" w:hAnsi="Times New Roman" w:cs="Times New Roman"/>
-          <w:sz w:val="24"/>
-          <w:szCs w:val="24"/>
-          <w:lang w:val="en-US" w:eastAsia="ru-RU"/>
-        </w:rPr>
-      </w:pPr>
-      <w:r>
-        <w:rPr>
-          <w:rFonts w:ascii="Times New Roman" w:eastAsia="Times New Roman" w:hAnsi="Times New Roman" w:cs="Times New Roman"/>
-          <w:sz w:val="24"/>
-          <w:szCs w:val="24"/>
-          <w:lang w:val="en-US" w:eastAsia="ru-RU"/>
-        </w:rPr>
-        <w:t xml:space="preserve">import </w:t>
-      </w:r>
-      <w:proofErr w:type="gramStart"/>
-      <w:r>
-        <w:rPr>
-          <w:rFonts w:ascii="Times New Roman" w:eastAsia="Times New Roman" w:hAnsi="Times New Roman" w:cs="Times New Roman"/>
-          <w:sz w:val="24"/>
-          <w:szCs w:val="24"/>
-          <w:lang w:val="en-US" w:eastAsia="ru-RU"/>
-        </w:rPr>
-        <w:t>{ AppModule</w:t>
-      </w:r>
-      <w:proofErr w:type="gramEnd"/>
-      <w:r>
-        <w:rPr>
-          <w:rFonts w:ascii="Times New Roman" w:eastAsia="Times New Roman" w:hAnsi="Times New Roman" w:cs="Times New Roman"/>
-          <w:sz w:val="24"/>
-          <w:szCs w:val="24"/>
-          <w:lang w:val="en-US" w:eastAsia="ru-RU"/>
-        </w:rPr>
-        <w:t xml:space="preserve"> } from './app/app.module';</w:t>
-      </w:r>
-    </w:p>
-    <w:p>
-      <w:pPr>
-        <w:spacing w:after="0" w:line="360" w:lineRule="auto"/>
-        <w:rPr>
-          <w:rFonts w:ascii="Times New Roman" w:eastAsia="Times New Roman" w:hAnsi="Times New Roman" w:cs="Times New Roman"/>
-          <w:sz w:val="24"/>
-          <w:szCs w:val="24"/>
-          <w:lang w:val="en-US" w:eastAsia="ru-RU"/>
-        </w:rPr>
-      </w:pPr>
-      <w:r>
-        <w:rPr>
-          <w:rFonts w:ascii="Times New Roman" w:eastAsia="Times New Roman" w:hAnsi="Times New Roman" w:cs="Times New Roman"/>
-          <w:sz w:val="24"/>
-          <w:szCs w:val="24"/>
-          <w:lang w:val="en-US" w:eastAsia="ru-RU"/>
-        </w:rPr>
-        <w:t xml:space="preserve">const platform = </w:t>
-      </w:r>
-      <w:proofErr w:type="gramStart"/>
-      <w:r>
-        <w:rPr>
-          <w:rFonts w:ascii="Times New Roman" w:eastAsia="Times New Roman" w:hAnsi="Times New Roman" w:cs="Times New Roman"/>
-          <w:sz w:val="24"/>
-          <w:szCs w:val="24"/>
-          <w:lang w:val="en-US" w:eastAsia="ru-RU"/>
-        </w:rPr>
-        <w:t>platformBrowserDynamic(</w:t>
-      </w:r>
-      <w:proofErr w:type="gramEnd"/>
-      <w:r>
-        <w:rPr>
-          <w:rFonts w:ascii="Times New Roman" w:eastAsia="Times New Roman" w:hAnsi="Times New Roman" w:cs="Times New Roman"/>
-          <w:sz w:val="24"/>
-          <w:szCs w:val="24"/>
-          <w:lang w:val="en-US" w:eastAsia="ru-RU"/>
-        </w:rPr>
-        <w:t>);</w:t>
-      </w:r>
-    </w:p>
-    <w:p>
-      <w:pPr>
-        <w:spacing w:after="0" w:line="360" w:lineRule="auto"/>
-        <w:rPr>
-          <w:rFonts w:ascii="Times New Roman" w:eastAsia="Times New Roman" w:hAnsi="Times New Roman" w:cs="Times New Roman"/>
-          <w:sz w:val="24"/>
-          <w:szCs w:val="24"/>
-          <w:lang w:val="en-US" w:eastAsia="ru-RU"/>
-        </w:rPr>
-      </w:pPr>
-      <w:proofErr w:type="gramStart"/>
-      <w:r>
-        <w:rPr>
-          <w:rFonts w:ascii="Times New Roman" w:eastAsia="Times New Roman" w:hAnsi="Times New Roman" w:cs="Times New Roman"/>
-          <w:sz w:val="24"/>
-          <w:szCs w:val="24"/>
-          <w:lang w:val="en-US" w:eastAsia="ru-RU"/>
-        </w:rPr>
-        <w:t>platform.bootstrapModule</w:t>
-      </w:r>
-      <w:proofErr w:type="gramEnd"/>
-      <w:r>
-        <w:rPr>
-          <w:rFonts w:ascii="Times New Roman" w:eastAsia="Times New Roman" w:hAnsi="Times New Roman" w:cs="Times New Roman"/>
-          <w:sz w:val="24"/>
-          <w:szCs w:val="24"/>
-          <w:lang w:val="en-US" w:eastAsia="ru-RU"/>
-        </w:rPr>
-        <w:t>(AppModule);</w:t>
-      </w:r>
-    </w:p>
-    <w:p>
-      <w:pPr>
-        <w:spacing w:line="360" w:lineRule="auto"/>
-        <w:rPr>
-          <w:rFonts w:ascii="Times New Roman" w:hAnsi="Times New Roman" w:cs="Times New Roman"/>
-          <w:sz w:val="24"/>
-          <w:szCs w:val="24"/>
-          <w:lang w:val="en-US"/>
-        </w:rPr>
-      </w:pPr>
-    </w:p>
-    <w:p>
-      <w:pPr>
         <w:spacing w:line="360" w:lineRule="auto"/>
         <w:jc w:val="center"/>
         <w:rPr>
@@ -6899,7 +6620,8 @@
       <w:pPr>
         <w:pStyle w:val="a3"/>
         <w:spacing w:line="360" w:lineRule="auto"/>
-        <w:ind w:left="357"/>
+        <w:ind w:left="0"/>
+        <w:jc w:val="center"/>
         <w:rPr>
           <w:rFonts w:ascii="Times New Roman" w:hAnsi="Times New Roman" w:cs="Times New Roman"/>
           <w:b/>
@@ -6922,6 +6644,7 @@
     <w:p>
       <w:pPr>
         <w:spacing w:line="360" w:lineRule="auto"/>
+        <w:jc w:val="center"/>
         <w:rPr>
           <w:rFonts w:ascii="Times New Roman" w:hAnsi="Times New Roman" w:cs="Times New Roman"/>
           <w:b/>
@@ -6958,28 +6681,163 @@
           <w:szCs w:val="24"/>
           <w:lang w:val="en-US"/>
         </w:rPr>
+        <w:t xml:space="preserve">! </w:t>
+      </w:r>
+      <w:proofErr w:type="gramStart"/>
+      <w:r>
+        <w:rPr>
+          <w:rFonts w:ascii="Times New Roman" w:hAnsi="Times New Roman" w:cs="Times New Roman"/>
+          <w:sz w:val="24"/>
+          <w:szCs w:val="24"/>
+          <w:lang w:val="en-US"/>
+        </w:rPr>
+        <w:t>Atentie  Vue</w:t>
+      </w:r>
+      <w:proofErr w:type="gramEnd"/>
+      <w:r>
+        <w:rPr>
+          <w:rFonts w:ascii="Times New Roman" w:hAnsi="Times New Roman" w:cs="Times New Roman"/>
+          <w:sz w:val="24"/>
+          <w:szCs w:val="24"/>
+          <w:lang w:val="en-US"/>
+        </w:rPr>
+        <w:t xml:space="preserve"> nu suportă IE8 și este mai mică deoarece utilizează caracteristici ECMAScript 5 care nu pot fi emulate în IE8. În caz contrar, toate browserele compatibile ECMAScript 5 sunt acceptate. Ultima versiune este 2.6.10.</w:t>
+      </w:r>
+    </w:p>
+    <w:p>
+      <w:pPr>
+        <w:spacing w:line="360" w:lineRule="auto"/>
+        <w:jc w:val="center"/>
+        <w:rPr>
+          <w:rFonts w:ascii="Times New Roman" w:hAnsi="Times New Roman" w:cs="Times New Roman"/>
+          <w:b/>
+          <w:sz w:val="24"/>
+          <w:szCs w:val="24"/>
+          <w:lang w:val="en-US"/>
+        </w:rPr>
+      </w:pPr>
+      <w:r>
+        <w:rPr>
+          <w:rFonts w:ascii="Times New Roman" w:hAnsi="Times New Roman" w:cs="Times New Roman"/>
+          <w:b/>
+          <w:sz w:val="24"/>
+          <w:szCs w:val="24"/>
+          <w:lang w:val="en-US"/>
+        </w:rPr>
+        <w:t>NPM</w:t>
+      </w:r>
+    </w:p>
+    <w:p>
+      <w:pPr>
+        <w:spacing w:line="360" w:lineRule="auto"/>
+        <w:rPr>
+          <w:rFonts w:ascii="Times New Roman" w:hAnsi="Times New Roman" w:cs="Times New Roman"/>
+          <w:sz w:val="24"/>
+          <w:szCs w:val="24"/>
+          <w:shd w:val="clear" w:color="auto" w:fill="F8F8F8"/>
+          <w:lang w:val="en-US"/>
+        </w:rPr>
+      </w:pPr>
+      <w:r>
+        <w:rPr>
+          <w:rFonts w:ascii="Times New Roman" w:hAnsi="Times New Roman" w:cs="Times New Roman"/>
+          <w:sz w:val="24"/>
+          <w:szCs w:val="24"/>
+          <w:lang w:val="en-US"/>
+        </w:rPr>
+        <w:t>Este recomandata utilizarea NPM atunci când construiți aplicații mari pe Vue. Această opțiune funcționează excelent cu instrumente de construire precum Webpack și Browserify. Vue are, de asemenea, instrumente compatibile pentru utilizarea co</w:t>
+      </w:r>
+      <w:r>
+        <w:rPr>
+          <w:rFonts w:ascii="Times New Roman" w:hAnsi="Times New Roman" w:cs="Times New Roman"/>
+          <w:sz w:val="24"/>
+          <w:szCs w:val="24"/>
+          <w:lang w:val="en-US"/>
+        </w:rPr>
+        <w:t>mponentelor cu un singur fișier.</w:t>
+      </w:r>
+      <w:r>
+        <w:rPr>
+          <w:rFonts w:ascii="Times New Roman" w:hAnsi="Times New Roman" w:cs="Times New Roman"/>
+          <w:sz w:val="24"/>
+          <w:szCs w:val="24"/>
+          <w:lang w:val="en-US"/>
+        </w:rPr>
+        <w:br/>
+      </w:r>
+      <w:r>
+        <w:rPr>
+          <w:rFonts w:ascii="Times New Roman" w:hAnsi="Times New Roman" w:cs="Times New Roman"/>
+          <w:sz w:val="24"/>
+          <w:szCs w:val="24"/>
+          <w:lang w:val="en-US"/>
+        </w:rPr>
+        <w:t xml:space="preserve">Comanda de instalare: </w:t>
+      </w:r>
+      <w:r>
+        <w:rPr>
+          <w:rFonts w:ascii="Times New Roman" w:hAnsi="Times New Roman" w:cs="Times New Roman"/>
+          <w:b/>
+          <w:sz w:val="24"/>
+          <w:szCs w:val="24"/>
+          <w:shd w:val="clear" w:color="auto" w:fill="F8F8F8"/>
+          <w:lang w:val="en-US"/>
+        </w:rPr>
+        <w:t>npm install vue</w:t>
+      </w:r>
+      <w:r>
+        <w:rPr>
+          <w:rFonts w:ascii="Times New Roman" w:hAnsi="Times New Roman" w:cs="Times New Roman"/>
+          <w:sz w:val="24"/>
+          <w:szCs w:val="24"/>
+          <w:shd w:val="clear" w:color="auto" w:fill="F8F8F8"/>
+          <w:lang w:val="en-US"/>
+        </w:rPr>
+        <w:t xml:space="preserve"> </w:t>
+      </w:r>
+      <w:r>
+        <w:rPr>
+          <w:rFonts w:ascii="Times New Roman" w:hAnsi="Times New Roman" w:cs="Times New Roman"/>
+          <w:sz w:val="24"/>
+          <w:szCs w:val="24"/>
+          <w:shd w:val="clear" w:color="auto" w:fill="F8F8F8"/>
+          <w:lang w:val="en-US"/>
+        </w:rPr>
+        <w:t xml:space="preserve">ea instaleaza ultima versiune </w:t>
+      </w:r>
+      <w:r>
+        <w:rPr>
+          <w:rFonts w:ascii="Times New Roman" w:hAnsi="Times New Roman" w:cs="Times New Roman"/>
+          <w:sz w:val="24"/>
+          <w:szCs w:val="24"/>
+          <w:shd w:val="clear" w:color="auto" w:fill="F8F8F8"/>
+          <w:lang w:val="en-US"/>
+        </w:rPr>
+        <w:t>stabila.</w:t>
+      </w:r>
+    </w:p>
+    <w:p>
+      <w:pPr>
+        <w:spacing w:line="360" w:lineRule="auto"/>
+        <w:jc w:val="center"/>
+        <w:rPr>
+          <w:rFonts w:ascii="Times New Roman" w:hAnsi="Times New Roman" w:cs="Times New Roman"/>
+          <w:b/>
+          <w:sz w:val="24"/>
+          <w:szCs w:val="24"/>
+          <w:lang w:val="en-US"/>
+        </w:rPr>
+      </w:pPr>
+      <w:r>
+        <w:rPr>
+          <w:rFonts w:ascii="Times New Roman" w:hAnsi="Times New Roman" w:cs="Times New Roman"/>
+          <w:b/>
+          <w:sz w:val="24"/>
+          <w:szCs w:val="24"/>
+          <w:lang w:val="en-US"/>
+        </w:rPr>
         <w:lastRenderedPageBreak/>
-        <w:t xml:space="preserve">! </w:t>
-      </w:r>
-      <w:proofErr w:type="gramStart"/>
-      <w:r>
-        <w:rPr>
-          <w:rFonts w:ascii="Times New Roman" w:hAnsi="Times New Roman" w:cs="Times New Roman"/>
-          <w:sz w:val="24"/>
-          <w:szCs w:val="24"/>
-          <w:lang w:val="en-US"/>
-        </w:rPr>
-        <w:t>Atentie  Vue</w:t>
-      </w:r>
-      <w:proofErr w:type="gramEnd"/>
-      <w:r>
-        <w:rPr>
-          <w:rFonts w:ascii="Times New Roman" w:hAnsi="Times New Roman" w:cs="Times New Roman"/>
-          <w:sz w:val="24"/>
-          <w:szCs w:val="24"/>
-          <w:lang w:val="en-US"/>
-        </w:rPr>
-        <w:t xml:space="preserve"> nu suportă IE8 și este mai mică deoarece utilizează caracteristici ECMAScript 5 care nu pot fi emulate în IE8. În caz contrar, toate browserele compatibile ECMAScript 5 sunt acceptate. Ultima versiune este 2.6.10.</w:t>
+        <w:t>Instrumente pentru linia de comandă (CLI)</w:t>
       </w:r>
     </w:p>
     <w:p>
@@ -6987,6 +6845,80 @@
         <w:spacing w:line="360" w:lineRule="auto"/>
         <w:rPr>
           <w:rFonts w:ascii="Times New Roman" w:hAnsi="Times New Roman" w:cs="Times New Roman"/>
+          <w:sz w:val="24"/>
+          <w:szCs w:val="24"/>
+          <w:lang w:val="en-US"/>
+        </w:rPr>
+      </w:pPr>
+      <w:r>
+        <w:rPr>
+          <w:rFonts w:ascii="Times New Roman" w:hAnsi="Times New Roman" w:cs="Times New Roman"/>
+          <w:sz w:val="24"/>
+          <w:szCs w:val="24"/>
+          <w:lang w:val="en-US"/>
+        </w:rPr>
+        <w:t>Vue.js furnizează instrucțiuni (CLI) pentru crearea rapidă a unui cadru pentru aplicații ambițioase de o singură pagină</w:t>
+      </w:r>
+      <w:r>
+        <w:rPr>
+          <w:rFonts w:ascii="Times New Roman" w:hAnsi="Times New Roman" w:cs="Times New Roman"/>
+          <w:sz w:val="24"/>
+          <w:szCs w:val="24"/>
+          <w:lang w:val="en-US"/>
+        </w:rPr>
+        <w:t xml:space="preserve">. </w:t>
+      </w:r>
+      <w:r>
+        <w:rPr>
+          <w:rFonts w:ascii="Times New Roman" w:hAnsi="Times New Roman" w:cs="Times New Roman"/>
+          <w:sz w:val="24"/>
+          <w:szCs w:val="24"/>
+          <w:lang w:val="en-US"/>
+        </w:rPr>
+        <w:t xml:space="preserve">În doar câteva minute veți obține o configurație de lucru </w:t>
+      </w:r>
+      <w:r>
+        <w:rPr>
+          <w:rFonts w:ascii="Times New Roman" w:hAnsi="Times New Roman" w:cs="Times New Roman"/>
+          <w:sz w:val="24"/>
+          <w:szCs w:val="24"/>
+          <w:lang w:val="en-US"/>
+        </w:rPr>
+        <w:t xml:space="preserve">cu reincarcare a </w:t>
+      </w:r>
+      <w:r>
+        <w:rPr>
+          <w:rFonts w:ascii="Times New Roman" w:hAnsi="Times New Roman" w:cs="Times New Roman"/>
+          <w:sz w:val="24"/>
+          <w:szCs w:val="24"/>
+          <w:lang w:val="en-US"/>
+        </w:rPr>
+        <w:t xml:space="preserve">modulelor, </w:t>
+      </w:r>
+      <w:r>
+        <w:rPr>
+          <w:rFonts w:ascii="Times New Roman" w:hAnsi="Times New Roman" w:cs="Times New Roman"/>
+          <w:sz w:val="24"/>
+          <w:szCs w:val="24"/>
+          <w:lang w:val="en-US"/>
+        </w:rPr>
+        <w:t>analiza erorilor în timpul configuratiei</w:t>
+      </w:r>
+      <w:r>
+        <w:rPr>
+          <w:rFonts w:ascii="Times New Roman" w:hAnsi="Times New Roman" w:cs="Times New Roman"/>
+          <w:sz w:val="24"/>
+          <w:szCs w:val="24"/>
+          <w:lang w:val="en-US"/>
+        </w:rPr>
+        <w:t xml:space="preserve"> a ansamblului de producție. </w:t>
+      </w:r>
+    </w:p>
+    <w:p>
+      <w:pPr>
+        <w:spacing w:line="360" w:lineRule="auto"/>
+        <w:rPr>
+          <w:rFonts w:ascii="Times New Roman" w:hAnsi="Times New Roman" w:cs="Times New Roman"/>
           <w:b/>
           <w:sz w:val="24"/>
           <w:szCs w:val="24"/>
@@ -6996,212 +6928,12 @@
       <w:r>
         <w:rPr>
           <w:rFonts w:ascii="Times New Roman" w:hAnsi="Times New Roman" w:cs="Times New Roman"/>
-          <w:b/>
-          <w:sz w:val="24"/>
-          <w:szCs w:val="24"/>
-          <w:lang w:val="en-US"/>
-        </w:rPr>
-        <w:t>NPM</w:t>
-      </w:r>
-    </w:p>
-    <w:p>
-      <w:pPr>
-        <w:spacing w:line="360" w:lineRule="auto"/>
-        <w:rPr>
-          <w:rFonts w:ascii="Times New Roman" w:hAnsi="Times New Roman" w:cs="Times New Roman"/>
-          <w:sz w:val="24"/>
-          <w:szCs w:val="24"/>
-          <w:shd w:val="clear" w:color="auto" w:fill="F8F8F8"/>
-          <w:lang w:val="en-US"/>
-        </w:rPr>
-      </w:pPr>
-      <w:r>
-        <w:rPr>
-          <w:rFonts w:ascii="Times New Roman" w:hAnsi="Times New Roman" w:cs="Times New Roman"/>
-          <w:sz w:val="24"/>
-          <w:szCs w:val="24"/>
-          <w:lang w:val="en-US"/>
-        </w:rPr>
-        <w:t>Este recomandata utilizarea NPM atunci când construiți aplicații mari pe Vue. Această opțiune funcționează excelent cu instrumente de construire precum Webpack și Browserify. Vue are, de asemenea, instrumente compatibile pentru utilizarea co</w:t>
-      </w:r>
-      <w:r>
-        <w:rPr>
-          <w:rFonts w:ascii="Times New Roman" w:hAnsi="Times New Roman" w:cs="Times New Roman"/>
-          <w:sz w:val="24"/>
-          <w:szCs w:val="24"/>
-          <w:lang w:val="en-US"/>
-        </w:rPr>
-        <w:t>mponentelor cu un singur fișier.</w:t>
-      </w:r>
-      <w:r>
-        <w:rPr>
-          <w:rFonts w:ascii="Times New Roman" w:hAnsi="Times New Roman" w:cs="Times New Roman"/>
-          <w:sz w:val="24"/>
-          <w:szCs w:val="24"/>
-          <w:lang w:val="en-US"/>
-        </w:rPr>
-        <w:br/>
-      </w:r>
-      <w:r>
-        <w:rPr>
-          <w:rFonts w:ascii="Times New Roman" w:hAnsi="Times New Roman" w:cs="Times New Roman"/>
-          <w:sz w:val="24"/>
-          <w:szCs w:val="24"/>
-          <w:lang w:val="en-US"/>
-        </w:rPr>
-        <w:t xml:space="preserve">Comanda de instalare: </w:t>
-      </w:r>
-      <w:r>
-        <w:rPr>
-          <w:rFonts w:ascii="Times New Roman" w:hAnsi="Times New Roman" w:cs="Times New Roman"/>
-          <w:b/>
-          <w:sz w:val="24"/>
-          <w:szCs w:val="24"/>
-          <w:shd w:val="clear" w:color="auto" w:fill="F8F8F8"/>
-          <w:lang w:val="en-US"/>
-        </w:rPr>
-        <w:t>npm install vue</w:t>
-      </w:r>
-      <w:r>
-        <w:rPr>
-          <w:rFonts w:ascii="Times New Roman" w:hAnsi="Times New Roman" w:cs="Times New Roman"/>
-          <w:sz w:val="24"/>
-          <w:szCs w:val="24"/>
-          <w:shd w:val="clear" w:color="auto" w:fill="F8F8F8"/>
-          <w:lang w:val="en-US"/>
-        </w:rPr>
-        <w:t xml:space="preserve"> </w:t>
-      </w:r>
-      <w:r>
-        <w:rPr>
-          <w:rFonts w:ascii="Times New Roman" w:hAnsi="Times New Roman" w:cs="Times New Roman"/>
-          <w:sz w:val="24"/>
-          <w:szCs w:val="24"/>
-          <w:shd w:val="clear" w:color="auto" w:fill="F8F8F8"/>
-          <w:lang w:val="en-US"/>
-        </w:rPr>
-        <w:t xml:space="preserve">ea instaleaza ultima versiune </w:t>
-      </w:r>
-      <w:r>
-        <w:rPr>
-          <w:rFonts w:ascii="Times New Roman" w:hAnsi="Times New Roman" w:cs="Times New Roman"/>
-          <w:sz w:val="24"/>
-          <w:szCs w:val="24"/>
-          <w:shd w:val="clear" w:color="auto" w:fill="F8F8F8"/>
-          <w:lang w:val="en-US"/>
-        </w:rPr>
-        <w:t>stabila.</w:t>
-      </w:r>
-    </w:p>
-    <w:p>
-      <w:pPr>
-        <w:spacing w:line="360" w:lineRule="auto"/>
-        <w:rPr>
-          <w:rFonts w:ascii="Times New Roman" w:hAnsi="Times New Roman" w:cs="Times New Roman"/>
-          <w:b/>
-          <w:sz w:val="24"/>
-          <w:szCs w:val="24"/>
-          <w:lang w:val="en-US"/>
-        </w:rPr>
-      </w:pPr>
-      <w:r>
-        <w:rPr>
-          <w:rFonts w:ascii="Times New Roman" w:hAnsi="Times New Roman" w:cs="Times New Roman"/>
-          <w:b/>
-          <w:sz w:val="24"/>
-          <w:szCs w:val="24"/>
-          <w:lang w:val="en-US"/>
-        </w:rPr>
-        <w:t>Instrumente pentru linia de comandă (CLI)</w:t>
-      </w:r>
-    </w:p>
-    <w:p>
-      <w:pPr>
-        <w:spacing w:line="360" w:lineRule="auto"/>
-        <w:rPr>
-          <w:rFonts w:ascii="Times New Roman" w:hAnsi="Times New Roman" w:cs="Times New Roman"/>
-          <w:sz w:val="24"/>
-          <w:szCs w:val="24"/>
-          <w:lang w:val="en-US"/>
-        </w:rPr>
-      </w:pPr>
-      <w:r>
-        <w:rPr>
-          <w:rFonts w:ascii="Times New Roman" w:hAnsi="Times New Roman" w:cs="Times New Roman"/>
-          <w:sz w:val="24"/>
-          <w:szCs w:val="24"/>
-          <w:lang w:val="en-US"/>
-        </w:rPr>
-        <w:t xml:space="preserve">Vue.js furnizează linia oficială de instrucțiuni (CLI) pentru crearea rapidă a unui cadru pentru aplicații ambițioase de o singură pagină. Șabloanele propuse conțin tot ceea ce este necesar pentru organizarea dezvoltării moderne a front-end-ului. În doar câteva minute veți obține o configurație de lucru </w:t>
-      </w:r>
-      <w:r>
-        <w:rPr>
-          <w:rFonts w:ascii="Times New Roman" w:hAnsi="Times New Roman" w:cs="Times New Roman"/>
-          <w:sz w:val="24"/>
-          <w:szCs w:val="24"/>
-          <w:lang w:val="en-US"/>
-        </w:rPr>
-        <w:t xml:space="preserve">cu reincarcare a </w:t>
-      </w:r>
-      <w:r>
-        <w:rPr>
-          <w:rFonts w:ascii="Times New Roman" w:hAnsi="Times New Roman" w:cs="Times New Roman"/>
-          <w:sz w:val="24"/>
-          <w:szCs w:val="24"/>
-          <w:lang w:val="en-US"/>
-        </w:rPr>
-        <w:t xml:space="preserve">modulelor, </w:t>
-      </w:r>
-      <w:r>
-        <w:rPr>
-          <w:rFonts w:ascii="Times New Roman" w:hAnsi="Times New Roman" w:cs="Times New Roman"/>
-          <w:sz w:val="24"/>
-          <w:szCs w:val="24"/>
-          <w:lang w:val="en-US"/>
-        </w:rPr>
-        <w:t>analiza erorilor în timpul configuratiei</w:t>
-      </w:r>
-      <w:r>
-        <w:rPr>
-          <w:rFonts w:ascii="Times New Roman" w:hAnsi="Times New Roman" w:cs="Times New Roman"/>
-          <w:sz w:val="24"/>
-          <w:szCs w:val="24"/>
-          <w:lang w:val="en-US"/>
-        </w:rPr>
-        <w:t xml:space="preserve"> a ansamblului de producție. </w:t>
-      </w:r>
-    </w:p>
-    <w:p>
-      <w:pPr>
-        <w:spacing w:line="360" w:lineRule="auto"/>
-        <w:rPr>
-          <w:rFonts w:ascii="Times New Roman" w:hAnsi="Times New Roman" w:cs="Times New Roman"/>
-          <w:sz w:val="24"/>
-          <w:szCs w:val="24"/>
-          <w:lang w:val="en-US"/>
-        </w:rPr>
-      </w:pPr>
-      <w:r>
-        <w:rPr>
-          <w:rFonts w:ascii="Times New Roman" w:hAnsi="Times New Roman" w:cs="Times New Roman"/>
-          <w:sz w:val="24"/>
-          <w:szCs w:val="24"/>
-          <w:lang w:val="en-US"/>
-        </w:rPr>
-        <w:t>CLI este un instrument pentru cei familiarizați cu Node.js și instrumentele corespunzătoare de construire. Dacă sunteți nou în cadrul instrumentelor de construire Vue sau frontend, vă recomandăm să citiți mai întâi manualul, care nu necesită utilizarea instrumentelor de construire, și numai atunci se incepe lucrul cu CLI.</w:t>
-      </w:r>
-    </w:p>
-    <w:p>
-      <w:pPr>
-        <w:spacing w:line="360" w:lineRule="auto"/>
-        <w:rPr>
-          <w:rFonts w:ascii="Times New Roman" w:hAnsi="Times New Roman" w:cs="Times New Roman"/>
-          <w:b/>
-          <w:sz w:val="24"/>
-          <w:szCs w:val="24"/>
-          <w:lang w:val="en-US"/>
-        </w:rPr>
-      </w:pPr>
+          <w:sz w:val="24"/>
+          <w:szCs w:val="24"/>
+          <w:lang w:val="en-US"/>
+        </w:rPr>
+        <w:t xml:space="preserve">CLI este un instrument pentru cei familiarizați cu Node.js și instrumentele corespunzătoare de construire. </w:t>
+      </w:r>
       <w:r>
         <w:rPr>
           <w:rFonts w:ascii="Times New Roman" w:hAnsi="Times New Roman" w:cs="Times New Roman"/>
@@ -7281,6 +7013,7 @@
     <w:p>
       <w:pPr>
         <w:spacing w:line="360" w:lineRule="auto"/>
+        <w:jc w:val="center"/>
         <w:rPr>
           <w:rFonts w:ascii="Times New Roman" w:hAnsi="Times New Roman" w:cs="Times New Roman"/>
           <w:b/>
@@ -7402,7 +7135,7 @@
         <w:jc w:val="center"/>
         <w:rPr>
           <w:noProof/>
-          <w:lang w:eastAsia="ru-RU"/>
+          <w:lang w:val="en-US" w:eastAsia="ru-RU"/>
         </w:rPr>
       </w:pPr>
       <w:r>
@@ -7410,7 +7143,6 @@
           <w:noProof/>
           <w:lang w:eastAsia="ru-RU"/>
         </w:rPr>
-        <w:lastRenderedPageBreak/>
         <w:drawing>
           <wp:inline distT="0" distB="0" distL="0" distR="0" wp14:anchorId="4971DFED" wp14:editId="6E445250">
             <wp:extent cx="2510790" cy="1391478"/>
@@ -7457,7 +7189,7 @@
       <w:r>
         <w:rPr>
           <w:noProof/>
-          <w:lang w:eastAsia="ru-RU"/>
+          <w:lang w:val="en-US" w:eastAsia="ru-RU"/>
         </w:rPr>
         <w:t xml:space="preserve">     </w:t>
       </w:r>
@@ -7513,63 +7245,30 @@
     <w:p>
       <w:pPr>
         <w:spacing w:line="360" w:lineRule="auto"/>
-        <w:jc w:val="center"/>
-        <w:rPr>
-          <w:rFonts w:ascii="Times New Roman" w:hAnsi="Times New Roman" w:cs="Times New Roman"/>
-          <w:sz w:val="24"/>
-          <w:szCs w:val="24"/>
-          <w:lang w:val="en-US"/>
-        </w:rPr>
-      </w:pPr>
-      <w:r>
-        <w:rPr>
-          <w:rFonts w:ascii="Times New Roman" w:hAnsi="Times New Roman" w:cs="Times New Roman"/>
-          <w:sz w:val="24"/>
-          <w:szCs w:val="24"/>
-          <w:lang w:val="en-US"/>
-        </w:rPr>
-        <w:t xml:space="preserve">Pentru a incepe lucrul creem componenta Vue care arata in felul urmator </w:t>
-      </w:r>
-      <w:r>
-        <w:rPr>
-          <w:noProof/>
-          <w:lang w:eastAsia="ru-RU"/>
-        </w:rPr>
-        <w:drawing>
-          <wp:inline distT="0" distB="0" distL="0" distR="0" wp14:anchorId="547B15BF" wp14:editId="2933D256">
-            <wp:extent cx="1892410" cy="1808133"/>
-            <wp:effectExtent l="0" t="0" r="0" b="1905"/>
-            <wp:docPr id="4" name="Рисунок 4"/>
-            <wp:cNvGraphicFramePr>
-              <a:graphicFrameLocks xmlns:a="http://schemas.openxmlformats.org/drawingml/2006/main" noChangeAspect="1"/>
-            </wp:cNvGraphicFramePr>
-            <a:graphic xmlns:a="http://schemas.openxmlformats.org/drawingml/2006/main">
-              <a:graphicData uri="http://schemas.openxmlformats.org/drawingml/2006/picture">
-                <pic:pic xmlns:pic="http://schemas.openxmlformats.org/drawingml/2006/picture">
-                  <pic:nvPicPr>
-                    <pic:cNvPr id="1" name=""/>
-                    <pic:cNvPicPr/>
-                  </pic:nvPicPr>
-                  <pic:blipFill>
-                    <a:blip r:embed="rId19"/>
-                    <a:stretch>
-                      <a:fillRect/>
-                    </a:stretch>
-                  </pic:blipFill>
-                  <pic:spPr>
-                    <a:xfrm>
-                      <a:off x="0" y="0"/>
-                      <a:ext cx="1907148" cy="1822214"/>
-                    </a:xfrm>
-                    <a:prstGeom prst="rect">
-                      <a:avLst/>
-                    </a:prstGeom>
-                  </pic:spPr>
-                </pic:pic>
-              </a:graphicData>
-            </a:graphic>
-          </wp:inline>
-        </w:drawing>
+        <w:rPr>
+          <w:rFonts w:ascii="Times New Roman" w:hAnsi="Times New Roman" w:cs="Times New Roman"/>
+          <w:sz w:val="24"/>
+          <w:szCs w:val="24"/>
+          <w:lang w:val="ro-RO"/>
+        </w:rPr>
+      </w:pPr>
+      <w:r>
+        <w:rPr>
+          <w:rFonts w:ascii="Times New Roman" w:hAnsi="Times New Roman" w:cs="Times New Roman"/>
+          <w:sz w:val="24"/>
+          <w:szCs w:val="24"/>
+          <w:lang w:val="en-US"/>
+        </w:rPr>
+        <w:t xml:space="preserve">O componenta vue </w:t>
+      </w:r>
+      <w:r>
+        <w:rPr>
+          <w:rFonts w:ascii="Times New Roman" w:hAnsi="Times New Roman" w:cs="Times New Roman"/>
+          <w:sz w:val="24"/>
+          <w:szCs w:val="24"/>
+          <w:lang w:val="ro-RO"/>
+        </w:rPr>
+        <w:t>este impartita in 3 sectiuni: prima parte este integrarea codului html, sectiunea script in care se executa scriptele necesare si interactiunea cu componentele si ultima secventa este deditata pentru aplicarea stilurilor.</w:t>
       </w:r>
     </w:p>
     <w:p>
@@ -7587,49 +7286,19 @@
           <w:rFonts w:ascii="Times New Roman" w:hAnsi="Times New Roman" w:cs="Times New Roman"/>
           <w:sz w:val="24"/>
           <w:szCs w:val="24"/>
-          <w:lang w:val="en-US"/>
-        </w:rPr>
-        <w:t xml:space="preserve">O componenta vue </w:t>
-      </w:r>
-      <w:r>
-        <w:rPr>
-          <w:rFonts w:ascii="Times New Roman" w:hAnsi="Times New Roman" w:cs="Times New Roman"/>
-          <w:sz w:val="24"/>
-          <w:szCs w:val="24"/>
           <w:lang w:val="ro-RO"/>
         </w:rPr>
-        <w:t>este impartita in 3 sectiuni: prima parte este integrarea codului html, sectiunea script in care se executa scriptele necesare si interactiunea cu componentele si ultima secventa este deditata pentru aplicarea stilurilor.</w:t>
-      </w:r>
-    </w:p>
-    <w:p>
-      <w:pPr>
-        <w:spacing w:line="360" w:lineRule="auto"/>
+        <w:t>Am creat urmatoarele componente necesare</w:t>
+      </w:r>
+      <w:r>
         <w:rPr>
           <w:rFonts w:ascii="Times New Roman" w:hAnsi="Times New Roman" w:cs="Times New Roman"/>
           <w:sz w:val="24"/>
           <w:szCs w:val="24"/>
           <w:lang w:val="ro-RO"/>
         </w:rPr>
-      </w:pPr>
-      <w:r>
-        <w:rPr>
-          <w:rFonts w:ascii="Times New Roman" w:hAnsi="Times New Roman" w:cs="Times New Roman"/>
-          <w:sz w:val="24"/>
-          <w:szCs w:val="24"/>
-          <w:lang w:val="ro-RO"/>
-        </w:rPr>
-        <w:t xml:space="preserve">Am creat urmatoarele componente necesare pentru dezvoltarea aplicatiei </w:t>
-      </w:r>
-    </w:p>
-    <w:p>
-      <w:pPr>
-        <w:spacing w:line="360" w:lineRule="auto"/>
-        <w:jc w:val="center"/>
-        <w:rPr>
-          <w:noProof/>
-          <w:lang w:eastAsia="ru-RU"/>
-        </w:rPr>
-      </w:pPr>
+        <w:t xml:space="preserve"> pentru dezvoltarea aplicatiei </w:t>
+      </w:r>
     </w:p>
     <w:p>
       <w:pPr>
@@ -7661,7 +7330,7 @@
                     <pic:cNvPicPr/>
                   </pic:nvPicPr>
                   <pic:blipFill rotWithShape="1">
-                    <a:blip r:embed="rId20"/>
+                    <a:blip r:embed="rId19"/>
                     <a:srcRect b="47051"/>
                     <a:stretch/>
                   </pic:blipFill>
@@ -7716,7 +7385,7 @@
                     <pic:cNvPicPr/>
                   </pic:nvPicPr>
                   <pic:blipFill rotWithShape="1">
-                    <a:blip r:embed="rId20"/>
+                    <a:blip r:embed="rId19"/>
                     <a:srcRect t="50802"/>
                     <a:stretch/>
                   </pic:blipFill>
@@ -7747,7 +7416,6 @@
     <w:p>
       <w:pPr>
         <w:spacing w:line="360" w:lineRule="auto"/>
-        <w:jc w:val="center"/>
         <w:rPr>
           <w:rFonts w:ascii="Times New Roman" w:hAnsi="Times New Roman" w:cs="Times New Roman"/>
           <w:sz w:val="24"/>
@@ -7755,6 +7423,25 @@
           <w:lang w:val="ro-RO"/>
         </w:rPr>
       </w:pPr>
+      <w:r>
+        <w:rPr>
+          <w:rFonts w:ascii="Times New Roman" w:hAnsi="Times New Roman" w:cs="Times New Roman"/>
+          <w:sz w:val="24"/>
+          <w:szCs w:val="24"/>
+          <w:lang w:val="ro-RO"/>
+        </w:rPr>
+        <w:lastRenderedPageBreak/>
+        <w:t>Componenta Menu.vue este responsabila pentru aparitia barei Meniu in proiect si butoanele pentru interactiune</w:t>
+      </w:r>
+      <w:r>
+        <w:rPr>
+          <w:rFonts w:ascii="Times New Roman" w:hAnsi="Times New Roman" w:cs="Times New Roman"/>
+          <w:sz w:val="24"/>
+          <w:szCs w:val="24"/>
+          <w:lang w:val="ro-RO"/>
+        </w:rPr>
+        <w:t>.</w:t>
+      </w:r>
     </w:p>
     <w:p>
       <w:pPr>
@@ -7773,7 +7460,124 @@
           <w:szCs w:val="24"/>
           <w:lang w:val="ro-RO"/>
         </w:rPr>
-        <w:t>Componenta Menu.vue este responsabila pentru aparitia barei Meniu in proiect si butoanele pentru interactiune</w:t>
+        <w:t>Apoi am creat componenta Select.vue care are rolul de a desena componenta pe care o alegem  acestea sunt: draw</w:t>
+      </w:r>
+      <w:r>
+        <w:rPr>
+          <w:rFonts w:ascii="Times New Roman" w:hAnsi="Times New Roman" w:cs="Times New Roman"/>
+          <w:sz w:val="24"/>
+          <w:szCs w:val="24"/>
+          <w:lang w:val="ro-RO"/>
+        </w:rPr>
+        <w:t>(</w:t>
+      </w:r>
+      <w:r>
+        <w:rPr>
+          <w:rFonts w:ascii="Times New Roman" w:hAnsi="Times New Roman" w:cs="Times New Roman"/>
+          <w:sz w:val="24"/>
+          <w:szCs w:val="24"/>
+          <w:lang w:val="ro-RO"/>
+        </w:rPr>
+        <w:t>Cpu</w:t>
+      </w:r>
+      <w:r>
+        <w:rPr>
+          <w:rFonts w:ascii="Times New Roman" w:hAnsi="Times New Roman" w:cs="Times New Roman"/>
+          <w:sz w:val="24"/>
+          <w:szCs w:val="24"/>
+          <w:lang w:val="ro-RO"/>
+        </w:rPr>
+        <w:t xml:space="preserve">, </w:t>
+      </w:r>
+      <w:r>
+        <w:rPr>
+          <w:rFonts w:ascii="Times New Roman" w:hAnsi="Times New Roman" w:cs="Times New Roman"/>
+          <w:sz w:val="24"/>
+          <w:szCs w:val="24"/>
+          <w:lang w:val="ro-RO"/>
+        </w:rPr>
+        <w:t>Gpu</w:t>
+      </w:r>
+      <w:r>
+        <w:rPr>
+          <w:rFonts w:ascii="Times New Roman" w:hAnsi="Times New Roman" w:cs="Times New Roman"/>
+          <w:sz w:val="24"/>
+          <w:szCs w:val="24"/>
+          <w:lang w:val="ro-RO"/>
+        </w:rPr>
+        <w:t xml:space="preserve">, </w:t>
+      </w:r>
+      <w:r>
+        <w:rPr>
+          <w:rFonts w:ascii="Times New Roman" w:hAnsi="Times New Roman" w:cs="Times New Roman"/>
+          <w:sz w:val="24"/>
+          <w:szCs w:val="24"/>
+          <w:lang w:val="ro-RO"/>
+        </w:rPr>
+        <w:t xml:space="preserve">Keyboard, </w:t>
+      </w:r>
+      <w:r>
+        <w:rPr>
+          <w:rFonts w:ascii="Times New Roman" w:hAnsi="Times New Roman" w:cs="Times New Roman"/>
+          <w:sz w:val="24"/>
+          <w:szCs w:val="24"/>
+          <w:lang w:val="ro-RO"/>
+        </w:rPr>
+        <w:t>M</w:t>
+      </w:r>
+      <w:r>
+        <w:rPr>
+          <w:rFonts w:ascii="Times New Roman" w:hAnsi="Times New Roman" w:cs="Times New Roman"/>
+          <w:sz w:val="24"/>
+          <w:szCs w:val="24"/>
+          <w:lang w:val="ro-RO"/>
+        </w:rPr>
+        <w:t>onitor, Motherboard</w:t>
+      </w:r>
+      <w:r>
+        <w:rPr>
+          <w:rFonts w:ascii="Times New Roman" w:hAnsi="Times New Roman" w:cs="Times New Roman"/>
+          <w:sz w:val="24"/>
+          <w:szCs w:val="24"/>
+          <w:lang w:val="ro-RO"/>
+        </w:rPr>
+        <w:t>, Mouse, Rom</w:t>
+      </w:r>
+      <w:r>
+        <w:rPr>
+          <w:rFonts w:ascii="Times New Roman" w:hAnsi="Times New Roman" w:cs="Times New Roman"/>
+          <w:sz w:val="24"/>
+          <w:szCs w:val="24"/>
+          <w:lang w:val="ro-RO"/>
+        </w:rPr>
+        <w:t>)</w:t>
+      </w:r>
+      <w:r>
+        <w:rPr>
+          <w:rFonts w:ascii="Times New Roman" w:hAnsi="Times New Roman" w:cs="Times New Roman"/>
+          <w:sz w:val="24"/>
+          <w:szCs w:val="24"/>
+          <w:lang w:val="ro-RO"/>
+        </w:rPr>
+        <w:t>.vue si drawRam.vue, aceste componente au  continut asemanator si sunt utilizate pent</w:t>
+      </w:r>
+      <w:r>
+        <w:rPr>
+          <w:rFonts w:ascii="Times New Roman" w:hAnsi="Times New Roman" w:cs="Times New Roman"/>
+          <w:sz w:val="24"/>
+          <w:szCs w:val="24"/>
+          <w:lang w:val="ro-RO"/>
+        </w:rPr>
+        <w:t>ru a afisa continutul din JSON in</w:t>
+      </w:r>
+      <w:r>
+        <w:rPr>
+          <w:rFonts w:ascii="Times New Roman" w:hAnsi="Times New Roman" w:cs="Times New Roman"/>
+          <w:sz w:val="24"/>
+          <w:szCs w:val="24"/>
+          <w:lang w:val="ro-RO"/>
+        </w:rPr>
+        <w:t xml:space="preserve"> card html pe pagina cu continutul adecvat denumirii. </w:t>
       </w:r>
     </w:p>
     <w:p>
@@ -7793,7 +7597,7 @@
           <w:szCs w:val="24"/>
           <w:lang w:val="ro-RO"/>
         </w:rPr>
-        <w:t>Apoi am creat componenta Select.vue care are rolul de a desena componenta pe care o alegem  acestea sunt: drawCpu.vue, drawGpu.vue, drawKeyboard.vue, drawMonitor.vue, drawMotherboard.vue</w:t>
+        <w:t xml:space="preserve">Pnentru a primi datele si a le afisa in pagina am utilizat json-server din care am primit informatia cu ajutorul  </w:t>
       </w:r>
       <w:r>
         <w:rPr>
@@ -7802,70 +7606,121 @@
           <w:szCs w:val="24"/>
           <w:lang w:val="ro-RO"/>
         </w:rPr>
-        <w:t xml:space="preserve">, drawMouse.vue, drawRom.vue si drawRam.vue, aceste componente au  continut asemanator si sunt utilizate pentru a afisa continutul din JSON ca card html pe pagina cu continutul adecvat denumirii. </w:t>
+        <w:t>p</w:t>
+      </w:r>
+      <w:r>
+        <w:rPr>
+          <w:rFonts w:ascii="Times New Roman" w:hAnsi="Times New Roman" w:cs="Times New Roman"/>
+          <w:sz w:val="24"/>
+          <w:szCs w:val="24"/>
+          <w:lang w:val="ro-RO"/>
+        </w:rPr>
+        <w:t>la</w:t>
+      </w:r>
+      <w:r>
+        <w:rPr>
+          <w:rFonts w:ascii="Times New Roman" w:hAnsi="Times New Roman" w:cs="Times New Roman"/>
+          <w:sz w:val="24"/>
+          <w:szCs w:val="24"/>
+          <w:lang w:val="ro-RO"/>
+        </w:rPr>
+        <w:t>ginul</w:t>
+      </w:r>
+      <w:r>
+        <w:rPr>
+          <w:rFonts w:ascii="Times New Roman" w:hAnsi="Times New Roman" w:cs="Times New Roman"/>
+          <w:sz w:val="24"/>
+          <w:szCs w:val="24"/>
+          <w:lang w:val="ro-RO"/>
+        </w:rPr>
+        <w:t>ui</w:t>
+      </w:r>
+      <w:r>
+        <w:rPr>
+          <w:rFonts w:ascii="Times New Roman" w:hAnsi="Times New Roman" w:cs="Times New Roman"/>
+          <w:sz w:val="24"/>
+          <w:szCs w:val="24"/>
+          <w:lang w:val="ro-RO"/>
+        </w:rPr>
+        <w:t xml:space="preserve"> pentru Vue.js </w:t>
+      </w:r>
+      <w:r>
+        <w:rPr>
+          <w:rFonts w:ascii="Times New Roman" w:hAnsi="Times New Roman" w:cs="Times New Roman"/>
+          <w:sz w:val="24"/>
+          <w:szCs w:val="24"/>
+          <w:lang w:val="ro-RO"/>
+        </w:rPr>
+        <w:t xml:space="preserve">ce </w:t>
+      </w:r>
+      <w:r>
+        <w:rPr>
+          <w:rFonts w:ascii="Times New Roman" w:hAnsi="Times New Roman" w:cs="Times New Roman"/>
+          <w:sz w:val="24"/>
+          <w:szCs w:val="24"/>
+          <w:lang w:val="ro-RO"/>
+        </w:rPr>
+        <w:t>oferă servicii pentru realizarea și primirea răspunsurilor</w:t>
+      </w:r>
+      <w:r>
+        <w:rPr>
+          <w:rFonts w:ascii="Times New Roman" w:hAnsi="Times New Roman" w:cs="Times New Roman"/>
+          <w:sz w:val="24"/>
+          <w:szCs w:val="24"/>
+          <w:lang w:val="ro-RO"/>
+        </w:rPr>
+        <w:t xml:space="preserve">  </w:t>
+      </w:r>
+      <w:r>
+        <w:rPr>
+          <w:rFonts w:ascii="Times New Roman" w:hAnsi="Times New Roman" w:cs="Times New Roman"/>
+          <w:sz w:val="24"/>
+          <w:szCs w:val="24"/>
+          <w:lang w:val="ro-RO"/>
+        </w:rPr>
+        <w:t>(</w:t>
+      </w:r>
+      <w:r>
+        <w:rPr>
+          <w:rFonts w:ascii="Times New Roman" w:hAnsi="Times New Roman" w:cs="Times New Roman"/>
+          <w:sz w:val="24"/>
+          <w:szCs w:val="24"/>
+          <w:lang w:val="ro-RO"/>
+        </w:rPr>
+        <w:t>resource</w:t>
+      </w:r>
+      <w:r>
+        <w:rPr>
+          <w:rFonts w:ascii="Times New Roman" w:hAnsi="Times New Roman" w:cs="Times New Roman"/>
+          <w:sz w:val="24"/>
+          <w:szCs w:val="24"/>
+          <w:lang w:val="ro-RO"/>
+        </w:rPr>
+        <w:t>)</w:t>
+      </w:r>
+      <w:r>
+        <w:rPr>
+          <w:rFonts w:ascii="Times New Roman" w:hAnsi="Times New Roman" w:cs="Times New Roman"/>
+          <w:sz w:val="24"/>
+          <w:szCs w:val="24"/>
+          <w:lang w:val="ro-RO"/>
+        </w:rPr>
+        <w:t xml:space="preserve"> si inscriem aceasta informatie primita intr-un masiv de date</w:t>
+      </w:r>
+      <w:r>
+        <w:rPr>
+          <w:rFonts w:ascii="Times New Roman" w:hAnsi="Times New Roman" w:cs="Times New Roman"/>
+          <w:sz w:val="24"/>
+          <w:szCs w:val="24"/>
+          <w:lang w:val="ro-RO"/>
+        </w:rPr>
+        <w:t>.</w:t>
       </w:r>
     </w:p>
     <w:p>
       <w:pPr>
         <w:spacing w:line="360" w:lineRule="auto"/>
         <w:rPr>
-          <w:rFonts w:ascii="Times New Roman" w:hAnsi="Times New Roman" w:cs="Times New Roman"/>
-          <w:sz w:val="24"/>
-          <w:szCs w:val="24"/>
-          <w:lang w:val="ro-RO"/>
-        </w:rPr>
-      </w:pPr>
-      <w:r>
-        <w:rPr>
-          <w:rFonts w:ascii="Times New Roman" w:hAnsi="Times New Roman" w:cs="Times New Roman"/>
-          <w:sz w:val="24"/>
-          <w:szCs w:val="24"/>
-          <w:lang w:val="ro-RO"/>
-        </w:rPr>
-        <w:lastRenderedPageBreak/>
-        <w:t xml:space="preserve">Pnentru a primi datele si a le afisa in pagina am utilizat json-server din care am primit informatia cu ajutorul  </w:t>
-      </w:r>
-      <w:r>
-        <w:rPr>
-          <w:rFonts w:ascii="Times New Roman" w:hAnsi="Times New Roman" w:cs="Times New Roman"/>
-          <w:sz w:val="24"/>
-          <w:szCs w:val="24"/>
-          <w:lang w:val="ro-RO"/>
-        </w:rPr>
-        <w:t>p</w:t>
-      </w:r>
-      <w:r>
-        <w:rPr>
-          <w:rFonts w:ascii="Times New Roman" w:hAnsi="Times New Roman" w:cs="Times New Roman"/>
-          <w:sz w:val="24"/>
-          <w:szCs w:val="24"/>
-          <w:lang w:val="ro-RO"/>
-        </w:rPr>
-        <w:t>luginul pentru Vue.js oferă servicii pentru realizarea și primirea răspunsurilor</w:t>
-      </w:r>
-      <w:r>
-        <w:rPr>
-          <w:rFonts w:ascii="Times New Roman" w:hAnsi="Times New Roman" w:cs="Times New Roman"/>
-          <w:sz w:val="24"/>
-          <w:szCs w:val="24"/>
-          <w:lang w:val="ro-RO"/>
-        </w:rPr>
-        <w:t xml:space="preserve">  resource</w:t>
-      </w:r>
-      <w:r>
-        <w:rPr>
-          <w:rFonts w:ascii="Times New Roman" w:hAnsi="Times New Roman" w:cs="Times New Roman"/>
-          <w:sz w:val="24"/>
-          <w:szCs w:val="24"/>
-          <w:lang w:val="ro-RO"/>
-        </w:rPr>
-        <w:t xml:space="preserve"> si inscriem aceasta informatie primita intr-un masiv de date</w:t>
-      </w:r>
-    </w:p>
-    <w:p>
-      <w:pPr>
-        <w:spacing w:line="360" w:lineRule="auto"/>
-        <w:rPr>
           <w:rFonts w:ascii="Times New Roman" w:eastAsia="Times New Roman" w:hAnsi="Times New Roman" w:cs="Times New Roman"/>
           <w:i/>
           <w:sz w:val="24"/>
@@ -7943,8 +7798,20 @@
           <w:szCs w:val="24"/>
           <w:lang w:val="ro-RO" w:eastAsia="ru-RU"/>
         </w:rPr>
-        <w:t>)</w:t>
-      </w:r>
+        <w:t>).then(function(data){</w:t>
+      </w:r>
+    </w:p>
+    <w:p>
+      <w:pPr>
+        <w:spacing w:after="0" w:line="360" w:lineRule="auto"/>
+        <w:rPr>
+          <w:rFonts w:ascii="Times New Roman" w:eastAsia="Times New Roman" w:hAnsi="Times New Roman" w:cs="Times New Roman"/>
+          <w:i/>
+          <w:sz w:val="24"/>
+          <w:szCs w:val="24"/>
+          <w:lang w:val="en-US" w:eastAsia="ru-RU"/>
+        </w:rPr>
+      </w:pPr>
       <w:r>
         <w:rPr>
           <w:rFonts w:ascii="Times New Roman" w:eastAsia="Times New Roman" w:hAnsi="Times New Roman" w:cs="Times New Roman"/>
@@ -7953,31 +7820,8 @@
           <w:szCs w:val="24"/>
           <w:lang w:val="ro-RO" w:eastAsia="ru-RU"/>
         </w:rPr>
-        <w:t>.then(function(data){</w:t>
-      </w:r>
-    </w:p>
-    <w:p>
-      <w:pPr>
-        <w:spacing w:after="0" w:line="360" w:lineRule="auto"/>
-        <w:rPr>
-          <w:rFonts w:ascii="Times New Roman" w:eastAsia="Times New Roman" w:hAnsi="Times New Roman" w:cs="Times New Roman"/>
-          <w:i/>
-          <w:sz w:val="24"/>
-          <w:szCs w:val="24"/>
-          <w:lang w:val="en-US" w:eastAsia="ru-RU"/>
-        </w:rPr>
-      </w:pPr>
-      <w:r>
-        <w:rPr>
-          <w:rFonts w:ascii="Times New Roman" w:eastAsia="Times New Roman" w:hAnsi="Times New Roman" w:cs="Times New Roman"/>
-          <w:i/>
-          <w:sz w:val="24"/>
-          <w:szCs w:val="24"/>
-          <w:lang w:val="ro-RO" w:eastAsia="ru-RU"/>
-        </w:rPr>
         <w:t>  </w:t>
       </w:r>
-      <w:proofErr w:type="gramStart"/>
       <w:r>
         <w:rPr>
           <w:rFonts w:ascii="Times New Roman" w:eastAsia="Times New Roman" w:hAnsi="Times New Roman" w:cs="Times New Roman"/>
@@ -7998,7 +7842,6 @@
         </w:rPr>
         <w:t>motherboard</w:t>
       </w:r>
-      <w:proofErr w:type="gramEnd"/>
       <w:r>
         <w:rPr>
           <w:rFonts w:ascii="Times New Roman" w:eastAsia="Times New Roman" w:hAnsi="Times New Roman" w:cs="Times New Roman"/>
@@ -8019,18 +7862,16 @@
         </w:rPr>
         <w:t>= data.body</w:t>
       </w:r>
-    </w:p>
-    <w:p>
-      <w:pPr>
-        <w:spacing w:after="0" w:line="360" w:lineRule="auto"/>
-        <w:rPr>
-          <w:rFonts w:ascii="Times New Roman" w:eastAsia="Times New Roman" w:hAnsi="Times New Roman" w:cs="Times New Roman"/>
-          <w:i/>
-          <w:sz w:val="24"/>
-          <w:szCs w:val="24"/>
-          <w:lang w:val="en-US" w:eastAsia="ru-RU"/>
-        </w:rPr>
-      </w:pPr>
+      <w:r>
+        <w:rPr>
+          <w:rFonts w:ascii="Times New Roman" w:eastAsia="Times New Roman" w:hAnsi="Times New Roman" w:cs="Times New Roman"/>
+          <w:i/>
+          <w:sz w:val="24"/>
+          <w:szCs w:val="24"/>
+          <w:lang w:val="en-US" w:eastAsia="ru-RU"/>
+        </w:rPr>
+        <w:br/>
+      </w:r>
       <w:r>
         <w:rPr>
           <w:rFonts w:ascii="Times New Roman" w:eastAsia="Times New Roman" w:hAnsi="Times New Roman" w:cs="Times New Roman"/>
@@ -8041,43 +7882,20 @@
         </w:rPr>
         <w:t>  })</w:t>
       </w:r>
-    </w:p>
-    <w:p>
-      <w:pPr>
-        <w:spacing w:after="0" w:line="360" w:lineRule="auto"/>
-        <w:rPr>
-          <w:rFonts w:ascii="Times New Roman" w:eastAsia="Times New Roman" w:hAnsi="Times New Roman" w:cs="Times New Roman"/>
-          <w:i/>
-          <w:sz w:val="24"/>
-          <w:szCs w:val="24"/>
-          <w:lang w:val="en-US" w:eastAsia="ru-RU"/>
-        </w:rPr>
-      </w:pPr>
-      <w:r>
-        <w:rPr>
-          <w:rFonts w:ascii="Times New Roman" w:eastAsia="Times New Roman" w:hAnsi="Times New Roman" w:cs="Times New Roman"/>
-          <w:i/>
-          <w:sz w:val="24"/>
-          <w:szCs w:val="24"/>
-          <w:lang w:val="en-US" w:eastAsia="ru-RU"/>
-        </w:rPr>
+      <w:r>
+        <w:rPr>
+          <w:rFonts w:ascii="Times New Roman" w:eastAsia="Times New Roman" w:hAnsi="Times New Roman" w:cs="Times New Roman"/>
+          <w:i/>
+          <w:sz w:val="24"/>
+          <w:szCs w:val="24"/>
+          <w:lang w:val="en-US" w:eastAsia="ru-RU"/>
+        </w:rPr>
+        <w:br/>
         <w:t xml:space="preserve">  },</w:t>
       </w:r>
     </w:p>
     <w:p>
       <w:pPr>
-        <w:spacing w:after="0" w:line="360" w:lineRule="auto"/>
-        <w:rPr>
-          <w:rFonts w:ascii="Times New Roman" w:eastAsia="Times New Roman" w:hAnsi="Times New Roman" w:cs="Times New Roman"/>
-          <w:i/>
-          <w:sz w:val="24"/>
-          <w:szCs w:val="24"/>
-          <w:lang w:val="en-US" w:eastAsia="ru-RU"/>
-        </w:rPr>
-      </w:pPr>
-    </w:p>
-    <w:p>
-      <w:pPr>
         <w:spacing w:line="285" w:lineRule="atLeast"/>
         <w:rPr>
           <w:rFonts w:ascii="Consolas" w:hAnsi="Consolas"/>
@@ -8107,10 +7925,7 @@
         </w:rPr>
         <w:t>&lt;div v-for="item in motherboard"&gt;</w:t>
       </w:r>
-    </w:p>
-    <w:p>
-      <w:pPr>
-        <w:spacing w:line="285" w:lineRule="atLeast"/>
+      <w:r>
         <w:rPr>
           <w:rFonts w:ascii="Consolas" w:hAnsi="Consolas"/>
           <w:i/>
@@ -8118,7 +7933,8 @@
           <w:szCs w:val="21"/>
           <w:lang w:val="en-US"/>
         </w:rPr>
-      </w:pPr>
+        <w:br/>
+      </w:r>
       <w:r>
         <w:rPr>
           <w:rFonts w:ascii="Consolas" w:hAnsi="Consolas"/>
@@ -8127,6 +7943,161 @@
           <w:szCs w:val="21"/>
           <w:lang w:val="en-US"/>
         </w:rPr>
+        <w:t>      &lt;b-card&gt;</w:t>
+      </w:r>
+      <w:r>
+        <w:rPr>
+          <w:rFonts w:ascii="Consolas" w:hAnsi="Consolas"/>
+          <w:i/>
+          <w:sz w:val="21"/>
+          <w:szCs w:val="21"/>
+          <w:lang w:val="en-US"/>
+        </w:rPr>
+        <w:br/>
+      </w:r>
+      <w:r>
+        <w:rPr>
+          <w:rFonts w:ascii="Consolas" w:hAnsi="Consolas"/>
+          <w:i/>
+          <w:sz w:val="21"/>
+          <w:szCs w:val="21"/>
+          <w:lang w:val="en-US"/>
+        </w:rPr>
+        <w:t>        &lt;b-img :src="require('../' + item.src)" img-top tag="article"&gt;&lt;/b-img&gt;</w:t>
+      </w:r>
+      <w:r>
+        <w:rPr>
+          <w:rFonts w:ascii="Consolas" w:hAnsi="Consolas"/>
+          <w:i/>
+          <w:sz w:val="21"/>
+          <w:szCs w:val="21"/>
+          <w:lang w:val="en-US"/>
+        </w:rPr>
+        <w:br/>
+      </w:r>
+      <w:r>
+        <w:rPr>
+          <w:rFonts w:ascii="Consolas" w:hAnsi="Consolas"/>
+          <w:i/>
+          <w:sz w:val="21"/>
+          <w:szCs w:val="21"/>
+          <w:lang w:val="en-US"/>
+        </w:rPr>
+        <w:t>            &lt;h4&gt; {{ item.name}} &lt;/h4&gt; &lt;hr&gt;</w:t>
+      </w:r>
+      <w:r>
+        <w:rPr>
+          <w:rFonts w:ascii="Consolas" w:hAnsi="Consolas"/>
+          <w:i/>
+          <w:sz w:val="21"/>
+          <w:szCs w:val="21"/>
+          <w:lang w:val="en-US"/>
+        </w:rPr>
+        <w:br/>
+      </w:r>
+      <w:r>
+        <w:rPr>
+          <w:rFonts w:ascii="Consolas" w:hAnsi="Consolas"/>
+          <w:i/>
+          <w:sz w:val="21"/>
+          <w:szCs w:val="21"/>
+          <w:lang w:val="en-US"/>
+        </w:rPr>
+        <w:t>                &lt;b-card-text&gt;</w:t>
+      </w:r>
+      <w:r>
+        <w:rPr>
+          <w:rFonts w:ascii="Consolas" w:hAnsi="Consolas"/>
+          <w:i/>
+          <w:sz w:val="21"/>
+          <w:szCs w:val="21"/>
+          <w:lang w:val="en-US"/>
+        </w:rPr>
+        <w:br/>
+        <w:t>                </w:t>
+      </w:r>
+      <w:r>
+        <w:rPr>
+          <w:rFonts w:ascii="Consolas" w:hAnsi="Consolas"/>
+          <w:i/>
+          <w:sz w:val="21"/>
+          <w:szCs w:val="21"/>
+          <w:lang w:val="en-US"/>
+        </w:rPr>
+        <w:t>&lt;p&gt; Socket: {{ item.socket }} &lt;/p&gt; &lt;hr&gt;</w:t>
+      </w:r>
+      <w:r>
+        <w:rPr>
+          <w:rFonts w:ascii="Consolas" w:hAnsi="Consolas"/>
+          <w:i/>
+          <w:sz w:val="21"/>
+          <w:szCs w:val="21"/>
+          <w:lang w:val="en-US"/>
+        </w:rPr>
+        <w:br/>
+        <w:t>                </w:t>
+      </w:r>
+      <w:r>
+        <w:rPr>
+          <w:rFonts w:ascii="Consolas" w:hAnsi="Consolas"/>
+          <w:i/>
+          <w:sz w:val="21"/>
+          <w:szCs w:val="21"/>
+          <w:lang w:val="en-US"/>
+        </w:rPr>
+        <w:t>&lt;p&gt; Memoryslot: {{ item.memoryslot }} &lt;/p&gt;&lt;hr&gt;</w:t>
+      </w:r>
+      <w:r>
+        <w:rPr>
+          <w:rFonts w:ascii="Consolas" w:hAnsi="Consolas"/>
+          <w:i/>
+          <w:sz w:val="21"/>
+          <w:szCs w:val="21"/>
+          <w:lang w:val="en-US"/>
+        </w:rPr>
+        <w:br/>
+        <w:t xml:space="preserve">               </w:t>
+      </w:r>
+      <w:r>
+        <w:rPr>
+          <w:rFonts w:ascii="Consolas" w:hAnsi="Consolas"/>
+          <w:i/>
+          <w:sz w:val="21"/>
+          <w:szCs w:val="21"/>
+          <w:lang w:val="en-US"/>
+        </w:rPr>
+        <w:t> &lt;p class="price"&gt; {{ item.price }} $&lt;/p&gt;&lt;hr&gt;</w:t>
+      </w:r>
+      <w:r>
+        <w:rPr>
+          <w:rFonts w:ascii="Consolas" w:hAnsi="Consolas"/>
+          <w:i/>
+          <w:sz w:val="21"/>
+          <w:szCs w:val="21"/>
+          <w:lang w:val="en-US"/>
+        </w:rPr>
+        <w:br/>
+        <w:t>        </w:t>
+      </w:r>
+      <w:r>
+        <w:rPr>
+          <w:rFonts w:ascii="Consolas" w:hAnsi="Consolas"/>
+          <w:i/>
+          <w:sz w:val="21"/>
+          <w:szCs w:val="21"/>
+          <w:lang w:val="en-US"/>
+        </w:rPr>
+        <w:t> &lt;/b-card-text&gt;</w:t>
+      </w:r>
+      <w:r>
+        <w:rPr>
+          <w:rFonts w:ascii="Consolas" w:hAnsi="Consolas"/>
+          <w:i/>
+          <w:sz w:val="21"/>
+          <w:szCs w:val="21"/>
+          <w:lang w:val="en-US"/>
+        </w:rPr>
+        <w:br/>
         <w:t>      </w:t>
       </w:r>
       <w:r>
@@ -8137,12 +8108,9 @@
           <w:szCs w:val="21"/>
           <w:lang w:val="en-US"/>
         </w:rPr>
-        <w:t>&lt;b-card&gt;</w:t>
-      </w:r>
-    </w:p>
-    <w:p>
-      <w:pPr>
-        <w:spacing w:line="285" w:lineRule="atLeast"/>
+        <w:t>&lt;/b-card&gt;</w:t>
+      </w:r>
+      <w:r>
         <w:rPr>
           <w:rFonts w:ascii="Consolas" w:hAnsi="Consolas"/>
           <w:i/>
@@ -8150,7 +8118,9 @@
           <w:szCs w:val="21"/>
           <w:lang w:val="en-US"/>
         </w:rPr>
-      </w:pPr>
+        <w:br/>
+        <w:t>   &lt;</w:t>
+      </w:r>
       <w:r>
         <w:rPr>
           <w:rFonts w:ascii="Consolas" w:hAnsi="Consolas"/>
@@ -8159,339 +8129,7 @@
           <w:szCs w:val="21"/>
           <w:lang w:val="en-US"/>
         </w:rPr>
-        <w:t>        </w:t>
-      </w:r>
-      <w:r>
-        <w:rPr>
-          <w:rFonts w:ascii="Consolas" w:hAnsi="Consolas"/>
-          <w:i/>
-          <w:sz w:val="21"/>
-          <w:szCs w:val="21"/>
-          <w:lang w:val="en-US"/>
-        </w:rPr>
-        <w:t>&lt;b-</w:t>
-      </w:r>
-      <w:proofErr w:type="gramStart"/>
-      <w:r>
-        <w:rPr>
-          <w:rFonts w:ascii="Consolas" w:hAnsi="Consolas"/>
-          <w:i/>
-          <w:sz w:val="21"/>
-          <w:szCs w:val="21"/>
-          <w:lang w:val="en-US"/>
-        </w:rPr>
-        <w:t>img :src</w:t>
-      </w:r>
-      <w:proofErr w:type="gramEnd"/>
-      <w:r>
-        <w:rPr>
-          <w:rFonts w:ascii="Consolas" w:hAnsi="Consolas"/>
-          <w:i/>
-          <w:sz w:val="21"/>
-          <w:szCs w:val="21"/>
-          <w:lang w:val="en-US"/>
-        </w:rPr>
-        <w:t>="require('../' + item.src)" img-top tag="article"&gt;&lt;/b-img&gt;</w:t>
-      </w:r>
-    </w:p>
-    <w:p>
-      <w:pPr>
-        <w:spacing w:line="285" w:lineRule="atLeast"/>
-        <w:rPr>
-          <w:rFonts w:ascii="Consolas" w:hAnsi="Consolas"/>
-          <w:i/>
-          <w:sz w:val="21"/>
-          <w:szCs w:val="21"/>
-          <w:lang w:val="en-US"/>
-        </w:rPr>
-      </w:pPr>
-      <w:r>
-        <w:rPr>
-          <w:rFonts w:ascii="Consolas" w:hAnsi="Consolas"/>
-          <w:i/>
-          <w:sz w:val="21"/>
-          <w:szCs w:val="21"/>
-          <w:lang w:val="en-US"/>
-        </w:rPr>
-        <w:t>            </w:t>
-      </w:r>
-      <w:r>
-        <w:rPr>
-          <w:rFonts w:ascii="Consolas" w:hAnsi="Consolas"/>
-          <w:i/>
-          <w:sz w:val="21"/>
-          <w:szCs w:val="21"/>
-          <w:lang w:val="en-US"/>
-        </w:rPr>
-        <w:t xml:space="preserve">&lt;h4&gt; </w:t>
-      </w:r>
-      <w:proofErr w:type="gramStart"/>
-      <w:r>
-        <w:rPr>
-          <w:rFonts w:ascii="Consolas" w:hAnsi="Consolas"/>
-          <w:i/>
-          <w:sz w:val="21"/>
-          <w:szCs w:val="21"/>
-          <w:lang w:val="en-US"/>
-        </w:rPr>
-        <w:t>{{ item.name</w:t>
-      </w:r>
-      <w:proofErr w:type="gramEnd"/>
-      <w:r>
-        <w:rPr>
-          <w:rFonts w:ascii="Consolas" w:hAnsi="Consolas"/>
-          <w:i/>
-          <w:sz w:val="21"/>
-          <w:szCs w:val="21"/>
-          <w:lang w:val="en-US"/>
-        </w:rPr>
-        <w:t>}} &lt;/h4</w:t>
-      </w:r>
-      <w:r>
-        <w:rPr>
-          <w:rFonts w:ascii="Consolas" w:hAnsi="Consolas"/>
-          <w:i/>
-          <w:sz w:val="21"/>
-          <w:szCs w:val="21"/>
-          <w:lang w:val="en-US"/>
-        </w:rPr>
-        <w:t>&gt;</w:t>
-      </w:r>
-      <w:r>
-        <w:rPr>
-          <w:rFonts w:ascii="Consolas" w:hAnsi="Consolas"/>
-          <w:i/>
-          <w:sz w:val="21"/>
-          <w:szCs w:val="21"/>
-          <w:lang w:val="en-US"/>
-        </w:rPr>
-        <w:t> &lt;hr&gt;</w:t>
-      </w:r>
-    </w:p>
-    <w:p>
-      <w:pPr>
-        <w:spacing w:line="285" w:lineRule="atLeast"/>
-        <w:rPr>
-          <w:rFonts w:ascii="Consolas" w:hAnsi="Consolas"/>
-          <w:i/>
-          <w:sz w:val="21"/>
-          <w:szCs w:val="21"/>
-          <w:lang w:val="en-US"/>
-        </w:rPr>
-      </w:pPr>
-      <w:r>
-        <w:rPr>
-          <w:rFonts w:ascii="Consolas" w:hAnsi="Consolas"/>
-          <w:i/>
-          <w:sz w:val="21"/>
-          <w:szCs w:val="21"/>
-          <w:lang w:val="en-US"/>
-        </w:rPr>
-        <w:t>                &lt;b-card-text&gt;</w:t>
-      </w:r>
-    </w:p>
-    <w:p>
-      <w:pPr>
-        <w:spacing w:line="285" w:lineRule="atLeast"/>
-        <w:rPr>
-          <w:rFonts w:ascii="Consolas" w:hAnsi="Consolas"/>
-          <w:i/>
-          <w:sz w:val="21"/>
-          <w:szCs w:val="21"/>
-          <w:lang w:val="en-US"/>
-        </w:rPr>
-      </w:pPr>
-      <w:r>
-        <w:rPr>
-          <w:rFonts w:ascii="Consolas" w:hAnsi="Consolas"/>
-          <w:i/>
-          <w:sz w:val="21"/>
-          <w:szCs w:val="21"/>
-          <w:lang w:val="en-US"/>
-        </w:rPr>
-        <w:t xml:space="preserve">                    &lt;p&gt; Socket: </w:t>
-      </w:r>
-      <w:proofErr w:type="gramStart"/>
-      <w:r>
-        <w:rPr>
-          <w:rFonts w:ascii="Consolas" w:hAnsi="Consolas"/>
-          <w:i/>
-          <w:sz w:val="21"/>
-          <w:szCs w:val="21"/>
-          <w:lang w:val="en-US"/>
-        </w:rPr>
-        <w:t>{{ item</w:t>
-      </w:r>
-      <w:proofErr w:type="gramEnd"/>
-      <w:r>
-        <w:rPr>
-          <w:rFonts w:ascii="Consolas" w:hAnsi="Consolas"/>
-          <w:i/>
-          <w:sz w:val="21"/>
-          <w:szCs w:val="21"/>
-          <w:lang w:val="en-US"/>
-        </w:rPr>
-        <w:t>.socket }} &lt;/p&gt; &lt;hr&gt;</w:t>
-      </w:r>
-    </w:p>
-    <w:p>
-      <w:pPr>
-        <w:spacing w:line="285" w:lineRule="atLeast"/>
-        <w:rPr>
-          <w:rFonts w:ascii="Consolas" w:hAnsi="Consolas"/>
-          <w:i/>
-          <w:sz w:val="21"/>
-          <w:szCs w:val="21"/>
-          <w:lang w:val="en-US"/>
-        </w:rPr>
-      </w:pPr>
-      <w:r>
-        <w:rPr>
-          <w:rFonts w:ascii="Consolas" w:hAnsi="Consolas"/>
-          <w:i/>
-          <w:sz w:val="21"/>
-          <w:szCs w:val="21"/>
-          <w:lang w:val="en-US"/>
-        </w:rPr>
-        <w:t xml:space="preserve">                    &lt;p&gt; Memoryslot: </w:t>
-      </w:r>
-      <w:proofErr w:type="gramStart"/>
-      <w:r>
-        <w:rPr>
-          <w:rFonts w:ascii="Consolas" w:hAnsi="Consolas"/>
-          <w:i/>
-          <w:sz w:val="21"/>
-          <w:szCs w:val="21"/>
-          <w:lang w:val="en-US"/>
-        </w:rPr>
-        <w:t>{{ item</w:t>
-      </w:r>
-      <w:proofErr w:type="gramEnd"/>
-      <w:r>
-        <w:rPr>
-          <w:rFonts w:ascii="Consolas" w:hAnsi="Consolas"/>
-          <w:i/>
-          <w:sz w:val="21"/>
-          <w:szCs w:val="21"/>
-          <w:lang w:val="en-US"/>
-        </w:rPr>
-        <w:t>.memoryslot }} &lt;/p&gt;&lt;hr&gt;</w:t>
-      </w:r>
-    </w:p>
-    <w:p>
-      <w:pPr>
-        <w:spacing w:line="285" w:lineRule="atLeast"/>
-        <w:rPr>
-          <w:rFonts w:ascii="Consolas" w:hAnsi="Consolas"/>
-          <w:i/>
-          <w:sz w:val="21"/>
-          <w:szCs w:val="21"/>
-          <w:lang w:val="en-US"/>
-        </w:rPr>
-      </w:pPr>
-      <w:r>
-        <w:rPr>
-          <w:rFonts w:ascii="Consolas" w:hAnsi="Consolas"/>
-          <w:i/>
-          <w:sz w:val="21"/>
-          <w:szCs w:val="21"/>
-          <w:lang w:val="en-US"/>
-        </w:rPr>
-        <w:t xml:space="preserve">                    &lt;p class="price"&gt; </w:t>
-      </w:r>
-      <w:proofErr w:type="gramStart"/>
-      <w:r>
-        <w:rPr>
-          <w:rFonts w:ascii="Consolas" w:hAnsi="Consolas"/>
-          <w:i/>
-          <w:sz w:val="21"/>
-          <w:szCs w:val="21"/>
-          <w:lang w:val="en-US"/>
-        </w:rPr>
-        <w:t>{{ item</w:t>
-      </w:r>
-      <w:proofErr w:type="gramEnd"/>
-      <w:r>
-        <w:rPr>
-          <w:rFonts w:ascii="Consolas" w:hAnsi="Consolas"/>
-          <w:i/>
-          <w:sz w:val="21"/>
-          <w:szCs w:val="21"/>
-          <w:lang w:val="en-US"/>
-        </w:rPr>
-        <w:t>.price }} $&lt;/p&gt;&lt;hr&gt;</w:t>
-      </w:r>
-    </w:p>
-    <w:p>
-      <w:pPr>
-        <w:spacing w:line="285" w:lineRule="atLeast"/>
-        <w:rPr>
-          <w:rFonts w:ascii="Consolas" w:hAnsi="Consolas"/>
-          <w:i/>
-          <w:sz w:val="21"/>
-          <w:szCs w:val="21"/>
-          <w:lang w:val="en-US"/>
-        </w:rPr>
-      </w:pPr>
-      <w:r>
-        <w:rPr>
-          <w:rFonts w:ascii="Consolas" w:hAnsi="Consolas"/>
-          <w:i/>
-          <w:sz w:val="21"/>
-          <w:szCs w:val="21"/>
-          <w:lang w:val="en-US"/>
-        </w:rPr>
-        <w:t>                &lt;/b-card-text&gt;</w:t>
-      </w:r>
-    </w:p>
-    <w:p>
-      <w:pPr>
-        <w:spacing w:line="285" w:lineRule="atLeast"/>
-        <w:rPr>
-          <w:rFonts w:ascii="Consolas" w:hAnsi="Consolas"/>
-          <w:i/>
-          <w:sz w:val="21"/>
-          <w:szCs w:val="21"/>
-        </w:rPr>
-      </w:pPr>
-      <w:r>
-        <w:rPr>
-          <w:rFonts w:ascii="Consolas" w:hAnsi="Consolas"/>
-          <w:i/>
-          <w:sz w:val="21"/>
-          <w:szCs w:val="21"/>
-          <w:lang w:val="en-US"/>
-        </w:rPr>
-        <w:t>              </w:t>
-      </w:r>
-      <w:r>
-        <w:rPr>
-          <w:rFonts w:ascii="Consolas" w:hAnsi="Consolas"/>
-          <w:i/>
-          <w:sz w:val="21"/>
-          <w:szCs w:val="21"/>
-        </w:rPr>
-        <w:t>&lt;/b-card&gt;</w:t>
-      </w:r>
-    </w:p>
-    <w:p>
-      <w:pPr>
-        <w:spacing w:line="285" w:lineRule="atLeast"/>
-        <w:rPr>
-          <w:rFonts w:ascii="Consolas" w:hAnsi="Consolas"/>
-          <w:i/>
-          <w:sz w:val="21"/>
-          <w:szCs w:val="21"/>
-        </w:rPr>
-      </w:pPr>
-      <w:r>
-        <w:rPr>
-          <w:rFonts w:ascii="Consolas" w:hAnsi="Consolas"/>
-          <w:i/>
-          <w:sz w:val="21"/>
-          <w:szCs w:val="21"/>
-        </w:rPr>
-        <w:t>        &lt;/div&gt;</w:t>
+        <w:t>/div&gt;</w:t>
       </w:r>
     </w:p>
     <w:p>
@@ -8656,7 +8294,61 @@
           <w:szCs w:val="24"/>
           <w:lang w:val="en-US" w:eastAsia="ru-RU"/>
         </w:rPr>
-        <w:t xml:space="preserve">La apasarea acestui buton are loc verificarea care consa in coinciderea porturilor si tipului de memorie ram aleasa daca elementele nu coincide are loc </w:t>
+        <w:t>La apasarea acestui buton ar</w:t>
+      </w:r>
+      <w:r>
+        <w:rPr>
+          <w:rFonts w:ascii="Times New Roman" w:eastAsia="Times New Roman" w:hAnsi="Times New Roman" w:cs="Times New Roman"/>
+          <w:sz w:val="24"/>
+          <w:szCs w:val="24"/>
+          <w:lang w:val="en-US" w:eastAsia="ru-RU"/>
+        </w:rPr>
+        <w:t xml:space="preserve">e loc verificarea pentru </w:t>
+      </w:r>
+      <w:r>
+        <w:rPr>
+          <w:rFonts w:ascii="Times New Roman" w:eastAsia="Times New Roman" w:hAnsi="Times New Roman" w:cs="Times New Roman"/>
+          <w:sz w:val="24"/>
+          <w:szCs w:val="24"/>
+          <w:lang w:val="en-US" w:eastAsia="ru-RU"/>
+        </w:rPr>
+        <w:t xml:space="preserve">coinciderea </w:t>
+      </w:r>
+      <w:r>
+        <w:rPr>
+          <w:rFonts w:ascii="Times New Roman" w:eastAsia="Times New Roman" w:hAnsi="Times New Roman" w:cs="Times New Roman"/>
+          <w:sz w:val="24"/>
+          <w:szCs w:val="24"/>
+          <w:lang w:val="en-US" w:eastAsia="ru-RU"/>
+        </w:rPr>
+        <w:t>socketului</w:t>
+      </w:r>
+      <w:r>
+        <w:rPr>
+          <w:rFonts w:ascii="Times New Roman" w:eastAsia="Times New Roman" w:hAnsi="Times New Roman" w:cs="Times New Roman"/>
+          <w:sz w:val="24"/>
+          <w:szCs w:val="24"/>
+          <w:lang w:val="en-US" w:eastAsia="ru-RU"/>
+        </w:rPr>
+        <w:t xml:space="preserve"> si tipului de memorie ram aleasa daca elementele nu c</w:t>
+      </w:r>
+      <w:r>
+        <w:rPr>
+          <w:rFonts w:ascii="Times New Roman" w:eastAsia="Times New Roman" w:hAnsi="Times New Roman" w:cs="Times New Roman"/>
+          <w:sz w:val="24"/>
+          <w:szCs w:val="24"/>
+          <w:lang w:val="en-US" w:eastAsia="ru-RU"/>
+        </w:rPr>
+        <w:t>oincid</w:t>
+      </w:r>
+      <w:r>
+        <w:rPr>
+          <w:rFonts w:ascii="Times New Roman" w:eastAsia="Times New Roman" w:hAnsi="Times New Roman" w:cs="Times New Roman"/>
+          <w:sz w:val="24"/>
+          <w:szCs w:val="24"/>
+          <w:lang w:val="en-US" w:eastAsia="ru-RU"/>
+        </w:rPr>
+        <w:t xml:space="preserve"> are loc </w:t>
       </w:r>
       <w:proofErr w:type="gramStart"/>
       <w:r>
@@ -8687,6 +8379,39 @@
         </w:rPr>
         <w:t xml:space="preserve"> si adaugarea produselor in filtru si in cos</w:t>
       </w:r>
+      <w:r>
+        <w:rPr>
+          <w:rFonts w:ascii="Times New Roman" w:eastAsia="Times New Roman" w:hAnsi="Times New Roman" w:cs="Times New Roman"/>
+          <w:sz w:val="24"/>
+          <w:szCs w:val="24"/>
+          <w:lang w:val="en-US" w:eastAsia="ru-RU"/>
+        </w:rPr>
+        <w:t>.</w:t>
+      </w:r>
+    </w:p>
+    <w:p>
+      <w:pPr>
+        <w:spacing w:after="0" w:line="360" w:lineRule="auto"/>
+        <w:jc w:val="center"/>
+        <w:rPr>
+          <w:rFonts w:ascii="Times New Roman" w:hAnsi="Times New Roman" w:cs="Times New Roman"/>
+          <w:b/>
+          <w:sz w:val="24"/>
+          <w:szCs w:val="24"/>
+          <w:lang w:val="en-US"/>
+        </w:rPr>
+      </w:pPr>
+      <w:r>
+        <w:rPr>
+          <w:rFonts w:ascii="Times New Roman" w:hAnsi="Times New Roman" w:cs="Times New Roman"/>
+          <w:b/>
+          <w:sz w:val="24"/>
+          <w:szCs w:val="24"/>
+          <w:lang w:val="en-US"/>
+        </w:rPr>
+        <w:lastRenderedPageBreak/>
+        <w:t>Store</w:t>
+      </w:r>
     </w:p>
     <w:p>
       <w:pPr>
@@ -8695,50 +8420,16 @@
           <w:rFonts w:ascii="Times New Roman" w:hAnsi="Times New Roman" w:cs="Times New Roman"/>
           <w:sz w:val="24"/>
           <w:szCs w:val="24"/>
-          <w:lang w:val="ro-RO"/>
-        </w:rPr>
-      </w:pPr>
-    </w:p>
-    <w:p>
-      <w:pPr>
-        <w:spacing w:line="360" w:lineRule="auto"/>
-        <w:rPr>
-          <w:rFonts w:ascii="Times New Roman" w:hAnsi="Times New Roman" w:cs="Times New Roman"/>
-          <w:b/>
-          <w:sz w:val="24"/>
-          <w:szCs w:val="24"/>
-          <w:lang w:val="en-US"/>
-        </w:rPr>
-      </w:pPr>
-      <w:r>
-        <w:rPr>
-          <w:rFonts w:ascii="Times New Roman" w:hAnsi="Times New Roman" w:cs="Times New Roman"/>
-          <w:b/>
-          <w:sz w:val="24"/>
-          <w:szCs w:val="24"/>
-          <w:lang w:val="en-US"/>
-        </w:rPr>
-        <w:t>Store</w:t>
-      </w:r>
-    </w:p>
-    <w:p>
-      <w:pPr>
-        <w:spacing w:line="360" w:lineRule="auto"/>
-        <w:rPr>
-          <w:rFonts w:ascii="Times New Roman" w:hAnsi="Times New Roman" w:cs="Times New Roman"/>
-          <w:sz w:val="24"/>
-          <w:szCs w:val="24"/>
-          <w:lang w:val="en-US"/>
-        </w:rPr>
-      </w:pPr>
-      <w:r>
-        <w:rPr>
-          <w:rFonts w:ascii="Times New Roman" w:hAnsi="Times New Roman" w:cs="Times New Roman"/>
-          <w:sz w:val="24"/>
-          <w:szCs w:val="24"/>
-          <w:lang w:val="en-US"/>
-        </w:rPr>
-        <w:lastRenderedPageBreak/>
+          <w:lang w:val="en-US"/>
+        </w:rPr>
+      </w:pPr>
+      <w:r>
+        <w:rPr>
+          <w:rFonts w:ascii="Times New Roman" w:hAnsi="Times New Roman" w:cs="Times New Roman"/>
+          <w:sz w:val="24"/>
+          <w:szCs w:val="24"/>
+          <w:lang w:val="en-US"/>
+        </w:rPr>
         <w:t>Vuex oferă un mecanism de "implementare" a depozitului în toate componentele copilului componentei</w:t>
       </w:r>
       <w:r>
@@ -9179,7 +8870,7 @@
           <w:i/>
           <w:sz w:val="24"/>
           <w:szCs w:val="24"/>
-          <w:lang w:eastAsia="ru-RU"/>
+          <w:lang w:val="en-US" w:eastAsia="ru-RU"/>
         </w:rPr>
       </w:pPr>
       <w:r>
@@ -9198,7 +8889,7 @@
           <w:i/>
           <w:sz w:val="24"/>
           <w:szCs w:val="24"/>
-          <w:lang w:eastAsia="ru-RU"/>
+          <w:lang w:val="en-US" w:eastAsia="ru-RU"/>
         </w:rPr>
         <w:t>}</w:t>
       </w:r>
@@ -9211,19 +8902,29 @@
           <w:i/>
           <w:sz w:val="24"/>
           <w:szCs w:val="24"/>
-          <w:lang w:eastAsia="ru-RU"/>
-        </w:rPr>
-      </w:pPr>
-      <w:r>
-        <w:rPr>
-          <w:rFonts w:ascii="Times New Roman" w:eastAsia="Times New Roman" w:hAnsi="Times New Roman" w:cs="Times New Roman"/>
-          <w:i/>
-          <w:sz w:val="24"/>
-          <w:szCs w:val="24"/>
-          <w:lang w:eastAsia="ru-RU"/>
+          <w:lang w:val="en-US" w:eastAsia="ru-RU"/>
+        </w:rPr>
+      </w:pPr>
+      <w:r>
+        <w:rPr>
+          <w:rFonts w:ascii="Times New Roman" w:eastAsia="Times New Roman" w:hAnsi="Times New Roman" w:cs="Times New Roman"/>
+          <w:i/>
+          <w:sz w:val="24"/>
+          <w:szCs w:val="24"/>
+          <w:lang w:val="en-US" w:eastAsia="ru-RU"/>
         </w:rPr>
         <w:t>    },</w:t>
       </w:r>
+      <w:r>
+        <w:rPr>
+          <w:rFonts w:ascii="Times New Roman" w:eastAsia="Times New Roman" w:hAnsi="Times New Roman" w:cs="Times New Roman"/>
+          <w:i/>
+          <w:sz w:val="24"/>
+          <w:szCs w:val="24"/>
+          <w:lang w:val="en-US" w:eastAsia="ru-RU"/>
+        </w:rPr>
+        <w:br/>
+      </w:r>
     </w:p>
     <w:p>
       <w:pPr>
@@ -9232,9 +8933,150 @@
           <w:rFonts w:ascii="Times New Roman" w:hAnsi="Times New Roman" w:cs="Times New Roman"/>
           <w:sz w:val="24"/>
           <w:szCs w:val="24"/>
-          <w:lang w:val="en-US"/>
-        </w:rPr>
-      </w:pPr>
+        </w:rPr>
+      </w:pPr>
+      <w:r>
+        <w:rPr>
+          <w:rFonts w:ascii="Times New Roman" w:hAnsi="Times New Roman" w:cs="Times New Roman"/>
+          <w:sz w:val="24"/>
+          <w:szCs w:val="24"/>
+          <w:lang w:val="en-US"/>
+        </w:rPr>
+        <w:t>In component</w:t>
+      </w:r>
+      <w:r>
+        <w:rPr>
+          <w:rFonts w:ascii="Times New Roman" w:hAnsi="Times New Roman" w:cs="Times New Roman"/>
+          <w:sz w:val="24"/>
+          <w:szCs w:val="24"/>
+          <w:lang w:val="en-US"/>
+        </w:rPr>
+        <w:t>a</w:t>
+      </w:r>
+      <w:r>
+        <w:rPr>
+          <w:rFonts w:ascii="Times New Roman" w:hAnsi="Times New Roman" w:cs="Times New Roman"/>
+          <w:sz w:val="24"/>
+          <w:szCs w:val="24"/>
+          <w:lang w:val="en-US"/>
+        </w:rPr>
+        <w:t xml:space="preserve"> checkFilter pastram datele la selectarea unui element principal din cele trei (motherboard, ram, cpu) inscriem valorile primului element ales in variabile store pentru a cunoaste ce parametri cautam </w:t>
+      </w:r>
+      <w:r>
+        <w:rPr>
+          <w:rFonts w:ascii="Times New Roman" w:hAnsi="Times New Roman" w:cs="Times New Roman"/>
+          <w:sz w:val="24"/>
+          <w:szCs w:val="24"/>
+          <w:lang w:val="en-US"/>
+        </w:rPr>
+        <w:t xml:space="preserve">si pentru a putea interactiona cu ele si a modifica starea aceestore </w:t>
+      </w:r>
+      <w:r>
+        <w:rPr>
+          <w:rFonts w:ascii="Times New Roman" w:hAnsi="Times New Roman" w:cs="Times New Roman"/>
+          <w:sz w:val="24"/>
+          <w:szCs w:val="24"/>
+          <w:lang w:val="en-US"/>
+        </w:rPr>
+        <w:t>este adaugat butonul X care sterge valoarea parametrului ales.</w:t>
+      </w:r>
+      <w:r>
+        <w:rPr>
+          <w:rFonts w:ascii="Times New Roman" w:hAnsi="Times New Roman" w:cs="Times New Roman"/>
+          <w:sz w:val="24"/>
+          <w:szCs w:val="24"/>
+          <w:lang w:val="en-US"/>
+        </w:rPr>
+        <w:t xml:space="preserve"> </w:t>
+      </w:r>
+    </w:p>
+    <w:p>
+      <w:pPr>
+        <w:spacing w:after="0" w:line="285" w:lineRule="atLeast"/>
+        <w:rPr>
+          <w:rFonts w:ascii="Times New Roman" w:eastAsia="Times New Roman" w:hAnsi="Times New Roman" w:cs="Times New Roman"/>
+          <w:i/>
+          <w:sz w:val="24"/>
+          <w:szCs w:val="24"/>
+          <w:lang w:val="en-US" w:eastAsia="ru-RU"/>
+        </w:rPr>
+      </w:pPr>
+      <w:r>
+        <w:rPr>
+          <w:rFonts w:ascii="Times New Roman" w:eastAsia="Times New Roman" w:hAnsi="Times New Roman" w:cs="Times New Roman"/>
+          <w:i/>
+          <w:sz w:val="24"/>
+          <w:szCs w:val="24"/>
+          <w:lang w:val="en-US" w:eastAsia="ru-RU"/>
+        </w:rPr>
+        <w:t xml:space="preserve">&lt;h4&gt; Cpu Socket: &lt;span&gt; </w:t>
+      </w:r>
+      <w:proofErr w:type="gramStart"/>
+      <w:r>
+        <w:rPr>
+          <w:rFonts w:ascii="Times New Roman" w:eastAsia="Times New Roman" w:hAnsi="Times New Roman" w:cs="Times New Roman"/>
+          <w:i/>
+          <w:sz w:val="24"/>
+          <w:szCs w:val="24"/>
+          <w:lang w:val="en-US" w:eastAsia="ru-RU"/>
+        </w:rPr>
+        <w:t>{{ socketFromStore</w:t>
+      </w:r>
+      <w:proofErr w:type="gramEnd"/>
+      <w:r>
+        <w:rPr>
+          <w:rFonts w:ascii="Times New Roman" w:eastAsia="Times New Roman" w:hAnsi="Times New Roman" w:cs="Times New Roman"/>
+          <w:i/>
+          <w:sz w:val="24"/>
+          <w:szCs w:val="24"/>
+          <w:lang w:val="en-US" w:eastAsia="ru-RU"/>
+        </w:rPr>
+        <w:t xml:space="preserve"> }}  &lt;/span&gt;&lt;button class=" btn-danger" @click="clearSocket"&gt;X&lt;/button&gt; &lt;/h4&gt;</w:t>
+      </w:r>
+    </w:p>
+    <w:p>
+      <w:pPr>
+        <w:spacing w:after="0" w:line="285" w:lineRule="atLeast"/>
+        <w:rPr>
+          <w:rFonts w:ascii="Times New Roman" w:eastAsia="Times New Roman" w:hAnsi="Times New Roman" w:cs="Times New Roman"/>
+          <w:i/>
+          <w:sz w:val="24"/>
+          <w:szCs w:val="24"/>
+          <w:lang w:val="en-US" w:eastAsia="ru-RU"/>
+        </w:rPr>
+      </w:pPr>
+      <w:r>
+        <w:rPr>
+          <w:rFonts w:ascii="Times New Roman" w:eastAsia="Times New Roman" w:hAnsi="Times New Roman" w:cs="Times New Roman"/>
+          <w:i/>
+          <w:sz w:val="24"/>
+          <w:szCs w:val="24"/>
+          <w:lang w:val="en-US" w:eastAsia="ru-RU"/>
+        </w:rPr>
+        <w:t xml:space="preserve">       &lt;h4&gt; Ram Type: &lt;span&gt; </w:t>
+      </w:r>
+      <w:proofErr w:type="gramStart"/>
+      <w:r>
+        <w:rPr>
+          <w:rFonts w:ascii="Times New Roman" w:eastAsia="Times New Roman" w:hAnsi="Times New Roman" w:cs="Times New Roman"/>
+          <w:i/>
+          <w:sz w:val="24"/>
+          <w:szCs w:val="24"/>
+          <w:lang w:val="en-US" w:eastAsia="ru-RU"/>
+        </w:rPr>
+        <w:t>{{ getMemory</w:t>
+      </w:r>
+      <w:proofErr w:type="gramEnd"/>
+      <w:r>
+        <w:rPr>
+          <w:rFonts w:ascii="Times New Roman" w:eastAsia="Times New Roman" w:hAnsi="Times New Roman" w:cs="Times New Roman"/>
+          <w:i/>
+          <w:sz w:val="24"/>
+          <w:szCs w:val="24"/>
+          <w:lang w:val="en-US" w:eastAsia="ru-RU"/>
+        </w:rPr>
+        <w:t xml:space="preserve"> }}  &lt;/span&gt;&lt;button class=" btn-danger" @click="clearRam"&gt;X&lt;/button&gt;&lt;/h4&gt;</w:t>
+      </w:r>
     </w:p>
     <w:p>
       <w:pPr>
@@ -9246,14 +9088,47 @@
           <w:lang w:val="en-US"/>
         </w:rPr>
       </w:pPr>
-      <w:r>
-        <w:rPr>
-          <w:rFonts w:ascii="Times New Roman" w:hAnsi="Times New Roman" w:cs="Times New Roman"/>
-          <w:sz w:val="24"/>
-          <w:szCs w:val="24"/>
-          <w:lang w:val="en-US"/>
-        </w:rPr>
-        <w:t xml:space="preserve">In component checkFilter pastram datele la selectarea unui element principal din cele trei (motherboard, ram, cpu) inscriem valorile primului element ales in variabile store pentru a cunoaste ce parametri cautam </w:t>
+    </w:p>
+    <w:p>
+      <w:pPr>
+        <w:spacing w:line="285" w:lineRule="atLeast"/>
+        <w:rPr>
+          <w:rFonts w:ascii="Times New Roman" w:hAnsi="Times New Roman" w:cs="Times New Roman"/>
+          <w:sz w:val="24"/>
+          <w:szCs w:val="24"/>
+          <w:lang w:val="en-US"/>
+        </w:rPr>
+      </w:pPr>
+      <w:r>
+        <w:rPr>
+          <w:rFonts w:ascii="Times New Roman" w:hAnsi="Times New Roman" w:cs="Times New Roman"/>
+          <w:sz w:val="24"/>
+          <w:szCs w:val="24"/>
+          <w:lang w:val="en-US"/>
+        </w:rPr>
+        <w:t xml:space="preserve">In felul urmator ale loc primirea parametrilor componentelor alese </w:t>
+      </w:r>
+    </w:p>
+    <w:p>
+      <w:pPr>
+        <w:spacing w:line="285" w:lineRule="atLeast"/>
+        <w:rPr>
+          <w:rFonts w:ascii="Times New Roman" w:eastAsia="Times New Roman" w:hAnsi="Times New Roman" w:cs="Times New Roman"/>
+          <w:i/>
+          <w:sz w:val="24"/>
+          <w:szCs w:val="24"/>
+          <w:lang w:val="en-US" w:eastAsia="ru-RU"/>
+        </w:rPr>
+      </w:pPr>
+      <w:r>
+        <w:rPr>
+          <w:rFonts w:ascii="Times New Roman" w:eastAsia="Times New Roman" w:hAnsi="Times New Roman" w:cs="Times New Roman"/>
+          <w:i/>
+          <w:sz w:val="24"/>
+          <w:szCs w:val="24"/>
+          <w:lang w:val="en-US" w:eastAsia="ru-RU"/>
+        </w:rPr>
+        <w:t>socketFromStore () {</w:t>
       </w:r>
     </w:p>
     <w:p>
@@ -9275,7 +9150,7 @@
           <w:szCs w:val="24"/>
           <w:lang w:val="en-US" w:eastAsia="ru-RU"/>
         </w:rPr>
-        <w:t xml:space="preserve">&lt;h4&gt; Cpu Socket: &lt;span&gt; </w:t>
+        <w:t xml:space="preserve">      return </w:t>
       </w:r>
       <w:proofErr w:type="gramStart"/>
       <w:r>
@@ -9286,7 +9161,7 @@
           <w:szCs w:val="24"/>
           <w:lang w:val="en-US" w:eastAsia="ru-RU"/>
         </w:rPr>
-        <w:t>{{ socketFromStore</w:t>
+        <w:t>this.$</w:t>
       </w:r>
       <w:proofErr w:type="gramEnd"/>
       <w:r>
@@ -9297,7 +9172,7 @@
           <w:szCs w:val="24"/>
           <w:lang w:val="en-US" w:eastAsia="ru-RU"/>
         </w:rPr>
-        <w:t xml:space="preserve"> }}  &lt;/span&gt;&lt;button class=" btn-danger" @click="clearSocket"&gt;X&lt;/button&gt; &lt;/h4&gt;</w:t>
+        <w:t>store.getters.getSocket</w:t>
       </w:r>
     </w:p>
     <w:p>
@@ -9319,7 +9194,29 @@
           <w:szCs w:val="24"/>
           <w:lang w:val="en-US" w:eastAsia="ru-RU"/>
         </w:rPr>
-        <w:t xml:space="preserve">       &lt;h4&gt; Ram Type: &lt;span&gt; </w:t>
+        <w:t xml:space="preserve">    },</w:t>
+      </w:r>
+    </w:p>
+    <w:p>
+      <w:pPr>
+        <w:spacing w:after="0" w:line="285" w:lineRule="atLeast"/>
+        <w:rPr>
+          <w:rFonts w:ascii="Times New Roman" w:eastAsia="Times New Roman" w:hAnsi="Times New Roman" w:cs="Times New Roman"/>
+          <w:i/>
+          <w:sz w:val="24"/>
+          <w:szCs w:val="24"/>
+          <w:lang w:val="en-US" w:eastAsia="ru-RU"/>
+        </w:rPr>
+      </w:pPr>
+      <w:r>
+        <w:rPr>
+          <w:rFonts w:ascii="Times New Roman" w:eastAsia="Times New Roman" w:hAnsi="Times New Roman" w:cs="Times New Roman"/>
+          <w:i/>
+          <w:sz w:val="24"/>
+          <w:szCs w:val="24"/>
+          <w:lang w:val="en-US" w:eastAsia="ru-RU"/>
+        </w:rPr>
+        <w:t xml:space="preserve">    </w:t>
       </w:r>
       <w:proofErr w:type="gramStart"/>
       <w:r>
@@ -9330,7 +9227,7 @@
           <w:szCs w:val="24"/>
           <w:lang w:val="en-US" w:eastAsia="ru-RU"/>
         </w:rPr>
-        <w:t>{{ getMemory</w:t>
+        <w:t>getMemory(</w:t>
       </w:r>
       <w:proofErr w:type="gramEnd"/>
       <w:r>
@@ -9341,7 +9238,95 @@
           <w:szCs w:val="24"/>
           <w:lang w:val="en-US" w:eastAsia="ru-RU"/>
         </w:rPr>
-        <w:t xml:space="preserve"> }}  &lt;/span&gt;&lt;button class=" btn-danger" @click="clearRam"&gt;X&lt;/button&gt;&lt;/h4&gt;</w:t>
+        <w:t>){</w:t>
+      </w:r>
+    </w:p>
+    <w:p>
+      <w:pPr>
+        <w:spacing w:after="0" w:line="285" w:lineRule="atLeast"/>
+        <w:rPr>
+          <w:rFonts w:ascii="Times New Roman" w:eastAsia="Times New Roman" w:hAnsi="Times New Roman" w:cs="Times New Roman"/>
+          <w:i/>
+          <w:sz w:val="24"/>
+          <w:szCs w:val="24"/>
+          <w:lang w:val="en-US" w:eastAsia="ru-RU"/>
+        </w:rPr>
+      </w:pPr>
+      <w:r>
+        <w:rPr>
+          <w:rFonts w:ascii="Times New Roman" w:eastAsia="Times New Roman" w:hAnsi="Times New Roman" w:cs="Times New Roman"/>
+          <w:i/>
+          <w:sz w:val="24"/>
+          <w:szCs w:val="24"/>
+          <w:lang w:val="en-US" w:eastAsia="ru-RU"/>
+        </w:rPr>
+        <w:t xml:space="preserve">      return </w:t>
+      </w:r>
+      <w:proofErr w:type="gramStart"/>
+      <w:r>
+        <w:rPr>
+          <w:rFonts w:ascii="Times New Roman" w:eastAsia="Times New Roman" w:hAnsi="Times New Roman" w:cs="Times New Roman"/>
+          <w:i/>
+          <w:sz w:val="24"/>
+          <w:szCs w:val="24"/>
+          <w:lang w:val="en-US" w:eastAsia="ru-RU"/>
+        </w:rPr>
+        <w:t>this.$</w:t>
+      </w:r>
+      <w:proofErr w:type="gramEnd"/>
+      <w:r>
+        <w:rPr>
+          <w:rFonts w:ascii="Times New Roman" w:eastAsia="Times New Roman" w:hAnsi="Times New Roman" w:cs="Times New Roman"/>
+          <w:i/>
+          <w:sz w:val="24"/>
+          <w:szCs w:val="24"/>
+          <w:lang w:val="en-US" w:eastAsia="ru-RU"/>
+        </w:rPr>
+        <w:t>store.getters.getMemory</w:t>
+      </w:r>
+    </w:p>
+    <w:p>
+      <w:pPr>
+        <w:spacing w:after="0" w:line="285" w:lineRule="atLeast"/>
+        <w:rPr>
+          <w:rFonts w:ascii="Times New Roman" w:eastAsia="Times New Roman" w:hAnsi="Times New Roman" w:cs="Times New Roman"/>
+          <w:i/>
+          <w:sz w:val="24"/>
+          <w:szCs w:val="24"/>
+          <w:lang w:val="en-US" w:eastAsia="ru-RU"/>
+        </w:rPr>
+      </w:pPr>
+      <w:r>
+        <w:rPr>
+          <w:rFonts w:ascii="Times New Roman" w:eastAsia="Times New Roman" w:hAnsi="Times New Roman" w:cs="Times New Roman"/>
+          <w:i/>
+          <w:sz w:val="24"/>
+          <w:szCs w:val="24"/>
+          <w:lang w:val="en-US" w:eastAsia="ru-RU"/>
+        </w:rPr>
+        <w:t xml:space="preserve">    },</w:t>
+      </w:r>
+    </w:p>
+    <w:p>
+      <w:pPr>
+        <w:spacing w:after="0" w:line="285" w:lineRule="atLeast"/>
+        <w:rPr>
+          <w:rFonts w:ascii="Times New Roman" w:eastAsia="Times New Roman" w:hAnsi="Times New Roman" w:cs="Times New Roman"/>
+          <w:i/>
+          <w:sz w:val="24"/>
+          <w:szCs w:val="24"/>
+          <w:lang w:val="en-US" w:eastAsia="ru-RU"/>
+        </w:rPr>
+      </w:pPr>
+      <w:r>
+        <w:rPr>
+          <w:rFonts w:ascii="Times New Roman" w:eastAsia="Times New Roman" w:hAnsi="Times New Roman" w:cs="Times New Roman"/>
+          <w:i/>
+          <w:sz w:val="24"/>
+          <w:szCs w:val="24"/>
+          <w:lang w:val="en-US" w:eastAsia="ru-RU"/>
+        </w:rPr>
+        <w:t xml:space="preserve">  },</w:t>
       </w:r>
     </w:p>
     <w:p>
@@ -9351,250 +9336,219 @@
           <w:rFonts w:ascii="Times New Roman" w:hAnsi="Times New Roman" w:cs="Times New Roman"/>
           <w:sz w:val="24"/>
           <w:szCs w:val="24"/>
-          <w:lang w:val="en-US"/>
-        </w:rPr>
-      </w:pPr>
+          <w:lang w:val="ro-RO"/>
+        </w:rPr>
+      </w:pPr>
+      <w:r>
+        <w:rPr>
+          <w:rFonts w:ascii="Times New Roman" w:hAnsi="Times New Roman" w:cs="Times New Roman"/>
+          <w:sz w:val="24"/>
+          <w:szCs w:val="24"/>
+          <w:lang w:val="en-US"/>
+        </w:rPr>
+        <w:t xml:space="preserve"> Si stergerea unui parametru pentru posibilitatea de a a</w:t>
+      </w:r>
+      <w:r>
+        <w:rPr>
+          <w:rFonts w:ascii="Times New Roman" w:hAnsi="Times New Roman" w:cs="Times New Roman"/>
+          <w:sz w:val="24"/>
+          <w:szCs w:val="24"/>
+          <w:lang w:val="ro-RO"/>
+        </w:rPr>
+        <w:t xml:space="preserve">lege </w:t>
+      </w:r>
     </w:p>
     <w:p>
       <w:pPr>
         <w:spacing w:line="285" w:lineRule="atLeast"/>
         <w:rPr>
           <w:rFonts w:ascii="Times New Roman" w:hAnsi="Times New Roman" w:cs="Times New Roman"/>
-          <w:sz w:val="24"/>
-          <w:szCs w:val="24"/>
-          <w:lang w:val="en-US"/>
-        </w:rPr>
-      </w:pPr>
-      <w:r>
-        <w:rPr>
-          <w:rFonts w:ascii="Times New Roman" w:hAnsi="Times New Roman" w:cs="Times New Roman"/>
-          <w:sz w:val="24"/>
-          <w:szCs w:val="24"/>
-          <w:lang w:val="en-US"/>
-        </w:rPr>
-        <w:t xml:space="preserve">In felul urmator ale loc primirea parametrilor componentelor alese </w:t>
-      </w:r>
-    </w:p>
-    <w:p>
-      <w:pPr>
-        <w:spacing w:line="285" w:lineRule="atLeast"/>
-        <w:rPr>
-          <w:rFonts w:ascii="Times New Roman" w:eastAsia="Times New Roman" w:hAnsi="Times New Roman" w:cs="Times New Roman"/>
-          <w:i/>
-          <w:sz w:val="24"/>
-          <w:szCs w:val="24"/>
-          <w:lang w:val="en-US" w:eastAsia="ru-RU"/>
-        </w:rPr>
-      </w:pPr>
-      <w:r>
-        <w:rPr>
-          <w:rFonts w:ascii="Times New Roman" w:eastAsia="Times New Roman" w:hAnsi="Times New Roman" w:cs="Times New Roman"/>
-          <w:i/>
-          <w:sz w:val="24"/>
-          <w:szCs w:val="24"/>
-          <w:lang w:val="en-US" w:eastAsia="ru-RU"/>
-        </w:rPr>
-        <w:t>socketFromStore () {</w:t>
-      </w:r>
-    </w:p>
-    <w:p>
-      <w:pPr>
-        <w:spacing w:after="0" w:line="285" w:lineRule="atLeast"/>
-        <w:rPr>
-          <w:rFonts w:ascii="Times New Roman" w:eastAsia="Times New Roman" w:hAnsi="Times New Roman" w:cs="Times New Roman"/>
-          <w:i/>
-          <w:sz w:val="24"/>
-          <w:szCs w:val="24"/>
-          <w:lang w:val="en-US" w:eastAsia="ru-RU"/>
-        </w:rPr>
-      </w:pPr>
-      <w:r>
-        <w:rPr>
-          <w:rFonts w:ascii="Times New Roman" w:eastAsia="Times New Roman" w:hAnsi="Times New Roman" w:cs="Times New Roman"/>
-          <w:i/>
-          <w:sz w:val="24"/>
-          <w:szCs w:val="24"/>
-          <w:lang w:val="en-US" w:eastAsia="ru-RU"/>
-        </w:rPr>
-        <w:t xml:space="preserve">      return </w:t>
-      </w:r>
-      <w:proofErr w:type="gramStart"/>
-      <w:r>
-        <w:rPr>
-          <w:rFonts w:ascii="Times New Roman" w:eastAsia="Times New Roman" w:hAnsi="Times New Roman" w:cs="Times New Roman"/>
-          <w:i/>
-          <w:sz w:val="24"/>
-          <w:szCs w:val="24"/>
-          <w:lang w:val="en-US" w:eastAsia="ru-RU"/>
-        </w:rPr>
-        <w:t>this.$</w:t>
-      </w:r>
-      <w:proofErr w:type="gramEnd"/>
-      <w:r>
-        <w:rPr>
-          <w:rFonts w:ascii="Times New Roman" w:eastAsia="Times New Roman" w:hAnsi="Times New Roman" w:cs="Times New Roman"/>
-          <w:i/>
-          <w:sz w:val="24"/>
-          <w:szCs w:val="24"/>
-          <w:lang w:val="en-US" w:eastAsia="ru-RU"/>
-        </w:rPr>
-        <w:t>store.getters.getSocket</w:t>
-      </w:r>
-    </w:p>
-    <w:p>
-      <w:pPr>
-        <w:spacing w:after="0" w:line="285" w:lineRule="atLeast"/>
-        <w:rPr>
-          <w:rFonts w:ascii="Times New Roman" w:eastAsia="Times New Roman" w:hAnsi="Times New Roman" w:cs="Times New Roman"/>
-          <w:i/>
-          <w:sz w:val="24"/>
-          <w:szCs w:val="24"/>
-          <w:lang w:val="en-US" w:eastAsia="ru-RU"/>
-        </w:rPr>
-      </w:pPr>
-      <w:r>
-        <w:rPr>
-          <w:rFonts w:ascii="Times New Roman" w:eastAsia="Times New Roman" w:hAnsi="Times New Roman" w:cs="Times New Roman"/>
-          <w:i/>
-          <w:sz w:val="24"/>
-          <w:szCs w:val="24"/>
-          <w:lang w:val="en-US" w:eastAsia="ru-RU"/>
+          <w:i/>
+          <w:sz w:val="24"/>
+          <w:szCs w:val="21"/>
+          <w:lang w:val="en-US"/>
+        </w:rPr>
+      </w:pPr>
+      <w:r>
+        <w:rPr>
+          <w:rFonts w:ascii="Times New Roman" w:hAnsi="Times New Roman" w:cs="Times New Roman"/>
+          <w:i/>
+          <w:sz w:val="24"/>
+          <w:szCs w:val="21"/>
+          <w:lang w:val="en-US"/>
+        </w:rPr>
+        <w:t>methods: {</w:t>
+      </w:r>
+      <w:r>
+        <w:rPr>
+          <w:rFonts w:ascii="Times New Roman" w:hAnsi="Times New Roman" w:cs="Times New Roman"/>
+          <w:i/>
+          <w:sz w:val="24"/>
+          <w:szCs w:val="21"/>
+          <w:lang w:val="en-US"/>
+        </w:rPr>
+        <w:br/>
+      </w:r>
+      <w:r>
+        <w:rPr>
+          <w:rFonts w:ascii="Times New Roman" w:hAnsi="Times New Roman" w:cs="Times New Roman"/>
+          <w:i/>
+          <w:sz w:val="24"/>
+          <w:szCs w:val="21"/>
+          <w:lang w:val="en-US"/>
+        </w:rPr>
+        <w:t xml:space="preserve">    clearSocket(){</w:t>
+      </w:r>
+      <w:r>
+        <w:rPr>
+          <w:rFonts w:ascii="Times New Roman" w:hAnsi="Times New Roman" w:cs="Times New Roman"/>
+          <w:i/>
+          <w:sz w:val="24"/>
+          <w:szCs w:val="21"/>
+          <w:lang w:val="en-US"/>
+        </w:rPr>
+        <w:br/>
+      </w:r>
+      <w:r>
+        <w:rPr>
+          <w:rFonts w:ascii="Times New Roman" w:hAnsi="Times New Roman" w:cs="Times New Roman"/>
+          <w:i/>
+          <w:sz w:val="24"/>
+          <w:szCs w:val="21"/>
+          <w:lang w:val="en-US"/>
+        </w:rPr>
+        <w:t xml:space="preserve">      this.$store.commit('setSocket', ' ')</w:t>
+      </w:r>
+      <w:r>
+        <w:rPr>
+          <w:rFonts w:ascii="Times New Roman" w:hAnsi="Times New Roman" w:cs="Times New Roman"/>
+          <w:i/>
+          <w:sz w:val="24"/>
+          <w:szCs w:val="21"/>
+          <w:lang w:val="en-US"/>
+        </w:rPr>
+        <w:br/>
+      </w:r>
+      <w:r>
+        <w:rPr>
+          <w:rFonts w:ascii="Times New Roman" w:hAnsi="Times New Roman" w:cs="Times New Roman"/>
+          <w:i/>
+          <w:sz w:val="24"/>
+          <w:szCs w:val="21"/>
+          <w:lang w:val="en-US"/>
         </w:rPr>
         <w:t xml:space="preserve">    },</w:t>
       </w:r>
-    </w:p>
-    <w:p>
-      <w:pPr>
-        <w:spacing w:after="0" w:line="285" w:lineRule="atLeast"/>
-        <w:rPr>
-          <w:rFonts w:ascii="Times New Roman" w:eastAsia="Times New Roman" w:hAnsi="Times New Roman" w:cs="Times New Roman"/>
-          <w:i/>
-          <w:sz w:val="24"/>
-          <w:szCs w:val="24"/>
-          <w:lang w:val="en-US" w:eastAsia="ru-RU"/>
-        </w:rPr>
-      </w:pPr>
-      <w:r>
-        <w:rPr>
-          <w:rFonts w:ascii="Times New Roman" w:eastAsia="Times New Roman" w:hAnsi="Times New Roman" w:cs="Times New Roman"/>
-          <w:i/>
-          <w:sz w:val="24"/>
-          <w:szCs w:val="24"/>
-          <w:lang w:val="en-US" w:eastAsia="ru-RU"/>
+      <w:r>
+        <w:rPr>
+          <w:rFonts w:ascii="Times New Roman" w:hAnsi="Times New Roman" w:cs="Times New Roman"/>
+          <w:i/>
+          <w:sz w:val="24"/>
+          <w:szCs w:val="21"/>
+          <w:lang w:val="en-US"/>
+        </w:rPr>
+        <w:br/>
+      </w:r>
+      <w:r>
+        <w:rPr>
+          <w:rFonts w:ascii="Times New Roman" w:hAnsi="Times New Roman" w:cs="Times New Roman"/>
+          <w:i/>
+          <w:sz w:val="24"/>
+          <w:szCs w:val="21"/>
+          <w:lang w:val="en-US"/>
+        </w:rPr>
+        <w:lastRenderedPageBreak/>
+        <w:t xml:space="preserve">    clearRam()</w:t>
+      </w:r>
+      <w:r>
+        <w:rPr>
+          <w:rFonts w:ascii="Times New Roman" w:hAnsi="Times New Roman" w:cs="Times New Roman"/>
+          <w:i/>
+          <w:sz w:val="24"/>
+          <w:szCs w:val="21"/>
+          <w:lang w:val="en-US"/>
+        </w:rPr>
+        <w:br/>
+      </w:r>
+      <w:r>
+        <w:rPr>
+          <w:rFonts w:ascii="Times New Roman" w:hAnsi="Times New Roman" w:cs="Times New Roman"/>
+          <w:i/>
+          <w:sz w:val="24"/>
+          <w:szCs w:val="21"/>
+          <w:lang w:val="en-US"/>
+        </w:rPr>
+        <w:t xml:space="preserve">      this.$store.commit('setMemory', '</w:t>
+      </w:r>
+      <w:r>
+        <w:rPr>
+          <w:rFonts w:ascii="Times New Roman" w:hAnsi="Times New Roman" w:cs="Times New Roman"/>
+          <w:i/>
+          <w:sz w:val="24"/>
+          <w:szCs w:val="21"/>
+          <w:lang w:val="en-US"/>
+        </w:rPr>
+        <w:t xml:space="preserve"> </w:t>
+      </w:r>
+      <w:r>
+        <w:rPr>
+          <w:rFonts w:ascii="Times New Roman" w:hAnsi="Times New Roman" w:cs="Times New Roman"/>
+          <w:i/>
+          <w:sz w:val="24"/>
+          <w:szCs w:val="21"/>
+          <w:lang w:val="en-US"/>
+        </w:rPr>
+        <w:t>')</w:t>
+      </w:r>
+      <w:r>
+        <w:rPr>
+          <w:rFonts w:ascii="Times New Roman" w:hAnsi="Times New Roman" w:cs="Times New Roman"/>
+          <w:i/>
+          <w:sz w:val="24"/>
+          <w:szCs w:val="21"/>
+          <w:lang w:val="en-US"/>
+        </w:rPr>
+        <w:br/>
+      </w:r>
+      <w:r>
+        <w:rPr>
+          <w:rFonts w:ascii="Times New Roman" w:hAnsi="Times New Roman" w:cs="Times New Roman"/>
+          <w:i/>
+          <w:sz w:val="24"/>
+          <w:szCs w:val="21"/>
+          <w:lang w:val="en-US"/>
         </w:rPr>
         <w:t xml:space="preserve">    </w:t>
       </w:r>
-      <w:proofErr w:type="gramStart"/>
-      <w:r>
-        <w:rPr>
-          <w:rFonts w:ascii="Times New Roman" w:eastAsia="Times New Roman" w:hAnsi="Times New Roman" w:cs="Times New Roman"/>
-          <w:i/>
-          <w:sz w:val="24"/>
-          <w:szCs w:val="24"/>
-          <w:lang w:val="en-US" w:eastAsia="ru-RU"/>
-        </w:rPr>
-        <w:t>getMemory(</w:t>
-      </w:r>
-      <w:proofErr w:type="gramEnd"/>
-      <w:r>
-        <w:rPr>
-          <w:rFonts w:ascii="Times New Roman" w:eastAsia="Times New Roman" w:hAnsi="Times New Roman" w:cs="Times New Roman"/>
-          <w:i/>
-          <w:sz w:val="24"/>
-          <w:szCs w:val="24"/>
-          <w:lang w:val="en-US" w:eastAsia="ru-RU"/>
-        </w:rPr>
-        <w:t>){</w:t>
-      </w:r>
-    </w:p>
-    <w:p>
-      <w:pPr>
-        <w:spacing w:after="0" w:line="285" w:lineRule="atLeast"/>
-        <w:rPr>
-          <w:rFonts w:ascii="Times New Roman" w:eastAsia="Times New Roman" w:hAnsi="Times New Roman" w:cs="Times New Roman"/>
-          <w:i/>
-          <w:sz w:val="24"/>
-          <w:szCs w:val="24"/>
-          <w:lang w:val="en-US" w:eastAsia="ru-RU"/>
-        </w:rPr>
-      </w:pPr>
-      <w:r>
-        <w:rPr>
-          <w:rFonts w:ascii="Times New Roman" w:eastAsia="Times New Roman" w:hAnsi="Times New Roman" w:cs="Times New Roman"/>
-          <w:i/>
-          <w:sz w:val="24"/>
-          <w:szCs w:val="24"/>
-          <w:lang w:val="en-US" w:eastAsia="ru-RU"/>
-        </w:rPr>
-        <w:t xml:space="preserve">      return </w:t>
-      </w:r>
-      <w:proofErr w:type="gramStart"/>
-      <w:r>
-        <w:rPr>
-          <w:rFonts w:ascii="Times New Roman" w:eastAsia="Times New Roman" w:hAnsi="Times New Roman" w:cs="Times New Roman"/>
-          <w:i/>
-          <w:sz w:val="24"/>
-          <w:szCs w:val="24"/>
-          <w:lang w:val="en-US" w:eastAsia="ru-RU"/>
-        </w:rPr>
-        <w:t>this.$</w:t>
-      </w:r>
-      <w:proofErr w:type="gramEnd"/>
-      <w:r>
-        <w:rPr>
-          <w:rFonts w:ascii="Times New Roman" w:eastAsia="Times New Roman" w:hAnsi="Times New Roman" w:cs="Times New Roman"/>
-          <w:i/>
-          <w:sz w:val="24"/>
-          <w:szCs w:val="24"/>
-          <w:lang w:val="en-US" w:eastAsia="ru-RU"/>
-        </w:rPr>
-        <w:t>store.getters.getMemory</w:t>
-      </w:r>
-    </w:p>
-    <w:p>
-      <w:pPr>
-        <w:spacing w:after="0" w:line="285" w:lineRule="atLeast"/>
-        <w:rPr>
-          <w:rFonts w:ascii="Times New Roman" w:eastAsia="Times New Roman" w:hAnsi="Times New Roman" w:cs="Times New Roman"/>
-          <w:i/>
-          <w:sz w:val="24"/>
-          <w:szCs w:val="24"/>
-          <w:lang w:val="en-US" w:eastAsia="ru-RU"/>
-        </w:rPr>
-      </w:pPr>
-      <w:r>
-        <w:rPr>
-          <w:rFonts w:ascii="Times New Roman" w:eastAsia="Times New Roman" w:hAnsi="Times New Roman" w:cs="Times New Roman"/>
-          <w:i/>
-          <w:sz w:val="24"/>
-          <w:szCs w:val="24"/>
-          <w:lang w:val="en-US" w:eastAsia="ru-RU"/>
-        </w:rPr>
-        <w:t xml:space="preserve">    },</w:t>
-      </w:r>
-      <w:bookmarkStart w:id="0" w:name="_GoBack"/>
-      <w:bookmarkEnd w:id="0"/>
-    </w:p>
-    <w:p>
-      <w:pPr>
-        <w:spacing w:after="0" w:line="285" w:lineRule="atLeast"/>
-        <w:rPr>
-          <w:rFonts w:ascii="Times New Roman" w:eastAsia="Times New Roman" w:hAnsi="Times New Roman" w:cs="Times New Roman"/>
-          <w:i/>
-          <w:sz w:val="24"/>
-          <w:szCs w:val="24"/>
-          <w:lang w:val="en-US" w:eastAsia="ru-RU"/>
-        </w:rPr>
-      </w:pPr>
-      <w:r>
-        <w:rPr>
-          <w:rFonts w:ascii="Times New Roman" w:eastAsia="Times New Roman" w:hAnsi="Times New Roman" w:cs="Times New Roman"/>
-          <w:i/>
-          <w:sz w:val="24"/>
-          <w:szCs w:val="24"/>
-          <w:lang w:val="en-US" w:eastAsia="ru-RU"/>
-        </w:rPr>
-        <w:t xml:space="preserve">  },</w:t>
+      <w:r>
+        <w:rPr>
+          <w:rFonts w:ascii="Times New Roman" w:hAnsi="Times New Roman" w:cs="Times New Roman"/>
+          <w:i/>
+          <w:sz w:val="24"/>
+          <w:szCs w:val="21"/>
+          <w:lang w:val="en-US"/>
+        </w:rPr>
+        <w:t>}</w:t>
+      </w:r>
+      <w:r>
+        <w:rPr>
+          <w:rFonts w:ascii="Times New Roman" w:hAnsi="Times New Roman" w:cs="Times New Roman"/>
+          <w:i/>
+          <w:sz w:val="24"/>
+          <w:szCs w:val="21"/>
+          <w:lang w:val="en-US"/>
+        </w:rPr>
+        <w:br/>
+      </w:r>
+      <w:r>
+        <w:rPr>
+          <w:rFonts w:ascii="Times New Roman" w:hAnsi="Times New Roman" w:cs="Times New Roman"/>
+          <w:i/>
+          <w:sz w:val="24"/>
+          <w:szCs w:val="21"/>
+          <w:lang w:val="en-US"/>
+        </w:rPr>
+        <w:t xml:space="preserve">  }</w:t>
       </w:r>
     </w:p>
     <w:p>
@@ -9612,472 +9566,9 @@
           <w:rFonts w:ascii="Times New Roman" w:hAnsi="Times New Roman" w:cs="Times New Roman"/>
           <w:sz w:val="24"/>
           <w:szCs w:val="24"/>
-          <w:lang w:val="en-US"/>
-        </w:rPr>
-        <w:t xml:space="preserve"> Si stergerea unui parametru pentru posibilitatea de a a</w:t>
-      </w:r>
-      <w:r>
-        <w:rPr>
-          <w:rFonts w:ascii="Times New Roman" w:hAnsi="Times New Roman" w:cs="Times New Roman"/>
-          <w:sz w:val="24"/>
-          <w:szCs w:val="24"/>
           <w:lang w:val="ro-RO"/>
         </w:rPr>
-        <w:t xml:space="preserve">lege </w:t>
-      </w:r>
-    </w:p>
-    <w:p>
-      <w:pPr>
-        <w:spacing w:line="360" w:lineRule="auto"/>
-        <w:rPr>
-          <w:rFonts w:ascii="Times New Roman" w:hAnsi="Times New Roman" w:cs="Times New Roman"/>
-          <w:b/>
-          <w:sz w:val="24"/>
-          <w:szCs w:val="24"/>
-          <w:lang w:val="en-US"/>
-        </w:rPr>
-      </w:pPr>
-      <w:r>
-        <w:rPr>
-          <w:rFonts w:ascii="Times New Roman" w:hAnsi="Times New Roman" w:cs="Times New Roman"/>
-          <w:b/>
-          <w:sz w:val="24"/>
-          <w:szCs w:val="24"/>
-          <w:lang w:val="en-US"/>
-        </w:rPr>
-        <w:t xml:space="preserve">Lansarea aplicatiei le localhost </w:t>
-      </w:r>
-    </w:p>
-    <w:p>
-      <w:pPr>
-        <w:spacing w:line="360" w:lineRule="auto"/>
-        <w:rPr>
-          <w:rFonts w:ascii="Times New Roman" w:hAnsi="Times New Roman" w:cs="Times New Roman"/>
-          <w:b/>
-          <w:sz w:val="24"/>
-          <w:szCs w:val="24"/>
-          <w:lang w:val="en-US"/>
-        </w:rPr>
-      </w:pPr>
-      <w:r>
-        <w:rPr>
-          <w:rFonts w:ascii="Times New Roman" w:hAnsi="Times New Roman" w:cs="Times New Roman"/>
-          <w:sz w:val="24"/>
-          <w:szCs w:val="24"/>
-          <w:lang w:val="en-US"/>
-        </w:rPr>
-        <w:t xml:space="preserve">Se lanseaza aplicatia pe un host local la care are acces numai programatorul si voate vedea cshimbarile in timp real doar salvind aplicatia prin comanda: </w:t>
-      </w:r>
-      <w:r>
-        <w:rPr>
-          <w:rFonts w:ascii="Times New Roman" w:hAnsi="Times New Roman" w:cs="Times New Roman"/>
-          <w:b/>
-          <w:sz w:val="24"/>
-          <w:szCs w:val="24"/>
-          <w:lang w:val="en-US"/>
-        </w:rPr>
-        <w:t>npm run serve.</w:t>
-      </w:r>
-    </w:p>
-    <w:p>
-      <w:pPr>
-        <w:spacing w:line="360" w:lineRule="auto"/>
-        <w:rPr>
-          <w:rFonts w:ascii="Times New Roman" w:hAnsi="Times New Roman" w:cs="Times New Roman"/>
-          <w:sz w:val="24"/>
-          <w:szCs w:val="24"/>
-          <w:lang w:val="en-US"/>
-        </w:rPr>
-      </w:pPr>
-    </w:p>
-    <w:p>
-      <w:pPr>
-        <w:spacing w:line="360" w:lineRule="auto"/>
-        <w:rPr>
-          <w:rFonts w:ascii="Times New Roman" w:hAnsi="Times New Roman" w:cs="Times New Roman"/>
-          <w:sz w:val="24"/>
-          <w:szCs w:val="24"/>
-          <w:lang w:val="en-US"/>
-        </w:rPr>
-      </w:pPr>
-      <w:r>
-        <w:rPr>
-          <w:rFonts w:ascii="Times New Roman" w:hAnsi="Times New Roman" w:cs="Times New Roman"/>
-          <w:sz w:val="24"/>
-          <w:szCs w:val="24"/>
-          <w:lang w:val="en-US"/>
-        </w:rPr>
-        <w:t>***********************************************************************</w:t>
-      </w:r>
-    </w:p>
-    <w:p>
-      <w:pPr>
-        <w:tabs>
-          <w:tab w:val="left" w:pos="4145"/>
-        </w:tabs>
-        <w:spacing w:line="360" w:lineRule="auto"/>
-        <w:rPr>
-          <w:rFonts w:ascii="Times New Roman" w:hAnsi="Times New Roman" w:cs="Times New Roman"/>
-          <w:sz w:val="24"/>
-          <w:szCs w:val="24"/>
-          <w:lang w:val="en-US"/>
-        </w:rPr>
-      </w:pPr>
-    </w:p>
-    <w:p>
-      <w:pPr>
-        <w:spacing w:line="360" w:lineRule="auto"/>
-        <w:ind w:firstLine="708"/>
-        <w:rPr>
-          <w:rFonts w:ascii="Times New Roman" w:hAnsi="Times New Roman" w:cs="Times New Roman"/>
-          <w:b/>
-          <w:sz w:val="24"/>
-          <w:szCs w:val="24"/>
-          <w:lang w:val="en-US"/>
-        </w:rPr>
-      </w:pPr>
-      <w:r>
-        <w:rPr>
-          <w:rFonts w:ascii="Times New Roman" w:hAnsi="Times New Roman" w:cs="Times New Roman"/>
-          <w:b/>
-          <w:sz w:val="24"/>
-          <w:szCs w:val="24"/>
-          <w:lang w:val="en-US"/>
-        </w:rPr>
-        <w:t>Angular</w:t>
-      </w:r>
-    </w:p>
-    <w:p>
-      <w:pPr>
-        <w:spacing w:line="360" w:lineRule="auto"/>
-        <w:rPr>
-          <w:rFonts w:ascii="Times New Roman" w:hAnsi="Times New Roman" w:cs="Times New Roman"/>
-          <w:sz w:val="24"/>
-          <w:szCs w:val="24"/>
-          <w:lang w:val="en-US"/>
-        </w:rPr>
-      </w:pPr>
-      <w:r>
-        <w:rPr>
-          <w:rFonts w:ascii="Times New Roman" w:hAnsi="Times New Roman" w:cs="Times New Roman"/>
-          <w:b/>
-          <w:sz w:val="24"/>
-          <w:szCs w:val="24"/>
-          <w:lang w:val="en-US"/>
-        </w:rPr>
-        <w:t>Instalare</w:t>
-      </w:r>
-      <w:r>
-        <w:rPr>
-          <w:rFonts w:ascii="Times New Roman" w:hAnsi="Times New Roman" w:cs="Times New Roman"/>
-          <w:b/>
-          <w:sz w:val="24"/>
-          <w:szCs w:val="24"/>
-          <w:lang w:val="en-US"/>
-        </w:rPr>
-        <w:t xml:space="preserve"> </w:t>
-      </w:r>
-    </w:p>
-    <w:p>
-      <w:pPr>
-        <w:spacing w:line="360" w:lineRule="auto"/>
-        <w:rPr>
-          <w:rFonts w:ascii="Times New Roman" w:hAnsi="Times New Roman" w:cs="Times New Roman"/>
-          <w:sz w:val="24"/>
-          <w:szCs w:val="24"/>
-          <w:lang w:val="en-US"/>
-        </w:rPr>
-      </w:pPr>
-      <w:r>
-        <w:rPr>
-          <w:rFonts w:ascii="Times New Roman" w:hAnsi="Times New Roman" w:cs="Times New Roman"/>
-          <w:sz w:val="24"/>
-          <w:szCs w:val="24"/>
-          <w:lang w:val="en-US"/>
-        </w:rPr>
-        <w:t>Angular ajută la crearea aplicațiilor moderne pentru web, mobil sau desktop.</w:t>
-      </w:r>
-    </w:p>
-    <w:p>
-      <w:pPr>
-        <w:spacing w:line="360" w:lineRule="auto"/>
-        <w:rPr>
-          <w:rFonts w:ascii="Times New Roman" w:hAnsi="Times New Roman" w:cs="Times New Roman"/>
-          <w:sz w:val="24"/>
-          <w:szCs w:val="24"/>
-          <w:lang w:val="en-US"/>
-        </w:rPr>
-      </w:pPr>
-      <w:r>
-        <w:rPr>
-          <w:rFonts w:ascii="Times New Roman" w:hAnsi="Times New Roman" w:cs="Times New Roman"/>
-          <w:sz w:val="24"/>
-          <w:szCs w:val="24"/>
-          <w:lang w:val="en-US"/>
-        </w:rPr>
-        <w:t>Pentru a crea o aplicatie Angular simpla vom folosi instrumentul CLI Angular pentru a accelera dezvoltarea, respectând</w:t>
-      </w:r>
-      <w:r>
-        <w:rPr>
-          <w:rFonts w:ascii="Times New Roman" w:hAnsi="Times New Roman" w:cs="Times New Roman"/>
-          <w:sz w:val="24"/>
-          <w:szCs w:val="24"/>
-          <w:lang w:val="en-US"/>
-        </w:rPr>
-        <w:t xml:space="preserve"> în același timp recomandările g</w:t>
-      </w:r>
-      <w:r>
-        <w:rPr>
-          <w:rFonts w:ascii="Times New Roman" w:hAnsi="Times New Roman" w:cs="Times New Roman"/>
-          <w:sz w:val="24"/>
-          <w:szCs w:val="24"/>
-          <w:lang w:val="en-US"/>
-        </w:rPr>
-        <w:t xml:space="preserve">hidului </w:t>
-      </w:r>
-      <w:r>
-        <w:rPr>
-          <w:rFonts w:ascii="Times New Roman" w:hAnsi="Times New Roman" w:cs="Times New Roman"/>
-          <w:sz w:val="24"/>
-          <w:szCs w:val="24"/>
-          <w:lang w:val="en-US"/>
-        </w:rPr>
-        <w:t>stilurilor</w:t>
-      </w:r>
-      <w:r>
-        <w:rPr>
-          <w:rFonts w:ascii="Times New Roman" w:hAnsi="Times New Roman" w:cs="Times New Roman"/>
-          <w:sz w:val="24"/>
-          <w:szCs w:val="24"/>
-          <w:lang w:val="en-US"/>
-        </w:rPr>
-        <w:t xml:space="preserve"> care beneficiază de fiecare proiect Angular.</w:t>
-      </w:r>
-      <w:r>
-        <w:rPr>
-          <w:rFonts w:ascii="Times New Roman" w:hAnsi="Times New Roman" w:cs="Times New Roman"/>
-          <w:sz w:val="24"/>
-          <w:szCs w:val="24"/>
-          <w:lang w:val="en-US"/>
-        </w:rPr>
-        <w:t xml:space="preserve"> </w:t>
-      </w:r>
-      <w:r>
-        <w:rPr>
-          <w:rFonts w:ascii="Times New Roman" w:hAnsi="Times New Roman" w:cs="Times New Roman"/>
-          <w:sz w:val="24"/>
-          <w:szCs w:val="24"/>
-          <w:lang w:val="en-US"/>
-        </w:rPr>
-        <w:t>Înainte de a începe, ne asiguram ca in mediul de dezvoltare utilizat avem incluse Node.js și un manager de pachete npm.</w:t>
-      </w:r>
-    </w:p>
-    <w:p>
-      <w:pPr>
-        <w:spacing w:line="360" w:lineRule="auto"/>
-        <w:rPr>
-          <w:rFonts w:ascii="Times New Roman" w:hAnsi="Times New Roman" w:cs="Times New Roman"/>
-          <w:b/>
-          <w:sz w:val="24"/>
-          <w:szCs w:val="24"/>
-          <w:lang w:val="en-US"/>
-        </w:rPr>
-      </w:pPr>
-      <w:r>
-        <w:rPr>
-          <w:rFonts w:ascii="Times New Roman" w:hAnsi="Times New Roman" w:cs="Times New Roman"/>
-          <w:b/>
-          <w:sz w:val="24"/>
-          <w:szCs w:val="24"/>
-          <w:lang w:val="en-US"/>
-        </w:rPr>
-        <w:t>Node.js</w:t>
-      </w:r>
-    </w:p>
-    <w:p>
-      <w:pPr>
-        <w:spacing w:line="360" w:lineRule="auto"/>
-        <w:rPr>
-          <w:rFonts w:ascii="Times New Roman" w:hAnsi="Times New Roman" w:cs="Times New Roman"/>
-          <w:sz w:val="24"/>
-          <w:szCs w:val="24"/>
-          <w:lang w:val="en-US"/>
-        </w:rPr>
-      </w:pPr>
-      <w:r>
-        <w:rPr>
-          <w:rFonts w:ascii="Times New Roman" w:hAnsi="Times New Roman" w:cs="Times New Roman"/>
-          <w:sz w:val="24"/>
-          <w:szCs w:val="24"/>
-          <w:lang w:val="en-US"/>
-        </w:rPr>
-        <w:t xml:space="preserve">Angular necesită Node.js versiunea 8.x sau 10.x. Pentru a verifica versiunea, </w:t>
-      </w:r>
-      <w:r>
-        <w:rPr>
-          <w:rFonts w:ascii="Times New Roman" w:hAnsi="Times New Roman" w:cs="Times New Roman"/>
-          <w:sz w:val="24"/>
-          <w:szCs w:val="24"/>
-          <w:lang w:val="en-US"/>
-        </w:rPr>
-        <w:t xml:space="preserve">introducem </w:t>
-      </w:r>
-      <w:proofErr w:type="gramStart"/>
-      <w:r>
-        <w:rPr>
-          <w:rFonts w:ascii="Times New Roman" w:hAnsi="Times New Roman" w:cs="Times New Roman"/>
-          <w:sz w:val="24"/>
-          <w:szCs w:val="24"/>
-          <w:lang w:val="en-US"/>
-        </w:rPr>
-        <w:t xml:space="preserve">comanda </w:t>
-      </w:r>
-      <w:r>
-        <w:rPr>
-          <w:rFonts w:ascii="Times New Roman" w:hAnsi="Times New Roman" w:cs="Times New Roman"/>
-          <w:sz w:val="24"/>
-          <w:szCs w:val="24"/>
-          <w:lang w:val="en-US"/>
-        </w:rPr>
-        <w:t xml:space="preserve"> </w:t>
-      </w:r>
-      <w:r>
-        <w:rPr>
-          <w:rFonts w:ascii="Times New Roman" w:hAnsi="Times New Roman" w:cs="Times New Roman"/>
-          <w:b/>
-          <w:sz w:val="24"/>
-          <w:szCs w:val="24"/>
-          <w:lang w:val="en-US"/>
-        </w:rPr>
-        <w:t>nod</w:t>
-      </w:r>
-      <w:proofErr w:type="gramEnd"/>
-      <w:r>
-        <w:rPr>
-          <w:rFonts w:ascii="Times New Roman" w:hAnsi="Times New Roman" w:cs="Times New Roman"/>
-          <w:b/>
-          <w:sz w:val="24"/>
-          <w:szCs w:val="24"/>
-          <w:lang w:val="en-US"/>
-        </w:rPr>
-        <w:t xml:space="preserve"> -v</w:t>
-      </w:r>
-      <w:r>
-        <w:rPr>
-          <w:rFonts w:ascii="Times New Roman" w:hAnsi="Times New Roman" w:cs="Times New Roman"/>
-          <w:sz w:val="24"/>
-          <w:szCs w:val="24"/>
-          <w:lang w:val="en-US"/>
-        </w:rPr>
-        <w:t xml:space="preserve"> într-o fereastră terminal / consola.</w:t>
-      </w:r>
-      <w:r>
-        <w:rPr>
-          <w:rFonts w:ascii="Times New Roman" w:hAnsi="Times New Roman" w:cs="Times New Roman"/>
-          <w:sz w:val="24"/>
-          <w:szCs w:val="24"/>
-          <w:lang w:val="en-US"/>
-        </w:rPr>
-        <w:t xml:space="preserve"> </w:t>
-      </w:r>
-      <w:r>
-        <w:rPr>
-          <w:rFonts w:ascii="Times New Roman" w:hAnsi="Times New Roman" w:cs="Times New Roman"/>
-          <w:sz w:val="24"/>
-          <w:szCs w:val="24"/>
-          <w:lang w:val="en-US"/>
-        </w:rPr>
-        <w:t>Pentru a obține Node.js, accesați nodejs.org.</w:t>
-      </w:r>
-      <w:r>
-        <w:rPr>
-          <w:rFonts w:ascii="Times New Roman" w:hAnsi="Times New Roman" w:cs="Times New Roman"/>
-          <w:sz w:val="24"/>
-          <w:szCs w:val="24"/>
-          <w:lang w:val="en-US"/>
-        </w:rPr>
-        <w:t xml:space="preserve"> Instalam</w:t>
-      </w:r>
-      <w:r>
-        <w:rPr>
-          <w:rFonts w:ascii="Times New Roman" w:hAnsi="Times New Roman" w:cs="Times New Roman"/>
-          <w:sz w:val="24"/>
-          <w:szCs w:val="24"/>
-          <w:lang w:val="en-US"/>
-        </w:rPr>
-        <w:t xml:space="preserve"> serverul Node.js și managerul de pachete npm dac</w:t>
-      </w:r>
-      <w:r>
-        <w:rPr>
-          <w:rFonts w:ascii="Times New Roman" w:hAnsi="Times New Roman" w:cs="Times New Roman"/>
-          <w:sz w:val="24"/>
-          <w:szCs w:val="24"/>
-          <w:lang w:val="en-US"/>
-        </w:rPr>
-        <w:t xml:space="preserve">ă sunt absente pe mașina gazdă. </w:t>
-      </w:r>
-      <w:r>
-        <w:rPr>
-          <w:rFonts w:ascii="Times New Roman" w:hAnsi="Times New Roman" w:cs="Times New Roman"/>
-          <w:sz w:val="24"/>
-          <w:szCs w:val="24"/>
-          <w:lang w:val="en-US"/>
-        </w:rPr>
-        <w:t xml:space="preserve">Pentru instalare, </w:t>
-      </w:r>
-      <w:r>
-        <w:rPr>
-          <w:rFonts w:ascii="Times New Roman" w:hAnsi="Times New Roman" w:cs="Times New Roman"/>
-          <w:sz w:val="24"/>
-          <w:szCs w:val="24"/>
-          <w:lang w:val="en-US"/>
-        </w:rPr>
-        <w:t>se</w:t>
-      </w:r>
-      <w:r>
-        <w:rPr>
-          <w:rFonts w:ascii="Times New Roman" w:hAnsi="Times New Roman" w:cs="Times New Roman"/>
-          <w:sz w:val="24"/>
-          <w:szCs w:val="24"/>
-          <w:lang w:val="en-US"/>
-        </w:rPr>
-        <w:t xml:space="preserve"> utiliz</w:t>
-      </w:r>
-      <w:r>
-        <w:rPr>
-          <w:rFonts w:ascii="Times New Roman" w:hAnsi="Times New Roman" w:cs="Times New Roman"/>
-          <w:sz w:val="24"/>
-          <w:szCs w:val="24"/>
-          <w:lang w:val="en-US"/>
-        </w:rPr>
-        <w:t>e</w:t>
-      </w:r>
-      <w:r>
-        <w:rPr>
-          <w:rFonts w:ascii="Times New Roman" w:hAnsi="Times New Roman" w:cs="Times New Roman"/>
-          <w:sz w:val="24"/>
-          <w:szCs w:val="24"/>
-          <w:lang w:val="en-US"/>
-        </w:rPr>
-        <w:t>a</w:t>
-      </w:r>
-      <w:r>
-        <w:rPr>
-          <w:rFonts w:ascii="Times New Roman" w:hAnsi="Times New Roman" w:cs="Times New Roman"/>
-          <w:sz w:val="24"/>
-          <w:szCs w:val="24"/>
-          <w:lang w:val="en-US"/>
-        </w:rPr>
-        <w:t>za</w:t>
-      </w:r>
-      <w:r>
-        <w:rPr>
-          <w:rFonts w:ascii="Times New Roman" w:hAnsi="Times New Roman" w:cs="Times New Roman"/>
-          <w:sz w:val="24"/>
-          <w:szCs w:val="24"/>
-          <w:lang w:val="en-US"/>
-        </w:rPr>
-        <w:t xml:space="preserve"> programul de configurare node.js. Împreună cu serverul, se instalează și npm. În același timp, nu sunt necesare cunoștințe speciale </w:t>
+        <w:t>Desenarea cosului este realiza</w:t>
       </w:r>
       <w:r>
         <w:rPr>
@@ -10086,328 +9577,7 @@
           <w:szCs w:val="24"/>
           <w:lang w:val="ro-RO"/>
         </w:rPr>
-        <w:t>pentru</w:t>
-      </w:r>
-      <w:r>
-        <w:rPr>
-          <w:rFonts w:ascii="Times New Roman" w:hAnsi="Times New Roman" w:cs="Times New Roman"/>
-          <w:sz w:val="24"/>
-          <w:szCs w:val="24"/>
-          <w:lang w:val="en-US"/>
-        </w:rPr>
-        <w:t xml:space="preserve"> a lucra cu NodeJS și npm.</w:t>
-      </w:r>
-    </w:p>
-    <w:p>
-      <w:pPr>
-        <w:spacing w:line="360" w:lineRule="auto"/>
-        <w:rPr>
-          <w:rFonts w:ascii="Times New Roman" w:hAnsi="Times New Roman" w:cs="Times New Roman"/>
-          <w:noProof/>
-          <w:sz w:val="24"/>
-          <w:szCs w:val="24"/>
-          <w:lang w:val="en-US" w:eastAsia="ru-RU"/>
-        </w:rPr>
-      </w:pPr>
-      <w:r>
-        <w:rPr>
-          <w:rFonts w:ascii="Times New Roman" w:hAnsi="Times New Roman" w:cs="Times New Roman"/>
-          <w:sz w:val="24"/>
-          <w:szCs w:val="24"/>
-          <w:lang w:val="en-US"/>
-        </w:rPr>
-        <w:t xml:space="preserve">După instalarea instrumentelor necesare, </w:t>
-      </w:r>
-      <w:r>
-        <w:rPr>
-          <w:rFonts w:ascii="Times New Roman" w:hAnsi="Times New Roman" w:cs="Times New Roman"/>
-          <w:sz w:val="24"/>
-          <w:szCs w:val="24"/>
-          <w:lang w:val="en-US"/>
-        </w:rPr>
-        <w:t>se creaza</w:t>
-      </w:r>
-      <w:r>
-        <w:rPr>
-          <w:rFonts w:ascii="Times New Roman" w:hAnsi="Times New Roman" w:cs="Times New Roman"/>
-          <w:sz w:val="24"/>
-          <w:szCs w:val="24"/>
-          <w:lang w:val="en-US"/>
-        </w:rPr>
-        <w:t xml:space="preserve"> o aplicație simplă.</w:t>
-      </w:r>
-      <w:r>
-        <w:rPr>
-          <w:rFonts w:ascii="Times New Roman" w:hAnsi="Times New Roman" w:cs="Times New Roman"/>
-          <w:sz w:val="24"/>
-          <w:szCs w:val="24"/>
-          <w:lang w:val="en-US"/>
-        </w:rPr>
-        <w:t xml:space="preserve"> </w:t>
-      </w:r>
-      <w:r>
-        <w:rPr>
-          <w:rFonts w:ascii="Times New Roman" w:hAnsi="Times New Roman" w:cs="Times New Roman"/>
-          <w:sz w:val="24"/>
-          <w:szCs w:val="24"/>
-          <w:lang w:val="en-US"/>
-        </w:rPr>
-        <w:t>Pentru a face acest lucru, definim dosarul aplicației de pe hard disk.</w:t>
-      </w:r>
-      <w:r>
-        <w:rPr>
-          <w:rFonts w:ascii="Times New Roman" w:hAnsi="Times New Roman" w:cs="Times New Roman"/>
-          <w:sz w:val="24"/>
-          <w:szCs w:val="24"/>
-          <w:lang w:val="en-US"/>
-        </w:rPr>
-        <w:t xml:space="preserve"> Indicam </w:t>
-      </w:r>
-      <w:proofErr w:type="gramStart"/>
-      <w:r>
-        <w:rPr>
-          <w:rFonts w:ascii="Times New Roman" w:hAnsi="Times New Roman" w:cs="Times New Roman"/>
-          <w:sz w:val="24"/>
-          <w:szCs w:val="24"/>
-          <w:lang w:val="en-US"/>
-        </w:rPr>
-        <w:t>calea  proiectului</w:t>
-      </w:r>
-      <w:proofErr w:type="gramEnd"/>
-      <w:r>
-        <w:rPr>
-          <w:rFonts w:ascii="Times New Roman" w:hAnsi="Times New Roman" w:cs="Times New Roman"/>
-          <w:sz w:val="24"/>
-          <w:szCs w:val="24"/>
-          <w:lang w:val="en-US"/>
-        </w:rPr>
-        <w:t>.</w:t>
-      </w:r>
-      <w:r>
-        <w:rPr>
-          <w:rFonts w:ascii="Times New Roman" w:hAnsi="Times New Roman" w:cs="Times New Roman"/>
-          <w:sz w:val="24"/>
-          <w:szCs w:val="24"/>
-          <w:lang w:val="en-US"/>
-        </w:rPr>
-        <w:t xml:space="preserve"> </w:t>
-      </w:r>
-      <w:r>
-        <w:rPr>
-          <w:rFonts w:ascii="Times New Roman" w:hAnsi="Times New Roman" w:cs="Times New Roman"/>
-          <w:sz w:val="24"/>
-          <w:szCs w:val="24"/>
-          <w:lang w:val="en-US"/>
-        </w:rPr>
-        <w:t>În acest director</w:t>
-      </w:r>
-      <w:r>
-        <w:rPr>
-          <w:rFonts w:ascii="Times New Roman" w:hAnsi="Times New Roman" w:cs="Times New Roman"/>
-          <w:sz w:val="24"/>
-          <w:szCs w:val="24"/>
-          <w:lang w:val="en-US"/>
-        </w:rPr>
-        <w:t>iu</w:t>
-      </w:r>
-      <w:r>
-        <w:rPr>
-          <w:rFonts w:ascii="Times New Roman" w:hAnsi="Times New Roman" w:cs="Times New Roman"/>
-          <w:sz w:val="24"/>
-          <w:szCs w:val="24"/>
-          <w:lang w:val="en-US"/>
-        </w:rPr>
-        <w:t xml:space="preserve">, </w:t>
-      </w:r>
-      <w:r>
-        <w:rPr>
-          <w:rFonts w:ascii="Times New Roman" w:hAnsi="Times New Roman" w:cs="Times New Roman"/>
-          <w:sz w:val="24"/>
-          <w:szCs w:val="24"/>
-          <w:lang w:val="en-US"/>
-        </w:rPr>
-        <w:t>se creaza</w:t>
-      </w:r>
-      <w:r>
-        <w:rPr>
-          <w:rFonts w:ascii="Times New Roman" w:hAnsi="Times New Roman" w:cs="Times New Roman"/>
-          <w:sz w:val="24"/>
-          <w:szCs w:val="24"/>
-          <w:lang w:val="en-US"/>
-        </w:rPr>
-        <w:t xml:space="preserve"> un nou fișier </w:t>
-      </w:r>
-      <w:proofErr w:type="gramStart"/>
-      <w:r>
-        <w:rPr>
-          <w:rFonts w:ascii="Times New Roman" w:hAnsi="Times New Roman" w:cs="Times New Roman"/>
-          <w:sz w:val="24"/>
-          <w:szCs w:val="24"/>
-          <w:lang w:val="en-US"/>
-        </w:rPr>
-        <w:t>package.json</w:t>
-      </w:r>
-      <w:proofErr w:type="gramEnd"/>
-      <w:r>
-        <w:rPr>
-          <w:rFonts w:ascii="Times New Roman" w:hAnsi="Times New Roman" w:cs="Times New Roman"/>
-          <w:sz w:val="24"/>
-          <w:szCs w:val="24"/>
-          <w:lang w:val="en-US"/>
-        </w:rPr>
-        <w:t>.</w:t>
-      </w:r>
-      <w:r>
-        <w:rPr>
-          <w:rFonts w:ascii="Times New Roman" w:hAnsi="Times New Roman" w:cs="Times New Roman"/>
-          <w:noProof/>
-          <w:sz w:val="24"/>
-          <w:szCs w:val="24"/>
-          <w:lang w:val="en-US" w:eastAsia="ru-RU"/>
-        </w:rPr>
-        <w:t xml:space="preserve"> </w:t>
-      </w:r>
-    </w:p>
-    <w:p>
-      <w:pPr>
-        <w:spacing w:line="360" w:lineRule="auto"/>
-        <w:rPr>
-          <w:rFonts w:ascii="Times New Roman" w:hAnsi="Times New Roman" w:cs="Times New Roman"/>
-          <w:b/>
-          <w:sz w:val="24"/>
-          <w:szCs w:val="24"/>
-          <w:lang w:val="en-US"/>
-        </w:rPr>
-      </w:pPr>
-      <w:r>
-        <w:rPr>
-          <w:rFonts w:ascii="Times New Roman" w:hAnsi="Times New Roman" w:cs="Times New Roman"/>
-          <w:b/>
-          <w:sz w:val="24"/>
-          <w:szCs w:val="24"/>
-          <w:lang w:val="en-US"/>
-        </w:rPr>
-        <w:t>CLI</w:t>
-      </w:r>
-    </w:p>
-    <w:p>
-      <w:pPr>
-        <w:spacing w:line="360" w:lineRule="auto"/>
-        <w:rPr>
-          <w:rFonts w:ascii="Times New Roman" w:hAnsi="Times New Roman" w:cs="Times New Roman"/>
-          <w:sz w:val="24"/>
-          <w:szCs w:val="24"/>
-          <w:lang w:val="en-US"/>
-        </w:rPr>
-      </w:pPr>
-      <w:r>
-        <w:rPr>
-          <w:rFonts w:ascii="Times New Roman" w:hAnsi="Times New Roman" w:cs="Times New Roman"/>
-          <w:sz w:val="24"/>
-          <w:szCs w:val="24"/>
-          <w:lang w:val="en-US"/>
-        </w:rPr>
-        <w:t>Se utilizeaza</w:t>
-      </w:r>
-      <w:r>
-        <w:rPr>
-          <w:rFonts w:ascii="Times New Roman" w:hAnsi="Times New Roman" w:cs="Times New Roman"/>
-          <w:sz w:val="24"/>
-          <w:szCs w:val="24"/>
-          <w:lang w:val="en-US"/>
-        </w:rPr>
-        <w:t xml:space="preserve"> CLI Angular pentru a crea proiecte, a genera codul aplicațiilor și a bibliotecii și a efectua o varietate de sarcini de dezvoltare în curs de desfășurare, cum ar fi testarea, gruparea și implementarea.</w:t>
-      </w:r>
-      <w:r>
-        <w:rPr>
-          <w:rFonts w:ascii="Times New Roman" w:hAnsi="Times New Roman" w:cs="Times New Roman"/>
-          <w:sz w:val="24"/>
-          <w:szCs w:val="24"/>
-          <w:lang w:val="en-US"/>
-        </w:rPr>
-        <w:t xml:space="preserve"> </w:t>
-      </w:r>
-      <w:r>
-        <w:rPr>
-          <w:rFonts w:ascii="Times New Roman" w:hAnsi="Times New Roman" w:cs="Times New Roman"/>
-          <w:sz w:val="24"/>
-          <w:szCs w:val="24"/>
-          <w:lang w:val="en-US"/>
-        </w:rPr>
-        <w:t>Instalam Angular</w:t>
-      </w:r>
-      <w:r>
-        <w:rPr>
-          <w:rFonts w:ascii="Times New Roman" w:hAnsi="Times New Roman" w:cs="Times New Roman"/>
-          <w:sz w:val="24"/>
-          <w:szCs w:val="24"/>
-          <w:lang w:val="en-US"/>
-        </w:rPr>
-        <w:t xml:space="preserve"> CLI la nivel global.</w:t>
-      </w:r>
-      <w:r>
-        <w:rPr>
-          <w:rFonts w:ascii="Times New Roman" w:hAnsi="Times New Roman" w:cs="Times New Roman"/>
-          <w:sz w:val="24"/>
-          <w:szCs w:val="24"/>
-          <w:lang w:val="en-US"/>
-        </w:rPr>
-        <w:t xml:space="preserve"> </w:t>
-      </w:r>
-      <w:r>
-        <w:rPr>
-          <w:rFonts w:ascii="Times New Roman" w:hAnsi="Times New Roman" w:cs="Times New Roman"/>
-          <w:sz w:val="24"/>
-          <w:szCs w:val="24"/>
-          <w:lang w:val="en-US"/>
-        </w:rPr>
-        <w:t>Pentru a inst</w:t>
-      </w:r>
-      <w:r>
-        <w:rPr>
-          <w:rFonts w:ascii="Times New Roman" w:hAnsi="Times New Roman" w:cs="Times New Roman"/>
-          <w:sz w:val="24"/>
-          <w:szCs w:val="24"/>
-          <w:lang w:val="en-US"/>
-        </w:rPr>
-        <w:t>ala CLI folosind npm, se deschide</w:t>
-      </w:r>
-      <w:r>
-        <w:rPr>
-          <w:rFonts w:ascii="Times New Roman" w:hAnsi="Times New Roman" w:cs="Times New Roman"/>
-          <w:sz w:val="24"/>
-          <w:szCs w:val="24"/>
-          <w:lang w:val="en-US"/>
-        </w:rPr>
-        <w:t xml:space="preserve"> o fereastră terminal / consola și introduce</w:t>
-      </w:r>
-      <w:r>
-        <w:rPr>
-          <w:rFonts w:ascii="Times New Roman" w:hAnsi="Times New Roman" w:cs="Times New Roman"/>
-          <w:sz w:val="24"/>
-          <w:szCs w:val="24"/>
-          <w:lang w:val="en-US"/>
-        </w:rPr>
-        <w:t>m</w:t>
-      </w:r>
-      <w:r>
-        <w:rPr>
-          <w:rFonts w:ascii="Times New Roman" w:hAnsi="Times New Roman" w:cs="Times New Roman"/>
-          <w:sz w:val="24"/>
-          <w:szCs w:val="24"/>
-          <w:lang w:val="en-US"/>
-        </w:rPr>
-        <w:t xml:space="preserve"> următoarea comandă: </w:t>
-      </w:r>
-      <w:r>
-        <w:rPr>
-          <w:rFonts w:ascii="Times New Roman" w:hAnsi="Times New Roman" w:cs="Times New Roman"/>
-          <w:b/>
-          <w:sz w:val="24"/>
-          <w:szCs w:val="24"/>
-          <w:lang w:val="en-US"/>
-        </w:rPr>
-        <w:t>npm install -g @angular/cli</w:t>
+        <w:t>ta de componenta drawBasket.vue. In cos este creata o tabela cu coloane in cere se va inscrie informatia</w:t>
       </w:r>
     </w:p>
     <w:p>
@@ -10418,22 +9588,1694 @@
           <w:rFonts w:ascii="Times New Roman" w:hAnsi="Times New Roman" w:cs="Times New Roman"/>
           <w:sz w:val="24"/>
           <w:szCs w:val="24"/>
-          <w:lang w:val="en-US"/>
-        </w:rPr>
-      </w:pPr>
-      <w:r>
-        <w:rPr>
-          <w:rFonts w:ascii="Times New Roman" w:hAnsi="Times New Roman" w:cs="Times New Roman"/>
+          <w:lang w:val="ro-RO"/>
+        </w:rPr>
+      </w:pPr>
+      <w:r>
+        <w:rPr>
           <w:noProof/>
-          <w:sz w:val="24"/>
-          <w:szCs w:val="24"/>
           <w:lang w:eastAsia="ru-RU"/>
         </w:rPr>
         <w:drawing>
-          <wp:inline distT="0" distB="0" distL="0" distR="0" wp14:anchorId="5AD5DDB5" wp14:editId="59A75DCA">
-            <wp:extent cx="3323645" cy="908622"/>
-            <wp:effectExtent l="0" t="0" r="0" b="6350"/>
-            <wp:docPr id="3" name="Рисунок 3"/>
+          <wp:inline distT="0" distB="0" distL="0" distR="0" wp14:anchorId="57BA8EC7" wp14:editId="5DCBB6A1">
+            <wp:extent cx="3625795" cy="1008001"/>
+            <wp:effectExtent l="0" t="0" r="0" b="1905"/>
+            <wp:docPr id="5" name="Рисунок 5"/>
+            <wp:cNvGraphicFramePr>
+              <a:graphicFrameLocks xmlns:a="http://schemas.openxmlformats.org/drawingml/2006/main" noChangeAspect="1"/>
+            </wp:cNvGraphicFramePr>
+            <a:graphic xmlns:a="http://schemas.openxmlformats.org/drawingml/2006/main">
+              <a:graphicData uri="http://schemas.openxmlformats.org/drawingml/2006/picture">
+                <pic:pic xmlns:pic="http://schemas.openxmlformats.org/drawingml/2006/picture">
+                  <pic:nvPicPr>
+                    <pic:cNvPr id="1" name=""/>
+                    <pic:cNvPicPr/>
+                  </pic:nvPicPr>
+                  <pic:blipFill>
+                    <a:blip r:embed="rId20"/>
+                    <a:stretch>
+                      <a:fillRect/>
+                    </a:stretch>
+                  </pic:blipFill>
+                  <pic:spPr>
+                    <a:xfrm>
+                      <a:off x="0" y="0"/>
+                      <a:ext cx="3656352" cy="1016496"/>
+                    </a:xfrm>
+                    <a:prstGeom prst="rect">
+                      <a:avLst/>
+                    </a:prstGeom>
+                  </pic:spPr>
+                </pic:pic>
+              </a:graphicData>
+            </a:graphic>
+          </wp:inline>
+        </w:drawing>
+      </w:r>
+    </w:p>
+    <w:p>
+      <w:pPr>
+        <w:spacing w:line="285" w:lineRule="atLeast"/>
+        <w:rPr>
+          <w:rFonts w:ascii="Times New Roman" w:hAnsi="Times New Roman" w:cs="Times New Roman"/>
+          <w:sz w:val="24"/>
+          <w:szCs w:val="24"/>
+          <w:lang w:val="ro-RO"/>
+        </w:rPr>
+      </w:pPr>
+      <w:r>
+        <w:rPr>
+          <w:rFonts w:ascii="Times New Roman" w:hAnsi="Times New Roman" w:cs="Times New Roman"/>
+          <w:sz w:val="24"/>
+          <w:szCs w:val="24"/>
+          <w:lang w:val="ro-RO"/>
+        </w:rPr>
+        <w:t>In cos extragem informatia despre cumparaturile e</w:t>
+      </w:r>
+      <w:r>
+        <w:rPr>
+          <w:rFonts w:ascii="Times New Roman" w:hAnsi="Times New Roman" w:cs="Times New Roman"/>
+          <w:sz w:val="24"/>
+          <w:szCs w:val="24"/>
+          <w:lang w:val="ro-RO"/>
+        </w:rPr>
+        <w:t>fectuate si organizam in tabela.</w:t>
+      </w:r>
+    </w:p>
+    <w:p>
+      <w:pPr>
+        <w:spacing w:line="285" w:lineRule="atLeast"/>
+        <w:rPr>
+          <w:rFonts w:ascii="Times New Roman" w:hAnsi="Times New Roman" w:cs="Times New Roman"/>
+          <w:i/>
+          <w:sz w:val="24"/>
+          <w:szCs w:val="21"/>
+          <w:lang w:val="ro-RO"/>
+        </w:rPr>
+      </w:pPr>
+      <w:r>
+        <w:rPr>
+          <w:rFonts w:ascii="Times New Roman" w:hAnsi="Times New Roman" w:cs="Times New Roman"/>
+          <w:sz w:val="24"/>
+          <w:szCs w:val="24"/>
+          <w:lang w:val="ro-RO"/>
+        </w:rPr>
+        <w:br/>
+      </w:r>
+      <w:r>
+        <w:rPr>
+          <w:rFonts w:ascii="Times New Roman" w:hAnsi="Times New Roman" w:cs="Times New Roman"/>
+          <w:i/>
+          <w:sz w:val="24"/>
+          <w:szCs w:val="21"/>
+          <w:lang w:val="ro-RO"/>
+        </w:rPr>
+        <w:t>&lt;tbody v-for="(item, index) in basket"&gt;</w:t>
+      </w:r>
+      <w:r>
+        <w:rPr>
+          <w:rFonts w:ascii="Times New Roman" w:hAnsi="Times New Roman" w:cs="Times New Roman"/>
+          <w:i/>
+          <w:sz w:val="24"/>
+          <w:szCs w:val="21"/>
+          <w:lang w:val="ro-RO"/>
+        </w:rPr>
+        <w:br/>
+      </w:r>
+      <w:r>
+        <w:rPr>
+          <w:rFonts w:ascii="Times New Roman" w:hAnsi="Times New Roman" w:cs="Times New Roman"/>
+          <w:i/>
+          <w:sz w:val="24"/>
+          <w:szCs w:val="21"/>
+          <w:lang w:val="ro-RO"/>
+        </w:rPr>
+        <w:t xml:space="preserve">      &lt;tr&gt;</w:t>
+      </w:r>
+      <w:r>
+        <w:rPr>
+          <w:rFonts w:ascii="Times New Roman" w:hAnsi="Times New Roman" w:cs="Times New Roman"/>
+          <w:i/>
+          <w:sz w:val="24"/>
+          <w:szCs w:val="21"/>
+          <w:lang w:val="ro-RO"/>
+        </w:rPr>
+        <w:br/>
+      </w:r>
+      <w:r>
+        <w:rPr>
+          <w:rFonts w:ascii="Times New Roman" w:hAnsi="Times New Roman" w:cs="Times New Roman"/>
+          <w:i/>
+          <w:sz w:val="24"/>
+          <w:szCs w:val="21"/>
+          <w:lang w:val="ro-RO"/>
+        </w:rPr>
+        <w:t xml:space="preserve">        &lt;th&gt; {{item.type}}&lt;/th&gt;</w:t>
+      </w:r>
+      <w:r>
+        <w:rPr>
+          <w:rFonts w:ascii="Times New Roman" w:hAnsi="Times New Roman" w:cs="Times New Roman"/>
+          <w:i/>
+          <w:sz w:val="24"/>
+          <w:szCs w:val="21"/>
+          <w:lang w:val="ro-RO"/>
+        </w:rPr>
+        <w:br/>
+      </w:r>
+      <w:r>
+        <w:rPr>
+          <w:rFonts w:ascii="Times New Roman" w:hAnsi="Times New Roman" w:cs="Times New Roman"/>
+          <w:i/>
+          <w:sz w:val="24"/>
+          <w:szCs w:val="21"/>
+          <w:lang w:val="ro-RO"/>
+        </w:rPr>
+        <w:t xml:space="preserve">        &lt;td&gt;{{item.name}}&lt;/td&gt;</w:t>
+      </w:r>
+      <w:r>
+        <w:rPr>
+          <w:rFonts w:ascii="Times New Roman" w:hAnsi="Times New Roman" w:cs="Times New Roman"/>
+          <w:i/>
+          <w:sz w:val="24"/>
+          <w:szCs w:val="21"/>
+          <w:lang w:val="ro-RO"/>
+        </w:rPr>
+        <w:br/>
+      </w:r>
+      <w:r>
+        <w:rPr>
+          <w:rFonts w:ascii="Times New Roman" w:hAnsi="Times New Roman" w:cs="Times New Roman"/>
+          <w:i/>
+          <w:sz w:val="24"/>
+          <w:szCs w:val="21"/>
+          <w:lang w:val="ro-RO"/>
+        </w:rPr>
+        <w:t xml:space="preserve">        &lt;td&gt;{{item.quantity}}&lt;/td&gt;</w:t>
+      </w:r>
+      <w:r>
+        <w:rPr>
+          <w:rFonts w:ascii="Times New Roman" w:hAnsi="Times New Roman" w:cs="Times New Roman"/>
+          <w:i/>
+          <w:sz w:val="24"/>
+          <w:szCs w:val="21"/>
+          <w:lang w:val="ro-RO"/>
+        </w:rPr>
+        <w:br/>
+      </w:r>
+      <w:r>
+        <w:rPr>
+          <w:rFonts w:ascii="Times New Roman" w:hAnsi="Times New Roman" w:cs="Times New Roman"/>
+          <w:i/>
+          <w:sz w:val="24"/>
+          <w:szCs w:val="21"/>
+          <w:lang w:val="ro-RO"/>
+        </w:rPr>
+        <w:t xml:space="preserve">        &lt;td&gt;{{item.price}}&lt;/td&gt;</w:t>
+      </w:r>
+      <w:r>
+        <w:rPr>
+          <w:rFonts w:ascii="Times New Roman" w:hAnsi="Times New Roman" w:cs="Times New Roman"/>
+          <w:i/>
+          <w:sz w:val="24"/>
+          <w:szCs w:val="21"/>
+          <w:lang w:val="ro-RO"/>
+        </w:rPr>
+        <w:br/>
+      </w:r>
+      <w:r>
+        <w:rPr>
+          <w:rFonts w:ascii="Times New Roman" w:hAnsi="Times New Roman" w:cs="Times New Roman"/>
+          <w:i/>
+          <w:sz w:val="24"/>
+          <w:szCs w:val="21"/>
+          <w:lang w:val="ro-RO"/>
+        </w:rPr>
+        <w:t xml:space="preserve">      &lt;b-button size="sm" class="btn btn-danger" @click="delet(index)"&gt;X&lt;/b-button&gt;</w:t>
+      </w:r>
+      <w:r>
+        <w:rPr>
+          <w:rFonts w:ascii="Times New Roman" w:hAnsi="Times New Roman" w:cs="Times New Roman"/>
+          <w:i/>
+          <w:sz w:val="24"/>
+          <w:szCs w:val="21"/>
+          <w:lang w:val="ro-RO"/>
+        </w:rPr>
+        <w:br/>
+      </w:r>
+      <w:r>
+        <w:rPr>
+          <w:rFonts w:ascii="Times New Roman" w:hAnsi="Times New Roman" w:cs="Times New Roman"/>
+          <w:i/>
+          <w:sz w:val="24"/>
+          <w:szCs w:val="21"/>
+          <w:lang w:val="ro-RO"/>
+        </w:rPr>
+        <w:t xml:space="preserve">        &lt;/tr&gt;</w:t>
+      </w:r>
+      <w:r>
+        <w:rPr>
+          <w:rFonts w:ascii="Times New Roman" w:hAnsi="Times New Roman" w:cs="Times New Roman"/>
+          <w:i/>
+          <w:sz w:val="24"/>
+          <w:szCs w:val="21"/>
+          <w:lang w:val="ro-RO"/>
+        </w:rPr>
+        <w:br/>
+      </w:r>
+      <w:r>
+        <w:rPr>
+          <w:rFonts w:ascii="Times New Roman" w:hAnsi="Times New Roman" w:cs="Times New Roman"/>
+          <w:i/>
+          <w:sz w:val="24"/>
+          <w:szCs w:val="21"/>
+          <w:lang w:val="ro-RO"/>
+        </w:rPr>
+        <w:t xml:space="preserve"> &lt;/tbody&gt;</w:t>
+      </w:r>
+    </w:p>
+    <w:p>
+      <w:pPr>
+        <w:spacing w:line="285" w:lineRule="atLeast"/>
+        <w:rPr>
+          <w:rFonts w:ascii="Times New Roman" w:hAnsi="Times New Roman" w:cs="Times New Roman"/>
+          <w:sz w:val="24"/>
+          <w:szCs w:val="21"/>
+          <w:lang w:val="en-US"/>
+        </w:rPr>
+      </w:pPr>
+      <w:r>
+        <w:rPr>
+          <w:rFonts w:ascii="Times New Roman" w:hAnsi="Times New Roman" w:cs="Times New Roman"/>
+          <w:sz w:val="24"/>
+          <w:szCs w:val="21"/>
+          <w:lang w:val="en-US"/>
+        </w:rPr>
+        <w:t xml:space="preserve">Directiva parcurge </w:t>
+      </w:r>
+      <w:r>
+        <w:rPr>
+          <w:rFonts w:ascii="Times New Roman" w:hAnsi="Times New Roman" w:cs="Times New Roman"/>
+          <w:sz w:val="24"/>
+          <w:szCs w:val="21"/>
+          <w:lang w:val="ro-RO"/>
+        </w:rPr>
+        <w:t>masivul de componente si le inscrie in cos unde fiecare item corespunde cu coloan</w:t>
+      </w:r>
+      <w:r>
+        <w:rPr>
+          <w:rFonts w:ascii="Times New Roman" w:hAnsi="Times New Roman" w:cs="Times New Roman"/>
+          <w:sz w:val="24"/>
+          <w:szCs w:val="21"/>
+          <w:lang w:val="ro-RO"/>
+        </w:rPr>
+        <w:t>a in care trebuie sa fie afisat, iar butonul X este utilizat pentru a elimina elementul din cos</w:t>
+      </w:r>
+      <w:r>
+        <w:rPr>
+          <w:rFonts w:ascii="Times New Roman" w:hAnsi="Times New Roman" w:cs="Times New Roman"/>
+          <w:sz w:val="24"/>
+          <w:szCs w:val="21"/>
+          <w:lang w:val="en-US"/>
+        </w:rPr>
+        <w:t>.</w:t>
+      </w:r>
+    </w:p>
+    <w:p>
+      <w:pPr>
+        <w:spacing w:after="0" w:line="285" w:lineRule="atLeast"/>
+        <w:rPr>
+          <w:rFonts w:ascii="Times New Roman" w:eastAsia="Times New Roman" w:hAnsi="Times New Roman" w:cs="Times New Roman"/>
+          <w:i/>
+          <w:sz w:val="24"/>
+          <w:szCs w:val="24"/>
+          <w:lang w:val="en-US" w:eastAsia="ru-RU"/>
+        </w:rPr>
+      </w:pPr>
+      <w:r>
+        <w:rPr>
+          <w:rFonts w:ascii="Times New Roman" w:eastAsia="Times New Roman" w:hAnsi="Times New Roman" w:cs="Times New Roman"/>
+          <w:i/>
+          <w:sz w:val="24"/>
+          <w:szCs w:val="24"/>
+          <w:lang w:val="en-US" w:eastAsia="ru-RU"/>
+        </w:rPr>
+        <w:t>delet(i</w:t>
+      </w:r>
+      <w:proofErr w:type="gramStart"/>
+      <w:r>
+        <w:rPr>
+          <w:rFonts w:ascii="Times New Roman" w:eastAsia="Times New Roman" w:hAnsi="Times New Roman" w:cs="Times New Roman"/>
+          <w:i/>
+          <w:sz w:val="24"/>
+          <w:szCs w:val="24"/>
+          <w:lang w:val="en-US" w:eastAsia="ru-RU"/>
+        </w:rPr>
+        <w:t>){</w:t>
+      </w:r>
+      <w:proofErr w:type="gramEnd"/>
+    </w:p>
+    <w:p>
+      <w:pPr>
+        <w:spacing w:after="0" w:line="285" w:lineRule="atLeast"/>
+        <w:rPr>
+          <w:rFonts w:ascii="Times New Roman" w:eastAsia="Times New Roman" w:hAnsi="Times New Roman" w:cs="Times New Roman"/>
+          <w:i/>
+          <w:sz w:val="24"/>
+          <w:szCs w:val="24"/>
+          <w:lang w:val="en-US" w:eastAsia="ru-RU"/>
+        </w:rPr>
+      </w:pPr>
+      <w:r>
+        <w:rPr>
+          <w:rFonts w:ascii="Times New Roman" w:eastAsia="Times New Roman" w:hAnsi="Times New Roman" w:cs="Times New Roman"/>
+          <w:i/>
+          <w:sz w:val="24"/>
+          <w:szCs w:val="24"/>
+          <w:lang w:val="en-US" w:eastAsia="ru-RU"/>
+        </w:rPr>
+        <w:t xml:space="preserve">        let basket = </w:t>
+      </w:r>
+      <w:proofErr w:type="gramStart"/>
+      <w:r>
+        <w:rPr>
+          <w:rFonts w:ascii="Times New Roman" w:eastAsia="Times New Roman" w:hAnsi="Times New Roman" w:cs="Times New Roman"/>
+          <w:i/>
+          <w:sz w:val="24"/>
+          <w:szCs w:val="24"/>
+          <w:lang w:val="en-US" w:eastAsia="ru-RU"/>
+        </w:rPr>
+        <w:t>this.basket</w:t>
+      </w:r>
+      <w:proofErr w:type="gramEnd"/>
+    </w:p>
+    <w:p>
+      <w:pPr>
+        <w:spacing w:after="0" w:line="285" w:lineRule="atLeast"/>
+        <w:rPr>
+          <w:rFonts w:ascii="Times New Roman" w:eastAsia="Times New Roman" w:hAnsi="Times New Roman" w:cs="Times New Roman"/>
+          <w:i/>
+          <w:sz w:val="24"/>
+          <w:szCs w:val="24"/>
+          <w:lang w:val="en-US" w:eastAsia="ru-RU"/>
+        </w:rPr>
+      </w:pPr>
+      <w:r>
+        <w:rPr>
+          <w:rFonts w:ascii="Times New Roman" w:eastAsia="Times New Roman" w:hAnsi="Times New Roman" w:cs="Times New Roman"/>
+          <w:i/>
+          <w:sz w:val="24"/>
+          <w:szCs w:val="24"/>
+          <w:lang w:val="en-US" w:eastAsia="ru-RU"/>
+        </w:rPr>
+        <w:t xml:space="preserve">        </w:t>
+      </w:r>
+      <w:proofErr w:type="gramStart"/>
+      <w:r>
+        <w:rPr>
+          <w:rFonts w:ascii="Times New Roman" w:eastAsia="Times New Roman" w:hAnsi="Times New Roman" w:cs="Times New Roman"/>
+          <w:i/>
+          <w:sz w:val="24"/>
+          <w:szCs w:val="24"/>
+          <w:lang w:val="en-US" w:eastAsia="ru-RU"/>
+        </w:rPr>
+        <w:t>basket.splice</w:t>
+      </w:r>
+      <w:proofErr w:type="gramEnd"/>
+      <w:r>
+        <w:rPr>
+          <w:rFonts w:ascii="Times New Roman" w:eastAsia="Times New Roman" w:hAnsi="Times New Roman" w:cs="Times New Roman"/>
+          <w:i/>
+          <w:sz w:val="24"/>
+          <w:szCs w:val="24"/>
+          <w:lang w:val="en-US" w:eastAsia="ru-RU"/>
+        </w:rPr>
+        <w:t>(i, 1);</w:t>
+      </w:r>
+    </w:p>
+    <w:p>
+      <w:pPr>
+        <w:spacing w:after="0" w:line="285" w:lineRule="atLeast"/>
+        <w:rPr>
+          <w:rFonts w:ascii="Times New Roman" w:eastAsia="Times New Roman" w:hAnsi="Times New Roman" w:cs="Times New Roman"/>
+          <w:i/>
+          <w:sz w:val="24"/>
+          <w:szCs w:val="24"/>
+          <w:lang w:val="en-US" w:eastAsia="ru-RU"/>
+        </w:rPr>
+      </w:pPr>
+      <w:r>
+        <w:rPr>
+          <w:rFonts w:ascii="Times New Roman" w:eastAsia="Times New Roman" w:hAnsi="Times New Roman" w:cs="Times New Roman"/>
+          <w:i/>
+          <w:sz w:val="24"/>
+          <w:szCs w:val="24"/>
+          <w:lang w:val="en-US" w:eastAsia="ru-RU"/>
+        </w:rPr>
+        <w:t xml:space="preserve">        </w:t>
+      </w:r>
+      <w:proofErr w:type="gramStart"/>
+      <w:r>
+        <w:rPr>
+          <w:rFonts w:ascii="Times New Roman" w:eastAsia="Times New Roman" w:hAnsi="Times New Roman" w:cs="Times New Roman"/>
+          <w:i/>
+          <w:sz w:val="24"/>
+          <w:szCs w:val="24"/>
+          <w:lang w:val="en-US" w:eastAsia="ru-RU"/>
+        </w:rPr>
+        <w:t>this.$</w:t>
+      </w:r>
+      <w:proofErr w:type="gramEnd"/>
+      <w:r>
+        <w:rPr>
+          <w:rFonts w:ascii="Times New Roman" w:eastAsia="Times New Roman" w:hAnsi="Times New Roman" w:cs="Times New Roman"/>
+          <w:i/>
+          <w:sz w:val="24"/>
+          <w:szCs w:val="24"/>
+          <w:lang w:val="en-US" w:eastAsia="ru-RU"/>
+        </w:rPr>
+        <w:t>store.commit('addProduct', basket)</w:t>
+      </w:r>
+    </w:p>
+    <w:p>
+      <w:pPr>
+        <w:spacing w:after="0" w:line="285" w:lineRule="atLeast"/>
+        <w:rPr>
+          <w:rFonts w:ascii="Times New Roman" w:eastAsia="Times New Roman" w:hAnsi="Times New Roman" w:cs="Times New Roman"/>
+          <w:i/>
+          <w:sz w:val="24"/>
+          <w:szCs w:val="24"/>
+          <w:lang w:val="en-US" w:eastAsia="ru-RU"/>
+        </w:rPr>
+      </w:pPr>
+      <w:r>
+        <w:rPr>
+          <w:rFonts w:ascii="Times New Roman" w:eastAsia="Times New Roman" w:hAnsi="Times New Roman" w:cs="Times New Roman"/>
+          <w:i/>
+          <w:sz w:val="24"/>
+          <w:szCs w:val="24"/>
+          <w:lang w:val="en-US" w:eastAsia="ru-RU"/>
+        </w:rPr>
+        <w:t xml:space="preserve">    </w:t>
+      </w:r>
+      <w:r>
+        <w:rPr>
+          <w:rFonts w:ascii="Times New Roman" w:eastAsia="Times New Roman" w:hAnsi="Times New Roman" w:cs="Times New Roman"/>
+          <w:i/>
+          <w:sz w:val="24"/>
+          <w:szCs w:val="24"/>
+          <w:lang w:eastAsia="ru-RU"/>
+        </w:rPr>
+        <w:t>},</w:t>
+      </w:r>
+    </w:p>
+    <w:p>
+      <w:pPr>
+        <w:spacing w:after="0" w:line="285" w:lineRule="atLeast"/>
+        <w:rPr>
+          <w:rFonts w:ascii="Times New Roman" w:eastAsia="Times New Roman" w:hAnsi="Times New Roman" w:cs="Times New Roman"/>
+          <w:i/>
+          <w:sz w:val="24"/>
+          <w:szCs w:val="24"/>
+          <w:lang w:val="en-US" w:eastAsia="ru-RU"/>
+        </w:rPr>
+      </w:pPr>
+    </w:p>
+    <w:p>
+      <w:pPr>
+        <w:spacing w:after="0" w:line="285" w:lineRule="atLeast"/>
+        <w:rPr>
+          <w:rFonts w:ascii="Times New Roman" w:eastAsia="Times New Roman" w:hAnsi="Times New Roman" w:cs="Times New Roman"/>
+          <w:sz w:val="24"/>
+          <w:szCs w:val="24"/>
+          <w:lang w:val="en-US" w:eastAsia="ru-RU"/>
+        </w:rPr>
+      </w:pPr>
+      <w:r>
+        <w:rPr>
+          <w:rFonts w:ascii="Times New Roman" w:eastAsia="Times New Roman" w:hAnsi="Times New Roman" w:cs="Times New Roman"/>
+          <w:sz w:val="24"/>
+          <w:szCs w:val="24"/>
+          <w:lang w:val="en-US" w:eastAsia="ru-RU"/>
+        </w:rPr>
+        <w:t>La adaugare in cos se executa verificarea in scriptul store care controleaza daca avem deja un element de acest tip ales atunci incrementam cantitatea cu 1</w:t>
+      </w:r>
+      <w:r>
+        <w:rPr>
+          <w:rFonts w:ascii="Times New Roman" w:eastAsia="Times New Roman" w:hAnsi="Times New Roman" w:cs="Times New Roman"/>
+          <w:sz w:val="24"/>
+          <w:szCs w:val="24"/>
+          <w:lang w:val="en-US" w:eastAsia="ru-RU"/>
+        </w:rPr>
+        <w:t>.</w:t>
+      </w:r>
+    </w:p>
+    <w:p>
+      <w:pPr>
+        <w:spacing w:after="0" w:line="285" w:lineRule="atLeast"/>
+        <w:rPr>
+          <w:rFonts w:ascii="Times New Roman" w:eastAsia="Times New Roman" w:hAnsi="Times New Roman" w:cs="Times New Roman"/>
+          <w:sz w:val="24"/>
+          <w:szCs w:val="24"/>
+          <w:lang w:val="en-US" w:eastAsia="ru-RU"/>
+        </w:rPr>
+      </w:pPr>
+    </w:p>
+    <w:p>
+      <w:pPr>
+        <w:spacing w:after="0" w:line="285" w:lineRule="atLeast"/>
+        <w:rPr>
+          <w:rFonts w:ascii="Times New Roman" w:eastAsia="Times New Roman" w:hAnsi="Times New Roman" w:cs="Times New Roman"/>
+          <w:i/>
+          <w:sz w:val="24"/>
+          <w:szCs w:val="21"/>
+          <w:lang w:val="en-US" w:eastAsia="ru-RU"/>
+        </w:rPr>
+      </w:pPr>
+      <w:proofErr w:type="gramStart"/>
+      <w:r>
+        <w:rPr>
+          <w:rFonts w:ascii="Times New Roman" w:eastAsia="Times New Roman" w:hAnsi="Times New Roman" w:cs="Times New Roman"/>
+          <w:i/>
+          <w:sz w:val="24"/>
+          <w:szCs w:val="21"/>
+          <w:lang w:val="en-US" w:eastAsia="ru-RU"/>
+        </w:rPr>
+        <w:t>addProduct(</w:t>
+      </w:r>
+      <w:proofErr w:type="gramEnd"/>
+      <w:r>
+        <w:rPr>
+          <w:rFonts w:ascii="Times New Roman" w:eastAsia="Times New Roman" w:hAnsi="Times New Roman" w:cs="Times New Roman"/>
+          <w:i/>
+          <w:sz w:val="24"/>
+          <w:szCs w:val="21"/>
+          <w:lang w:val="en-US" w:eastAsia="ru-RU"/>
+        </w:rPr>
+        <w:t>state, something){</w:t>
+      </w:r>
+    </w:p>
+    <w:p>
+      <w:pPr>
+        <w:spacing w:after="0" w:line="285" w:lineRule="atLeast"/>
+        <w:rPr>
+          <w:rFonts w:ascii="Times New Roman" w:eastAsia="Times New Roman" w:hAnsi="Times New Roman" w:cs="Times New Roman"/>
+          <w:i/>
+          <w:sz w:val="24"/>
+          <w:szCs w:val="21"/>
+          <w:lang w:val="en-US" w:eastAsia="ru-RU"/>
+        </w:rPr>
+      </w:pPr>
+      <w:r>
+        <w:rPr>
+          <w:rFonts w:ascii="Times New Roman" w:eastAsia="Times New Roman" w:hAnsi="Times New Roman" w:cs="Times New Roman"/>
+          <w:i/>
+          <w:sz w:val="24"/>
+          <w:szCs w:val="21"/>
+          <w:lang w:val="en-US" w:eastAsia="ru-RU"/>
+        </w:rPr>
+        <w:t xml:space="preserve">      let type = </w:t>
+      </w:r>
+      <w:proofErr w:type="gramStart"/>
+      <w:r>
+        <w:rPr>
+          <w:rFonts w:ascii="Times New Roman" w:eastAsia="Times New Roman" w:hAnsi="Times New Roman" w:cs="Times New Roman"/>
+          <w:i/>
+          <w:sz w:val="24"/>
+          <w:szCs w:val="21"/>
+          <w:lang w:val="en-US" w:eastAsia="ru-RU"/>
+        </w:rPr>
+        <w:t>something.type</w:t>
+      </w:r>
+      <w:proofErr w:type="gramEnd"/>
+      <w:r>
+        <w:rPr>
+          <w:rFonts w:ascii="Times New Roman" w:eastAsia="Times New Roman" w:hAnsi="Times New Roman" w:cs="Times New Roman"/>
+          <w:i/>
+          <w:sz w:val="24"/>
+          <w:szCs w:val="21"/>
+          <w:lang w:val="en-US" w:eastAsia="ru-RU"/>
+        </w:rPr>
+        <w:t>;</w:t>
+      </w:r>
+    </w:p>
+    <w:p>
+      <w:pPr>
+        <w:spacing w:after="0" w:line="285" w:lineRule="atLeast"/>
+        <w:rPr>
+          <w:rFonts w:ascii="Times New Roman" w:eastAsia="Times New Roman" w:hAnsi="Times New Roman" w:cs="Times New Roman"/>
+          <w:i/>
+          <w:sz w:val="24"/>
+          <w:szCs w:val="21"/>
+          <w:lang w:val="en-US" w:eastAsia="ru-RU"/>
+        </w:rPr>
+      </w:pPr>
+      <w:r>
+        <w:rPr>
+          <w:rFonts w:ascii="Times New Roman" w:eastAsia="Times New Roman" w:hAnsi="Times New Roman" w:cs="Times New Roman"/>
+          <w:i/>
+          <w:sz w:val="24"/>
+          <w:szCs w:val="21"/>
+          <w:lang w:val="en-US" w:eastAsia="ru-RU"/>
+        </w:rPr>
+        <w:t xml:space="preserve">      let product = </w:t>
+      </w:r>
+      <w:proofErr w:type="gramStart"/>
+      <w:r>
+        <w:rPr>
+          <w:rFonts w:ascii="Times New Roman" w:eastAsia="Times New Roman" w:hAnsi="Times New Roman" w:cs="Times New Roman"/>
+          <w:i/>
+          <w:sz w:val="24"/>
+          <w:szCs w:val="21"/>
+          <w:lang w:val="en-US" w:eastAsia="ru-RU"/>
+        </w:rPr>
+        <w:t>something.component</w:t>
+      </w:r>
+      <w:proofErr w:type="gramEnd"/>
+      <w:r>
+        <w:rPr>
+          <w:rFonts w:ascii="Times New Roman" w:eastAsia="Times New Roman" w:hAnsi="Times New Roman" w:cs="Times New Roman"/>
+          <w:i/>
+          <w:sz w:val="24"/>
+          <w:szCs w:val="21"/>
+          <w:lang w:val="en-US" w:eastAsia="ru-RU"/>
+        </w:rPr>
+        <w:t>;</w:t>
+      </w:r>
+    </w:p>
+    <w:p>
+      <w:pPr>
+        <w:spacing w:after="0" w:line="285" w:lineRule="atLeast"/>
+        <w:rPr>
+          <w:rFonts w:ascii="Times New Roman" w:eastAsia="Times New Roman" w:hAnsi="Times New Roman" w:cs="Times New Roman"/>
+          <w:i/>
+          <w:sz w:val="24"/>
+          <w:szCs w:val="21"/>
+          <w:lang w:val="en-US" w:eastAsia="ru-RU"/>
+        </w:rPr>
+      </w:pPr>
+      <w:r>
+        <w:rPr>
+          <w:rFonts w:ascii="Times New Roman" w:eastAsia="Times New Roman" w:hAnsi="Times New Roman" w:cs="Times New Roman"/>
+          <w:i/>
+          <w:sz w:val="24"/>
+          <w:szCs w:val="21"/>
+          <w:lang w:val="en-US" w:eastAsia="ru-RU"/>
+        </w:rPr>
+        <w:t xml:space="preserve">      if (</w:t>
+      </w:r>
+      <w:proofErr w:type="gramStart"/>
+      <w:r>
+        <w:rPr>
+          <w:rFonts w:ascii="Times New Roman" w:eastAsia="Times New Roman" w:hAnsi="Times New Roman" w:cs="Times New Roman"/>
+          <w:i/>
+          <w:sz w:val="24"/>
+          <w:szCs w:val="21"/>
+          <w:lang w:val="en-US" w:eastAsia="ru-RU"/>
+        </w:rPr>
+        <w:t>state.basket</w:t>
+      </w:r>
+      <w:proofErr w:type="gramEnd"/>
+      <w:r>
+        <w:rPr>
+          <w:rFonts w:ascii="Times New Roman" w:eastAsia="Times New Roman" w:hAnsi="Times New Roman" w:cs="Times New Roman"/>
+          <w:i/>
+          <w:sz w:val="24"/>
+          <w:szCs w:val="21"/>
+          <w:lang w:val="en-US" w:eastAsia="ru-RU"/>
+        </w:rPr>
+        <w:t>.some(el =&gt; el.name === product.name)) {</w:t>
+      </w:r>
+    </w:p>
+    <w:p>
+      <w:pPr>
+        <w:spacing w:after="0" w:line="285" w:lineRule="atLeast"/>
+        <w:rPr>
+          <w:rFonts w:ascii="Times New Roman" w:eastAsia="Times New Roman" w:hAnsi="Times New Roman" w:cs="Times New Roman"/>
+          <w:i/>
+          <w:sz w:val="24"/>
+          <w:szCs w:val="21"/>
+          <w:lang w:val="en-US" w:eastAsia="ru-RU"/>
+        </w:rPr>
+      </w:pPr>
+      <w:r>
+        <w:rPr>
+          <w:rFonts w:ascii="Times New Roman" w:eastAsia="Times New Roman" w:hAnsi="Times New Roman" w:cs="Times New Roman"/>
+          <w:i/>
+          <w:sz w:val="24"/>
+          <w:szCs w:val="21"/>
+          <w:lang w:val="en-US" w:eastAsia="ru-RU"/>
+        </w:rPr>
+        <w:t xml:space="preserve">        const key = </w:t>
+      </w:r>
+      <w:proofErr w:type="gramStart"/>
+      <w:r>
+        <w:rPr>
+          <w:rFonts w:ascii="Times New Roman" w:eastAsia="Times New Roman" w:hAnsi="Times New Roman" w:cs="Times New Roman"/>
+          <w:i/>
+          <w:sz w:val="24"/>
+          <w:szCs w:val="21"/>
+          <w:lang w:val="en-US" w:eastAsia="ru-RU"/>
+        </w:rPr>
+        <w:t>state.basket</w:t>
+      </w:r>
+      <w:proofErr w:type="gramEnd"/>
+      <w:r>
+        <w:rPr>
+          <w:rFonts w:ascii="Times New Roman" w:eastAsia="Times New Roman" w:hAnsi="Times New Roman" w:cs="Times New Roman"/>
+          <w:i/>
+          <w:sz w:val="24"/>
+          <w:szCs w:val="21"/>
+          <w:lang w:val="en-US" w:eastAsia="ru-RU"/>
+        </w:rPr>
+        <w:t>.findIndex(el =&gt; el.name === product.name);</w:t>
+      </w:r>
+    </w:p>
+    <w:p>
+      <w:pPr>
+        <w:spacing w:after="0" w:line="285" w:lineRule="atLeast"/>
+        <w:rPr>
+          <w:rFonts w:ascii="Times New Roman" w:eastAsia="Times New Roman" w:hAnsi="Times New Roman" w:cs="Times New Roman"/>
+          <w:i/>
+          <w:sz w:val="24"/>
+          <w:szCs w:val="21"/>
+          <w:lang w:val="en-US" w:eastAsia="ru-RU"/>
+        </w:rPr>
+      </w:pPr>
+      <w:r>
+        <w:rPr>
+          <w:rFonts w:ascii="Times New Roman" w:eastAsia="Times New Roman" w:hAnsi="Times New Roman" w:cs="Times New Roman"/>
+          <w:i/>
+          <w:sz w:val="24"/>
+          <w:szCs w:val="21"/>
+          <w:lang w:val="en-US" w:eastAsia="ru-RU"/>
+        </w:rPr>
+        <w:t xml:space="preserve">        </w:t>
+      </w:r>
+      <w:proofErr w:type="gramStart"/>
+      <w:r>
+        <w:rPr>
+          <w:rFonts w:ascii="Times New Roman" w:eastAsia="Times New Roman" w:hAnsi="Times New Roman" w:cs="Times New Roman"/>
+          <w:i/>
+          <w:sz w:val="24"/>
+          <w:szCs w:val="21"/>
+          <w:lang w:val="en-US" w:eastAsia="ru-RU"/>
+        </w:rPr>
+        <w:t>state.basket</w:t>
+      </w:r>
+      <w:proofErr w:type="gramEnd"/>
+      <w:r>
+        <w:rPr>
+          <w:rFonts w:ascii="Times New Roman" w:eastAsia="Times New Roman" w:hAnsi="Times New Roman" w:cs="Times New Roman"/>
+          <w:i/>
+          <w:sz w:val="24"/>
+          <w:szCs w:val="21"/>
+          <w:lang w:val="en-US" w:eastAsia="ru-RU"/>
+        </w:rPr>
+        <w:t>[key].quantity = state.basket[key].quantity + 1;</w:t>
+      </w:r>
+    </w:p>
+    <w:p>
+      <w:pPr>
+        <w:spacing w:after="0" w:line="285" w:lineRule="atLeast"/>
+        <w:rPr>
+          <w:rFonts w:ascii="Times New Roman" w:eastAsia="Times New Roman" w:hAnsi="Times New Roman" w:cs="Times New Roman"/>
+          <w:i/>
+          <w:sz w:val="24"/>
+          <w:szCs w:val="21"/>
+          <w:lang w:val="en-US" w:eastAsia="ru-RU"/>
+        </w:rPr>
+      </w:pPr>
+      <w:r>
+        <w:rPr>
+          <w:rFonts w:ascii="Times New Roman" w:eastAsia="Times New Roman" w:hAnsi="Times New Roman" w:cs="Times New Roman"/>
+          <w:i/>
+          <w:sz w:val="24"/>
+          <w:szCs w:val="21"/>
+          <w:lang w:val="en-US" w:eastAsia="ru-RU"/>
+        </w:rPr>
+        <w:t xml:space="preserve">      } else {</w:t>
+      </w:r>
+    </w:p>
+    <w:p>
+      <w:pPr>
+        <w:spacing w:after="0" w:line="285" w:lineRule="atLeast"/>
+        <w:rPr>
+          <w:rFonts w:ascii="Times New Roman" w:eastAsia="Times New Roman" w:hAnsi="Times New Roman" w:cs="Times New Roman"/>
+          <w:i/>
+          <w:sz w:val="24"/>
+          <w:szCs w:val="21"/>
+          <w:lang w:val="en-US" w:eastAsia="ru-RU"/>
+        </w:rPr>
+      </w:pPr>
+      <w:r>
+        <w:rPr>
+          <w:rFonts w:ascii="Times New Roman" w:eastAsia="Times New Roman" w:hAnsi="Times New Roman" w:cs="Times New Roman"/>
+          <w:i/>
+          <w:sz w:val="24"/>
+          <w:szCs w:val="21"/>
+          <w:lang w:val="en-US" w:eastAsia="ru-RU"/>
+        </w:rPr>
+        <w:t xml:space="preserve">        </w:t>
+      </w:r>
+      <w:proofErr w:type="gramStart"/>
+      <w:r>
+        <w:rPr>
+          <w:rFonts w:ascii="Times New Roman" w:eastAsia="Times New Roman" w:hAnsi="Times New Roman" w:cs="Times New Roman"/>
+          <w:i/>
+          <w:sz w:val="24"/>
+          <w:szCs w:val="21"/>
+          <w:lang w:val="en-US" w:eastAsia="ru-RU"/>
+        </w:rPr>
+        <w:t>state.basket</w:t>
+      </w:r>
+      <w:proofErr w:type="gramEnd"/>
+      <w:r>
+        <w:rPr>
+          <w:rFonts w:ascii="Times New Roman" w:eastAsia="Times New Roman" w:hAnsi="Times New Roman" w:cs="Times New Roman"/>
+          <w:i/>
+          <w:sz w:val="24"/>
+          <w:szCs w:val="21"/>
+          <w:lang w:val="en-US" w:eastAsia="ru-RU"/>
+        </w:rPr>
+        <w:t>.push({ type: type, name: product.name, quantity: 1, price: product.price });</w:t>
+      </w:r>
+    </w:p>
+    <w:p>
+      <w:pPr>
+        <w:spacing w:after="0" w:line="285" w:lineRule="atLeast"/>
+        <w:rPr>
+          <w:rFonts w:ascii="Times New Roman" w:eastAsia="Times New Roman" w:hAnsi="Times New Roman" w:cs="Times New Roman"/>
+          <w:i/>
+          <w:sz w:val="24"/>
+          <w:szCs w:val="21"/>
+          <w:lang w:val="en-US" w:eastAsia="ru-RU"/>
+        </w:rPr>
+      </w:pPr>
+      <w:r>
+        <w:rPr>
+          <w:rFonts w:ascii="Times New Roman" w:eastAsia="Times New Roman" w:hAnsi="Times New Roman" w:cs="Times New Roman"/>
+          <w:i/>
+          <w:sz w:val="24"/>
+          <w:szCs w:val="21"/>
+          <w:lang w:val="en-US" w:eastAsia="ru-RU"/>
+        </w:rPr>
+        <w:t xml:space="preserve">        localStorage.setItem('key</w:t>
+      </w:r>
+      <w:proofErr w:type="gramStart"/>
+      <w:r>
+        <w:rPr>
+          <w:rFonts w:ascii="Times New Roman" w:eastAsia="Times New Roman" w:hAnsi="Times New Roman" w:cs="Times New Roman"/>
+          <w:i/>
+          <w:sz w:val="24"/>
+          <w:szCs w:val="21"/>
+          <w:lang w:val="en-US" w:eastAsia="ru-RU"/>
+        </w:rPr>
+        <w:t>',JSON.stringify</w:t>
+      </w:r>
+      <w:proofErr w:type="gramEnd"/>
+      <w:r>
+        <w:rPr>
+          <w:rFonts w:ascii="Times New Roman" w:eastAsia="Times New Roman" w:hAnsi="Times New Roman" w:cs="Times New Roman"/>
+          <w:i/>
+          <w:sz w:val="24"/>
+          <w:szCs w:val="21"/>
+          <w:lang w:val="en-US" w:eastAsia="ru-RU"/>
+        </w:rPr>
+        <w:t>(state.basket));</w:t>
+      </w:r>
+    </w:p>
+    <w:p>
+      <w:pPr>
+        <w:spacing w:after="0" w:line="285" w:lineRule="atLeast"/>
+        <w:rPr>
+          <w:rFonts w:ascii="Times New Roman" w:eastAsia="Times New Roman" w:hAnsi="Times New Roman" w:cs="Times New Roman"/>
+          <w:i/>
+          <w:sz w:val="24"/>
+          <w:szCs w:val="21"/>
+          <w:lang w:val="en-US" w:eastAsia="ru-RU"/>
+        </w:rPr>
+      </w:pPr>
+      <w:r>
+        <w:rPr>
+          <w:rFonts w:ascii="Times New Roman" w:eastAsia="Times New Roman" w:hAnsi="Times New Roman" w:cs="Times New Roman"/>
+          <w:i/>
+          <w:sz w:val="24"/>
+          <w:szCs w:val="21"/>
+          <w:lang w:val="en-US" w:eastAsia="ru-RU"/>
+        </w:rPr>
+        <w:t xml:space="preserve">      }</w:t>
+      </w:r>
+    </w:p>
+    <w:p>
+      <w:pPr>
+        <w:spacing w:after="0" w:line="285" w:lineRule="atLeast"/>
+        <w:rPr>
+          <w:rFonts w:ascii="Times New Roman" w:eastAsia="Times New Roman" w:hAnsi="Times New Roman" w:cs="Times New Roman"/>
+          <w:sz w:val="24"/>
+          <w:szCs w:val="24"/>
+          <w:lang w:val="en-US" w:eastAsia="ru-RU"/>
+        </w:rPr>
+      </w:pPr>
+    </w:p>
+    <w:p>
+      <w:pPr>
+        <w:spacing w:line="360" w:lineRule="auto"/>
+        <w:rPr>
+          <w:rFonts w:ascii="Times New Roman" w:hAnsi="Times New Roman" w:cs="Times New Roman"/>
+          <w:sz w:val="24"/>
+          <w:szCs w:val="24"/>
+          <w:lang w:val="ro-RO"/>
+        </w:rPr>
+      </w:pPr>
+      <w:r>
+        <w:rPr>
+          <w:rFonts w:ascii="Times New Roman" w:hAnsi="Times New Roman" w:cs="Times New Roman"/>
+          <w:sz w:val="24"/>
+          <w:szCs w:val="24"/>
+          <w:lang w:val="ro-RO"/>
+        </w:rPr>
+        <w:lastRenderedPageBreak/>
+        <w:t>Si totodata are loc trimiterea elementului in cos si localStorage tot in aceasta secventa este utilizata incrementarea cantitatii care este folosit apentru a calcuca pretul total a componentelor in cos si afisarea acestuia</w:t>
+      </w:r>
+      <w:r>
+        <w:rPr>
+          <w:rFonts w:ascii="Times New Roman" w:hAnsi="Times New Roman" w:cs="Times New Roman"/>
+          <w:sz w:val="24"/>
+          <w:szCs w:val="24"/>
+          <w:lang w:val="ro-RO"/>
+        </w:rPr>
+        <w:t>.</w:t>
+      </w:r>
+    </w:p>
+    <w:p>
+      <w:pPr>
+        <w:spacing w:after="0" w:line="285" w:lineRule="atLeast"/>
+        <w:ind w:left="2832"/>
+        <w:rPr>
+          <w:rFonts w:ascii="Times New Roman" w:eastAsia="Times New Roman" w:hAnsi="Times New Roman" w:cs="Times New Roman"/>
+          <w:i/>
+          <w:sz w:val="24"/>
+          <w:szCs w:val="21"/>
+          <w:lang w:val="en-US" w:eastAsia="ru-RU"/>
+        </w:rPr>
+      </w:pPr>
+      <w:r>
+        <w:rPr>
+          <w:rFonts w:ascii="Times New Roman" w:eastAsia="Times New Roman" w:hAnsi="Times New Roman" w:cs="Times New Roman"/>
+          <w:i/>
+          <w:sz w:val="24"/>
+          <w:szCs w:val="21"/>
+          <w:lang w:val="en-US" w:eastAsia="ru-RU"/>
+        </w:rPr>
+        <w:t>getTotalPrice(state</w:t>
+      </w:r>
+      <w:proofErr w:type="gramStart"/>
+      <w:r>
+        <w:rPr>
+          <w:rFonts w:ascii="Times New Roman" w:eastAsia="Times New Roman" w:hAnsi="Times New Roman" w:cs="Times New Roman"/>
+          <w:i/>
+          <w:sz w:val="24"/>
+          <w:szCs w:val="21"/>
+          <w:lang w:val="en-US" w:eastAsia="ru-RU"/>
+        </w:rPr>
+        <w:t>){</w:t>
+      </w:r>
+      <w:proofErr w:type="gramEnd"/>
+    </w:p>
+    <w:p>
+      <w:pPr>
+        <w:spacing w:after="0" w:line="285" w:lineRule="atLeast"/>
+        <w:ind w:left="2832"/>
+        <w:rPr>
+          <w:rFonts w:ascii="Times New Roman" w:eastAsia="Times New Roman" w:hAnsi="Times New Roman" w:cs="Times New Roman"/>
+          <w:i/>
+          <w:sz w:val="24"/>
+          <w:szCs w:val="21"/>
+          <w:lang w:val="en-US" w:eastAsia="ru-RU"/>
+        </w:rPr>
+      </w:pPr>
+      <w:r>
+        <w:rPr>
+          <w:rFonts w:ascii="Times New Roman" w:eastAsia="Times New Roman" w:hAnsi="Times New Roman" w:cs="Times New Roman"/>
+          <w:i/>
+          <w:sz w:val="24"/>
+          <w:szCs w:val="21"/>
+          <w:lang w:val="en-US" w:eastAsia="ru-RU"/>
+        </w:rPr>
+        <w:t xml:space="preserve">      let total = 0</w:t>
+      </w:r>
+    </w:p>
+    <w:p>
+      <w:pPr>
+        <w:spacing w:after="0" w:line="285" w:lineRule="atLeast"/>
+        <w:ind w:left="2832"/>
+        <w:rPr>
+          <w:rFonts w:ascii="Times New Roman" w:eastAsia="Times New Roman" w:hAnsi="Times New Roman" w:cs="Times New Roman"/>
+          <w:i/>
+          <w:sz w:val="24"/>
+          <w:szCs w:val="21"/>
+          <w:lang w:val="en-US" w:eastAsia="ru-RU"/>
+        </w:rPr>
+      </w:pPr>
+      <w:r>
+        <w:rPr>
+          <w:rFonts w:ascii="Times New Roman" w:eastAsia="Times New Roman" w:hAnsi="Times New Roman" w:cs="Times New Roman"/>
+          <w:i/>
+          <w:sz w:val="24"/>
+          <w:szCs w:val="21"/>
+          <w:lang w:val="en-US" w:eastAsia="ru-RU"/>
+        </w:rPr>
+        <w:t xml:space="preserve">      </w:t>
+      </w:r>
+      <w:proofErr w:type="gramStart"/>
+      <w:r>
+        <w:rPr>
+          <w:rFonts w:ascii="Times New Roman" w:eastAsia="Times New Roman" w:hAnsi="Times New Roman" w:cs="Times New Roman"/>
+          <w:i/>
+          <w:sz w:val="24"/>
+          <w:szCs w:val="21"/>
+          <w:lang w:val="en-US" w:eastAsia="ru-RU"/>
+        </w:rPr>
+        <w:t>state.basket</w:t>
+      </w:r>
+      <w:proofErr w:type="gramEnd"/>
+      <w:r>
+        <w:rPr>
+          <w:rFonts w:ascii="Times New Roman" w:eastAsia="Times New Roman" w:hAnsi="Times New Roman" w:cs="Times New Roman"/>
+          <w:i/>
+          <w:sz w:val="24"/>
+          <w:szCs w:val="21"/>
+          <w:lang w:val="en-US" w:eastAsia="ru-RU"/>
+        </w:rPr>
+        <w:t>.forEach(el =&gt; {</w:t>
+      </w:r>
+    </w:p>
+    <w:p>
+      <w:pPr>
+        <w:spacing w:after="0" w:line="285" w:lineRule="atLeast"/>
+        <w:ind w:left="2832"/>
+        <w:rPr>
+          <w:rFonts w:ascii="Times New Roman" w:eastAsia="Times New Roman" w:hAnsi="Times New Roman" w:cs="Times New Roman"/>
+          <w:i/>
+          <w:sz w:val="24"/>
+          <w:szCs w:val="21"/>
+          <w:lang w:val="en-US" w:eastAsia="ru-RU"/>
+        </w:rPr>
+      </w:pPr>
+      <w:r>
+        <w:rPr>
+          <w:rFonts w:ascii="Times New Roman" w:eastAsia="Times New Roman" w:hAnsi="Times New Roman" w:cs="Times New Roman"/>
+          <w:i/>
+          <w:sz w:val="24"/>
+          <w:szCs w:val="21"/>
+          <w:lang w:val="en-US" w:eastAsia="ru-RU"/>
+        </w:rPr>
+        <w:t xml:space="preserve">        total += </w:t>
+      </w:r>
+      <w:proofErr w:type="gramStart"/>
+      <w:r>
+        <w:rPr>
+          <w:rFonts w:ascii="Times New Roman" w:eastAsia="Times New Roman" w:hAnsi="Times New Roman" w:cs="Times New Roman"/>
+          <w:i/>
+          <w:sz w:val="24"/>
+          <w:szCs w:val="21"/>
+          <w:lang w:val="en-US" w:eastAsia="ru-RU"/>
+        </w:rPr>
+        <w:t>el.price</w:t>
+      </w:r>
+      <w:proofErr w:type="gramEnd"/>
+      <w:r>
+        <w:rPr>
+          <w:rFonts w:ascii="Times New Roman" w:eastAsia="Times New Roman" w:hAnsi="Times New Roman" w:cs="Times New Roman"/>
+          <w:i/>
+          <w:sz w:val="24"/>
+          <w:szCs w:val="21"/>
+          <w:lang w:val="en-US" w:eastAsia="ru-RU"/>
+        </w:rPr>
+        <w:t xml:space="preserve"> * el.quantity</w:t>
+      </w:r>
+    </w:p>
+    <w:p>
+      <w:pPr>
+        <w:spacing w:after="0" w:line="285" w:lineRule="atLeast"/>
+        <w:ind w:left="2832"/>
+        <w:rPr>
+          <w:rFonts w:ascii="Times New Roman" w:eastAsia="Times New Roman" w:hAnsi="Times New Roman" w:cs="Times New Roman"/>
+          <w:i/>
+          <w:sz w:val="24"/>
+          <w:szCs w:val="21"/>
+          <w:lang w:val="en-US" w:eastAsia="ru-RU"/>
+        </w:rPr>
+      </w:pPr>
+      <w:r>
+        <w:rPr>
+          <w:rFonts w:ascii="Times New Roman" w:eastAsia="Times New Roman" w:hAnsi="Times New Roman" w:cs="Times New Roman"/>
+          <w:i/>
+          <w:sz w:val="24"/>
+          <w:szCs w:val="21"/>
+          <w:lang w:val="en-US" w:eastAsia="ru-RU"/>
+        </w:rPr>
+        <w:t xml:space="preserve">      })</w:t>
+      </w:r>
+    </w:p>
+    <w:p>
+      <w:pPr>
+        <w:spacing w:after="0" w:line="285" w:lineRule="atLeast"/>
+        <w:ind w:left="2832"/>
+        <w:rPr>
+          <w:rFonts w:ascii="Times New Roman" w:eastAsia="Times New Roman" w:hAnsi="Times New Roman" w:cs="Times New Roman"/>
+          <w:i/>
+          <w:sz w:val="24"/>
+          <w:szCs w:val="21"/>
+          <w:lang w:eastAsia="ru-RU"/>
+        </w:rPr>
+      </w:pPr>
+      <w:r>
+        <w:rPr>
+          <w:rFonts w:ascii="Times New Roman" w:eastAsia="Times New Roman" w:hAnsi="Times New Roman" w:cs="Times New Roman"/>
+          <w:i/>
+          <w:sz w:val="24"/>
+          <w:szCs w:val="21"/>
+          <w:lang w:val="en-US" w:eastAsia="ru-RU"/>
+        </w:rPr>
+        <w:t xml:space="preserve">      </w:t>
+      </w:r>
+      <w:r>
+        <w:rPr>
+          <w:rFonts w:ascii="Times New Roman" w:eastAsia="Times New Roman" w:hAnsi="Times New Roman" w:cs="Times New Roman"/>
+          <w:i/>
+          <w:sz w:val="24"/>
+          <w:szCs w:val="21"/>
+          <w:lang w:eastAsia="ru-RU"/>
+        </w:rPr>
+        <w:t>return total</w:t>
+      </w:r>
+    </w:p>
+    <w:p>
+      <w:pPr>
+        <w:spacing w:after="0" w:line="285" w:lineRule="atLeast"/>
+        <w:ind w:left="2832"/>
+        <w:rPr>
+          <w:rFonts w:ascii="Times New Roman" w:eastAsia="Times New Roman" w:hAnsi="Times New Roman" w:cs="Times New Roman"/>
+          <w:i/>
+          <w:sz w:val="24"/>
+          <w:szCs w:val="21"/>
+          <w:lang w:eastAsia="ru-RU"/>
+        </w:rPr>
+      </w:pPr>
+      <w:r>
+        <w:rPr>
+          <w:rFonts w:ascii="Times New Roman" w:eastAsia="Times New Roman" w:hAnsi="Times New Roman" w:cs="Times New Roman"/>
+          <w:i/>
+          <w:sz w:val="24"/>
+          <w:szCs w:val="21"/>
+          <w:lang w:eastAsia="ru-RU"/>
+        </w:rPr>
+        <w:t xml:space="preserve">    }</w:t>
+      </w:r>
+    </w:p>
+    <w:p>
+      <w:pPr>
+        <w:spacing w:line="360" w:lineRule="auto"/>
+        <w:rPr>
+          <w:rFonts w:ascii="Times New Roman" w:hAnsi="Times New Roman" w:cs="Times New Roman"/>
+          <w:sz w:val="24"/>
+          <w:szCs w:val="24"/>
+          <w:lang w:val="ro-RO"/>
+        </w:rPr>
+      </w:pPr>
+    </w:p>
+    <w:p>
+      <w:pPr>
+        <w:spacing w:line="360" w:lineRule="auto"/>
+        <w:rPr>
+          <w:rFonts w:ascii="Times New Roman" w:hAnsi="Times New Roman" w:cs="Times New Roman"/>
+          <w:sz w:val="24"/>
+          <w:szCs w:val="24"/>
+          <w:lang w:val="en-US"/>
+        </w:rPr>
+      </w:pPr>
+      <w:r>
+        <w:rPr>
+          <w:rFonts w:ascii="Times New Roman" w:hAnsi="Times New Roman" w:cs="Times New Roman"/>
+          <w:sz w:val="24"/>
+          <w:szCs w:val="24"/>
+          <w:lang w:val="ro-RO"/>
+        </w:rPr>
+        <w:t xml:space="preserve">Dupa selectarea componentelor necesare si deja adaugate in cos se efectueaza procesul de cumparare, pentru aceasta avem nevoie de datele personale in cazul dat numele, numarul de telefon si e-mail si pentru a </w:t>
+      </w:r>
+      <w:r>
+        <w:rPr>
+          <w:rFonts w:ascii="Times New Roman" w:hAnsi="Times New Roman" w:cs="Times New Roman"/>
+          <w:sz w:val="24"/>
+          <w:szCs w:val="24"/>
+          <w:lang w:val="en-US"/>
+        </w:rPr>
+        <w:t xml:space="preserve">fi convinsi ca datele sunt corecte aplicam verificari </w:t>
+      </w:r>
+      <w:r>
+        <w:rPr>
+          <w:rFonts w:ascii="Times New Roman" w:hAnsi="Times New Roman" w:cs="Times New Roman"/>
+          <w:sz w:val="24"/>
+          <w:szCs w:val="24"/>
+          <w:lang w:val="en-US"/>
+        </w:rPr>
+        <w:t>.</w:t>
+      </w:r>
+    </w:p>
+    <w:p>
+      <w:pPr>
+        <w:spacing w:after="0" w:line="285" w:lineRule="atLeast"/>
+        <w:rPr>
+          <w:rFonts w:ascii="Times New Roman" w:eastAsia="Times New Roman" w:hAnsi="Times New Roman" w:cs="Times New Roman"/>
+          <w:i/>
+          <w:sz w:val="24"/>
+          <w:szCs w:val="21"/>
+          <w:lang w:val="en-US" w:eastAsia="ru-RU"/>
+        </w:rPr>
+      </w:pPr>
+      <w:proofErr w:type="gramStart"/>
+      <w:r>
+        <w:rPr>
+          <w:rFonts w:ascii="Times New Roman" w:eastAsia="Times New Roman" w:hAnsi="Times New Roman" w:cs="Times New Roman"/>
+          <w:i/>
+          <w:sz w:val="24"/>
+          <w:szCs w:val="21"/>
+          <w:lang w:val="en-US" w:eastAsia="ru-RU"/>
+        </w:rPr>
+        <w:t>telState(</w:t>
+      </w:r>
+      <w:proofErr w:type="gramEnd"/>
+      <w:r>
+        <w:rPr>
+          <w:rFonts w:ascii="Times New Roman" w:eastAsia="Times New Roman" w:hAnsi="Times New Roman" w:cs="Times New Roman"/>
+          <w:i/>
+          <w:sz w:val="24"/>
+          <w:szCs w:val="21"/>
+          <w:lang w:val="en-US" w:eastAsia="ru-RU"/>
+        </w:rPr>
+        <w:t>) {</w:t>
+      </w:r>
+    </w:p>
+    <w:p>
+      <w:pPr>
+        <w:spacing w:after="0" w:line="285" w:lineRule="atLeast"/>
+        <w:rPr>
+          <w:rFonts w:ascii="Times New Roman" w:eastAsia="Times New Roman" w:hAnsi="Times New Roman" w:cs="Times New Roman"/>
+          <w:i/>
+          <w:sz w:val="24"/>
+          <w:szCs w:val="21"/>
+          <w:lang w:val="en-US" w:eastAsia="ru-RU"/>
+        </w:rPr>
+      </w:pPr>
+      <w:r>
+        <w:rPr>
+          <w:rFonts w:ascii="Times New Roman" w:eastAsia="Times New Roman" w:hAnsi="Times New Roman" w:cs="Times New Roman"/>
+          <w:i/>
+          <w:sz w:val="24"/>
+          <w:szCs w:val="21"/>
+          <w:lang w:val="en-US" w:eastAsia="ru-RU"/>
+        </w:rPr>
+        <w:t xml:space="preserve">            return </w:t>
+      </w:r>
+      <w:proofErr w:type="gramStart"/>
+      <w:r>
+        <w:rPr>
+          <w:rFonts w:ascii="Times New Roman" w:eastAsia="Times New Roman" w:hAnsi="Times New Roman" w:cs="Times New Roman"/>
+          <w:i/>
+          <w:sz w:val="24"/>
+          <w:szCs w:val="21"/>
+          <w:lang w:val="en-US" w:eastAsia="ru-RU"/>
+        </w:rPr>
+        <w:t>this.tel.slice</w:t>
+      </w:r>
+      <w:proofErr w:type="gramEnd"/>
+      <w:r>
+        <w:rPr>
+          <w:rFonts w:ascii="Times New Roman" w:eastAsia="Times New Roman" w:hAnsi="Times New Roman" w:cs="Times New Roman"/>
+          <w:i/>
+          <w:sz w:val="24"/>
+          <w:szCs w:val="21"/>
+          <w:lang w:val="en-US" w:eastAsia="ru-RU"/>
+        </w:rPr>
+        <w:t>(0, 1) == "0" &amp;&amp; this.tel.length &gt; 8 &amp;&amp; this.tel.length &lt; 10 ||</w:t>
+      </w:r>
+    </w:p>
+    <w:p>
+      <w:pPr>
+        <w:spacing w:after="0" w:line="285" w:lineRule="atLeast"/>
+        <w:rPr>
+          <w:rFonts w:ascii="Times New Roman" w:eastAsia="Times New Roman" w:hAnsi="Times New Roman" w:cs="Times New Roman"/>
+          <w:i/>
+          <w:sz w:val="24"/>
+          <w:szCs w:val="21"/>
+          <w:lang w:val="en-US" w:eastAsia="ru-RU"/>
+        </w:rPr>
+      </w:pPr>
+      <w:r>
+        <w:rPr>
+          <w:rFonts w:ascii="Times New Roman" w:eastAsia="Times New Roman" w:hAnsi="Times New Roman" w:cs="Times New Roman"/>
+          <w:i/>
+          <w:sz w:val="24"/>
+          <w:szCs w:val="21"/>
+          <w:lang w:val="en-US" w:eastAsia="ru-RU"/>
+        </w:rPr>
+        <w:t xml:space="preserve">                </w:t>
+      </w:r>
+      <w:proofErr w:type="gramStart"/>
+      <w:r>
+        <w:rPr>
+          <w:rFonts w:ascii="Times New Roman" w:eastAsia="Times New Roman" w:hAnsi="Times New Roman" w:cs="Times New Roman"/>
+          <w:i/>
+          <w:sz w:val="24"/>
+          <w:szCs w:val="21"/>
+          <w:lang w:val="en-US" w:eastAsia="ru-RU"/>
+        </w:rPr>
+        <w:t>this.tel.slice</w:t>
+      </w:r>
+      <w:proofErr w:type="gramEnd"/>
+      <w:r>
+        <w:rPr>
+          <w:rFonts w:ascii="Times New Roman" w:eastAsia="Times New Roman" w:hAnsi="Times New Roman" w:cs="Times New Roman"/>
+          <w:i/>
+          <w:sz w:val="24"/>
+          <w:szCs w:val="21"/>
+          <w:lang w:val="en-US" w:eastAsia="ru-RU"/>
+        </w:rPr>
+        <w:t>(0, 4) == "+373" &amp;&amp; this.tel.length &gt; 11 &amp;&amp; this.tel.length &lt; 13 ? true : false</w:t>
+      </w:r>
+    </w:p>
+    <w:p>
+      <w:pPr>
+        <w:spacing w:after="0" w:line="285" w:lineRule="atLeast"/>
+        <w:rPr>
+          <w:rFonts w:ascii="Times New Roman" w:eastAsia="Times New Roman" w:hAnsi="Times New Roman" w:cs="Times New Roman"/>
+          <w:i/>
+          <w:sz w:val="24"/>
+          <w:szCs w:val="21"/>
+          <w:lang w:val="en-US" w:eastAsia="ru-RU"/>
+        </w:rPr>
+      </w:pPr>
+      <w:r>
+        <w:rPr>
+          <w:rFonts w:ascii="Times New Roman" w:eastAsia="Times New Roman" w:hAnsi="Times New Roman" w:cs="Times New Roman"/>
+          <w:i/>
+          <w:sz w:val="24"/>
+          <w:szCs w:val="21"/>
+          <w:lang w:val="en-US" w:eastAsia="ru-RU"/>
+        </w:rPr>
+        <w:t xml:space="preserve">        },</w:t>
+      </w:r>
+    </w:p>
+    <w:p>
+      <w:pPr>
+        <w:spacing w:line="360" w:lineRule="auto"/>
+        <w:rPr>
+          <w:rFonts w:ascii="Times New Roman" w:hAnsi="Times New Roman" w:cs="Times New Roman"/>
+          <w:sz w:val="24"/>
+          <w:szCs w:val="24"/>
+          <w:lang w:val="en-US"/>
+        </w:rPr>
+      </w:pPr>
+      <w:r>
+        <w:rPr>
+          <w:rFonts w:ascii="Times New Roman" w:hAnsi="Times New Roman" w:cs="Times New Roman"/>
+          <w:sz w:val="24"/>
+          <w:szCs w:val="24"/>
+          <w:lang w:val="en-US"/>
+        </w:rPr>
+        <w:t>Numarul trebuie sa se inceapa cu 0 sau +373 si lungimea sa corespunda inca 8 cifre ce vor urma prefixul</w:t>
+      </w:r>
+      <w:r>
+        <w:rPr>
+          <w:rFonts w:ascii="Times New Roman" w:hAnsi="Times New Roman" w:cs="Times New Roman"/>
+          <w:sz w:val="24"/>
+          <w:szCs w:val="24"/>
+          <w:lang w:val="en-US"/>
+        </w:rPr>
+        <w:t>.</w:t>
+      </w:r>
+      <w:r>
+        <w:rPr>
+          <w:rFonts w:ascii="Times New Roman" w:hAnsi="Times New Roman" w:cs="Times New Roman"/>
+          <w:sz w:val="24"/>
+          <w:szCs w:val="24"/>
+          <w:lang w:val="en-US"/>
+        </w:rPr>
+        <w:t xml:space="preserve"> Verificarea postei consta in faptul ca trebuie sa existe caractere innaintea semnului conventional @ o combinatie de </w:t>
+      </w:r>
+      <w:proofErr w:type="gramStart"/>
+      <w:r>
+        <w:rPr>
+          <w:rFonts w:ascii="Times New Roman" w:hAnsi="Times New Roman" w:cs="Times New Roman"/>
+          <w:sz w:val="24"/>
+          <w:szCs w:val="24"/>
+          <w:lang w:val="en-US"/>
+        </w:rPr>
+        <w:t>litere  semnul</w:t>
+      </w:r>
+      <w:proofErr w:type="gramEnd"/>
+      <w:r>
+        <w:rPr>
+          <w:rFonts w:ascii="Times New Roman" w:hAnsi="Times New Roman" w:cs="Times New Roman"/>
+          <w:sz w:val="24"/>
+          <w:szCs w:val="24"/>
+          <w:lang w:val="en-US"/>
+        </w:rPr>
+        <w:t xml:space="preserve"> punct si ultima combinatie de litere intre 2 la 4 litere</w:t>
+      </w:r>
+      <w:r>
+        <w:rPr>
+          <w:rFonts w:ascii="Times New Roman" w:hAnsi="Times New Roman" w:cs="Times New Roman"/>
+          <w:sz w:val="24"/>
+          <w:szCs w:val="24"/>
+          <w:lang w:val="en-US"/>
+        </w:rPr>
+        <w:t>.</w:t>
+      </w:r>
+    </w:p>
+    <w:p>
+      <w:pPr>
+        <w:spacing w:line="285" w:lineRule="atLeast"/>
+        <w:rPr>
+          <w:rFonts w:ascii="Times New Roman" w:hAnsi="Times New Roman" w:cs="Times New Roman"/>
+          <w:i/>
+          <w:sz w:val="24"/>
+          <w:szCs w:val="24"/>
+          <w:lang w:val="en-US"/>
+        </w:rPr>
+      </w:pPr>
+      <w:r>
+        <w:rPr>
+          <w:rFonts w:ascii="Times New Roman" w:hAnsi="Times New Roman" w:cs="Times New Roman"/>
+          <w:i/>
+          <w:sz w:val="24"/>
+          <w:szCs w:val="24"/>
+          <w:lang w:val="en-US"/>
+        </w:rPr>
+        <w:t>emailState() {</w:t>
+      </w:r>
+      <w:r>
+        <w:rPr>
+          <w:rFonts w:ascii="Times New Roman" w:hAnsi="Times New Roman" w:cs="Times New Roman"/>
+          <w:i/>
+          <w:sz w:val="24"/>
+          <w:szCs w:val="24"/>
+          <w:lang w:val="en-US"/>
+        </w:rPr>
+        <w:br/>
+      </w:r>
+      <w:r>
+        <w:rPr>
+          <w:rFonts w:ascii="Times New Roman" w:hAnsi="Times New Roman" w:cs="Times New Roman"/>
+          <w:i/>
+          <w:sz w:val="24"/>
+          <w:szCs w:val="24"/>
+          <w:lang w:val="en-US"/>
+        </w:rPr>
+        <w:t xml:space="preserve">            var reg = /^([A-Za-z0-9-.])+@([A-Za-z0-9-.])+.([A-Za-z]{2,4})$/;</w:t>
+      </w:r>
+      <w:r>
+        <w:rPr>
+          <w:rFonts w:ascii="Times New Roman" w:hAnsi="Times New Roman" w:cs="Times New Roman"/>
+          <w:i/>
+          <w:sz w:val="24"/>
+          <w:szCs w:val="24"/>
+          <w:lang w:val="en-US"/>
+        </w:rPr>
+        <w:br/>
+      </w:r>
+      <w:r>
+        <w:rPr>
+          <w:rFonts w:ascii="Times New Roman" w:hAnsi="Times New Roman" w:cs="Times New Roman"/>
+          <w:i/>
+          <w:sz w:val="24"/>
+          <w:szCs w:val="24"/>
+          <w:lang w:val="en-US"/>
+        </w:rPr>
+        <w:t xml:space="preserve">            if (reg.test(this.email) == false) {</w:t>
+      </w:r>
+      <w:r>
+        <w:rPr>
+          <w:rFonts w:ascii="Times New Roman" w:hAnsi="Times New Roman" w:cs="Times New Roman"/>
+          <w:i/>
+          <w:sz w:val="24"/>
+          <w:szCs w:val="24"/>
+          <w:lang w:val="en-US"/>
+        </w:rPr>
+        <w:br/>
+      </w:r>
+      <w:r>
+        <w:rPr>
+          <w:rFonts w:ascii="Times New Roman" w:hAnsi="Times New Roman" w:cs="Times New Roman"/>
+          <w:i/>
+          <w:sz w:val="24"/>
+          <w:szCs w:val="24"/>
+          <w:lang w:val="en-US"/>
+        </w:rPr>
+        <w:t xml:space="preserve">                return false</w:t>
+      </w:r>
+      <w:r>
+        <w:rPr>
+          <w:rFonts w:ascii="Times New Roman" w:hAnsi="Times New Roman" w:cs="Times New Roman"/>
+          <w:i/>
+          <w:sz w:val="24"/>
+          <w:szCs w:val="24"/>
+          <w:lang w:val="en-US"/>
+        </w:rPr>
+        <w:br/>
+      </w:r>
+      <w:r>
+        <w:rPr>
+          <w:rFonts w:ascii="Times New Roman" w:hAnsi="Times New Roman" w:cs="Times New Roman"/>
+          <w:i/>
+          <w:sz w:val="24"/>
+          <w:szCs w:val="24"/>
+          <w:lang w:val="en-US"/>
+        </w:rPr>
+        <w:t xml:space="preserve">            } else {</w:t>
+      </w:r>
+      <w:r>
+        <w:rPr>
+          <w:rFonts w:ascii="Times New Roman" w:hAnsi="Times New Roman" w:cs="Times New Roman"/>
+          <w:i/>
+          <w:sz w:val="24"/>
+          <w:szCs w:val="24"/>
+          <w:lang w:val="en-US"/>
+        </w:rPr>
+        <w:br/>
+      </w:r>
+      <w:r>
+        <w:rPr>
+          <w:rFonts w:ascii="Times New Roman" w:hAnsi="Times New Roman" w:cs="Times New Roman"/>
+          <w:i/>
+          <w:sz w:val="24"/>
+          <w:szCs w:val="24"/>
+          <w:lang w:val="en-US"/>
+        </w:rPr>
+        <w:t xml:space="preserve">                return true</w:t>
+      </w:r>
+      <w:r>
+        <w:rPr>
+          <w:rFonts w:ascii="Times New Roman" w:hAnsi="Times New Roman" w:cs="Times New Roman"/>
+          <w:i/>
+          <w:sz w:val="24"/>
+          <w:szCs w:val="24"/>
+          <w:lang w:val="en-US"/>
+        </w:rPr>
+        <w:br/>
+      </w:r>
+      <w:r>
+        <w:rPr>
+          <w:rFonts w:ascii="Times New Roman" w:hAnsi="Times New Roman" w:cs="Times New Roman"/>
+          <w:i/>
+          <w:sz w:val="24"/>
+          <w:szCs w:val="24"/>
+          <w:lang w:val="en-US"/>
+        </w:rPr>
+        <w:t xml:space="preserve">            }</w:t>
+      </w:r>
+      <w:r>
+        <w:rPr>
+          <w:rFonts w:ascii="Times New Roman" w:hAnsi="Times New Roman" w:cs="Times New Roman"/>
+          <w:i/>
+          <w:sz w:val="24"/>
+          <w:szCs w:val="24"/>
+          <w:lang w:val="en-US"/>
+        </w:rPr>
+        <w:br/>
+      </w:r>
+      <w:r>
+        <w:rPr>
+          <w:rFonts w:ascii="Times New Roman" w:hAnsi="Times New Roman" w:cs="Times New Roman"/>
+          <w:i/>
+          <w:sz w:val="24"/>
+          <w:szCs w:val="24"/>
+          <w:lang w:val="en-US"/>
+        </w:rPr>
+        <w:t xml:space="preserve">        </w:t>
+      </w:r>
+      <w:r>
+        <w:rPr>
+          <w:rFonts w:ascii="Times New Roman" w:hAnsi="Times New Roman" w:cs="Times New Roman"/>
+          <w:i/>
+          <w:sz w:val="24"/>
+          <w:szCs w:val="24"/>
+          <w:lang w:val="en-US"/>
+        </w:rPr>
+        <w:t>},</w:t>
+      </w:r>
+    </w:p>
+    <w:p>
+      <w:pPr>
+        <w:spacing w:line="360" w:lineRule="auto"/>
+        <w:rPr>
+          <w:rFonts w:ascii="Times New Roman" w:hAnsi="Times New Roman" w:cs="Times New Roman"/>
+          <w:sz w:val="24"/>
+          <w:szCs w:val="24"/>
+          <w:lang w:val="en-US"/>
+        </w:rPr>
+      </w:pPr>
+      <w:r>
+        <w:rPr>
+          <w:rFonts w:ascii="Times New Roman" w:hAnsi="Times New Roman" w:cs="Times New Roman"/>
+          <w:sz w:val="24"/>
+          <w:szCs w:val="24"/>
+          <w:lang w:val="en-US"/>
+        </w:rPr>
+        <w:t xml:space="preserve">Iar toata informatia despre cumparaturi se va afisa </w:t>
+      </w:r>
+      <w:r>
+        <w:rPr>
+          <w:rFonts w:ascii="Times New Roman" w:hAnsi="Times New Roman" w:cs="Times New Roman"/>
+          <w:sz w:val="24"/>
+          <w:szCs w:val="24"/>
+          <w:lang w:val="en-US"/>
+        </w:rPr>
+        <w:t xml:space="preserve">in pagina prin routing </w:t>
+      </w:r>
+    </w:p>
+    <w:p>
+      <w:pPr>
+        <w:spacing w:line="360" w:lineRule="auto"/>
+        <w:jc w:val="center"/>
+        <w:rPr>
+          <w:rFonts w:ascii="Times New Roman" w:hAnsi="Times New Roman" w:cs="Times New Roman"/>
+          <w:sz w:val="24"/>
+          <w:szCs w:val="24"/>
+          <w:lang w:val="en-US"/>
+        </w:rPr>
+      </w:pPr>
+      <w:r>
+        <w:rPr>
+          <w:noProof/>
+          <w:lang w:eastAsia="ru-RU"/>
+        </w:rPr>
+        <w:drawing>
+          <wp:inline distT="0" distB="0" distL="0" distR="0" wp14:anchorId="7781E10F" wp14:editId="0EADA027">
+            <wp:extent cx="2449002" cy="1762586"/>
+            <wp:effectExtent l="0" t="0" r="8890" b="9525"/>
+            <wp:docPr id="10" name="Рисунок 10"/>
             <wp:cNvGraphicFramePr>
               <a:graphicFrameLocks xmlns:a="http://schemas.openxmlformats.org/drawingml/2006/main" noChangeAspect="1"/>
             </wp:cNvGraphicFramePr>
@@ -10453,6 +11295,751 @@
                   <pic:spPr>
                     <a:xfrm>
                       <a:off x="0" y="0"/>
+                      <a:ext cx="2478633" cy="1783912"/>
+                    </a:xfrm>
+                    <a:prstGeom prst="rect">
+                      <a:avLst/>
+                    </a:prstGeom>
+                  </pic:spPr>
+                </pic:pic>
+              </a:graphicData>
+            </a:graphic>
+          </wp:inline>
+        </w:drawing>
+      </w:r>
+    </w:p>
+    <w:p>
+      <w:pPr>
+        <w:tabs>
+          <w:tab w:val="left" w:pos="4145"/>
+        </w:tabs>
+        <w:spacing w:line="360" w:lineRule="auto"/>
+        <w:rPr>
+          <w:rFonts w:ascii="Times New Roman" w:hAnsi="Times New Roman" w:cs="Times New Roman"/>
+          <w:sz w:val="24"/>
+          <w:szCs w:val="24"/>
+          <w:lang w:val="en-US"/>
+        </w:rPr>
+      </w:pPr>
+    </w:p>
+    <w:p>
+      <w:pPr>
+        <w:spacing w:line="360" w:lineRule="auto"/>
+        <w:jc w:val="center"/>
+        <w:rPr>
+          <w:rFonts w:ascii="Times New Roman" w:hAnsi="Times New Roman" w:cs="Times New Roman"/>
+          <w:b/>
+          <w:sz w:val="24"/>
+          <w:szCs w:val="24"/>
+          <w:lang w:val="en-US"/>
+        </w:rPr>
+      </w:pPr>
+      <w:r>
+        <w:rPr>
+          <w:rFonts w:ascii="Times New Roman" w:hAnsi="Times New Roman" w:cs="Times New Roman"/>
+          <w:b/>
+          <w:sz w:val="24"/>
+          <w:szCs w:val="24"/>
+          <w:lang w:val="en-US"/>
+        </w:rPr>
+        <w:t>Angular</w:t>
+      </w:r>
+    </w:p>
+    <w:p>
+      <w:pPr>
+        <w:spacing w:line="360" w:lineRule="auto"/>
+        <w:jc w:val="center"/>
+        <w:rPr>
+          <w:rFonts w:ascii="Times New Roman" w:hAnsi="Times New Roman" w:cs="Times New Roman"/>
+          <w:sz w:val="24"/>
+          <w:szCs w:val="24"/>
+          <w:lang w:val="en-US"/>
+        </w:rPr>
+      </w:pPr>
+      <w:r>
+        <w:rPr>
+          <w:rFonts w:ascii="Times New Roman" w:hAnsi="Times New Roman" w:cs="Times New Roman"/>
+          <w:b/>
+          <w:sz w:val="24"/>
+          <w:szCs w:val="24"/>
+          <w:lang w:val="en-US"/>
+        </w:rPr>
+        <w:t>Instalare</w:t>
+      </w:r>
+    </w:p>
+    <w:p>
+      <w:pPr>
+        <w:spacing w:line="360" w:lineRule="auto"/>
+        <w:rPr>
+          <w:rFonts w:ascii="Times New Roman" w:hAnsi="Times New Roman" w:cs="Times New Roman"/>
+          <w:sz w:val="24"/>
+          <w:szCs w:val="24"/>
+          <w:lang w:val="en-US"/>
+        </w:rPr>
+      </w:pPr>
+      <w:r>
+        <w:rPr>
+          <w:rFonts w:ascii="Times New Roman" w:hAnsi="Times New Roman" w:cs="Times New Roman"/>
+          <w:sz w:val="24"/>
+          <w:szCs w:val="24"/>
+          <w:lang w:val="en-US"/>
+        </w:rPr>
+        <w:t>Angular ajută la crearea aplicațiilor moderne pentru web, mobil sau desktop.</w:t>
+      </w:r>
+      <w:r>
+        <w:rPr>
+          <w:rFonts w:ascii="Times New Roman" w:hAnsi="Times New Roman" w:cs="Times New Roman"/>
+          <w:sz w:val="24"/>
+          <w:szCs w:val="24"/>
+          <w:lang w:val="en-US"/>
+        </w:rPr>
+        <w:t xml:space="preserve"> </w:t>
+      </w:r>
+      <w:r>
+        <w:rPr>
+          <w:rFonts w:ascii="Times New Roman" w:hAnsi="Times New Roman" w:cs="Times New Roman"/>
+          <w:sz w:val="24"/>
+          <w:szCs w:val="24"/>
+          <w:lang w:val="en-US"/>
+        </w:rPr>
+        <w:t>Pentru a crea o aplicatie Angular simpla vom folosi instrumentul CLI Angular pentru a accelera dezvoltarea, respectând</w:t>
+      </w:r>
+      <w:r>
+        <w:rPr>
+          <w:rFonts w:ascii="Times New Roman" w:hAnsi="Times New Roman" w:cs="Times New Roman"/>
+          <w:sz w:val="24"/>
+          <w:szCs w:val="24"/>
+          <w:lang w:val="en-US"/>
+        </w:rPr>
+        <w:t xml:space="preserve"> în același timp recomandările g</w:t>
+      </w:r>
+      <w:r>
+        <w:rPr>
+          <w:rFonts w:ascii="Times New Roman" w:hAnsi="Times New Roman" w:cs="Times New Roman"/>
+          <w:sz w:val="24"/>
+          <w:szCs w:val="24"/>
+          <w:lang w:val="en-US"/>
+        </w:rPr>
+        <w:t xml:space="preserve">hidului </w:t>
+      </w:r>
+      <w:r>
+        <w:rPr>
+          <w:rFonts w:ascii="Times New Roman" w:hAnsi="Times New Roman" w:cs="Times New Roman"/>
+          <w:sz w:val="24"/>
+          <w:szCs w:val="24"/>
+          <w:lang w:val="en-US"/>
+        </w:rPr>
+        <w:t>stilurilor</w:t>
+      </w:r>
+      <w:r>
+        <w:rPr>
+          <w:rFonts w:ascii="Times New Roman" w:hAnsi="Times New Roman" w:cs="Times New Roman"/>
+          <w:sz w:val="24"/>
+          <w:szCs w:val="24"/>
+          <w:lang w:val="en-US"/>
+        </w:rPr>
+        <w:t xml:space="preserve"> care beneficiază de fiecare proiect Angular.</w:t>
+      </w:r>
+      <w:r>
+        <w:rPr>
+          <w:rFonts w:ascii="Times New Roman" w:hAnsi="Times New Roman" w:cs="Times New Roman"/>
+          <w:sz w:val="24"/>
+          <w:szCs w:val="24"/>
+          <w:lang w:val="en-US"/>
+        </w:rPr>
+        <w:t xml:space="preserve"> </w:t>
+      </w:r>
+      <w:r>
+        <w:rPr>
+          <w:rFonts w:ascii="Times New Roman" w:hAnsi="Times New Roman" w:cs="Times New Roman"/>
+          <w:sz w:val="24"/>
+          <w:szCs w:val="24"/>
+          <w:lang w:val="en-US"/>
+        </w:rPr>
+        <w:t>Înainte de a începe, ne asiguram ca in mediul de dezvoltare utilizat avem incluse Node.js și un manager de pachete npm.</w:t>
+      </w:r>
+    </w:p>
+    <w:p>
+      <w:pPr>
+        <w:spacing w:line="360" w:lineRule="auto"/>
+        <w:jc w:val="center"/>
+        <w:rPr>
+          <w:rFonts w:ascii="Times New Roman" w:hAnsi="Times New Roman" w:cs="Times New Roman"/>
+          <w:b/>
+          <w:sz w:val="24"/>
+          <w:szCs w:val="24"/>
+          <w:lang w:val="en-US"/>
+        </w:rPr>
+      </w:pPr>
+      <w:r>
+        <w:rPr>
+          <w:rFonts w:ascii="Times New Roman" w:hAnsi="Times New Roman" w:cs="Times New Roman"/>
+          <w:b/>
+          <w:sz w:val="24"/>
+          <w:szCs w:val="24"/>
+          <w:lang w:val="en-US"/>
+        </w:rPr>
+        <w:t>Node.js</w:t>
+      </w:r>
+    </w:p>
+    <w:p>
+      <w:pPr>
+        <w:spacing w:line="360" w:lineRule="auto"/>
+        <w:rPr>
+          <w:rFonts w:ascii="Times New Roman" w:hAnsi="Times New Roman" w:cs="Times New Roman"/>
+          <w:noProof/>
+          <w:sz w:val="24"/>
+          <w:szCs w:val="24"/>
+          <w:lang w:val="en-US" w:eastAsia="ru-RU"/>
+        </w:rPr>
+      </w:pPr>
+      <w:r>
+        <w:rPr>
+          <w:rFonts w:ascii="Times New Roman" w:hAnsi="Times New Roman" w:cs="Times New Roman"/>
+          <w:sz w:val="24"/>
+          <w:szCs w:val="24"/>
+          <w:lang w:val="en-US"/>
+        </w:rPr>
+        <w:t xml:space="preserve">Angular necesită Node.js versiunea 8.x sau 10.x. Pentru a verifica versiunea, </w:t>
+      </w:r>
+      <w:r>
+        <w:rPr>
+          <w:rFonts w:ascii="Times New Roman" w:hAnsi="Times New Roman" w:cs="Times New Roman"/>
+          <w:sz w:val="24"/>
+          <w:szCs w:val="24"/>
+          <w:lang w:val="en-US"/>
+        </w:rPr>
+        <w:t xml:space="preserve">introducem </w:t>
+      </w:r>
+      <w:proofErr w:type="gramStart"/>
+      <w:r>
+        <w:rPr>
+          <w:rFonts w:ascii="Times New Roman" w:hAnsi="Times New Roman" w:cs="Times New Roman"/>
+          <w:sz w:val="24"/>
+          <w:szCs w:val="24"/>
+          <w:lang w:val="en-US"/>
+        </w:rPr>
+        <w:t xml:space="preserve">comanda </w:t>
+      </w:r>
+      <w:r>
+        <w:rPr>
+          <w:rFonts w:ascii="Times New Roman" w:hAnsi="Times New Roman" w:cs="Times New Roman"/>
+          <w:sz w:val="24"/>
+          <w:szCs w:val="24"/>
+          <w:lang w:val="en-US"/>
+        </w:rPr>
+        <w:t xml:space="preserve"> </w:t>
+      </w:r>
+      <w:r>
+        <w:rPr>
+          <w:rFonts w:ascii="Times New Roman" w:hAnsi="Times New Roman" w:cs="Times New Roman"/>
+          <w:b/>
+          <w:sz w:val="24"/>
+          <w:szCs w:val="24"/>
+          <w:lang w:val="en-US"/>
+        </w:rPr>
+        <w:t>nod</w:t>
+      </w:r>
+      <w:proofErr w:type="gramEnd"/>
+      <w:r>
+        <w:rPr>
+          <w:rFonts w:ascii="Times New Roman" w:hAnsi="Times New Roman" w:cs="Times New Roman"/>
+          <w:b/>
+          <w:sz w:val="24"/>
+          <w:szCs w:val="24"/>
+          <w:lang w:val="en-US"/>
+        </w:rPr>
+        <w:t xml:space="preserve"> -v</w:t>
+      </w:r>
+      <w:r>
+        <w:rPr>
+          <w:rFonts w:ascii="Times New Roman" w:hAnsi="Times New Roman" w:cs="Times New Roman"/>
+          <w:sz w:val="24"/>
+          <w:szCs w:val="24"/>
+          <w:lang w:val="en-US"/>
+        </w:rPr>
+        <w:t xml:space="preserve"> într-o fereastră terminal / consola.</w:t>
+      </w:r>
+      <w:r>
+        <w:rPr>
+          <w:rFonts w:ascii="Times New Roman" w:hAnsi="Times New Roman" w:cs="Times New Roman"/>
+          <w:sz w:val="24"/>
+          <w:szCs w:val="24"/>
+          <w:lang w:val="en-US"/>
+        </w:rPr>
+        <w:t xml:space="preserve"> </w:t>
+      </w:r>
+      <w:r>
+        <w:rPr>
+          <w:rFonts w:ascii="Times New Roman" w:hAnsi="Times New Roman" w:cs="Times New Roman"/>
+          <w:sz w:val="24"/>
+          <w:szCs w:val="24"/>
+          <w:lang w:val="en-US"/>
+        </w:rPr>
+        <w:t xml:space="preserve">Pentru a obține Node.js, </w:t>
+      </w:r>
+      <w:r>
+        <w:rPr>
+          <w:rFonts w:ascii="Times New Roman" w:hAnsi="Times New Roman" w:cs="Times New Roman"/>
+          <w:sz w:val="24"/>
+          <w:szCs w:val="24"/>
+          <w:lang w:val="en-US"/>
+        </w:rPr>
+        <w:t>Instalam</w:t>
+      </w:r>
+      <w:r>
+        <w:rPr>
+          <w:rFonts w:ascii="Times New Roman" w:hAnsi="Times New Roman" w:cs="Times New Roman"/>
+          <w:sz w:val="24"/>
+          <w:szCs w:val="24"/>
+          <w:lang w:val="en-US"/>
+        </w:rPr>
+        <w:t xml:space="preserve"> serverul Node.js și managerul de pachete npm dac</w:t>
+      </w:r>
+      <w:r>
+        <w:rPr>
+          <w:rFonts w:ascii="Times New Roman" w:hAnsi="Times New Roman" w:cs="Times New Roman"/>
+          <w:sz w:val="24"/>
+          <w:szCs w:val="24"/>
+          <w:lang w:val="en-US"/>
+        </w:rPr>
+        <w:t xml:space="preserve">ă sunt absente pe mașina gazdă. </w:t>
+      </w:r>
+      <w:r>
+        <w:rPr>
+          <w:rFonts w:ascii="Times New Roman" w:hAnsi="Times New Roman" w:cs="Times New Roman"/>
+          <w:sz w:val="24"/>
+          <w:szCs w:val="24"/>
+          <w:lang w:val="en-US"/>
+        </w:rPr>
+        <w:t xml:space="preserve">Pentru instalare, </w:t>
+      </w:r>
+      <w:r>
+        <w:rPr>
+          <w:rFonts w:ascii="Times New Roman" w:hAnsi="Times New Roman" w:cs="Times New Roman"/>
+          <w:sz w:val="24"/>
+          <w:szCs w:val="24"/>
+          <w:lang w:val="en-US"/>
+        </w:rPr>
+        <w:t>se</w:t>
+      </w:r>
+      <w:r>
+        <w:rPr>
+          <w:rFonts w:ascii="Times New Roman" w:hAnsi="Times New Roman" w:cs="Times New Roman"/>
+          <w:sz w:val="24"/>
+          <w:szCs w:val="24"/>
+          <w:lang w:val="en-US"/>
+        </w:rPr>
+        <w:t xml:space="preserve"> utiliz</w:t>
+      </w:r>
+      <w:r>
+        <w:rPr>
+          <w:rFonts w:ascii="Times New Roman" w:hAnsi="Times New Roman" w:cs="Times New Roman"/>
+          <w:sz w:val="24"/>
+          <w:szCs w:val="24"/>
+          <w:lang w:val="en-US"/>
+        </w:rPr>
+        <w:t>e</w:t>
+      </w:r>
+      <w:r>
+        <w:rPr>
+          <w:rFonts w:ascii="Times New Roman" w:hAnsi="Times New Roman" w:cs="Times New Roman"/>
+          <w:sz w:val="24"/>
+          <w:szCs w:val="24"/>
+          <w:lang w:val="en-US"/>
+        </w:rPr>
+        <w:t>a</w:t>
+      </w:r>
+      <w:r>
+        <w:rPr>
+          <w:rFonts w:ascii="Times New Roman" w:hAnsi="Times New Roman" w:cs="Times New Roman"/>
+          <w:sz w:val="24"/>
+          <w:szCs w:val="24"/>
+          <w:lang w:val="en-US"/>
+        </w:rPr>
+        <w:t>za</w:t>
+      </w:r>
+      <w:r>
+        <w:rPr>
+          <w:rFonts w:ascii="Times New Roman" w:hAnsi="Times New Roman" w:cs="Times New Roman"/>
+          <w:sz w:val="24"/>
+          <w:szCs w:val="24"/>
+          <w:lang w:val="en-US"/>
+        </w:rPr>
+        <w:t xml:space="preserve"> programul de configurare node.js. Împreună cu serverul, se instalează și npm. În același timp, nu sunt necesare cunoștințe speciale </w:t>
+      </w:r>
+      <w:r>
+        <w:rPr>
+          <w:rFonts w:ascii="Times New Roman" w:hAnsi="Times New Roman" w:cs="Times New Roman"/>
+          <w:sz w:val="24"/>
+          <w:szCs w:val="24"/>
+          <w:lang w:val="ro-RO"/>
+        </w:rPr>
+        <w:t>pentru</w:t>
+      </w:r>
+      <w:r>
+        <w:rPr>
+          <w:rFonts w:ascii="Times New Roman" w:hAnsi="Times New Roman" w:cs="Times New Roman"/>
+          <w:sz w:val="24"/>
+          <w:szCs w:val="24"/>
+          <w:lang w:val="en-US"/>
+        </w:rPr>
+        <w:t xml:space="preserve"> a lucra cu NodeJS și npm.</w:t>
+      </w:r>
+      <w:r>
+        <w:rPr>
+          <w:rFonts w:ascii="Times New Roman" w:hAnsi="Times New Roman" w:cs="Times New Roman"/>
+          <w:sz w:val="24"/>
+          <w:szCs w:val="24"/>
+          <w:lang w:val="en-US"/>
+        </w:rPr>
+        <w:br/>
+      </w:r>
+      <w:r>
+        <w:rPr>
+          <w:rFonts w:ascii="Times New Roman" w:hAnsi="Times New Roman" w:cs="Times New Roman"/>
+          <w:sz w:val="24"/>
+          <w:szCs w:val="24"/>
+          <w:lang w:val="en-US"/>
+        </w:rPr>
+        <w:t xml:space="preserve">După instalarea instrumentelor necesare, </w:t>
+      </w:r>
+      <w:r>
+        <w:rPr>
+          <w:rFonts w:ascii="Times New Roman" w:hAnsi="Times New Roman" w:cs="Times New Roman"/>
+          <w:sz w:val="24"/>
+          <w:szCs w:val="24"/>
+          <w:lang w:val="en-US"/>
+        </w:rPr>
+        <w:t>se creaza</w:t>
+      </w:r>
+      <w:r>
+        <w:rPr>
+          <w:rFonts w:ascii="Times New Roman" w:hAnsi="Times New Roman" w:cs="Times New Roman"/>
+          <w:sz w:val="24"/>
+          <w:szCs w:val="24"/>
+          <w:lang w:val="en-US"/>
+        </w:rPr>
+        <w:t xml:space="preserve"> o aplicație simplă.</w:t>
+      </w:r>
+      <w:r>
+        <w:rPr>
+          <w:rFonts w:ascii="Times New Roman" w:hAnsi="Times New Roman" w:cs="Times New Roman"/>
+          <w:sz w:val="24"/>
+          <w:szCs w:val="24"/>
+          <w:lang w:val="en-US"/>
+        </w:rPr>
+        <w:t xml:space="preserve"> </w:t>
+      </w:r>
+      <w:r>
+        <w:rPr>
+          <w:rFonts w:ascii="Times New Roman" w:hAnsi="Times New Roman" w:cs="Times New Roman"/>
+          <w:sz w:val="24"/>
+          <w:szCs w:val="24"/>
+          <w:lang w:val="en-US"/>
+        </w:rPr>
+        <w:t>Pentru a face acest lucru, definim dosarul aplicației de pe hard disk.</w:t>
+      </w:r>
+      <w:r>
+        <w:rPr>
+          <w:rFonts w:ascii="Times New Roman" w:hAnsi="Times New Roman" w:cs="Times New Roman"/>
+          <w:sz w:val="24"/>
+          <w:szCs w:val="24"/>
+          <w:lang w:val="en-US"/>
+        </w:rPr>
+        <w:t xml:space="preserve"> Indicam </w:t>
+      </w:r>
+      <w:proofErr w:type="gramStart"/>
+      <w:r>
+        <w:rPr>
+          <w:rFonts w:ascii="Times New Roman" w:hAnsi="Times New Roman" w:cs="Times New Roman"/>
+          <w:sz w:val="24"/>
+          <w:szCs w:val="24"/>
+          <w:lang w:val="en-US"/>
+        </w:rPr>
+        <w:t>calea  proiectului</w:t>
+      </w:r>
+      <w:proofErr w:type="gramEnd"/>
+      <w:r>
+        <w:rPr>
+          <w:rFonts w:ascii="Times New Roman" w:hAnsi="Times New Roman" w:cs="Times New Roman"/>
+          <w:sz w:val="24"/>
+          <w:szCs w:val="24"/>
+          <w:lang w:val="en-US"/>
+        </w:rPr>
+        <w:t>.</w:t>
+      </w:r>
+      <w:r>
+        <w:rPr>
+          <w:rFonts w:ascii="Times New Roman" w:hAnsi="Times New Roman" w:cs="Times New Roman"/>
+          <w:sz w:val="24"/>
+          <w:szCs w:val="24"/>
+          <w:lang w:val="en-US"/>
+        </w:rPr>
+        <w:t xml:space="preserve"> </w:t>
+      </w:r>
+      <w:r>
+        <w:rPr>
+          <w:rFonts w:ascii="Times New Roman" w:hAnsi="Times New Roman" w:cs="Times New Roman"/>
+          <w:sz w:val="24"/>
+          <w:szCs w:val="24"/>
+          <w:lang w:val="en-US"/>
+        </w:rPr>
+        <w:t>În acest director</w:t>
+      </w:r>
+      <w:r>
+        <w:rPr>
+          <w:rFonts w:ascii="Times New Roman" w:hAnsi="Times New Roman" w:cs="Times New Roman"/>
+          <w:sz w:val="24"/>
+          <w:szCs w:val="24"/>
+          <w:lang w:val="en-US"/>
+        </w:rPr>
+        <w:t>iu</w:t>
+      </w:r>
+      <w:r>
+        <w:rPr>
+          <w:rFonts w:ascii="Times New Roman" w:hAnsi="Times New Roman" w:cs="Times New Roman"/>
+          <w:sz w:val="24"/>
+          <w:szCs w:val="24"/>
+          <w:lang w:val="en-US"/>
+        </w:rPr>
+        <w:t xml:space="preserve">, </w:t>
+      </w:r>
+      <w:r>
+        <w:rPr>
+          <w:rFonts w:ascii="Times New Roman" w:hAnsi="Times New Roman" w:cs="Times New Roman"/>
+          <w:sz w:val="24"/>
+          <w:szCs w:val="24"/>
+          <w:lang w:val="en-US"/>
+        </w:rPr>
+        <w:t>se creaza</w:t>
+      </w:r>
+      <w:r>
+        <w:rPr>
+          <w:rFonts w:ascii="Times New Roman" w:hAnsi="Times New Roman" w:cs="Times New Roman"/>
+          <w:sz w:val="24"/>
+          <w:szCs w:val="24"/>
+          <w:lang w:val="en-US"/>
+        </w:rPr>
+        <w:t xml:space="preserve"> un nou fișier </w:t>
+      </w:r>
+      <w:proofErr w:type="gramStart"/>
+      <w:r>
+        <w:rPr>
+          <w:rFonts w:ascii="Times New Roman" w:hAnsi="Times New Roman" w:cs="Times New Roman"/>
+          <w:sz w:val="24"/>
+          <w:szCs w:val="24"/>
+          <w:lang w:val="en-US"/>
+        </w:rPr>
+        <w:t>package.json</w:t>
+      </w:r>
+      <w:proofErr w:type="gramEnd"/>
+      <w:r>
+        <w:rPr>
+          <w:rFonts w:ascii="Times New Roman" w:hAnsi="Times New Roman" w:cs="Times New Roman"/>
+          <w:sz w:val="24"/>
+          <w:szCs w:val="24"/>
+          <w:lang w:val="en-US"/>
+        </w:rPr>
+        <w:t>.</w:t>
+      </w:r>
+      <w:r>
+        <w:rPr>
+          <w:rFonts w:ascii="Times New Roman" w:hAnsi="Times New Roman" w:cs="Times New Roman"/>
+          <w:noProof/>
+          <w:sz w:val="24"/>
+          <w:szCs w:val="24"/>
+          <w:lang w:val="en-US" w:eastAsia="ru-RU"/>
+        </w:rPr>
+        <w:t xml:space="preserve"> </w:t>
+      </w:r>
+    </w:p>
+    <w:p>
+      <w:pPr>
+        <w:spacing w:line="360" w:lineRule="auto"/>
+        <w:jc w:val="center"/>
+        <w:rPr>
+          <w:rFonts w:ascii="Times New Roman" w:hAnsi="Times New Roman" w:cs="Times New Roman"/>
+          <w:b/>
+          <w:sz w:val="24"/>
+          <w:szCs w:val="24"/>
+          <w:lang w:val="en-US"/>
+        </w:rPr>
+      </w:pPr>
+      <w:r>
+        <w:rPr>
+          <w:rFonts w:ascii="Times New Roman" w:hAnsi="Times New Roman" w:cs="Times New Roman"/>
+          <w:b/>
+          <w:sz w:val="24"/>
+          <w:szCs w:val="24"/>
+          <w:lang w:val="en-US"/>
+        </w:rPr>
+        <w:t>CLI</w:t>
+      </w:r>
+    </w:p>
+    <w:p>
+      <w:pPr>
+        <w:spacing w:line="360" w:lineRule="auto"/>
+        <w:rPr>
+          <w:rFonts w:ascii="Times New Roman" w:hAnsi="Times New Roman" w:cs="Times New Roman"/>
+          <w:sz w:val="24"/>
+          <w:szCs w:val="24"/>
+          <w:lang w:val="en-US"/>
+        </w:rPr>
+      </w:pPr>
+      <w:r>
+        <w:rPr>
+          <w:rFonts w:ascii="Times New Roman" w:hAnsi="Times New Roman" w:cs="Times New Roman"/>
+          <w:sz w:val="24"/>
+          <w:szCs w:val="24"/>
+          <w:lang w:val="en-US"/>
+        </w:rPr>
+        <w:t>Se utilizeaza</w:t>
+      </w:r>
+      <w:r>
+        <w:rPr>
+          <w:rFonts w:ascii="Times New Roman" w:hAnsi="Times New Roman" w:cs="Times New Roman"/>
+          <w:sz w:val="24"/>
+          <w:szCs w:val="24"/>
+          <w:lang w:val="en-US"/>
+        </w:rPr>
+        <w:t xml:space="preserve"> CLI Angular pentru a crea proiecte, a genera codul aplicațiilor și a bibliotecii și a efectua o varietate de sarcini de dezvoltare în curs de desfășurare, cum ar fi testarea, gruparea și implementarea.</w:t>
+      </w:r>
+      <w:r>
+        <w:rPr>
+          <w:rFonts w:ascii="Times New Roman" w:hAnsi="Times New Roman" w:cs="Times New Roman"/>
+          <w:sz w:val="24"/>
+          <w:szCs w:val="24"/>
+          <w:lang w:val="en-US"/>
+        </w:rPr>
+        <w:t xml:space="preserve"> </w:t>
+      </w:r>
+      <w:r>
+        <w:rPr>
+          <w:rFonts w:ascii="Times New Roman" w:hAnsi="Times New Roman" w:cs="Times New Roman"/>
+          <w:sz w:val="24"/>
+          <w:szCs w:val="24"/>
+          <w:lang w:val="en-US"/>
+        </w:rPr>
+        <w:t>Instalam Angular</w:t>
+      </w:r>
+      <w:r>
+        <w:rPr>
+          <w:rFonts w:ascii="Times New Roman" w:hAnsi="Times New Roman" w:cs="Times New Roman"/>
+          <w:sz w:val="24"/>
+          <w:szCs w:val="24"/>
+          <w:lang w:val="en-US"/>
+        </w:rPr>
+        <w:t xml:space="preserve"> CLI la nivel global.</w:t>
+      </w:r>
+      <w:r>
+        <w:rPr>
+          <w:rFonts w:ascii="Times New Roman" w:hAnsi="Times New Roman" w:cs="Times New Roman"/>
+          <w:sz w:val="24"/>
+          <w:szCs w:val="24"/>
+          <w:lang w:val="en-US"/>
+        </w:rPr>
+        <w:t xml:space="preserve"> </w:t>
+      </w:r>
+      <w:r>
+        <w:rPr>
+          <w:rFonts w:ascii="Times New Roman" w:hAnsi="Times New Roman" w:cs="Times New Roman"/>
+          <w:sz w:val="24"/>
+          <w:szCs w:val="24"/>
+          <w:lang w:val="en-US"/>
+        </w:rPr>
+        <w:t>Pentru a inst</w:t>
+      </w:r>
+      <w:r>
+        <w:rPr>
+          <w:rFonts w:ascii="Times New Roman" w:hAnsi="Times New Roman" w:cs="Times New Roman"/>
+          <w:sz w:val="24"/>
+          <w:szCs w:val="24"/>
+          <w:lang w:val="en-US"/>
+        </w:rPr>
+        <w:t>ala CLI folosind npm, se deschide</w:t>
+      </w:r>
+      <w:r>
+        <w:rPr>
+          <w:rFonts w:ascii="Times New Roman" w:hAnsi="Times New Roman" w:cs="Times New Roman"/>
+          <w:sz w:val="24"/>
+          <w:szCs w:val="24"/>
+          <w:lang w:val="en-US"/>
+        </w:rPr>
+        <w:t xml:space="preserve"> o fereastră terminal / consola și introduce</w:t>
+      </w:r>
+      <w:r>
+        <w:rPr>
+          <w:rFonts w:ascii="Times New Roman" w:hAnsi="Times New Roman" w:cs="Times New Roman"/>
+          <w:sz w:val="24"/>
+          <w:szCs w:val="24"/>
+          <w:lang w:val="en-US"/>
+        </w:rPr>
+        <w:t>m</w:t>
+      </w:r>
+      <w:r>
+        <w:rPr>
+          <w:rFonts w:ascii="Times New Roman" w:hAnsi="Times New Roman" w:cs="Times New Roman"/>
+          <w:sz w:val="24"/>
+          <w:szCs w:val="24"/>
+          <w:lang w:val="en-US"/>
+        </w:rPr>
+        <w:t xml:space="preserve"> următoarea comandă: </w:t>
+      </w:r>
+      <w:r>
+        <w:rPr>
+          <w:rFonts w:ascii="Times New Roman" w:hAnsi="Times New Roman" w:cs="Times New Roman"/>
+          <w:b/>
+          <w:sz w:val="24"/>
+          <w:szCs w:val="24"/>
+          <w:lang w:val="en-US"/>
+        </w:rPr>
+        <w:t>npm install -g @angular/cli</w:t>
+      </w:r>
+    </w:p>
+    <w:p>
+      <w:pPr>
+        <w:spacing w:line="360" w:lineRule="auto"/>
+        <w:jc w:val="center"/>
+        <w:rPr>
+          <w:rFonts w:ascii="Times New Roman" w:hAnsi="Times New Roman" w:cs="Times New Roman"/>
+          <w:sz w:val="24"/>
+          <w:szCs w:val="24"/>
+          <w:lang w:val="en-US"/>
+        </w:rPr>
+      </w:pPr>
+      <w:r>
+        <w:rPr>
+          <w:rFonts w:ascii="Times New Roman" w:hAnsi="Times New Roman" w:cs="Times New Roman"/>
+          <w:noProof/>
+          <w:sz w:val="24"/>
+          <w:szCs w:val="24"/>
+          <w:lang w:eastAsia="ru-RU"/>
+        </w:rPr>
+        <w:drawing>
+          <wp:inline distT="0" distB="0" distL="0" distR="0" wp14:anchorId="5AD5DDB5" wp14:editId="59A75DCA">
+            <wp:extent cx="3323645" cy="908622"/>
+            <wp:effectExtent l="0" t="0" r="0" b="6350"/>
+            <wp:docPr id="3" name="Рисунок 3"/>
+            <wp:cNvGraphicFramePr>
+              <a:graphicFrameLocks xmlns:a="http://schemas.openxmlformats.org/drawingml/2006/main" noChangeAspect="1"/>
+            </wp:cNvGraphicFramePr>
+            <a:graphic xmlns:a="http://schemas.openxmlformats.org/drawingml/2006/main">
+              <a:graphicData uri="http://schemas.openxmlformats.org/drawingml/2006/picture">
+                <pic:pic xmlns:pic="http://schemas.openxmlformats.org/drawingml/2006/picture">
+                  <pic:nvPicPr>
+                    <pic:cNvPr id="1" name=""/>
+                    <pic:cNvPicPr/>
+                  </pic:nvPicPr>
+                  <pic:blipFill>
+                    <a:blip r:embed="rId22"/>
+                    <a:stretch>
+                      <a:fillRect/>
+                    </a:stretch>
+                  </pic:blipFill>
+                  <pic:spPr>
+                    <a:xfrm>
+                      <a:off x="0" y="0"/>
                       <a:ext cx="3369829" cy="921248"/>
                     </a:xfrm>
                     <a:prstGeom prst="rect">
@@ -10469,6 +12056,7 @@
     <w:p>
       <w:pPr>
         <w:spacing w:line="360" w:lineRule="auto"/>
+        <w:jc w:val="center"/>
         <w:rPr>
           <w:rFonts w:ascii="Times New Roman" w:hAnsi="Times New Roman" w:cs="Times New Roman"/>
           <w:sz w:val="24"/>
@@ -10484,8 +12072,96 @@
           <w:szCs w:val="24"/>
           <w:lang w:val="en-US"/>
         </w:rPr>
+        <w:t>Crearea</w:t>
+      </w:r>
+      <w:r>
+        <w:rPr>
+          <w:rFonts w:ascii="Times New Roman" w:hAnsi="Times New Roman" w:cs="Times New Roman"/>
+          <w:sz w:val="24"/>
+          <w:szCs w:val="24"/>
+          <w:lang w:val="en-US"/>
+        </w:rPr>
+        <w:t xml:space="preserve"> </w:t>
+      </w:r>
+      <w:r>
+        <w:rPr>
+          <w:rFonts w:ascii="Times New Roman" w:hAnsi="Times New Roman" w:cs="Times New Roman"/>
+          <w:b/>
+          <w:sz w:val="24"/>
+          <w:szCs w:val="24"/>
+          <w:lang w:val="en-US"/>
+        </w:rPr>
+        <w:t>aplicatiei</w:t>
+      </w:r>
+    </w:p>
+    <w:p>
+      <w:pPr>
+        <w:spacing w:line="360" w:lineRule="auto"/>
+        <w:rPr>
+          <w:rFonts w:ascii="Times New Roman" w:hAnsi="Times New Roman" w:cs="Times New Roman"/>
+          <w:sz w:val="24"/>
+          <w:szCs w:val="24"/>
+          <w:lang w:val="en-US"/>
+        </w:rPr>
+      </w:pPr>
+      <w:r>
+        <w:rPr>
+          <w:rFonts w:ascii="Times New Roman" w:hAnsi="Times New Roman" w:cs="Times New Roman"/>
+          <w:sz w:val="24"/>
+          <w:szCs w:val="24"/>
+          <w:lang w:val="en-US"/>
+        </w:rPr>
+        <w:t>Dezvoltați aplicații în contextul unui spațiu de lucru Angular. Un spațiu de lucru conține fișierele pentru unul sau mai multe proiecte. O bibliotecă sau o teste de tip end-to-end (e2e</w:t>
+      </w:r>
+      <w:proofErr w:type="gramStart"/>
+      <w:r>
+        <w:rPr>
+          <w:rFonts w:ascii="Times New Roman" w:hAnsi="Times New Roman" w:cs="Times New Roman"/>
+          <w:sz w:val="24"/>
+          <w:szCs w:val="24"/>
+          <w:lang w:val="en-US"/>
+        </w:rPr>
+        <w:t>).Pentru</w:t>
+      </w:r>
+      <w:proofErr w:type="gramEnd"/>
+      <w:r>
+        <w:rPr>
+          <w:rFonts w:ascii="Times New Roman" w:hAnsi="Times New Roman" w:cs="Times New Roman"/>
+          <w:sz w:val="24"/>
+          <w:szCs w:val="24"/>
+          <w:lang w:val="en-US"/>
+        </w:rPr>
+        <w:t xml:space="preserve"> a crea </w:t>
+      </w:r>
+      <w:r>
+        <w:rPr>
+          <w:rFonts w:ascii="Times New Roman" w:hAnsi="Times New Roman" w:cs="Times New Roman"/>
+          <w:sz w:val="24"/>
+          <w:szCs w:val="24"/>
+          <w:lang w:val="en-US"/>
+        </w:rPr>
         <w:lastRenderedPageBreak/>
-        <w:t>Crearea</w:t>
+        <w:t xml:space="preserve">un nou spațiu de lucru și un proiect inițial pentru aplicație se ruleaza comanda CLI: </w:t>
+      </w:r>
+      <w:r>
+        <w:rPr>
+          <w:rFonts w:ascii="Times New Roman" w:hAnsi="Times New Roman" w:cs="Times New Roman"/>
+          <w:b/>
+          <w:sz w:val="24"/>
+          <w:szCs w:val="24"/>
+          <w:lang w:val="en-US"/>
+        </w:rPr>
+        <w:t>ng new ang-pr</w:t>
+      </w:r>
+      <w:r>
+        <w:rPr>
+          <w:rFonts w:ascii="Times New Roman" w:hAnsi="Times New Roman" w:cs="Times New Roman"/>
+          <w:b/>
+          <w:sz w:val="24"/>
+          <w:szCs w:val="24"/>
+          <w:lang w:val="en-US"/>
+        </w:rPr>
+        <w:t>.</w:t>
       </w:r>
       <w:r>
         <w:rPr>
@@ -10496,7 +12172,10 @@
         </w:rPr>
         <w:t xml:space="preserve"> </w:t>
       </w:r>
-      <w:r>
+    </w:p>
+    <w:p>
+      <w:pPr>
+        <w:spacing w:line="360" w:lineRule="auto"/>
         <w:rPr>
           <w:rFonts w:ascii="Times New Roman" w:hAnsi="Times New Roman" w:cs="Times New Roman"/>
           <w:b/>
@@ -10504,168 +12183,3002 @@
           <w:szCs w:val="24"/>
           <w:lang w:val="en-US"/>
         </w:rPr>
-        <w:t>aplicatiei</w:t>
+      </w:pPr>
+      <w:r>
+        <w:rPr>
+          <w:rFonts w:ascii="Times New Roman" w:hAnsi="Times New Roman" w:cs="Times New Roman"/>
+          <w:sz w:val="24"/>
+          <w:szCs w:val="24"/>
+          <w:lang w:val="en-US"/>
+        </w:rPr>
+        <w:t xml:space="preserve">Crearea unei componente in Angular </w:t>
+      </w:r>
+      <w:r>
+        <w:rPr>
+          <w:rFonts w:ascii="Times New Roman" w:hAnsi="Times New Roman" w:cs="Times New Roman"/>
+          <w:b/>
+          <w:sz w:val="24"/>
+          <w:szCs w:val="24"/>
+          <w:lang w:val="en-US"/>
+        </w:rPr>
+        <w:t>ng g c</w:t>
+      </w:r>
+      <w:r>
+        <w:rPr>
+          <w:rFonts w:ascii="Times New Roman" w:hAnsi="Times New Roman" w:cs="Times New Roman"/>
+          <w:b/>
+          <w:sz w:val="24"/>
+          <w:szCs w:val="24"/>
+          <w:lang w:val="en-US"/>
+        </w:rPr>
+        <w:t xml:space="preserve"> &lt;numele&gt;</w:t>
       </w:r>
     </w:p>
     <w:p>
       <w:pPr>
         <w:spacing w:line="360" w:lineRule="auto"/>
-        <w:rPr>
-          <w:rFonts w:ascii="Times New Roman" w:hAnsi="Times New Roman" w:cs="Times New Roman"/>
-          <w:sz w:val="24"/>
-          <w:szCs w:val="24"/>
-          <w:lang w:val="en-US"/>
-        </w:rPr>
-      </w:pPr>
-      <w:r>
-        <w:rPr>
-          <w:rFonts w:ascii="Times New Roman" w:hAnsi="Times New Roman" w:cs="Times New Roman"/>
-          <w:sz w:val="24"/>
-          <w:szCs w:val="24"/>
-          <w:lang w:val="en-US"/>
-        </w:rPr>
-        <w:t>Dezvoltați aplicații în contextul unui spațiu de lucru Angular. Un spațiu de lucru conține fișierele pentru unul sau mai multe proiecte. O bibliotecă sau o teste de tip end-to-end (e2e</w:t>
+        <w:jc w:val="center"/>
+        <w:rPr>
+          <w:rFonts w:ascii="Times New Roman" w:hAnsi="Times New Roman" w:cs="Times New Roman"/>
+          <w:sz w:val="24"/>
+          <w:szCs w:val="24"/>
+          <w:lang w:val="en-US"/>
+        </w:rPr>
+      </w:pPr>
+      <w:r>
+        <w:rPr>
+          <w:noProof/>
+          <w:lang w:eastAsia="ru-RU"/>
+        </w:rPr>
+        <w:drawing>
+          <wp:inline distT="0" distB="0" distL="0" distR="0" wp14:anchorId="7812A314" wp14:editId="748AF94E">
+            <wp:extent cx="1238250" cy="1257300"/>
+            <wp:effectExtent l="0" t="0" r="0" b="0"/>
+            <wp:docPr id="11" name="Рисунок 11"/>
+            <wp:cNvGraphicFramePr>
+              <a:graphicFrameLocks xmlns:a="http://schemas.openxmlformats.org/drawingml/2006/main" noChangeAspect="1"/>
+            </wp:cNvGraphicFramePr>
+            <a:graphic xmlns:a="http://schemas.openxmlformats.org/drawingml/2006/main">
+              <a:graphicData uri="http://schemas.openxmlformats.org/drawingml/2006/picture">
+                <pic:pic xmlns:pic="http://schemas.openxmlformats.org/drawingml/2006/picture">
+                  <pic:nvPicPr>
+                    <pic:cNvPr id="1" name=""/>
+                    <pic:cNvPicPr/>
+                  </pic:nvPicPr>
+                  <pic:blipFill>
+                    <a:blip r:embed="rId23"/>
+                    <a:stretch>
+                      <a:fillRect/>
+                    </a:stretch>
+                  </pic:blipFill>
+                  <pic:spPr>
+                    <a:xfrm>
+                      <a:off x="0" y="0"/>
+                      <a:ext cx="1238250" cy="1257300"/>
+                    </a:xfrm>
+                    <a:prstGeom prst="rect">
+                      <a:avLst/>
+                    </a:prstGeom>
+                  </pic:spPr>
+                </pic:pic>
+              </a:graphicData>
+            </a:graphic>
+          </wp:inline>
+        </w:drawing>
+      </w:r>
+    </w:p>
+    <w:p>
+      <w:pPr>
+        <w:spacing w:line="360" w:lineRule="auto"/>
+        <w:rPr>
+          <w:rFonts w:ascii="Times New Roman" w:hAnsi="Times New Roman" w:cs="Times New Roman"/>
+          <w:sz w:val="24"/>
+          <w:szCs w:val="24"/>
+          <w:lang w:val="en-US"/>
+        </w:rPr>
+      </w:pPr>
+      <w:r>
+        <w:rPr>
+          <w:rFonts w:ascii="Times New Roman" w:hAnsi="Times New Roman" w:cs="Times New Roman"/>
+          <w:sz w:val="24"/>
+          <w:szCs w:val="24"/>
+          <w:lang w:val="en-US"/>
+        </w:rPr>
+        <w:t>Aplicatia pe angular are același scop ca aplicactia pe VueJs ca structura si functional.</w:t>
+      </w:r>
+      <w:r>
+        <w:rPr>
+          <w:rFonts w:ascii="Times New Roman" w:hAnsi="Times New Roman" w:cs="Times New Roman"/>
+          <w:sz w:val="24"/>
+          <w:szCs w:val="24"/>
+          <w:lang w:val="en-US"/>
+        </w:rPr>
+        <w:br/>
+        <w:t xml:space="preserve">Am creat același meniu </w:t>
+      </w:r>
+    </w:p>
+    <w:p>
+      <w:pPr>
+        <w:spacing w:after="0" w:line="285" w:lineRule="atLeast"/>
+        <w:rPr>
+          <w:rFonts w:ascii="Times New Roman" w:eastAsia="Times New Roman" w:hAnsi="Times New Roman" w:cs="Times New Roman"/>
+          <w:i/>
+          <w:sz w:val="24"/>
+          <w:szCs w:val="21"/>
+          <w:lang w:val="en-US" w:eastAsia="ru-RU"/>
+        </w:rPr>
+      </w:pPr>
+      <w:r>
+        <w:rPr>
+          <w:rFonts w:ascii="Times New Roman" w:eastAsia="Times New Roman" w:hAnsi="Times New Roman" w:cs="Times New Roman"/>
+          <w:i/>
+          <w:sz w:val="24"/>
+          <w:szCs w:val="21"/>
+          <w:lang w:val="en-US" w:eastAsia="ru-RU"/>
+        </w:rPr>
+        <w:t>&lt;nav class="navbar navbar-dark bg-dark"&gt;</w:t>
+      </w:r>
+    </w:p>
+    <w:p>
+      <w:pPr>
+        <w:spacing w:after="0" w:line="285" w:lineRule="atLeast"/>
+        <w:rPr>
+          <w:rFonts w:ascii="Times New Roman" w:eastAsia="Times New Roman" w:hAnsi="Times New Roman" w:cs="Times New Roman"/>
+          <w:i/>
+          <w:sz w:val="24"/>
+          <w:szCs w:val="21"/>
+          <w:lang w:val="en-US" w:eastAsia="ru-RU"/>
+        </w:rPr>
+      </w:pPr>
+      <w:r>
+        <w:rPr>
+          <w:rFonts w:ascii="Times New Roman" w:eastAsia="Times New Roman" w:hAnsi="Times New Roman" w:cs="Times New Roman"/>
+          <w:i/>
+          <w:sz w:val="24"/>
+          <w:szCs w:val="21"/>
+          <w:lang w:val="en-US" w:eastAsia="ru-RU"/>
+        </w:rPr>
+        <w:t xml:space="preserve">  &lt;a class="navbar-brand"&gt;&lt;img src="../../assets/img/</w:t>
+      </w:r>
+      <w:r>
+        <w:rPr>
+          <w:rFonts w:ascii="Times New Roman" w:eastAsia="Times New Roman" w:hAnsi="Times New Roman" w:cs="Times New Roman"/>
+          <w:i/>
+          <w:sz w:val="24"/>
+          <w:szCs w:val="21"/>
+          <w:lang w:val="en-US" w:eastAsia="ru-RU"/>
+        </w:rPr>
+        <w:t>logo</w:t>
+      </w:r>
+      <w:r>
+        <w:rPr>
+          <w:rFonts w:ascii="Times New Roman" w:eastAsia="Times New Roman" w:hAnsi="Times New Roman" w:cs="Times New Roman"/>
+          <w:i/>
+          <w:sz w:val="24"/>
+          <w:szCs w:val="21"/>
+          <w:lang w:val="en-US" w:eastAsia="ru-RU"/>
+        </w:rPr>
+        <w:t>.png"&gt;&lt;/a&gt;</w:t>
+      </w:r>
+    </w:p>
+    <w:p>
+      <w:pPr>
+        <w:spacing w:after="0" w:line="285" w:lineRule="atLeast"/>
+        <w:rPr>
+          <w:rFonts w:ascii="Times New Roman" w:eastAsia="Times New Roman" w:hAnsi="Times New Roman" w:cs="Times New Roman"/>
+          <w:i/>
+          <w:sz w:val="24"/>
+          <w:szCs w:val="21"/>
+          <w:lang w:val="en-US" w:eastAsia="ru-RU"/>
+        </w:rPr>
+      </w:pPr>
+      <w:r>
+        <w:rPr>
+          <w:rFonts w:ascii="Times New Roman" w:eastAsia="Times New Roman" w:hAnsi="Times New Roman" w:cs="Times New Roman"/>
+          <w:i/>
+          <w:sz w:val="24"/>
+          <w:szCs w:val="21"/>
+          <w:lang w:val="en-US" w:eastAsia="ru-RU"/>
+        </w:rPr>
+        <w:t xml:space="preserve">  &lt;form class="form-inline"&gt;</w:t>
+      </w:r>
+    </w:p>
+    <w:p>
+      <w:pPr>
+        <w:spacing w:after="0" w:line="285" w:lineRule="atLeast"/>
+        <w:rPr>
+          <w:rFonts w:ascii="Times New Roman" w:eastAsia="Times New Roman" w:hAnsi="Times New Roman" w:cs="Times New Roman"/>
+          <w:i/>
+          <w:sz w:val="24"/>
+          <w:szCs w:val="21"/>
+          <w:lang w:val="en-US" w:eastAsia="ru-RU"/>
+        </w:rPr>
+      </w:pPr>
+      <w:r>
+        <w:rPr>
+          <w:rFonts w:ascii="Times New Roman" w:eastAsia="Times New Roman" w:hAnsi="Times New Roman" w:cs="Times New Roman"/>
+          <w:i/>
+          <w:sz w:val="24"/>
+          <w:szCs w:val="21"/>
+          <w:lang w:val="en-US" w:eastAsia="ru-RU"/>
+        </w:rPr>
+        <w:t xml:space="preserve">    &lt;button class="btn my-2 my-sm-0"&gt;&lt;img src="../../assets/img/basket.png" alt=""&gt;&lt;/button&gt;</w:t>
+      </w:r>
+    </w:p>
+    <w:p>
+      <w:pPr>
+        <w:spacing w:after="0" w:line="285" w:lineRule="atLeast"/>
+        <w:rPr>
+          <w:rFonts w:ascii="Times New Roman" w:eastAsia="Times New Roman" w:hAnsi="Times New Roman" w:cs="Times New Roman"/>
+          <w:i/>
+          <w:sz w:val="24"/>
+          <w:szCs w:val="21"/>
+          <w:lang w:eastAsia="ru-RU"/>
+        </w:rPr>
+      </w:pPr>
+      <w:r>
+        <w:rPr>
+          <w:rFonts w:ascii="Times New Roman" w:eastAsia="Times New Roman" w:hAnsi="Times New Roman" w:cs="Times New Roman"/>
+          <w:i/>
+          <w:sz w:val="24"/>
+          <w:szCs w:val="21"/>
+          <w:lang w:val="en-US" w:eastAsia="ru-RU"/>
+        </w:rPr>
+        <w:t xml:space="preserve">  </w:t>
+      </w:r>
+      <w:r>
+        <w:rPr>
+          <w:rFonts w:ascii="Times New Roman" w:eastAsia="Times New Roman" w:hAnsi="Times New Roman" w:cs="Times New Roman"/>
+          <w:i/>
+          <w:sz w:val="24"/>
+          <w:szCs w:val="21"/>
+          <w:lang w:eastAsia="ru-RU"/>
+        </w:rPr>
+        <w:t>&lt;/form&gt;</w:t>
+      </w:r>
+    </w:p>
+    <w:p>
+      <w:pPr>
+        <w:spacing w:after="0" w:line="285" w:lineRule="atLeast"/>
+        <w:rPr>
+          <w:rFonts w:ascii="Times New Roman" w:eastAsia="Times New Roman" w:hAnsi="Times New Roman" w:cs="Times New Roman"/>
+          <w:i/>
+          <w:sz w:val="24"/>
+          <w:szCs w:val="21"/>
+          <w:lang w:eastAsia="ru-RU"/>
+        </w:rPr>
+      </w:pPr>
+      <w:r>
+        <w:rPr>
+          <w:rFonts w:ascii="Times New Roman" w:eastAsia="Times New Roman" w:hAnsi="Times New Roman" w:cs="Times New Roman"/>
+          <w:i/>
+          <w:sz w:val="24"/>
+          <w:szCs w:val="21"/>
+          <w:lang w:eastAsia="ru-RU"/>
+        </w:rPr>
+        <w:t>&lt;/nav&gt;</w:t>
+      </w:r>
+    </w:p>
+    <w:p>
+      <w:pPr>
+        <w:spacing w:line="360" w:lineRule="auto"/>
+        <w:rPr>
+          <w:rFonts w:ascii="Times New Roman" w:hAnsi="Times New Roman" w:cs="Times New Roman"/>
+          <w:sz w:val="24"/>
+          <w:szCs w:val="24"/>
+        </w:rPr>
+      </w:pPr>
+    </w:p>
+    <w:p>
+      <w:pPr>
+        <w:spacing w:line="360" w:lineRule="auto"/>
+        <w:rPr>
+          <w:rFonts w:ascii="Times New Roman" w:hAnsi="Times New Roman" w:cs="Times New Roman"/>
+          <w:sz w:val="24"/>
+          <w:szCs w:val="24"/>
+          <w:lang w:val="en-US"/>
+        </w:rPr>
+      </w:pPr>
+      <w:r>
+        <w:rPr>
+          <w:rFonts w:ascii="Times New Roman" w:hAnsi="Times New Roman" w:cs="Times New Roman"/>
+          <w:sz w:val="24"/>
+          <w:szCs w:val="24"/>
+          <w:lang w:val="en-US"/>
+        </w:rPr>
+        <w:t>Acum urmam aceeasi pasi si creem selectul in care se vor pastra tipurile de componente la acegerea carora vor fi desenate cardurile corespunzatoare.</w:t>
+      </w:r>
+    </w:p>
+    <w:p>
+      <w:pPr>
+        <w:spacing w:after="0" w:line="285" w:lineRule="atLeast"/>
+        <w:rPr>
+          <w:rFonts w:ascii="Times New Roman" w:eastAsia="Times New Roman" w:hAnsi="Times New Roman" w:cs="Times New Roman"/>
+          <w:i/>
+          <w:sz w:val="24"/>
+          <w:szCs w:val="21"/>
+          <w:lang w:val="en-US" w:eastAsia="ru-RU"/>
+        </w:rPr>
+      </w:pPr>
+      <w:r>
+        <w:rPr>
+          <w:rFonts w:ascii="Times New Roman" w:eastAsia="Times New Roman" w:hAnsi="Times New Roman" w:cs="Times New Roman"/>
+          <w:i/>
+          <w:sz w:val="24"/>
+          <w:szCs w:val="21"/>
+          <w:lang w:val="en-US" w:eastAsia="ru-RU"/>
+        </w:rPr>
+        <w:t>&lt;div&gt;</w:t>
+      </w:r>
+    </w:p>
+    <w:p>
+      <w:pPr>
+        <w:spacing w:after="0" w:line="285" w:lineRule="atLeast"/>
+        <w:rPr>
+          <w:rFonts w:ascii="Times New Roman" w:eastAsia="Times New Roman" w:hAnsi="Times New Roman" w:cs="Times New Roman"/>
+          <w:i/>
+          <w:sz w:val="24"/>
+          <w:szCs w:val="21"/>
+          <w:lang w:val="en-US" w:eastAsia="ru-RU"/>
+        </w:rPr>
+      </w:pPr>
+      <w:r>
+        <w:rPr>
+          <w:rFonts w:ascii="Times New Roman" w:eastAsia="Times New Roman" w:hAnsi="Times New Roman" w:cs="Times New Roman"/>
+          <w:i/>
+          <w:sz w:val="24"/>
+          <w:szCs w:val="21"/>
+          <w:lang w:val="en-US" w:eastAsia="ru-RU"/>
+        </w:rPr>
+        <w:t xml:space="preserve">    &lt;h3&gt;Please select your component&lt;/h3&gt; &lt;br&gt;</w:t>
+      </w:r>
+    </w:p>
+    <w:p>
+      <w:pPr>
+        <w:spacing w:after="0" w:line="285" w:lineRule="atLeast"/>
+        <w:rPr>
+          <w:rFonts w:ascii="Times New Roman" w:eastAsia="Times New Roman" w:hAnsi="Times New Roman" w:cs="Times New Roman"/>
+          <w:i/>
+          <w:sz w:val="24"/>
+          <w:szCs w:val="21"/>
+          <w:lang w:val="en-US" w:eastAsia="ru-RU"/>
+        </w:rPr>
+      </w:pPr>
+      <w:r>
+        <w:rPr>
+          <w:rFonts w:ascii="Times New Roman" w:eastAsia="Times New Roman" w:hAnsi="Times New Roman" w:cs="Times New Roman"/>
+          <w:i/>
+          <w:sz w:val="24"/>
+          <w:szCs w:val="21"/>
+          <w:lang w:val="en-US" w:eastAsia="ru-RU"/>
+        </w:rPr>
+        <w:t xml:space="preserve">  &lt;select class="custom-select custom-select-lg mb-3" (change) = "drawCard($</w:t>
       </w:r>
       <w:proofErr w:type="gramStart"/>
       <w:r>
         <w:rPr>
-          <w:rFonts w:ascii="Times New Roman" w:hAnsi="Times New Roman" w:cs="Times New Roman"/>
-          <w:sz w:val="24"/>
-          <w:szCs w:val="24"/>
-          <w:lang w:val="en-US"/>
-        </w:rPr>
-        <w:t>).Pentru</w:t>
+          <w:rFonts w:ascii="Times New Roman" w:eastAsia="Times New Roman" w:hAnsi="Times New Roman" w:cs="Times New Roman"/>
+          <w:i/>
+          <w:sz w:val="24"/>
+          <w:szCs w:val="21"/>
+          <w:lang w:val="en-US" w:eastAsia="ru-RU"/>
+        </w:rPr>
+        <w:t>event.target</w:t>
       </w:r>
       <w:proofErr w:type="gramEnd"/>
       <w:r>
         <w:rPr>
-          <w:rFonts w:ascii="Times New Roman" w:hAnsi="Times New Roman" w:cs="Times New Roman"/>
-          <w:sz w:val="24"/>
-          <w:szCs w:val="24"/>
-          <w:lang w:val="en-US"/>
-        </w:rPr>
-        <w:t xml:space="preserve"> a crea un nou spațiu de lucru și un proiect inițial pentru aplicație se ruleaza comanda CLI: </w:t>
-      </w:r>
-      <w:r>
-        <w:rPr>
-          <w:rFonts w:ascii="Times New Roman" w:hAnsi="Times New Roman" w:cs="Times New Roman"/>
-          <w:b/>
-          <w:sz w:val="24"/>
-          <w:szCs w:val="24"/>
-          <w:lang w:val="en-US"/>
-        </w:rPr>
-        <w:t>ng new ang-pr</w:t>
-      </w:r>
-      <w:r>
-        <w:rPr>
-          <w:rFonts w:ascii="Times New Roman" w:hAnsi="Times New Roman" w:cs="Times New Roman"/>
-          <w:b/>
+          <w:rFonts w:ascii="Times New Roman" w:eastAsia="Times New Roman" w:hAnsi="Times New Roman" w:cs="Times New Roman"/>
+          <w:i/>
+          <w:sz w:val="24"/>
+          <w:szCs w:val="21"/>
+          <w:lang w:val="en-US" w:eastAsia="ru-RU"/>
+        </w:rPr>
+        <w:t>.value)" &gt;</w:t>
+      </w:r>
+    </w:p>
+    <w:p>
+      <w:pPr>
+        <w:spacing w:after="0" w:line="285" w:lineRule="atLeast"/>
+        <w:rPr>
+          <w:rFonts w:ascii="Times New Roman" w:eastAsia="Times New Roman" w:hAnsi="Times New Roman" w:cs="Times New Roman"/>
+          <w:i/>
+          <w:sz w:val="24"/>
+          <w:szCs w:val="21"/>
+          <w:lang w:val="en-US" w:eastAsia="ru-RU"/>
+        </w:rPr>
+      </w:pPr>
+      <w:r>
+        <w:rPr>
+          <w:rFonts w:ascii="Times New Roman" w:eastAsia="Times New Roman" w:hAnsi="Times New Roman" w:cs="Times New Roman"/>
+          <w:i/>
+          <w:sz w:val="24"/>
+          <w:szCs w:val="21"/>
+          <w:lang w:val="en-US" w:eastAsia="ru-RU"/>
+        </w:rPr>
+        <w:t xml:space="preserve">    &lt;option *ngFor="let item of data" ng-model=""&gt;{{item</w:t>
+      </w:r>
+      <w:proofErr w:type="gramStart"/>
+      <w:r>
+        <w:rPr>
+          <w:rFonts w:ascii="Times New Roman" w:eastAsia="Times New Roman" w:hAnsi="Times New Roman" w:cs="Times New Roman"/>
+          <w:i/>
+          <w:sz w:val="24"/>
+          <w:szCs w:val="21"/>
+          <w:lang w:val="en-US" w:eastAsia="ru-RU"/>
+        </w:rPr>
+        <w:t>}}&lt;</w:t>
+      </w:r>
+      <w:proofErr w:type="gramEnd"/>
+      <w:r>
+        <w:rPr>
+          <w:rFonts w:ascii="Times New Roman" w:eastAsia="Times New Roman" w:hAnsi="Times New Roman" w:cs="Times New Roman"/>
+          <w:i/>
+          <w:sz w:val="24"/>
+          <w:szCs w:val="21"/>
+          <w:lang w:val="en-US" w:eastAsia="ru-RU"/>
+        </w:rPr>
+        <w:t>/option&gt;</w:t>
+      </w:r>
+    </w:p>
+    <w:p>
+      <w:pPr>
+        <w:spacing w:after="0" w:line="285" w:lineRule="atLeast"/>
+        <w:rPr>
+          <w:rFonts w:ascii="Times New Roman" w:eastAsia="Times New Roman" w:hAnsi="Times New Roman" w:cs="Times New Roman"/>
+          <w:i/>
+          <w:sz w:val="24"/>
+          <w:szCs w:val="21"/>
+          <w:lang w:val="en-US" w:eastAsia="ru-RU"/>
+        </w:rPr>
+      </w:pPr>
+      <w:r>
+        <w:rPr>
+          <w:rFonts w:ascii="Times New Roman" w:eastAsia="Times New Roman" w:hAnsi="Times New Roman" w:cs="Times New Roman"/>
+          <w:i/>
+          <w:sz w:val="24"/>
+          <w:szCs w:val="21"/>
+          <w:lang w:val="en-US" w:eastAsia="ru-RU"/>
+        </w:rPr>
+        <w:t xml:space="preserve">  &lt;/select&gt;</w:t>
+      </w:r>
+    </w:p>
+    <w:p>
+      <w:pPr>
+        <w:spacing w:after="0" w:line="285" w:lineRule="atLeast"/>
+        <w:rPr>
+          <w:rFonts w:ascii="Times New Roman" w:eastAsia="Times New Roman" w:hAnsi="Times New Roman" w:cs="Times New Roman"/>
+          <w:i/>
+          <w:sz w:val="24"/>
+          <w:szCs w:val="21"/>
+          <w:lang w:val="en-US" w:eastAsia="ru-RU"/>
+        </w:rPr>
+      </w:pPr>
+      <w:r>
+        <w:rPr>
+          <w:rFonts w:ascii="Times New Roman" w:eastAsia="Times New Roman" w:hAnsi="Times New Roman" w:cs="Times New Roman"/>
+          <w:i/>
+          <w:sz w:val="24"/>
+          <w:szCs w:val="21"/>
+          <w:lang w:val="en-US" w:eastAsia="ru-RU"/>
+        </w:rPr>
+        <w:t>&lt;/div&gt;</w:t>
+      </w:r>
+    </w:p>
+    <w:p>
+      <w:pPr>
+        <w:spacing w:after="0" w:line="360" w:lineRule="auto"/>
+        <w:rPr>
+          <w:rFonts w:ascii="Times New Roman" w:eastAsia="Times New Roman" w:hAnsi="Times New Roman" w:cs="Times New Roman"/>
+          <w:i/>
+          <w:sz w:val="24"/>
+          <w:szCs w:val="21"/>
+          <w:lang w:val="en-US" w:eastAsia="ru-RU"/>
+        </w:rPr>
+      </w:pPr>
+    </w:p>
+    <w:p>
+      <w:pPr>
+        <w:spacing w:after="0" w:line="360" w:lineRule="auto"/>
+        <w:rPr>
+          <w:rFonts w:ascii="Times New Roman" w:eastAsia="Times New Roman" w:hAnsi="Times New Roman" w:cs="Times New Roman"/>
+          <w:sz w:val="24"/>
+          <w:szCs w:val="21"/>
+          <w:lang w:val="en-US" w:eastAsia="ru-RU"/>
+        </w:rPr>
+      </w:pPr>
+      <w:r>
+        <w:rPr>
+          <w:rFonts w:ascii="Times New Roman" w:eastAsia="Times New Roman" w:hAnsi="Times New Roman" w:cs="Times New Roman"/>
+          <w:sz w:val="24"/>
+          <w:szCs w:val="21"/>
+          <w:lang w:val="en-US" w:eastAsia="ru-RU"/>
+        </w:rPr>
+        <w:t>Cu ajutorul directivei (change) ne referim la dataService si preluam de acolo valorile care vor fi afisate in selecturi.</w:t>
+      </w:r>
+    </w:p>
+    <w:p>
+      <w:pPr>
+        <w:spacing w:after="0" w:line="285" w:lineRule="atLeast"/>
+        <w:rPr>
+          <w:rFonts w:ascii="Times New Roman" w:eastAsia="Times New Roman" w:hAnsi="Times New Roman" w:cs="Times New Roman"/>
+          <w:sz w:val="24"/>
+          <w:szCs w:val="21"/>
+          <w:lang w:val="en-US" w:eastAsia="ru-RU"/>
+        </w:rPr>
+      </w:pPr>
+    </w:p>
+    <w:p>
+      <w:pPr>
+        <w:spacing w:after="0" w:line="285" w:lineRule="atLeast"/>
+        <w:ind w:left="2832"/>
+        <w:rPr>
+          <w:rFonts w:ascii="Times New Roman" w:eastAsia="Times New Roman" w:hAnsi="Times New Roman" w:cs="Times New Roman"/>
+          <w:i/>
+          <w:sz w:val="24"/>
+          <w:szCs w:val="21"/>
+          <w:lang w:val="en-US" w:eastAsia="ru-RU"/>
+        </w:rPr>
+      </w:pPr>
+      <w:proofErr w:type="gramStart"/>
+      <w:r>
+        <w:rPr>
+          <w:rFonts w:ascii="Times New Roman" w:eastAsia="Times New Roman" w:hAnsi="Times New Roman" w:cs="Times New Roman"/>
+          <w:i/>
+          <w:sz w:val="24"/>
+          <w:szCs w:val="21"/>
+          <w:lang w:val="en-US" w:eastAsia="ru-RU"/>
+        </w:rPr>
+        <w:t>drawCard(</w:t>
+      </w:r>
+      <w:proofErr w:type="gramEnd"/>
+      <w:r>
+        <w:rPr>
+          <w:rFonts w:ascii="Times New Roman" w:eastAsia="Times New Roman" w:hAnsi="Times New Roman" w:cs="Times New Roman"/>
+          <w:i/>
+          <w:sz w:val="24"/>
+          <w:szCs w:val="21"/>
+          <w:lang w:val="en-US" w:eastAsia="ru-RU"/>
+        </w:rPr>
+        <w:t>key: string){</w:t>
+      </w:r>
+    </w:p>
+    <w:p>
+      <w:pPr>
+        <w:spacing w:after="0" w:line="285" w:lineRule="atLeast"/>
+        <w:ind w:left="2832"/>
+        <w:rPr>
+          <w:rFonts w:ascii="Times New Roman" w:eastAsia="Times New Roman" w:hAnsi="Times New Roman" w:cs="Times New Roman"/>
+          <w:i/>
+          <w:sz w:val="24"/>
+          <w:szCs w:val="21"/>
+          <w:lang w:val="en-US" w:eastAsia="ru-RU"/>
+        </w:rPr>
+      </w:pPr>
+      <w:r>
+        <w:rPr>
+          <w:rFonts w:ascii="Times New Roman" w:eastAsia="Times New Roman" w:hAnsi="Times New Roman" w:cs="Times New Roman"/>
+          <w:i/>
+          <w:sz w:val="24"/>
+          <w:szCs w:val="21"/>
+          <w:lang w:val="en-US" w:eastAsia="ru-RU"/>
+        </w:rPr>
+        <w:t xml:space="preserve">      </w:t>
+      </w:r>
+      <w:proofErr w:type="gramStart"/>
+      <w:r>
+        <w:rPr>
+          <w:rFonts w:ascii="Times New Roman" w:eastAsia="Times New Roman" w:hAnsi="Times New Roman" w:cs="Times New Roman"/>
+          <w:i/>
+          <w:sz w:val="24"/>
+          <w:szCs w:val="21"/>
+          <w:lang w:val="en-US" w:eastAsia="ru-RU"/>
+        </w:rPr>
+        <w:t>this.dataService.setKey</w:t>
+      </w:r>
+      <w:proofErr w:type="gramEnd"/>
+      <w:r>
+        <w:rPr>
+          <w:rFonts w:ascii="Times New Roman" w:eastAsia="Times New Roman" w:hAnsi="Times New Roman" w:cs="Times New Roman"/>
+          <w:i/>
+          <w:sz w:val="24"/>
+          <w:szCs w:val="21"/>
+          <w:lang w:val="en-US" w:eastAsia="ru-RU"/>
+        </w:rPr>
+        <w:t>(key)</w:t>
+      </w:r>
+    </w:p>
+    <w:p>
+      <w:pPr>
+        <w:spacing w:after="0" w:line="285" w:lineRule="atLeast"/>
+        <w:ind w:left="2832"/>
+        <w:rPr>
+          <w:rFonts w:ascii="Times New Roman" w:eastAsia="Times New Roman" w:hAnsi="Times New Roman" w:cs="Times New Roman"/>
+          <w:i/>
+          <w:sz w:val="24"/>
+          <w:szCs w:val="21"/>
+          <w:lang w:val="en-US" w:eastAsia="ru-RU"/>
+        </w:rPr>
+      </w:pPr>
+      <w:r>
+        <w:rPr>
+          <w:rFonts w:ascii="Times New Roman" w:eastAsia="Times New Roman" w:hAnsi="Times New Roman" w:cs="Times New Roman"/>
+          <w:i/>
+          <w:sz w:val="24"/>
+          <w:szCs w:val="21"/>
+          <w:lang w:val="en-US" w:eastAsia="ru-RU"/>
+        </w:rPr>
+        <w:t xml:space="preserve">      </w:t>
+      </w:r>
+      <w:proofErr w:type="gramStart"/>
+      <w:r>
+        <w:rPr>
+          <w:rFonts w:ascii="Times New Roman" w:eastAsia="Times New Roman" w:hAnsi="Times New Roman" w:cs="Times New Roman"/>
+          <w:i/>
+          <w:sz w:val="24"/>
+          <w:szCs w:val="21"/>
+          <w:lang w:val="en-US" w:eastAsia="ru-RU"/>
+        </w:rPr>
+        <w:t>this.store</w:t>
+      </w:r>
+      <w:proofErr w:type="gramEnd"/>
+      <w:r>
+        <w:rPr>
+          <w:rFonts w:ascii="Times New Roman" w:eastAsia="Times New Roman" w:hAnsi="Times New Roman" w:cs="Times New Roman"/>
+          <w:i/>
+          <w:sz w:val="24"/>
+          <w:szCs w:val="21"/>
+          <w:lang w:val="en-US" w:eastAsia="ru-RU"/>
+        </w:rPr>
+        <w:t>.getComponents();</w:t>
+      </w:r>
+    </w:p>
+    <w:p>
+      <w:pPr>
+        <w:spacing w:after="0" w:line="285" w:lineRule="atLeast"/>
+        <w:ind w:left="2832"/>
+        <w:rPr>
+          <w:rFonts w:ascii="Times New Roman" w:eastAsia="Times New Roman" w:hAnsi="Times New Roman" w:cs="Times New Roman"/>
+          <w:i/>
+          <w:sz w:val="24"/>
+          <w:szCs w:val="21"/>
+          <w:lang w:val="en-US" w:eastAsia="ru-RU"/>
+        </w:rPr>
+      </w:pPr>
+      <w:r>
+        <w:rPr>
+          <w:rFonts w:ascii="Times New Roman" w:eastAsia="Times New Roman" w:hAnsi="Times New Roman" w:cs="Times New Roman"/>
+          <w:i/>
+          <w:sz w:val="24"/>
+          <w:szCs w:val="21"/>
+          <w:lang w:val="en-US" w:eastAsia="ru-RU"/>
+        </w:rPr>
+        <w:t>}</w:t>
+      </w:r>
+    </w:p>
+    <w:p>
+      <w:pPr>
+        <w:spacing w:after="0" w:line="360" w:lineRule="auto"/>
+        <w:rPr>
+          <w:rFonts w:ascii="Times New Roman" w:eastAsia="Times New Roman" w:hAnsi="Times New Roman" w:cs="Times New Roman"/>
+          <w:sz w:val="24"/>
+          <w:szCs w:val="21"/>
+          <w:lang w:val="en-US" w:eastAsia="ru-RU"/>
+        </w:rPr>
+      </w:pPr>
+      <w:r>
+        <w:rPr>
+          <w:rFonts w:ascii="Times New Roman" w:eastAsia="Times New Roman" w:hAnsi="Times New Roman" w:cs="Times New Roman"/>
+          <w:sz w:val="24"/>
+          <w:szCs w:val="21"/>
+          <w:lang w:val="en-US" w:eastAsia="ru-RU"/>
+        </w:rPr>
+        <w:t>Acestea lucreaza dupa ce a fost initializat angular si serviciile Store</w:t>
+      </w:r>
+    </w:p>
+    <w:p>
+      <w:pPr>
+        <w:spacing w:after="0" w:line="285" w:lineRule="atLeast"/>
+        <w:ind w:left="1416"/>
+        <w:rPr>
+          <w:rFonts w:ascii="Times New Roman" w:eastAsia="Times New Roman" w:hAnsi="Times New Roman" w:cs="Times New Roman"/>
+          <w:i/>
+          <w:sz w:val="24"/>
+          <w:szCs w:val="21"/>
+          <w:lang w:val="en-US" w:eastAsia="ru-RU"/>
+        </w:rPr>
+      </w:pPr>
+      <w:r>
+        <w:rPr>
+          <w:rFonts w:ascii="Times New Roman" w:eastAsia="Times New Roman" w:hAnsi="Times New Roman" w:cs="Times New Roman"/>
+          <w:i/>
+          <w:sz w:val="24"/>
+          <w:szCs w:val="21"/>
+          <w:lang w:val="en-US" w:eastAsia="ru-RU"/>
+        </w:rPr>
+        <w:t xml:space="preserve">import </w:t>
+      </w:r>
+      <w:proofErr w:type="gramStart"/>
+      <w:r>
+        <w:rPr>
+          <w:rFonts w:ascii="Times New Roman" w:eastAsia="Times New Roman" w:hAnsi="Times New Roman" w:cs="Times New Roman"/>
+          <w:i/>
+          <w:sz w:val="24"/>
+          <w:szCs w:val="21"/>
+          <w:lang w:val="en-US" w:eastAsia="ru-RU"/>
+        </w:rPr>
+        <w:t>{ Component</w:t>
+      </w:r>
+      <w:proofErr w:type="gramEnd"/>
+      <w:r>
+        <w:rPr>
+          <w:rFonts w:ascii="Times New Roman" w:eastAsia="Times New Roman" w:hAnsi="Times New Roman" w:cs="Times New Roman"/>
+          <w:i/>
+          <w:sz w:val="24"/>
+          <w:szCs w:val="21"/>
+          <w:lang w:val="en-US" w:eastAsia="ru-RU"/>
+        </w:rPr>
+        <w:t>, OnInit } from '@angular/core';</w:t>
+      </w:r>
+    </w:p>
+    <w:p>
+      <w:pPr>
+        <w:spacing w:after="0" w:line="285" w:lineRule="atLeast"/>
+        <w:ind w:left="1416"/>
+        <w:rPr>
+          <w:rFonts w:ascii="Times New Roman" w:eastAsia="Times New Roman" w:hAnsi="Times New Roman" w:cs="Times New Roman"/>
+          <w:i/>
+          <w:sz w:val="24"/>
+          <w:szCs w:val="21"/>
+          <w:lang w:val="en-US" w:eastAsia="ru-RU"/>
+        </w:rPr>
+      </w:pPr>
+      <w:r>
+        <w:rPr>
+          <w:rFonts w:ascii="Times New Roman" w:eastAsia="Times New Roman" w:hAnsi="Times New Roman" w:cs="Times New Roman"/>
+          <w:i/>
+          <w:sz w:val="24"/>
+          <w:szCs w:val="21"/>
+          <w:lang w:val="en-US" w:eastAsia="ru-RU"/>
+        </w:rPr>
+        <w:t xml:space="preserve">import </w:t>
+      </w:r>
+      <w:proofErr w:type="gramStart"/>
+      <w:r>
+        <w:rPr>
+          <w:rFonts w:ascii="Times New Roman" w:eastAsia="Times New Roman" w:hAnsi="Times New Roman" w:cs="Times New Roman"/>
+          <w:i/>
+          <w:sz w:val="24"/>
+          <w:szCs w:val="21"/>
+          <w:lang w:val="en-US" w:eastAsia="ru-RU"/>
+        </w:rPr>
+        <w:t>{ DateJsonService</w:t>
+      </w:r>
+      <w:proofErr w:type="gramEnd"/>
+      <w:r>
+        <w:rPr>
+          <w:rFonts w:ascii="Times New Roman" w:eastAsia="Times New Roman" w:hAnsi="Times New Roman" w:cs="Times New Roman"/>
+          <w:i/>
+          <w:sz w:val="24"/>
+          <w:szCs w:val="21"/>
+          <w:lang w:val="en-US" w:eastAsia="ru-RU"/>
+        </w:rPr>
+        <w:t xml:space="preserve"> } from '../date-json.service';</w:t>
+      </w:r>
+    </w:p>
+    <w:p>
+      <w:pPr>
+        <w:spacing w:after="0" w:line="285" w:lineRule="atLeast"/>
+        <w:ind w:left="1416"/>
+        <w:rPr>
+          <w:rFonts w:ascii="Times New Roman" w:eastAsia="Times New Roman" w:hAnsi="Times New Roman" w:cs="Times New Roman"/>
+          <w:i/>
+          <w:sz w:val="24"/>
+          <w:szCs w:val="21"/>
+          <w:lang w:val="en-US" w:eastAsia="ru-RU"/>
+        </w:rPr>
+      </w:pPr>
+      <w:r>
+        <w:rPr>
+          <w:rFonts w:ascii="Times New Roman" w:eastAsia="Times New Roman" w:hAnsi="Times New Roman" w:cs="Times New Roman"/>
+          <w:i/>
+          <w:sz w:val="24"/>
+          <w:szCs w:val="21"/>
+          <w:lang w:val="en-US" w:eastAsia="ru-RU"/>
+        </w:rPr>
+        <w:t xml:space="preserve">import </w:t>
+      </w:r>
+      <w:proofErr w:type="gramStart"/>
+      <w:r>
+        <w:rPr>
+          <w:rFonts w:ascii="Times New Roman" w:eastAsia="Times New Roman" w:hAnsi="Times New Roman" w:cs="Times New Roman"/>
+          <w:i/>
+          <w:sz w:val="24"/>
+          <w:szCs w:val="21"/>
+          <w:lang w:val="en-US" w:eastAsia="ru-RU"/>
+        </w:rPr>
+        <w:t>{ StoreService</w:t>
+      </w:r>
+      <w:proofErr w:type="gramEnd"/>
+      <w:r>
+        <w:rPr>
+          <w:rFonts w:ascii="Times New Roman" w:eastAsia="Times New Roman" w:hAnsi="Times New Roman" w:cs="Times New Roman"/>
+          <w:i/>
+          <w:sz w:val="24"/>
+          <w:szCs w:val="21"/>
+          <w:lang w:val="en-US" w:eastAsia="ru-RU"/>
+        </w:rPr>
+        <w:t xml:space="preserve"> } from '../store.service';</w:t>
+      </w:r>
+    </w:p>
+    <w:p>
+      <w:pPr>
+        <w:spacing w:after="0" w:line="360" w:lineRule="auto"/>
+        <w:rPr>
+          <w:rFonts w:ascii="Times New Roman" w:eastAsia="Times New Roman" w:hAnsi="Times New Roman" w:cs="Times New Roman"/>
+          <w:sz w:val="24"/>
+          <w:szCs w:val="21"/>
+          <w:lang w:val="en-US" w:eastAsia="ru-RU"/>
+        </w:rPr>
+      </w:pPr>
+      <w:r>
+        <w:rPr>
+          <w:rFonts w:ascii="Times New Roman" w:eastAsia="Times New Roman" w:hAnsi="Times New Roman" w:cs="Times New Roman"/>
+          <w:sz w:val="24"/>
+          <w:szCs w:val="21"/>
+          <w:lang w:val="en-US" w:eastAsia="ru-RU"/>
+        </w:rPr>
+        <w:lastRenderedPageBreak/>
+        <w:tab/>
+      </w:r>
+      <w:r>
+        <w:rPr>
+          <w:rFonts w:ascii="Times New Roman" w:eastAsia="Times New Roman" w:hAnsi="Times New Roman" w:cs="Times New Roman"/>
+          <w:sz w:val="24"/>
+          <w:szCs w:val="21"/>
+          <w:lang w:val="en-US" w:eastAsia="ru-RU"/>
+        </w:rPr>
+        <w:tab/>
+      </w:r>
+      <w:r>
+        <w:rPr>
+          <w:rFonts w:ascii="Times New Roman" w:eastAsia="Times New Roman" w:hAnsi="Times New Roman" w:cs="Times New Roman"/>
+          <w:sz w:val="24"/>
+          <w:szCs w:val="21"/>
+          <w:lang w:val="en-US" w:eastAsia="ru-RU"/>
+        </w:rPr>
+        <w:tab/>
+      </w:r>
+      <w:r>
+        <w:rPr>
+          <w:rFonts w:ascii="Times New Roman" w:eastAsia="Times New Roman" w:hAnsi="Times New Roman" w:cs="Times New Roman"/>
+          <w:sz w:val="24"/>
+          <w:szCs w:val="21"/>
+          <w:lang w:val="en-US" w:eastAsia="ru-RU"/>
+        </w:rPr>
+        <w:tab/>
+        <w:t>…</w:t>
+      </w:r>
+    </w:p>
+    <w:p>
+      <w:pPr>
+        <w:spacing w:line="285" w:lineRule="atLeast"/>
+        <w:ind w:left="1416"/>
+        <w:rPr>
+          <w:rFonts w:ascii="Times New Roman" w:hAnsi="Times New Roman" w:cs="Times New Roman"/>
+          <w:i/>
+          <w:sz w:val="24"/>
+          <w:szCs w:val="24"/>
+          <w:lang w:val="en-US"/>
+        </w:rPr>
+      </w:pPr>
+      <w:proofErr w:type="gramStart"/>
+      <w:r>
+        <w:rPr>
+          <w:rFonts w:ascii="Times New Roman" w:hAnsi="Times New Roman" w:cs="Times New Roman"/>
+          <w:i/>
+          <w:sz w:val="24"/>
+          <w:szCs w:val="24"/>
+          <w:lang w:val="en-US"/>
+        </w:rPr>
+        <w:t>ngOnInit(</w:t>
+      </w:r>
+      <w:proofErr w:type="gramEnd"/>
+      <w:r>
+        <w:rPr>
+          <w:rFonts w:ascii="Times New Roman" w:hAnsi="Times New Roman" w:cs="Times New Roman"/>
+          <w:i/>
+          <w:sz w:val="24"/>
+          <w:szCs w:val="24"/>
+          <w:lang w:val="en-US"/>
+        </w:rPr>
+        <w:t>) {</w:t>
+      </w:r>
+    </w:p>
+    <w:p>
+      <w:pPr>
+        <w:spacing w:line="285" w:lineRule="atLeast"/>
+        <w:ind w:left="1416"/>
+        <w:rPr>
+          <w:rFonts w:ascii="Times New Roman" w:hAnsi="Times New Roman" w:cs="Times New Roman"/>
+          <w:i/>
+          <w:sz w:val="24"/>
+          <w:szCs w:val="24"/>
+          <w:lang w:val="en-US"/>
+        </w:rPr>
+      </w:pPr>
+      <w:r>
+        <w:rPr>
+          <w:rFonts w:ascii="Times New Roman" w:hAnsi="Times New Roman" w:cs="Times New Roman"/>
+          <w:i/>
+          <w:sz w:val="24"/>
+          <w:szCs w:val="24"/>
+          <w:lang w:val="en-US"/>
+        </w:rPr>
+        <w:t xml:space="preserve">    </w:t>
+      </w:r>
+      <w:proofErr w:type="gramStart"/>
+      <w:r>
+        <w:rPr>
+          <w:rFonts w:ascii="Times New Roman" w:hAnsi="Times New Roman" w:cs="Times New Roman"/>
+          <w:i/>
+          <w:sz w:val="24"/>
+          <w:szCs w:val="24"/>
+          <w:lang w:val="en-US"/>
+        </w:rPr>
+        <w:t>this.dataService.setKey</w:t>
+      </w:r>
+      <w:proofErr w:type="gramEnd"/>
+      <w:r>
+        <w:rPr>
+          <w:rFonts w:ascii="Times New Roman" w:hAnsi="Times New Roman" w:cs="Times New Roman"/>
+          <w:i/>
+          <w:sz w:val="24"/>
+          <w:szCs w:val="24"/>
+          <w:lang w:val="en-US"/>
+        </w:rPr>
+        <w:t>('components')</w:t>
+      </w:r>
+    </w:p>
+    <w:p>
+      <w:pPr>
+        <w:spacing w:line="285" w:lineRule="atLeast"/>
+        <w:ind w:left="1416"/>
+        <w:rPr>
+          <w:rFonts w:ascii="Times New Roman" w:hAnsi="Times New Roman" w:cs="Times New Roman"/>
+          <w:i/>
+          <w:sz w:val="24"/>
+          <w:szCs w:val="24"/>
+          <w:lang w:val="en-US"/>
+        </w:rPr>
+      </w:pPr>
+      <w:r>
+        <w:rPr>
+          <w:rFonts w:ascii="Times New Roman" w:hAnsi="Times New Roman" w:cs="Times New Roman"/>
+          <w:i/>
+          <w:sz w:val="24"/>
+          <w:szCs w:val="24"/>
+          <w:lang w:val="en-US"/>
+        </w:rPr>
+        <w:t xml:space="preserve">    </w:t>
+      </w:r>
+      <w:proofErr w:type="gramStart"/>
+      <w:r>
+        <w:rPr>
+          <w:rFonts w:ascii="Times New Roman" w:hAnsi="Times New Roman" w:cs="Times New Roman"/>
+          <w:i/>
+          <w:sz w:val="24"/>
+          <w:szCs w:val="24"/>
+          <w:lang w:val="en-US"/>
+        </w:rPr>
+        <w:t>this.dataService.getData</w:t>
+      </w:r>
+      <w:proofErr w:type="gramEnd"/>
+      <w:r>
+        <w:rPr>
+          <w:rFonts w:ascii="Times New Roman" w:hAnsi="Times New Roman" w:cs="Times New Roman"/>
+          <w:i/>
+          <w:sz w:val="24"/>
+          <w:szCs w:val="24"/>
+          <w:lang w:val="en-US"/>
+        </w:rPr>
+        <w:t>().subscribe(data =&gt; this.data = data);</w:t>
+      </w:r>
+    </w:p>
+    <w:p>
+      <w:pPr>
+        <w:spacing w:line="285" w:lineRule="atLeast"/>
+        <w:ind w:left="1416"/>
+        <w:rPr>
+          <w:rFonts w:ascii="Times New Roman" w:hAnsi="Times New Roman" w:cs="Times New Roman"/>
+          <w:i/>
+          <w:sz w:val="24"/>
+          <w:szCs w:val="24"/>
+          <w:lang w:val="en-US"/>
+        </w:rPr>
+      </w:pPr>
+      <w:r>
+        <w:rPr>
+          <w:rFonts w:ascii="Times New Roman" w:hAnsi="Times New Roman" w:cs="Times New Roman"/>
+          <w:i/>
+          <w:sz w:val="24"/>
+          <w:szCs w:val="24"/>
+          <w:lang w:val="en-US"/>
+        </w:rPr>
+        <w:t xml:space="preserve">    </w:t>
+      </w:r>
+      <w:proofErr w:type="gramStart"/>
+      <w:r>
+        <w:rPr>
+          <w:rFonts w:ascii="Times New Roman" w:hAnsi="Times New Roman" w:cs="Times New Roman"/>
+          <w:i/>
+          <w:sz w:val="24"/>
+          <w:szCs w:val="24"/>
+          <w:lang w:val="en-US"/>
+        </w:rPr>
+        <w:t>this.dataService.setKey</w:t>
+      </w:r>
+      <w:proofErr w:type="gramEnd"/>
+      <w:r>
+        <w:rPr>
+          <w:rFonts w:ascii="Times New Roman" w:hAnsi="Times New Roman" w:cs="Times New Roman"/>
+          <w:i/>
+          <w:sz w:val="24"/>
+          <w:szCs w:val="24"/>
+          <w:lang w:val="en-US"/>
+        </w:rPr>
+        <w:t>('motherboard');</w:t>
+      </w:r>
+    </w:p>
+    <w:p>
+      <w:pPr>
+        <w:spacing w:line="285" w:lineRule="atLeast"/>
+        <w:ind w:left="1416"/>
+        <w:rPr>
+          <w:rFonts w:ascii="Times New Roman" w:hAnsi="Times New Roman" w:cs="Times New Roman"/>
+          <w:i/>
+          <w:sz w:val="24"/>
+          <w:szCs w:val="24"/>
+          <w:lang w:val="en-US"/>
+        </w:rPr>
+      </w:pPr>
+      <w:r>
+        <w:rPr>
+          <w:rFonts w:ascii="Times New Roman" w:hAnsi="Times New Roman" w:cs="Times New Roman"/>
+          <w:i/>
+          <w:sz w:val="24"/>
+          <w:szCs w:val="24"/>
+          <w:lang w:val="en-US"/>
+        </w:rPr>
+        <w:t xml:space="preserve">    </w:t>
+      </w:r>
+      <w:proofErr w:type="gramStart"/>
+      <w:r>
+        <w:rPr>
+          <w:rFonts w:ascii="Times New Roman" w:hAnsi="Times New Roman" w:cs="Times New Roman"/>
+          <w:i/>
+          <w:sz w:val="24"/>
+          <w:szCs w:val="24"/>
+          <w:lang w:val="en-US"/>
+        </w:rPr>
+        <w:t>this.store</w:t>
+      </w:r>
+      <w:proofErr w:type="gramEnd"/>
+      <w:r>
+        <w:rPr>
+          <w:rFonts w:ascii="Times New Roman" w:hAnsi="Times New Roman" w:cs="Times New Roman"/>
+          <w:i/>
+          <w:sz w:val="24"/>
+          <w:szCs w:val="24"/>
+          <w:lang w:val="en-US"/>
+        </w:rPr>
+        <w:t>.getComponents();</w:t>
+      </w:r>
+    </w:p>
+    <w:p>
+      <w:pPr>
+        <w:spacing w:line="285" w:lineRule="atLeast"/>
+        <w:ind w:left="1416"/>
+        <w:rPr>
+          <w:rFonts w:ascii="Times New Roman" w:hAnsi="Times New Roman" w:cs="Times New Roman"/>
+          <w:sz w:val="24"/>
+          <w:szCs w:val="24"/>
+        </w:rPr>
+      </w:pPr>
+      <w:r>
+        <w:rPr>
+          <w:rFonts w:ascii="Times New Roman" w:hAnsi="Times New Roman" w:cs="Times New Roman"/>
+          <w:sz w:val="24"/>
+          <w:szCs w:val="24"/>
+          <w:lang w:val="en-US"/>
+        </w:rPr>
+        <w:t xml:space="preserve">  </w:t>
+      </w:r>
+      <w:r>
+        <w:rPr>
+          <w:rFonts w:ascii="Times New Roman" w:hAnsi="Times New Roman" w:cs="Times New Roman"/>
+          <w:sz w:val="24"/>
+          <w:szCs w:val="24"/>
+        </w:rPr>
+        <w:t>}</w:t>
+      </w:r>
+    </w:p>
+    <w:p>
+      <w:pPr>
+        <w:spacing w:line="285" w:lineRule="atLeast"/>
+        <w:rPr>
+          <w:rFonts w:ascii="Times New Roman" w:hAnsi="Times New Roman" w:cs="Times New Roman"/>
+          <w:sz w:val="24"/>
+          <w:szCs w:val="24"/>
+          <w:lang w:val="en-US"/>
+        </w:rPr>
+      </w:pPr>
+      <w:r>
+        <w:rPr>
+          <w:rFonts w:ascii="Times New Roman" w:hAnsi="Times New Roman" w:cs="Times New Roman"/>
+          <w:sz w:val="24"/>
+          <w:szCs w:val="24"/>
+          <w:lang w:val="en-US"/>
+        </w:rPr>
+        <w:t>Initial in select este ales comonentul Motherboard si sunt desenate cardurile pentru el.</w:t>
+      </w:r>
+    </w:p>
+    <w:p>
+      <w:pPr>
+        <w:spacing w:line="360" w:lineRule="auto"/>
+        <w:rPr>
+          <w:rFonts w:ascii="Times New Roman" w:hAnsi="Times New Roman" w:cs="Times New Roman"/>
+          <w:sz w:val="24"/>
+          <w:szCs w:val="24"/>
+          <w:lang w:val="en-US"/>
+        </w:rPr>
+      </w:pPr>
+      <w:r>
+        <w:rPr>
+          <w:rFonts w:ascii="Times New Roman" w:hAnsi="Times New Roman" w:cs="Times New Roman"/>
+          <w:sz w:val="24"/>
+          <w:szCs w:val="24"/>
+          <w:lang w:val="en-US"/>
+        </w:rPr>
+        <w:t xml:space="preserve">Crearea cardului </w:t>
+      </w:r>
+      <w:r>
+        <w:rPr>
+          <w:rFonts w:ascii="Times New Roman" w:hAnsi="Times New Roman" w:cs="Times New Roman"/>
+          <w:sz w:val="24"/>
+          <w:szCs w:val="24"/>
+          <w:lang w:val="en-US"/>
+        </w:rPr>
+        <w:t>este efectuata conform alegerii obiectului dorit din componenta selects</w:t>
+      </w:r>
+      <w:r>
+        <w:rPr>
+          <w:rFonts w:ascii="Times New Roman" w:hAnsi="Times New Roman" w:cs="Times New Roman"/>
+          <w:sz w:val="24"/>
+          <w:szCs w:val="24"/>
+          <w:lang w:val="en-US"/>
+        </w:rPr>
+        <w:t xml:space="preserve"> prin directiva *ngFor si inscriem in card informatia primita.</w:t>
+      </w:r>
+    </w:p>
+    <w:p>
+      <w:pPr>
+        <w:spacing w:after="0" w:line="285" w:lineRule="atLeast"/>
+        <w:rPr>
+          <w:rFonts w:ascii="Times New Roman" w:eastAsia="Times New Roman" w:hAnsi="Times New Roman" w:cs="Times New Roman"/>
+          <w:i/>
+          <w:sz w:val="24"/>
+          <w:szCs w:val="21"/>
+          <w:lang w:val="en-US" w:eastAsia="ru-RU"/>
+        </w:rPr>
+      </w:pPr>
+      <w:r>
+        <w:rPr>
+          <w:rFonts w:ascii="Times New Roman" w:eastAsia="Times New Roman" w:hAnsi="Times New Roman" w:cs="Times New Roman"/>
+          <w:i/>
+          <w:sz w:val="24"/>
+          <w:szCs w:val="21"/>
+          <w:lang w:val="en-US" w:eastAsia="ru-RU"/>
+        </w:rPr>
+        <w:t>&lt;div class="card m-2" style="width: 18rem;" *ngFor="let component of components"&gt;</w:t>
+      </w:r>
+    </w:p>
+    <w:p>
+      <w:pPr>
+        <w:spacing w:after="0" w:line="285" w:lineRule="atLeast"/>
+        <w:rPr>
+          <w:rFonts w:ascii="Times New Roman" w:eastAsia="Times New Roman" w:hAnsi="Times New Roman" w:cs="Times New Roman"/>
+          <w:i/>
+          <w:sz w:val="24"/>
+          <w:szCs w:val="21"/>
+          <w:lang w:val="en-US" w:eastAsia="ru-RU"/>
+        </w:rPr>
+      </w:pPr>
+      <w:r>
+        <w:rPr>
+          <w:rFonts w:ascii="Times New Roman" w:eastAsia="Times New Roman" w:hAnsi="Times New Roman" w:cs="Times New Roman"/>
+          <w:i/>
+          <w:sz w:val="24"/>
+          <w:szCs w:val="21"/>
+          <w:lang w:val="en-US" w:eastAsia="ru-RU"/>
+        </w:rPr>
+        <w:t xml:space="preserve">        &lt;img src="{{component.img}}" class="card-img-top" alt="..."&gt;</w:t>
+      </w:r>
+    </w:p>
+    <w:p>
+      <w:pPr>
+        <w:spacing w:after="0" w:line="285" w:lineRule="atLeast"/>
+        <w:rPr>
+          <w:rFonts w:ascii="Times New Roman" w:eastAsia="Times New Roman" w:hAnsi="Times New Roman" w:cs="Times New Roman"/>
+          <w:i/>
+          <w:sz w:val="24"/>
+          <w:szCs w:val="21"/>
+          <w:lang w:val="en-US" w:eastAsia="ru-RU"/>
+        </w:rPr>
+      </w:pPr>
+      <w:r>
+        <w:rPr>
+          <w:rFonts w:ascii="Times New Roman" w:eastAsia="Times New Roman" w:hAnsi="Times New Roman" w:cs="Times New Roman"/>
+          <w:i/>
+          <w:sz w:val="24"/>
+          <w:szCs w:val="21"/>
+          <w:lang w:val="en-US" w:eastAsia="ru-RU"/>
+        </w:rPr>
+        <w:t xml:space="preserve">        &lt;h5 class="card-title"</w:t>
+      </w:r>
+      <w:proofErr w:type="gramStart"/>
+      <w:r>
+        <w:rPr>
+          <w:rFonts w:ascii="Times New Roman" w:eastAsia="Times New Roman" w:hAnsi="Times New Roman" w:cs="Times New Roman"/>
+          <w:i/>
+          <w:sz w:val="24"/>
+          <w:szCs w:val="21"/>
+          <w:lang w:val="en-US" w:eastAsia="ru-RU"/>
+        </w:rPr>
+        <w:t>&gt;{</w:t>
+      </w:r>
+      <w:proofErr w:type="gramEnd"/>
+      <w:r>
+        <w:rPr>
+          <w:rFonts w:ascii="Times New Roman" w:eastAsia="Times New Roman" w:hAnsi="Times New Roman" w:cs="Times New Roman"/>
+          <w:i/>
+          <w:sz w:val="24"/>
+          <w:szCs w:val="21"/>
+          <w:lang w:val="en-US" w:eastAsia="ru-RU"/>
+        </w:rPr>
+        <w:t>{ component.name }}&lt;/h5&gt;</w:t>
+      </w:r>
+    </w:p>
+    <w:p>
+      <w:pPr>
+        <w:spacing w:after="0" w:line="285" w:lineRule="atLeast"/>
+        <w:rPr>
+          <w:rFonts w:ascii="Times New Roman" w:eastAsia="Times New Roman" w:hAnsi="Times New Roman" w:cs="Times New Roman"/>
+          <w:i/>
+          <w:sz w:val="24"/>
+          <w:szCs w:val="21"/>
+          <w:lang w:val="en-US" w:eastAsia="ru-RU"/>
+        </w:rPr>
+      </w:pPr>
+      <w:r>
+        <w:rPr>
+          <w:rFonts w:ascii="Times New Roman" w:eastAsia="Times New Roman" w:hAnsi="Times New Roman" w:cs="Times New Roman"/>
+          <w:i/>
+          <w:sz w:val="24"/>
+          <w:szCs w:val="21"/>
+          <w:lang w:val="en-US" w:eastAsia="ru-RU"/>
+        </w:rPr>
+        <w:t xml:space="preserve">        &lt;div class="card-body text-center"&gt;</w:t>
+      </w:r>
+    </w:p>
+    <w:p>
+      <w:pPr>
+        <w:spacing w:after="0" w:line="285" w:lineRule="atLeast"/>
+        <w:rPr>
+          <w:rFonts w:ascii="Times New Roman" w:eastAsia="Times New Roman" w:hAnsi="Times New Roman" w:cs="Times New Roman"/>
+          <w:i/>
+          <w:sz w:val="24"/>
+          <w:szCs w:val="21"/>
+          <w:lang w:val="en-US" w:eastAsia="ru-RU"/>
+        </w:rPr>
+      </w:pPr>
+      <w:r>
+        <w:rPr>
+          <w:rFonts w:ascii="Times New Roman" w:eastAsia="Times New Roman" w:hAnsi="Times New Roman" w:cs="Times New Roman"/>
+          <w:i/>
+          <w:sz w:val="24"/>
+          <w:szCs w:val="21"/>
+          <w:lang w:val="en-US" w:eastAsia="ru-RU"/>
+        </w:rPr>
+        <w:t xml:space="preserve">          &lt;ul class="list-group list-group-flush"&gt;</w:t>
+      </w:r>
+    </w:p>
+    <w:p>
+      <w:pPr>
+        <w:spacing w:after="0" w:line="285" w:lineRule="atLeast"/>
+        <w:rPr>
+          <w:rFonts w:ascii="Times New Roman" w:eastAsia="Times New Roman" w:hAnsi="Times New Roman" w:cs="Times New Roman"/>
+          <w:i/>
+          <w:sz w:val="24"/>
+          <w:szCs w:val="21"/>
+          <w:lang w:val="en-US" w:eastAsia="ru-RU"/>
+        </w:rPr>
+      </w:pPr>
+      <w:r>
+        <w:rPr>
+          <w:rFonts w:ascii="Times New Roman" w:eastAsia="Times New Roman" w:hAnsi="Times New Roman" w:cs="Times New Roman"/>
+          <w:i/>
+          <w:sz w:val="24"/>
+          <w:szCs w:val="21"/>
+          <w:lang w:val="en-US" w:eastAsia="ru-RU"/>
+        </w:rPr>
+        <w:t xml:space="preserve">            &lt;li class="list-group-item" *ngFor="let item of fields"&gt; </w:t>
+      </w:r>
+      <w:proofErr w:type="gramStart"/>
+      <w:r>
+        <w:rPr>
+          <w:rFonts w:ascii="Times New Roman" w:eastAsia="Times New Roman" w:hAnsi="Times New Roman" w:cs="Times New Roman"/>
+          <w:i/>
+          <w:sz w:val="24"/>
+          <w:szCs w:val="21"/>
+          <w:lang w:val="en-US" w:eastAsia="ru-RU"/>
+        </w:rPr>
+        <w:t>{{ component</w:t>
+      </w:r>
+      <w:proofErr w:type="gramEnd"/>
+      <w:r>
+        <w:rPr>
+          <w:rFonts w:ascii="Times New Roman" w:eastAsia="Times New Roman" w:hAnsi="Times New Roman" w:cs="Times New Roman"/>
+          <w:i/>
+          <w:sz w:val="24"/>
+          <w:szCs w:val="21"/>
+          <w:lang w:val="en-US" w:eastAsia="ru-RU"/>
+        </w:rPr>
+        <w:t>[item].field }} : {{ component[item].value }}&lt;/li&gt;</w:t>
+      </w:r>
+    </w:p>
+    <w:p>
+      <w:pPr>
+        <w:spacing w:after="0" w:line="285" w:lineRule="atLeast"/>
+        <w:rPr>
+          <w:rFonts w:ascii="Times New Roman" w:eastAsia="Times New Roman" w:hAnsi="Times New Roman" w:cs="Times New Roman"/>
+          <w:i/>
+          <w:sz w:val="24"/>
+          <w:szCs w:val="21"/>
+          <w:lang w:val="en-US" w:eastAsia="ru-RU"/>
+        </w:rPr>
+      </w:pPr>
+      <w:r>
+        <w:rPr>
+          <w:rFonts w:ascii="Times New Roman" w:eastAsia="Times New Roman" w:hAnsi="Times New Roman" w:cs="Times New Roman"/>
+          <w:i/>
+          <w:sz w:val="24"/>
+          <w:szCs w:val="21"/>
+          <w:lang w:val="en-US" w:eastAsia="ru-RU"/>
+        </w:rPr>
+        <w:t xml:space="preserve">            &lt;li class="list-group-item"&gt; Price: </w:t>
+      </w:r>
+      <w:proofErr w:type="gramStart"/>
+      <w:r>
+        <w:rPr>
+          <w:rFonts w:ascii="Times New Roman" w:eastAsia="Times New Roman" w:hAnsi="Times New Roman" w:cs="Times New Roman"/>
+          <w:i/>
+          <w:sz w:val="24"/>
+          <w:szCs w:val="21"/>
+          <w:lang w:val="en-US" w:eastAsia="ru-RU"/>
+        </w:rPr>
+        <w:t>{{ component</w:t>
+      </w:r>
+      <w:proofErr w:type="gramEnd"/>
+      <w:r>
+        <w:rPr>
+          <w:rFonts w:ascii="Times New Roman" w:eastAsia="Times New Roman" w:hAnsi="Times New Roman" w:cs="Times New Roman"/>
+          <w:i/>
+          <w:sz w:val="24"/>
+          <w:szCs w:val="21"/>
+          <w:lang w:val="en-US" w:eastAsia="ru-RU"/>
+        </w:rPr>
+        <w:t>.price }} &lt;/li&gt;</w:t>
+      </w:r>
+    </w:p>
+    <w:p>
+      <w:pPr>
+        <w:spacing w:line="360" w:lineRule="auto"/>
+        <w:rPr>
+          <w:rFonts w:ascii="Times New Roman" w:hAnsi="Times New Roman" w:cs="Times New Roman"/>
+          <w:sz w:val="24"/>
+          <w:szCs w:val="24"/>
+          <w:lang w:val="en-US"/>
+        </w:rPr>
+      </w:pPr>
+    </w:p>
+    <w:p>
+      <w:pPr>
+        <w:spacing w:line="360" w:lineRule="auto"/>
+        <w:rPr>
+          <w:rFonts w:ascii="Times New Roman" w:hAnsi="Times New Roman" w:cs="Times New Roman"/>
+          <w:sz w:val="24"/>
+          <w:szCs w:val="24"/>
+          <w:lang w:val="en-US"/>
+        </w:rPr>
+      </w:pPr>
+      <w:r>
+        <w:rPr>
+          <w:rFonts w:ascii="Times New Roman" w:hAnsi="Times New Roman" w:cs="Times New Roman"/>
+          <w:sz w:val="24"/>
+          <w:szCs w:val="24"/>
+          <w:lang w:val="en-US"/>
+        </w:rPr>
+        <w:t>Aici am integrat verificarea daca proprietatile componentului ales nu coincide cu alte componente sa nu poata fi posibila cumpararea acestora</w:t>
+      </w:r>
+      <w:r>
+        <w:rPr>
+          <w:rFonts w:ascii="Times New Roman" w:hAnsi="Times New Roman" w:cs="Times New Roman"/>
           <w:sz w:val="24"/>
           <w:szCs w:val="24"/>
           <w:lang w:val="en-US"/>
         </w:rPr>
         <w:t>.</w:t>
       </w:r>
-      <w:r>
-        <w:rPr>
-          <w:rFonts w:ascii="Times New Roman" w:hAnsi="Times New Roman" w:cs="Times New Roman"/>
-          <w:sz w:val="24"/>
-          <w:szCs w:val="24"/>
-          <w:lang w:val="en-US"/>
+    </w:p>
+    <w:p>
+      <w:pPr>
+        <w:spacing w:after="0" w:line="285" w:lineRule="atLeast"/>
+        <w:rPr>
+          <w:rFonts w:ascii="Times New Roman" w:eastAsia="Times New Roman" w:hAnsi="Times New Roman" w:cs="Times New Roman"/>
+          <w:i/>
+          <w:sz w:val="24"/>
+          <w:szCs w:val="21"/>
+          <w:lang w:val="en-US" w:eastAsia="ru-RU"/>
+        </w:rPr>
+      </w:pPr>
+      <w:r>
+        <w:rPr>
+          <w:rFonts w:ascii="Times New Roman" w:eastAsia="Times New Roman" w:hAnsi="Times New Roman" w:cs="Times New Roman"/>
+          <w:i/>
+          <w:sz w:val="24"/>
+          <w:szCs w:val="21"/>
+          <w:lang w:val="en-US" w:eastAsia="ru-RU"/>
+        </w:rPr>
+        <w:t>&lt;button *ngIf="type == 'motherboard'" class="btn btn-danger mt-2" (click)="add(component)" [disabled]="(</w:t>
+      </w:r>
+      <w:proofErr w:type="gramStart"/>
+      <w:r>
+        <w:rPr>
+          <w:rFonts w:ascii="Times New Roman" w:eastAsia="Times New Roman" w:hAnsi="Times New Roman" w:cs="Times New Roman"/>
+          <w:i/>
+          <w:sz w:val="24"/>
+          <w:szCs w:val="21"/>
+          <w:lang w:val="en-US" w:eastAsia="ru-RU"/>
+        </w:rPr>
+        <w:t>cpuFilter !</w:t>
+      </w:r>
+      <w:proofErr w:type="gramEnd"/>
+      <w:r>
+        <w:rPr>
+          <w:rFonts w:ascii="Times New Roman" w:eastAsia="Times New Roman" w:hAnsi="Times New Roman" w:cs="Times New Roman"/>
+          <w:i/>
+          <w:sz w:val="24"/>
+          <w:szCs w:val="21"/>
+          <w:lang w:val="en-US" w:eastAsia="ru-RU"/>
+        </w:rPr>
+        <w:t>= '' &amp;&amp; cpuFilter != component.socket.value) || (ramFilter != '' &amp;&amp; ramFilter != component.memoryslot.value)"&gt;Buy&lt;/button&gt;</w:t>
+      </w:r>
+    </w:p>
+    <w:p>
+      <w:pPr>
+        <w:spacing w:after="0" w:line="360" w:lineRule="auto"/>
+        <w:rPr>
+          <w:rFonts w:ascii="Times New Roman" w:eastAsia="Times New Roman" w:hAnsi="Times New Roman" w:cs="Times New Roman"/>
+          <w:sz w:val="24"/>
+          <w:szCs w:val="21"/>
+          <w:lang w:val="en-US" w:eastAsia="ru-RU"/>
+        </w:rPr>
+      </w:pPr>
+      <w:r>
+        <w:rPr>
+          <w:rFonts w:ascii="Times New Roman" w:eastAsia="Times New Roman" w:hAnsi="Times New Roman" w:cs="Times New Roman"/>
+          <w:i/>
+          <w:sz w:val="24"/>
+          <w:szCs w:val="21"/>
+          <w:lang w:val="en-US" w:eastAsia="ru-RU"/>
+        </w:rPr>
+        <w:br/>
+      </w:r>
+      <w:r>
+        <w:rPr>
+          <w:rFonts w:ascii="Times New Roman" w:eastAsia="Times New Roman" w:hAnsi="Times New Roman" w:cs="Times New Roman"/>
+          <w:sz w:val="24"/>
+          <w:szCs w:val="21"/>
+          <w:lang w:val="en-US" w:eastAsia="ru-RU"/>
+        </w:rPr>
+        <w:t xml:space="preserve">cu ajutorul directive (click) adaugam elementul selectat in </w:t>
+      </w:r>
+      <w:proofErr w:type="gramStart"/>
+      <w:r>
+        <w:rPr>
+          <w:rFonts w:ascii="Times New Roman" w:eastAsia="Times New Roman" w:hAnsi="Times New Roman" w:cs="Times New Roman"/>
+          <w:sz w:val="24"/>
+          <w:szCs w:val="21"/>
+          <w:lang w:val="en-US" w:eastAsia="ru-RU"/>
+        </w:rPr>
+        <w:t xml:space="preserve">cos </w:t>
+      </w:r>
+      <w:r>
+        <w:rPr>
+          <w:rFonts w:ascii="Times New Roman" w:eastAsia="Times New Roman" w:hAnsi="Times New Roman" w:cs="Times New Roman"/>
+          <w:sz w:val="24"/>
+          <w:szCs w:val="21"/>
+          <w:lang w:val="en-US" w:eastAsia="ru-RU"/>
+        </w:rPr>
+        <w:t xml:space="preserve"> si</w:t>
+      </w:r>
+      <w:proofErr w:type="gramEnd"/>
+      <w:r>
+        <w:rPr>
+          <w:rFonts w:ascii="Times New Roman" w:eastAsia="Times New Roman" w:hAnsi="Times New Roman" w:cs="Times New Roman"/>
+          <w:sz w:val="24"/>
+          <w:szCs w:val="21"/>
+          <w:lang w:val="en-US" w:eastAsia="ru-RU"/>
+        </w:rPr>
+        <w:t xml:space="preserve"> daca acesta are component de verificare se adauga si aceasta pentru a fi utilizata ulterior.</w:t>
+      </w:r>
+    </w:p>
+    <w:p>
+      <w:pPr>
+        <w:spacing w:line="285" w:lineRule="atLeast"/>
+        <w:ind w:left="1416"/>
+        <w:rPr>
+          <w:rFonts w:ascii="Times New Roman" w:hAnsi="Times New Roman" w:cs="Times New Roman"/>
+          <w:i/>
+          <w:sz w:val="24"/>
+          <w:szCs w:val="21"/>
+          <w:lang w:val="en-US"/>
+        </w:rPr>
+      </w:pPr>
+      <w:r>
+        <w:rPr>
+          <w:rFonts w:ascii="Times New Roman" w:hAnsi="Times New Roman" w:cs="Times New Roman"/>
+          <w:i/>
+          <w:sz w:val="24"/>
+          <w:szCs w:val="21"/>
+          <w:lang w:val="en-US"/>
+        </w:rPr>
+        <w:t>add(component) {</w:t>
+      </w:r>
+    </w:p>
+    <w:p>
+      <w:pPr>
+        <w:spacing w:line="285" w:lineRule="atLeast"/>
+        <w:ind w:left="1416"/>
+        <w:rPr>
+          <w:rFonts w:ascii="Times New Roman" w:hAnsi="Times New Roman" w:cs="Times New Roman"/>
+          <w:i/>
+          <w:sz w:val="24"/>
+          <w:szCs w:val="21"/>
+          <w:lang w:val="en-US"/>
+        </w:rPr>
+      </w:pPr>
+      <w:r>
+        <w:rPr>
+          <w:rFonts w:ascii="Times New Roman" w:hAnsi="Times New Roman" w:cs="Times New Roman"/>
+          <w:i/>
+          <w:sz w:val="24"/>
+          <w:szCs w:val="21"/>
+          <w:lang w:val="en-US"/>
+        </w:rPr>
+        <w:t xml:space="preserve">    </w:t>
+      </w:r>
+      <w:proofErr w:type="gramStart"/>
+      <w:r>
+        <w:rPr>
+          <w:rFonts w:ascii="Times New Roman" w:hAnsi="Times New Roman" w:cs="Times New Roman"/>
+          <w:i/>
+          <w:sz w:val="24"/>
+          <w:szCs w:val="21"/>
+          <w:lang w:val="en-US"/>
+        </w:rPr>
+        <w:t>this.setFilter</w:t>
+      </w:r>
+      <w:proofErr w:type="gramEnd"/>
+      <w:r>
+        <w:rPr>
+          <w:rFonts w:ascii="Times New Roman" w:hAnsi="Times New Roman" w:cs="Times New Roman"/>
+          <w:i/>
+          <w:sz w:val="24"/>
+          <w:szCs w:val="21"/>
+          <w:lang w:val="en-US"/>
+        </w:rPr>
+        <w:t>(component);</w:t>
+      </w:r>
+    </w:p>
+    <w:p>
+      <w:pPr>
+        <w:spacing w:line="285" w:lineRule="atLeast"/>
+        <w:ind w:left="1416"/>
+        <w:rPr>
+          <w:rFonts w:ascii="Times New Roman" w:hAnsi="Times New Roman" w:cs="Times New Roman"/>
+          <w:i/>
+          <w:sz w:val="24"/>
+          <w:szCs w:val="21"/>
+          <w:lang w:val="en-US"/>
+        </w:rPr>
+      </w:pPr>
+      <w:r>
+        <w:rPr>
+          <w:rFonts w:ascii="Times New Roman" w:hAnsi="Times New Roman" w:cs="Times New Roman"/>
+          <w:i/>
+          <w:sz w:val="24"/>
+          <w:szCs w:val="21"/>
+          <w:lang w:val="en-US"/>
+        </w:rPr>
+        <w:t xml:space="preserve">    </w:t>
+      </w:r>
+      <w:proofErr w:type="gramStart"/>
+      <w:r>
+        <w:rPr>
+          <w:rFonts w:ascii="Times New Roman" w:hAnsi="Times New Roman" w:cs="Times New Roman"/>
+          <w:i/>
+          <w:sz w:val="24"/>
+          <w:szCs w:val="21"/>
+          <w:lang w:val="en-US"/>
+        </w:rPr>
+        <w:t>this.store</w:t>
+      </w:r>
+      <w:proofErr w:type="gramEnd"/>
+      <w:r>
+        <w:rPr>
+          <w:rFonts w:ascii="Times New Roman" w:hAnsi="Times New Roman" w:cs="Times New Roman"/>
+          <w:i/>
+          <w:sz w:val="24"/>
+          <w:szCs w:val="21"/>
+          <w:lang w:val="en-US"/>
+        </w:rPr>
+        <w:t>.addToBasket(component, this.type);</w:t>
+      </w:r>
+    </w:p>
+    <w:p>
+      <w:pPr>
+        <w:spacing w:line="285" w:lineRule="atLeast"/>
+        <w:ind w:left="1416"/>
+        <w:rPr>
+          <w:rFonts w:ascii="Times New Roman" w:hAnsi="Times New Roman" w:cs="Times New Roman"/>
+          <w:i/>
+          <w:sz w:val="24"/>
+          <w:szCs w:val="21"/>
+          <w:lang w:val="en-US"/>
+        </w:rPr>
+      </w:pPr>
+      <w:r>
+        <w:rPr>
+          <w:rFonts w:ascii="Times New Roman" w:hAnsi="Times New Roman" w:cs="Times New Roman"/>
+          <w:i/>
+          <w:sz w:val="24"/>
+          <w:szCs w:val="21"/>
+          <w:lang w:val="en-US"/>
+        </w:rPr>
+        <w:t xml:space="preserve">  </w:t>
+      </w:r>
+      <w:r>
+        <w:rPr>
+          <w:rFonts w:ascii="Times New Roman" w:hAnsi="Times New Roman" w:cs="Times New Roman"/>
+          <w:i/>
+          <w:sz w:val="24"/>
+          <w:szCs w:val="21"/>
+          <w:lang w:val="en-US"/>
+        </w:rPr>
+        <w:t>}</w:t>
+      </w:r>
+    </w:p>
+    <w:p>
+      <w:pPr>
+        <w:spacing w:after="0" w:line="360" w:lineRule="auto"/>
+        <w:rPr>
+          <w:rFonts w:ascii="Times New Roman" w:eastAsia="Times New Roman" w:hAnsi="Times New Roman" w:cs="Times New Roman"/>
+          <w:sz w:val="24"/>
+          <w:szCs w:val="21"/>
+          <w:lang w:val="en-US" w:eastAsia="ru-RU"/>
+        </w:rPr>
+      </w:pPr>
+      <w:r>
+        <w:rPr>
+          <w:rFonts w:ascii="Times New Roman" w:eastAsia="Times New Roman" w:hAnsi="Times New Roman" w:cs="Times New Roman"/>
+          <w:sz w:val="24"/>
+          <w:szCs w:val="21"/>
+          <w:lang w:val="en-US" w:eastAsia="ru-RU"/>
+        </w:rPr>
+        <w:t xml:space="preserve">Verificam daca proprietatile alese ne satisfac atunci le pastram pentru verificarea ulterioara </w:t>
+      </w:r>
+    </w:p>
+    <w:p>
+      <w:pPr>
+        <w:spacing w:line="285" w:lineRule="atLeast"/>
+        <w:rPr>
+          <w:rFonts w:ascii="Times New Roman" w:hAnsi="Times New Roman" w:cs="Times New Roman"/>
+          <w:i/>
+          <w:sz w:val="24"/>
+          <w:szCs w:val="21"/>
+          <w:lang w:val="en-US"/>
+        </w:rPr>
+      </w:pPr>
+      <w:r>
+        <w:rPr>
+          <w:rFonts w:ascii="Times New Roman" w:hAnsi="Times New Roman" w:cs="Times New Roman"/>
+          <w:i/>
+          <w:sz w:val="24"/>
+          <w:szCs w:val="21"/>
+          <w:lang w:val="en-US"/>
+        </w:rPr>
+        <w:t>setFilter(key) {</w:t>
+      </w:r>
+      <w:r>
+        <w:rPr>
+          <w:rFonts w:ascii="Times New Roman" w:hAnsi="Times New Roman" w:cs="Times New Roman"/>
+          <w:i/>
+          <w:sz w:val="24"/>
+          <w:szCs w:val="21"/>
+          <w:lang w:val="en-US"/>
+        </w:rPr>
+        <w:br/>
+      </w:r>
+      <w:r>
+        <w:rPr>
+          <w:rFonts w:ascii="Times New Roman" w:hAnsi="Times New Roman" w:cs="Times New Roman"/>
+          <w:i/>
+          <w:sz w:val="24"/>
+          <w:szCs w:val="21"/>
+          <w:lang w:val="en-US"/>
+        </w:rPr>
+        <w:t xml:space="preserve">    if(this.type == 'cpu') {</w:t>
+      </w:r>
+      <w:r>
+        <w:rPr>
+          <w:rFonts w:ascii="Times New Roman" w:hAnsi="Times New Roman" w:cs="Times New Roman"/>
+          <w:i/>
+          <w:sz w:val="24"/>
+          <w:szCs w:val="21"/>
+          <w:lang w:val="en-US"/>
+        </w:rPr>
+        <w:br/>
+      </w:r>
+      <w:r>
+        <w:rPr>
+          <w:rFonts w:ascii="Times New Roman" w:hAnsi="Times New Roman" w:cs="Times New Roman"/>
+          <w:i/>
+          <w:sz w:val="24"/>
+          <w:szCs w:val="21"/>
+          <w:lang w:val="en-US"/>
+        </w:rPr>
+        <w:t xml:space="preserve">      this.store.setFilter('cpu', key.socket.value)</w:t>
+      </w:r>
+      <w:r>
+        <w:rPr>
+          <w:rFonts w:ascii="Times New Roman" w:hAnsi="Times New Roman" w:cs="Times New Roman"/>
+          <w:i/>
+          <w:sz w:val="24"/>
+          <w:szCs w:val="21"/>
+          <w:lang w:val="en-US"/>
+        </w:rPr>
+        <w:br/>
+      </w:r>
+      <w:r>
+        <w:rPr>
+          <w:rFonts w:ascii="Times New Roman" w:hAnsi="Times New Roman" w:cs="Times New Roman"/>
+          <w:i/>
+          <w:sz w:val="24"/>
+          <w:szCs w:val="21"/>
+          <w:lang w:val="en-US"/>
+        </w:rPr>
+        <w:t xml:space="preserve">    } else {</w:t>
+      </w:r>
+      <w:r>
+        <w:rPr>
+          <w:rFonts w:ascii="Times New Roman" w:hAnsi="Times New Roman" w:cs="Times New Roman"/>
+          <w:i/>
+          <w:sz w:val="24"/>
+          <w:szCs w:val="21"/>
+          <w:lang w:val="en-US"/>
+        </w:rPr>
+        <w:br/>
+      </w:r>
+      <w:r>
+        <w:rPr>
+          <w:rFonts w:ascii="Times New Roman" w:hAnsi="Times New Roman" w:cs="Times New Roman"/>
+          <w:i/>
+          <w:sz w:val="24"/>
+          <w:szCs w:val="21"/>
+          <w:lang w:val="en-US"/>
+        </w:rPr>
+        <w:t xml:space="preserve">      if(this.type == 'ram') {</w:t>
+      </w:r>
+      <w:r>
+        <w:rPr>
+          <w:rFonts w:ascii="Times New Roman" w:hAnsi="Times New Roman" w:cs="Times New Roman"/>
+          <w:i/>
+          <w:sz w:val="24"/>
+          <w:szCs w:val="21"/>
+          <w:lang w:val="en-US"/>
+        </w:rPr>
+        <w:br/>
+      </w:r>
+      <w:r>
+        <w:rPr>
+          <w:rFonts w:ascii="Times New Roman" w:hAnsi="Times New Roman" w:cs="Times New Roman"/>
+          <w:i/>
+          <w:sz w:val="24"/>
+          <w:szCs w:val="21"/>
+          <w:lang w:val="en-US"/>
+        </w:rPr>
+        <w:t xml:space="preserve">        this.store.setFilter('ram', key.memoryslot.value)</w:t>
+      </w:r>
+      <w:r>
+        <w:rPr>
+          <w:rFonts w:ascii="Times New Roman" w:hAnsi="Times New Roman" w:cs="Times New Roman"/>
+          <w:i/>
+          <w:sz w:val="24"/>
+          <w:szCs w:val="21"/>
+          <w:lang w:val="en-US"/>
+        </w:rPr>
+        <w:br/>
+      </w:r>
+      <w:r>
+        <w:rPr>
+          <w:rFonts w:ascii="Times New Roman" w:hAnsi="Times New Roman" w:cs="Times New Roman"/>
+          <w:i/>
+          <w:sz w:val="24"/>
+          <w:szCs w:val="21"/>
+          <w:lang w:val="en-US"/>
+        </w:rPr>
+        <w:lastRenderedPageBreak/>
+        <w:t xml:space="preserve">      } else {</w:t>
+      </w:r>
+      <w:r>
+        <w:rPr>
+          <w:rFonts w:ascii="Times New Roman" w:hAnsi="Times New Roman" w:cs="Times New Roman"/>
+          <w:i/>
+          <w:sz w:val="24"/>
+          <w:szCs w:val="21"/>
+          <w:lang w:val="en-US"/>
+        </w:rPr>
+        <w:br/>
+      </w:r>
+      <w:r>
+        <w:rPr>
+          <w:rFonts w:ascii="Times New Roman" w:hAnsi="Times New Roman" w:cs="Times New Roman"/>
+          <w:i/>
+          <w:sz w:val="24"/>
+          <w:szCs w:val="21"/>
+          <w:lang w:val="en-US"/>
+        </w:rPr>
+        <w:t xml:space="preserve">        this.store.setFilter('motherboard', key.socket.value, key.memoryslot.value)</w:t>
+      </w:r>
+    </w:p>
+    <w:p>
+      <w:pPr>
+        <w:spacing w:line="285" w:lineRule="atLeast"/>
+        <w:rPr>
+          <w:rFonts w:ascii="Times New Roman" w:hAnsi="Times New Roman" w:cs="Times New Roman"/>
+          <w:i/>
+          <w:sz w:val="24"/>
+          <w:szCs w:val="21"/>
+          <w:lang w:val="en-US"/>
+        </w:rPr>
+      </w:pPr>
+      <w:r>
+        <w:rPr>
+          <w:rFonts w:ascii="Times New Roman" w:hAnsi="Times New Roman" w:cs="Times New Roman"/>
+          <w:i/>
+          <w:sz w:val="24"/>
+          <w:szCs w:val="21"/>
+          <w:lang w:val="en-US"/>
+        </w:rPr>
+        <w:t xml:space="preserve">      </w:t>
+      </w:r>
+      <w:r>
+        <w:rPr>
+          <w:rFonts w:ascii="Times New Roman" w:hAnsi="Times New Roman" w:cs="Times New Roman"/>
+          <w:i/>
+          <w:sz w:val="24"/>
+          <w:szCs w:val="21"/>
+          <w:lang w:val="en-US"/>
+        </w:rPr>
+        <w:t>}</w:t>
+      </w:r>
+    </w:p>
+    <w:p>
+      <w:pPr>
+        <w:spacing w:line="285" w:lineRule="atLeast"/>
+        <w:rPr>
+          <w:rFonts w:ascii="Times New Roman" w:hAnsi="Times New Roman" w:cs="Times New Roman"/>
+          <w:i/>
+          <w:sz w:val="24"/>
+          <w:szCs w:val="21"/>
+          <w:lang w:val="en-US"/>
+        </w:rPr>
+      </w:pPr>
+      <w:r>
+        <w:rPr>
+          <w:rFonts w:ascii="Times New Roman" w:hAnsi="Times New Roman" w:cs="Times New Roman"/>
+          <w:i/>
+          <w:sz w:val="24"/>
+          <w:szCs w:val="21"/>
+          <w:lang w:val="en-US"/>
+        </w:rPr>
+        <w:t xml:space="preserve">    }</w:t>
+      </w:r>
+    </w:p>
+    <w:p>
+      <w:pPr>
+        <w:spacing w:line="285" w:lineRule="atLeast"/>
+        <w:rPr>
+          <w:rFonts w:ascii="Times New Roman" w:hAnsi="Times New Roman" w:cs="Times New Roman"/>
+          <w:i/>
+          <w:sz w:val="24"/>
+          <w:szCs w:val="21"/>
+          <w:lang w:val="en-US"/>
+        </w:rPr>
+      </w:pPr>
+      <w:r>
+        <w:rPr>
+          <w:rFonts w:ascii="Times New Roman" w:hAnsi="Times New Roman" w:cs="Times New Roman"/>
+          <w:i/>
+          <w:sz w:val="24"/>
+          <w:szCs w:val="21"/>
+          <w:lang w:val="en-US"/>
+        </w:rPr>
+        <w:t xml:space="preserve">  }</w:t>
+      </w:r>
+    </w:p>
+    <w:p>
+      <w:pPr>
+        <w:spacing w:after="0" w:line="360" w:lineRule="auto"/>
+        <w:rPr>
+          <w:rFonts w:ascii="Times New Roman" w:eastAsia="Times New Roman" w:hAnsi="Times New Roman" w:cs="Times New Roman"/>
+          <w:sz w:val="24"/>
+          <w:szCs w:val="21"/>
+          <w:lang w:val="en-US" w:eastAsia="ru-RU"/>
+        </w:rPr>
+      </w:pPr>
+      <w:r>
+        <w:rPr>
+          <w:rFonts w:ascii="Times New Roman" w:eastAsia="Times New Roman" w:hAnsi="Times New Roman" w:cs="Times New Roman"/>
+          <w:sz w:val="24"/>
+          <w:szCs w:val="21"/>
+          <w:lang w:val="en-US" w:eastAsia="ru-RU"/>
+        </w:rPr>
+        <w:t>Pentru a tine cont de proprietatile alese dorite pastram pe pagina aceste date cu posibilitatea de a amina alegerea si de a modifica parametrii doriti</w:t>
+      </w:r>
+    </w:p>
+    <w:p>
+      <w:pPr>
+        <w:spacing w:after="0" w:line="285" w:lineRule="atLeast"/>
+        <w:rPr>
+          <w:rFonts w:ascii="Times New Roman" w:eastAsia="Times New Roman" w:hAnsi="Times New Roman" w:cs="Times New Roman"/>
+          <w:i/>
+          <w:sz w:val="24"/>
+          <w:szCs w:val="21"/>
+          <w:lang w:val="en-US" w:eastAsia="ru-RU"/>
+        </w:rPr>
+      </w:pPr>
+      <w:r>
+        <w:rPr>
+          <w:rFonts w:ascii="Times New Roman" w:eastAsia="Times New Roman" w:hAnsi="Times New Roman" w:cs="Times New Roman"/>
+          <w:i/>
+          <w:sz w:val="24"/>
+          <w:szCs w:val="21"/>
+          <w:lang w:val="en-US" w:eastAsia="ru-RU"/>
+        </w:rPr>
+        <w:t>&lt;li class="list-group-item"&gt;</w:t>
+      </w:r>
+    </w:p>
+    <w:p>
+      <w:pPr>
+        <w:spacing w:after="0" w:line="285" w:lineRule="atLeast"/>
+        <w:rPr>
+          <w:rFonts w:ascii="Times New Roman" w:eastAsia="Times New Roman" w:hAnsi="Times New Roman" w:cs="Times New Roman"/>
+          <w:i/>
+          <w:sz w:val="24"/>
+          <w:szCs w:val="21"/>
+          <w:lang w:val="en-US" w:eastAsia="ru-RU"/>
+        </w:rPr>
+      </w:pPr>
+      <w:r>
+        <w:rPr>
+          <w:rFonts w:ascii="Times New Roman" w:eastAsia="Times New Roman" w:hAnsi="Times New Roman" w:cs="Times New Roman"/>
+          <w:i/>
+          <w:sz w:val="24"/>
+          <w:szCs w:val="21"/>
+          <w:lang w:val="en-US" w:eastAsia="ru-RU"/>
+        </w:rPr>
+        <w:t xml:space="preserve">            CPU Filter: </w:t>
+      </w:r>
+      <w:proofErr w:type="gramStart"/>
+      <w:r>
+        <w:rPr>
+          <w:rFonts w:ascii="Times New Roman" w:eastAsia="Times New Roman" w:hAnsi="Times New Roman" w:cs="Times New Roman"/>
+          <w:i/>
+          <w:sz w:val="24"/>
+          <w:szCs w:val="21"/>
+          <w:lang w:val="en-US" w:eastAsia="ru-RU"/>
+        </w:rPr>
+        <w:t>{{ cpuFilter</w:t>
+      </w:r>
+      <w:proofErr w:type="gramEnd"/>
+      <w:r>
+        <w:rPr>
+          <w:rFonts w:ascii="Times New Roman" w:eastAsia="Times New Roman" w:hAnsi="Times New Roman" w:cs="Times New Roman"/>
+          <w:i/>
+          <w:sz w:val="24"/>
+          <w:szCs w:val="21"/>
+          <w:lang w:val="en-US" w:eastAsia="ru-RU"/>
+        </w:rPr>
+        <w:t xml:space="preserve"> }}</w:t>
+      </w:r>
+    </w:p>
+    <w:p>
+      <w:pPr>
+        <w:spacing w:after="0" w:line="285" w:lineRule="atLeast"/>
+        <w:rPr>
+          <w:rFonts w:ascii="Times New Roman" w:eastAsia="Times New Roman" w:hAnsi="Times New Roman" w:cs="Times New Roman"/>
+          <w:i/>
+          <w:sz w:val="24"/>
+          <w:szCs w:val="21"/>
+          <w:lang w:val="en-US" w:eastAsia="ru-RU"/>
+        </w:rPr>
+      </w:pPr>
+      <w:r>
+        <w:rPr>
+          <w:rFonts w:ascii="Times New Roman" w:eastAsia="Times New Roman" w:hAnsi="Times New Roman" w:cs="Times New Roman"/>
+          <w:i/>
+          <w:sz w:val="24"/>
+          <w:szCs w:val="21"/>
+          <w:lang w:val="en-US" w:eastAsia="ru-RU"/>
+        </w:rPr>
+        <w:t xml:space="preserve">            &lt;button class="btn btn-danger float-right" (click)="</w:t>
+      </w:r>
+      <w:proofErr w:type="gramStart"/>
+      <w:r>
+        <w:rPr>
+          <w:rFonts w:ascii="Times New Roman" w:eastAsia="Times New Roman" w:hAnsi="Times New Roman" w:cs="Times New Roman"/>
+          <w:i/>
+          <w:sz w:val="24"/>
+          <w:szCs w:val="21"/>
+          <w:lang w:val="en-US" w:eastAsia="ru-RU"/>
+        </w:rPr>
+        <w:t>removeFilter(</w:t>
+      </w:r>
+      <w:proofErr w:type="gramEnd"/>
+      <w:r>
+        <w:rPr>
+          <w:rFonts w:ascii="Times New Roman" w:eastAsia="Times New Roman" w:hAnsi="Times New Roman" w:cs="Times New Roman"/>
+          <w:i/>
+          <w:sz w:val="24"/>
+          <w:szCs w:val="21"/>
+          <w:lang w:val="en-US" w:eastAsia="ru-RU"/>
+        </w:rPr>
+        <w:t>'cpu', cpuFilter)"&gt;x&lt;/button&gt;</w:t>
+      </w:r>
+    </w:p>
+    <w:p>
+      <w:pPr>
+        <w:spacing w:after="0" w:line="285" w:lineRule="atLeast"/>
+        <w:rPr>
+          <w:rFonts w:ascii="Times New Roman" w:eastAsia="Times New Roman" w:hAnsi="Times New Roman" w:cs="Times New Roman"/>
+          <w:i/>
+          <w:sz w:val="24"/>
+          <w:szCs w:val="21"/>
+          <w:lang w:val="en-US" w:eastAsia="ru-RU"/>
+        </w:rPr>
+      </w:pPr>
+      <w:r>
+        <w:rPr>
+          <w:rFonts w:ascii="Times New Roman" w:eastAsia="Times New Roman" w:hAnsi="Times New Roman" w:cs="Times New Roman"/>
+          <w:i/>
+          <w:sz w:val="24"/>
+          <w:szCs w:val="21"/>
+          <w:lang w:val="en-US" w:eastAsia="ru-RU"/>
+        </w:rPr>
+        <w:t xml:space="preserve">          &lt;/li&gt;</w:t>
+      </w:r>
+    </w:p>
+    <w:p>
+      <w:pPr>
+        <w:spacing w:after="0" w:line="285" w:lineRule="atLeast"/>
+        <w:rPr>
+          <w:rFonts w:ascii="Times New Roman" w:eastAsia="Times New Roman" w:hAnsi="Times New Roman" w:cs="Times New Roman"/>
+          <w:i/>
+          <w:sz w:val="24"/>
+          <w:szCs w:val="21"/>
+          <w:lang w:val="en-US" w:eastAsia="ru-RU"/>
+        </w:rPr>
+      </w:pPr>
+      <w:r>
+        <w:rPr>
+          <w:rFonts w:ascii="Times New Roman" w:eastAsia="Times New Roman" w:hAnsi="Times New Roman" w:cs="Times New Roman"/>
+          <w:i/>
+          <w:sz w:val="24"/>
+          <w:szCs w:val="21"/>
+          <w:lang w:val="en-US" w:eastAsia="ru-RU"/>
+        </w:rPr>
+        <w:t xml:space="preserve">          &lt;li class="list-group-item"&gt;</w:t>
+      </w:r>
+    </w:p>
+    <w:p>
+      <w:pPr>
+        <w:spacing w:after="0" w:line="285" w:lineRule="atLeast"/>
+        <w:rPr>
+          <w:rFonts w:ascii="Times New Roman" w:eastAsia="Times New Roman" w:hAnsi="Times New Roman" w:cs="Times New Roman"/>
+          <w:i/>
+          <w:sz w:val="24"/>
+          <w:szCs w:val="21"/>
+          <w:lang w:val="en-US" w:eastAsia="ru-RU"/>
+        </w:rPr>
+      </w:pPr>
+      <w:r>
+        <w:rPr>
+          <w:rFonts w:ascii="Times New Roman" w:eastAsia="Times New Roman" w:hAnsi="Times New Roman" w:cs="Times New Roman"/>
+          <w:i/>
+          <w:sz w:val="24"/>
+          <w:szCs w:val="21"/>
+          <w:lang w:val="en-US" w:eastAsia="ru-RU"/>
+        </w:rPr>
+        <w:t xml:space="preserve">            RAM Filter: </w:t>
+      </w:r>
+      <w:proofErr w:type="gramStart"/>
+      <w:r>
+        <w:rPr>
+          <w:rFonts w:ascii="Times New Roman" w:eastAsia="Times New Roman" w:hAnsi="Times New Roman" w:cs="Times New Roman"/>
+          <w:i/>
+          <w:sz w:val="24"/>
+          <w:szCs w:val="21"/>
+          <w:lang w:val="en-US" w:eastAsia="ru-RU"/>
+        </w:rPr>
+        <w:t>{{ ramFilter</w:t>
+      </w:r>
+      <w:proofErr w:type="gramEnd"/>
+      <w:r>
+        <w:rPr>
+          <w:rFonts w:ascii="Times New Roman" w:eastAsia="Times New Roman" w:hAnsi="Times New Roman" w:cs="Times New Roman"/>
+          <w:i/>
+          <w:sz w:val="24"/>
+          <w:szCs w:val="21"/>
+          <w:lang w:val="en-US" w:eastAsia="ru-RU"/>
+        </w:rPr>
+        <w:t xml:space="preserve"> }}</w:t>
+      </w:r>
+    </w:p>
+    <w:p>
+      <w:pPr>
+        <w:spacing w:after="0" w:line="285" w:lineRule="atLeast"/>
+        <w:rPr>
+          <w:rFonts w:ascii="Times New Roman" w:eastAsia="Times New Roman" w:hAnsi="Times New Roman" w:cs="Times New Roman"/>
+          <w:i/>
+          <w:sz w:val="24"/>
+          <w:szCs w:val="21"/>
+          <w:lang w:val="en-US" w:eastAsia="ru-RU"/>
+        </w:rPr>
+      </w:pPr>
+      <w:r>
+        <w:rPr>
+          <w:rFonts w:ascii="Times New Roman" w:eastAsia="Times New Roman" w:hAnsi="Times New Roman" w:cs="Times New Roman"/>
+          <w:i/>
+          <w:sz w:val="24"/>
+          <w:szCs w:val="21"/>
+          <w:lang w:val="en-US" w:eastAsia="ru-RU"/>
+        </w:rPr>
+        <w:t xml:space="preserve">            &lt;button class="btn btn-danger float-right" (click)="</w:t>
+      </w:r>
+      <w:proofErr w:type="gramStart"/>
+      <w:r>
+        <w:rPr>
+          <w:rFonts w:ascii="Times New Roman" w:eastAsia="Times New Roman" w:hAnsi="Times New Roman" w:cs="Times New Roman"/>
+          <w:i/>
+          <w:sz w:val="24"/>
+          <w:szCs w:val="21"/>
+          <w:lang w:val="en-US" w:eastAsia="ru-RU"/>
+        </w:rPr>
+        <w:t>removeFilter(</w:t>
+      </w:r>
+      <w:proofErr w:type="gramEnd"/>
+      <w:r>
+        <w:rPr>
+          <w:rFonts w:ascii="Times New Roman" w:eastAsia="Times New Roman" w:hAnsi="Times New Roman" w:cs="Times New Roman"/>
+          <w:i/>
+          <w:sz w:val="24"/>
+          <w:szCs w:val="21"/>
+          <w:lang w:val="en-US" w:eastAsia="ru-RU"/>
+        </w:rPr>
+        <w:t>'ram', ramFilter)"&gt;x&lt;/button&gt;</w:t>
+      </w:r>
+    </w:p>
+    <w:p>
+      <w:pPr>
+        <w:spacing w:after="0" w:line="360" w:lineRule="auto"/>
+        <w:rPr>
+          <w:rFonts w:ascii="Times New Roman" w:eastAsia="Times New Roman" w:hAnsi="Times New Roman" w:cs="Times New Roman"/>
+          <w:sz w:val="24"/>
+          <w:szCs w:val="21"/>
+          <w:lang w:val="en-US" w:eastAsia="ru-RU"/>
+        </w:rPr>
+      </w:pPr>
+    </w:p>
+    <w:p>
+      <w:pPr>
+        <w:spacing w:after="0" w:line="360" w:lineRule="auto"/>
+        <w:rPr>
+          <w:rFonts w:ascii="Times New Roman" w:eastAsia="Times New Roman" w:hAnsi="Times New Roman" w:cs="Times New Roman"/>
+          <w:sz w:val="24"/>
+          <w:szCs w:val="21"/>
+          <w:lang w:val="en-US" w:eastAsia="ru-RU"/>
+        </w:rPr>
+      </w:pPr>
+      <w:r>
+        <w:rPr>
+          <w:rFonts w:ascii="Times New Roman" w:eastAsia="Times New Roman" w:hAnsi="Times New Roman" w:cs="Times New Roman"/>
+          <w:sz w:val="24"/>
+          <w:szCs w:val="21"/>
+          <w:lang w:val="en-US" w:eastAsia="ru-RU"/>
+        </w:rPr>
+        <w:t>Cind dorim sa eliminam filtrul de verificare ne referim la store si cerem valorile</w:t>
+      </w:r>
+    </w:p>
+    <w:p>
+      <w:pPr>
+        <w:spacing w:after="0" w:line="285" w:lineRule="atLeast"/>
+        <w:ind w:left="2124"/>
+        <w:rPr>
+          <w:rFonts w:ascii="Times New Roman" w:eastAsia="Times New Roman" w:hAnsi="Times New Roman" w:cs="Times New Roman"/>
+          <w:i/>
+          <w:sz w:val="24"/>
+          <w:szCs w:val="24"/>
+          <w:lang w:val="en-US" w:eastAsia="ru-RU"/>
+        </w:rPr>
+      </w:pPr>
+      <w:proofErr w:type="gramStart"/>
+      <w:r>
+        <w:rPr>
+          <w:rFonts w:ascii="Times New Roman" w:eastAsia="Times New Roman" w:hAnsi="Times New Roman" w:cs="Times New Roman"/>
+          <w:i/>
+          <w:sz w:val="24"/>
+          <w:szCs w:val="24"/>
+          <w:lang w:val="en-US" w:eastAsia="ru-RU"/>
+        </w:rPr>
+        <w:t>removeFilter(</w:t>
+      </w:r>
+      <w:proofErr w:type="gramEnd"/>
+      <w:r>
+        <w:rPr>
+          <w:rFonts w:ascii="Times New Roman" w:eastAsia="Times New Roman" w:hAnsi="Times New Roman" w:cs="Times New Roman"/>
+          <w:i/>
+          <w:sz w:val="24"/>
+          <w:szCs w:val="24"/>
+          <w:lang w:val="en-US" w:eastAsia="ru-RU"/>
+        </w:rPr>
+        <w:t>type: string, value: string) {</w:t>
+      </w:r>
+    </w:p>
+    <w:p>
+      <w:pPr>
+        <w:spacing w:after="0" w:line="285" w:lineRule="atLeast"/>
+        <w:ind w:left="2124"/>
+        <w:rPr>
+          <w:rFonts w:ascii="Times New Roman" w:eastAsia="Times New Roman" w:hAnsi="Times New Roman" w:cs="Times New Roman"/>
+          <w:i/>
+          <w:sz w:val="24"/>
+          <w:szCs w:val="24"/>
+          <w:lang w:val="en-US" w:eastAsia="ru-RU"/>
+        </w:rPr>
+      </w:pPr>
+      <w:r>
+        <w:rPr>
+          <w:rFonts w:ascii="Times New Roman" w:eastAsia="Times New Roman" w:hAnsi="Times New Roman" w:cs="Times New Roman"/>
+          <w:i/>
+          <w:sz w:val="24"/>
+          <w:szCs w:val="24"/>
+          <w:lang w:val="en-US" w:eastAsia="ru-RU"/>
+        </w:rPr>
+        <w:t xml:space="preserve">    </w:t>
+      </w:r>
+      <w:proofErr w:type="gramStart"/>
+      <w:r>
+        <w:rPr>
+          <w:rFonts w:ascii="Times New Roman" w:eastAsia="Times New Roman" w:hAnsi="Times New Roman" w:cs="Times New Roman"/>
+          <w:i/>
+          <w:sz w:val="24"/>
+          <w:szCs w:val="24"/>
+          <w:lang w:val="en-US" w:eastAsia="ru-RU"/>
+        </w:rPr>
+        <w:t>this.store</w:t>
+      </w:r>
+      <w:proofErr w:type="gramEnd"/>
+      <w:r>
+        <w:rPr>
+          <w:rFonts w:ascii="Times New Roman" w:eastAsia="Times New Roman" w:hAnsi="Times New Roman" w:cs="Times New Roman"/>
+          <w:i/>
+          <w:sz w:val="24"/>
+          <w:szCs w:val="24"/>
+          <w:lang w:val="en-US" w:eastAsia="ru-RU"/>
+        </w:rPr>
+        <w:t>.removeFilter(type, value);</w:t>
+      </w:r>
+    </w:p>
+    <w:p>
+      <w:pPr>
+        <w:spacing w:after="0" w:line="285" w:lineRule="atLeast"/>
+        <w:ind w:left="2124"/>
+        <w:rPr>
+          <w:rFonts w:ascii="Times New Roman" w:eastAsia="Times New Roman" w:hAnsi="Times New Roman" w:cs="Times New Roman"/>
+          <w:i/>
+          <w:sz w:val="24"/>
+          <w:szCs w:val="24"/>
+          <w:lang w:val="en-US" w:eastAsia="ru-RU"/>
+        </w:rPr>
+      </w:pPr>
+      <w:r>
+        <w:rPr>
+          <w:rFonts w:ascii="Times New Roman" w:eastAsia="Times New Roman" w:hAnsi="Times New Roman" w:cs="Times New Roman"/>
+          <w:i/>
+          <w:sz w:val="24"/>
+          <w:szCs w:val="24"/>
+          <w:lang w:val="en-US" w:eastAsia="ru-RU"/>
+        </w:rPr>
+        <w:t xml:space="preserve">  }</w:t>
+      </w:r>
+    </w:p>
+    <w:p>
+      <w:pPr>
+        <w:spacing w:after="0" w:line="360" w:lineRule="auto"/>
+        <w:rPr>
+          <w:rFonts w:ascii="Times New Roman" w:eastAsia="Times New Roman" w:hAnsi="Times New Roman" w:cs="Times New Roman"/>
+          <w:sz w:val="24"/>
+          <w:szCs w:val="21"/>
+          <w:lang w:val="en-US" w:eastAsia="ru-RU"/>
+        </w:rPr>
+      </w:pPr>
+      <w:r>
+        <w:rPr>
+          <w:rFonts w:ascii="Times New Roman" w:eastAsia="Times New Roman" w:hAnsi="Times New Roman" w:cs="Times New Roman"/>
+          <w:sz w:val="24"/>
+          <w:szCs w:val="21"/>
+          <w:lang w:val="en-US" w:eastAsia="ru-RU"/>
+        </w:rPr>
+        <w:t xml:space="preserve">Astfel are loc stergerea </w:t>
+      </w:r>
+    </w:p>
+    <w:p>
+      <w:pPr>
+        <w:spacing w:after="0" w:line="360" w:lineRule="auto"/>
+        <w:ind w:left="2124"/>
+        <w:rPr>
+          <w:rFonts w:ascii="Times New Roman" w:eastAsia="Times New Roman" w:hAnsi="Times New Roman" w:cs="Times New Roman"/>
+          <w:i/>
+          <w:sz w:val="24"/>
+          <w:szCs w:val="21"/>
+          <w:lang w:val="en-US" w:eastAsia="ru-RU"/>
+        </w:rPr>
+      </w:pPr>
+      <w:proofErr w:type="gramStart"/>
+      <w:r>
+        <w:rPr>
+          <w:rFonts w:ascii="Times New Roman" w:eastAsia="Times New Roman" w:hAnsi="Times New Roman" w:cs="Times New Roman"/>
+          <w:i/>
+          <w:sz w:val="24"/>
+          <w:szCs w:val="21"/>
+          <w:lang w:val="en-US" w:eastAsia="ru-RU"/>
+        </w:rPr>
+        <w:t>removeFilter(</w:t>
+      </w:r>
+      <w:proofErr w:type="gramEnd"/>
+      <w:r>
+        <w:rPr>
+          <w:rFonts w:ascii="Times New Roman" w:eastAsia="Times New Roman" w:hAnsi="Times New Roman" w:cs="Times New Roman"/>
+          <w:i/>
+          <w:sz w:val="24"/>
+          <w:szCs w:val="21"/>
+          <w:lang w:val="en-US" w:eastAsia="ru-RU"/>
+        </w:rPr>
+        <w:t>type: string, value: string) {</w:t>
+      </w:r>
+    </w:p>
+    <w:p>
+      <w:pPr>
+        <w:spacing w:after="0" w:line="360" w:lineRule="auto"/>
+        <w:ind w:left="2124"/>
+        <w:rPr>
+          <w:rFonts w:ascii="Times New Roman" w:eastAsia="Times New Roman" w:hAnsi="Times New Roman" w:cs="Times New Roman"/>
+          <w:i/>
+          <w:sz w:val="24"/>
+          <w:szCs w:val="21"/>
+          <w:lang w:val="en-US" w:eastAsia="ru-RU"/>
+        </w:rPr>
+      </w:pPr>
+      <w:r>
+        <w:rPr>
+          <w:rFonts w:ascii="Times New Roman" w:eastAsia="Times New Roman" w:hAnsi="Times New Roman" w:cs="Times New Roman"/>
+          <w:i/>
+          <w:sz w:val="24"/>
+          <w:szCs w:val="21"/>
+          <w:lang w:val="en-US" w:eastAsia="ru-RU"/>
+        </w:rPr>
+        <w:t xml:space="preserve">    if (type === 'cpu') {</w:t>
+      </w:r>
+    </w:p>
+    <w:p>
+      <w:pPr>
+        <w:spacing w:after="0" w:line="360" w:lineRule="auto"/>
+        <w:ind w:left="2124"/>
+        <w:rPr>
+          <w:rFonts w:ascii="Times New Roman" w:eastAsia="Times New Roman" w:hAnsi="Times New Roman" w:cs="Times New Roman"/>
+          <w:i/>
+          <w:sz w:val="24"/>
+          <w:szCs w:val="21"/>
+          <w:lang w:val="en-US" w:eastAsia="ru-RU"/>
+        </w:rPr>
+      </w:pPr>
+      <w:r>
+        <w:rPr>
+          <w:rFonts w:ascii="Times New Roman" w:eastAsia="Times New Roman" w:hAnsi="Times New Roman" w:cs="Times New Roman"/>
+          <w:i/>
+          <w:sz w:val="24"/>
+          <w:szCs w:val="21"/>
+          <w:lang w:val="en-US" w:eastAsia="ru-RU"/>
+        </w:rPr>
+        <w:t xml:space="preserve">      </w:t>
+      </w:r>
+      <w:proofErr w:type="gramStart"/>
+      <w:r>
+        <w:rPr>
+          <w:rFonts w:ascii="Times New Roman" w:eastAsia="Times New Roman" w:hAnsi="Times New Roman" w:cs="Times New Roman"/>
+          <w:i/>
+          <w:sz w:val="24"/>
+          <w:szCs w:val="21"/>
+          <w:lang w:val="en-US" w:eastAsia="ru-RU"/>
+        </w:rPr>
+        <w:t>this.cpuFilter.next</w:t>
+      </w:r>
+      <w:proofErr w:type="gramEnd"/>
+      <w:r>
+        <w:rPr>
+          <w:rFonts w:ascii="Times New Roman" w:eastAsia="Times New Roman" w:hAnsi="Times New Roman" w:cs="Times New Roman"/>
+          <w:i/>
+          <w:sz w:val="24"/>
+          <w:szCs w:val="21"/>
+          <w:lang w:val="en-US" w:eastAsia="ru-RU"/>
+        </w:rPr>
+        <w:t>('</w:t>
+      </w:r>
+      <w:r>
+        <w:rPr>
+          <w:rFonts w:ascii="Times New Roman" w:eastAsia="Times New Roman" w:hAnsi="Times New Roman" w:cs="Times New Roman"/>
+          <w:i/>
+          <w:sz w:val="24"/>
+          <w:szCs w:val="21"/>
+          <w:lang w:val="en-US" w:eastAsia="ru-RU"/>
         </w:rPr>
         <w:t xml:space="preserve"> </w:t>
       </w:r>
-    </w:p>
-    <w:p>
-      <w:pPr>
-        <w:spacing w:line="360" w:lineRule="auto"/>
-        <w:rPr>
-          <w:rFonts w:ascii="Times New Roman" w:hAnsi="Times New Roman" w:cs="Times New Roman"/>
-          <w:b/>
-          <w:sz w:val="24"/>
-          <w:szCs w:val="24"/>
-          <w:lang w:val="en-US"/>
-        </w:rPr>
-      </w:pPr>
-      <w:r>
-        <w:rPr>
-          <w:rFonts w:ascii="Times New Roman" w:hAnsi="Times New Roman" w:cs="Times New Roman"/>
-          <w:b/>
-          <w:sz w:val="24"/>
-          <w:szCs w:val="24"/>
-          <w:lang w:val="en-US"/>
-        </w:rPr>
-        <w:t xml:space="preserve">Lansarea aplicatiei le localhost </w:t>
-      </w:r>
-    </w:p>
-    <w:p>
-      <w:pPr>
-        <w:spacing w:line="360" w:lineRule="auto"/>
-        <w:rPr>
-          <w:rFonts w:ascii="Times New Roman" w:hAnsi="Times New Roman" w:cs="Times New Roman"/>
-          <w:sz w:val="24"/>
-          <w:szCs w:val="24"/>
-          <w:lang w:val="en-US"/>
-        </w:rPr>
-      </w:pPr>
-      <w:r>
-        <w:rPr>
-          <w:rFonts w:ascii="Times New Roman" w:hAnsi="Times New Roman" w:cs="Times New Roman"/>
-          <w:sz w:val="24"/>
-          <w:szCs w:val="24"/>
-          <w:lang w:val="en-US"/>
-        </w:rPr>
-        <w:t xml:space="preserve">Putem lansa serverul, urmari fișierelr și reconstruirea aplicației pe măsură ce sunt facute modificări la aceste fișiere prin comanda: </w:t>
-      </w:r>
-      <w:r>
-        <w:rPr>
-          <w:rFonts w:ascii="Times New Roman" w:hAnsi="Times New Roman" w:cs="Times New Roman"/>
-          <w:b/>
-          <w:sz w:val="24"/>
-          <w:szCs w:val="24"/>
-          <w:lang w:val="en-US"/>
-        </w:rPr>
-        <w:t>ng serve --</w:t>
+      <w:r>
+        <w:rPr>
+          <w:rFonts w:ascii="Times New Roman" w:eastAsia="Times New Roman" w:hAnsi="Times New Roman" w:cs="Times New Roman"/>
+          <w:i/>
+          <w:sz w:val="24"/>
+          <w:szCs w:val="21"/>
+          <w:lang w:val="en-US" w:eastAsia="ru-RU"/>
+        </w:rPr>
+        <w:t>');</w:t>
+      </w:r>
+    </w:p>
+    <w:p>
+      <w:pPr>
+        <w:spacing w:after="0" w:line="360" w:lineRule="auto"/>
+        <w:ind w:left="2124"/>
+        <w:rPr>
+          <w:rFonts w:ascii="Times New Roman" w:eastAsia="Times New Roman" w:hAnsi="Times New Roman" w:cs="Times New Roman"/>
+          <w:i/>
+          <w:sz w:val="24"/>
+          <w:szCs w:val="21"/>
+          <w:lang w:val="en-US" w:eastAsia="ru-RU"/>
+        </w:rPr>
+      </w:pPr>
+      <w:r>
+        <w:rPr>
+          <w:rFonts w:ascii="Times New Roman" w:eastAsia="Times New Roman" w:hAnsi="Times New Roman" w:cs="Times New Roman"/>
+          <w:i/>
+          <w:sz w:val="24"/>
+          <w:szCs w:val="21"/>
+          <w:lang w:val="en-US" w:eastAsia="ru-RU"/>
+        </w:rPr>
+        <w:t xml:space="preserve">    } else {</w:t>
+      </w:r>
+    </w:p>
+    <w:p>
+      <w:pPr>
+        <w:spacing w:after="0" w:line="360" w:lineRule="auto"/>
+        <w:ind w:left="2124"/>
+        <w:rPr>
+          <w:rFonts w:ascii="Times New Roman" w:eastAsia="Times New Roman" w:hAnsi="Times New Roman" w:cs="Times New Roman"/>
+          <w:i/>
+          <w:sz w:val="24"/>
+          <w:szCs w:val="21"/>
+          <w:lang w:val="en-US" w:eastAsia="ru-RU"/>
+        </w:rPr>
+      </w:pPr>
+      <w:r>
+        <w:rPr>
+          <w:rFonts w:ascii="Times New Roman" w:eastAsia="Times New Roman" w:hAnsi="Times New Roman" w:cs="Times New Roman"/>
+          <w:i/>
+          <w:sz w:val="24"/>
+          <w:szCs w:val="21"/>
+          <w:lang w:val="en-US" w:eastAsia="ru-RU"/>
+        </w:rPr>
+        <w:t xml:space="preserve">      </w:t>
       </w:r>
       <w:proofErr w:type="gramStart"/>
       <w:r>
         <w:rPr>
-          <w:rFonts w:ascii="Times New Roman" w:hAnsi="Times New Roman" w:cs="Times New Roman"/>
-          <w:b/>
-          <w:sz w:val="24"/>
-          <w:szCs w:val="24"/>
-          <w:lang w:val="en-US"/>
-        </w:rPr>
-        <w:t>open</w:t>
-      </w:r>
-      <w:r>
-        <w:rPr>
-          <w:rFonts w:ascii="Times New Roman" w:hAnsi="Times New Roman" w:cs="Times New Roman"/>
-          <w:sz w:val="24"/>
-          <w:szCs w:val="24"/>
-          <w:lang w:val="en-US"/>
-        </w:rPr>
-        <w:t xml:space="preserve">  lanseaza</w:t>
+          <w:rFonts w:ascii="Times New Roman" w:eastAsia="Times New Roman" w:hAnsi="Times New Roman" w:cs="Times New Roman"/>
+          <w:i/>
+          <w:sz w:val="24"/>
+          <w:szCs w:val="21"/>
+          <w:lang w:val="en-US" w:eastAsia="ru-RU"/>
+        </w:rPr>
+        <w:t>this.ramFilter.next</w:t>
       </w:r>
       <w:proofErr w:type="gramEnd"/>
       <w:r>
         <w:rPr>
-          <w:rFonts w:ascii="Times New Roman" w:hAnsi="Times New Roman" w:cs="Times New Roman"/>
-          <w:sz w:val="24"/>
-          <w:szCs w:val="24"/>
-          <w:lang w:val="en-US"/>
-        </w:rPr>
-        <w:t xml:space="preserve"> aplicatia automat in browser la http: // localhost: 4200 /.</w:t>
-      </w:r>
-    </w:p>
-    <w:p>
-      <w:pPr>
-        <w:spacing w:line="360" w:lineRule="auto"/>
-        <w:rPr>
-          <w:rFonts w:ascii="Times New Roman" w:hAnsi="Times New Roman" w:cs="Times New Roman"/>
-          <w:sz w:val="24"/>
-          <w:szCs w:val="24"/>
-          <w:lang w:val="en-US"/>
+          <w:rFonts w:ascii="Times New Roman" w:eastAsia="Times New Roman" w:hAnsi="Times New Roman" w:cs="Times New Roman"/>
+          <w:i/>
+          <w:sz w:val="24"/>
+          <w:szCs w:val="21"/>
+          <w:lang w:val="en-US" w:eastAsia="ru-RU"/>
+        </w:rPr>
+        <w:t>('</w:t>
+      </w:r>
+      <w:r>
+        <w:rPr>
+          <w:rFonts w:ascii="Times New Roman" w:eastAsia="Times New Roman" w:hAnsi="Times New Roman" w:cs="Times New Roman"/>
+          <w:i/>
+          <w:sz w:val="24"/>
+          <w:szCs w:val="21"/>
+          <w:lang w:val="en-US" w:eastAsia="ru-RU"/>
+        </w:rPr>
+        <w:t xml:space="preserve"> </w:t>
+      </w:r>
+      <w:r>
+        <w:rPr>
+          <w:rFonts w:ascii="Times New Roman" w:eastAsia="Times New Roman" w:hAnsi="Times New Roman" w:cs="Times New Roman"/>
+          <w:i/>
+          <w:sz w:val="24"/>
+          <w:szCs w:val="21"/>
+          <w:lang w:val="en-US" w:eastAsia="ru-RU"/>
+        </w:rPr>
+        <w:t>');</w:t>
+      </w:r>
+    </w:p>
+    <w:p>
+      <w:pPr>
+        <w:spacing w:after="0" w:line="360" w:lineRule="auto"/>
+        <w:ind w:left="2124"/>
+        <w:rPr>
+          <w:rFonts w:ascii="Times New Roman" w:eastAsia="Times New Roman" w:hAnsi="Times New Roman" w:cs="Times New Roman"/>
+          <w:i/>
+          <w:sz w:val="24"/>
+          <w:szCs w:val="21"/>
+          <w:lang w:val="en-US" w:eastAsia="ru-RU"/>
+        </w:rPr>
+      </w:pPr>
+      <w:r>
+        <w:rPr>
+          <w:rFonts w:ascii="Times New Roman" w:eastAsia="Times New Roman" w:hAnsi="Times New Roman" w:cs="Times New Roman"/>
+          <w:i/>
+          <w:sz w:val="24"/>
+          <w:szCs w:val="21"/>
+          <w:lang w:val="en-US" w:eastAsia="ru-RU"/>
+        </w:rPr>
+        <w:t xml:space="preserve">    }</w:t>
+      </w:r>
+    </w:p>
+    <w:p>
+      <w:pPr>
+        <w:spacing w:after="0" w:line="360" w:lineRule="auto"/>
+        <w:ind w:left="2124"/>
+        <w:rPr>
+          <w:rFonts w:ascii="Times New Roman" w:eastAsia="Times New Roman" w:hAnsi="Times New Roman" w:cs="Times New Roman"/>
+          <w:i/>
+          <w:sz w:val="24"/>
+          <w:szCs w:val="21"/>
+          <w:lang w:val="en-US" w:eastAsia="ru-RU"/>
+        </w:rPr>
+      </w:pPr>
+      <w:r>
+        <w:rPr>
+          <w:rFonts w:ascii="Times New Roman" w:eastAsia="Times New Roman" w:hAnsi="Times New Roman" w:cs="Times New Roman"/>
+          <w:i/>
+          <w:sz w:val="24"/>
+          <w:szCs w:val="21"/>
+          <w:lang w:val="en-US" w:eastAsia="ru-RU"/>
+        </w:rPr>
+        <w:t xml:space="preserve">  }</w:t>
+      </w:r>
+    </w:p>
+    <w:p>
+      <w:pPr>
+        <w:spacing w:after="0" w:line="360" w:lineRule="auto"/>
+        <w:rPr>
+          <w:rFonts w:ascii="Times New Roman" w:eastAsia="Times New Roman" w:hAnsi="Times New Roman" w:cs="Times New Roman"/>
+          <w:sz w:val="24"/>
+          <w:szCs w:val="21"/>
+          <w:lang w:val="en-US" w:eastAsia="ru-RU"/>
+        </w:rPr>
+      </w:pPr>
+      <w:r>
+        <w:rPr>
+          <w:rFonts w:ascii="Times New Roman" w:eastAsia="Times New Roman" w:hAnsi="Times New Roman" w:cs="Times New Roman"/>
+          <w:sz w:val="24"/>
+          <w:szCs w:val="21"/>
+          <w:lang w:val="en-US" w:eastAsia="ru-RU"/>
+        </w:rPr>
+        <w:t>Acum creem componenta cart care are rolul de a afisa cosul si de a pastra in el piesele dorite selectate</w:t>
+      </w:r>
+      <w:r>
+        <w:rPr>
+          <w:rFonts w:ascii="Times New Roman" w:eastAsia="Times New Roman" w:hAnsi="Times New Roman" w:cs="Times New Roman"/>
+          <w:sz w:val="24"/>
+          <w:szCs w:val="21"/>
+          <w:lang w:val="en-US" w:eastAsia="ru-RU"/>
+        </w:rPr>
+        <w:t xml:space="preserve"> pentru a le procura.</w:t>
+      </w:r>
+      <w:r>
+        <w:rPr>
+          <w:rFonts w:ascii="Times New Roman" w:eastAsia="Times New Roman" w:hAnsi="Times New Roman" w:cs="Times New Roman"/>
+          <w:sz w:val="24"/>
+          <w:szCs w:val="21"/>
+          <w:lang w:val="en-US" w:eastAsia="ru-RU"/>
+        </w:rPr>
+        <w:t xml:space="preserve"> Se creeaza o tabela in care inscriem elementele procurate </w:t>
+      </w:r>
+    </w:p>
+    <w:p>
+      <w:pPr>
+        <w:spacing w:after="0" w:line="285" w:lineRule="atLeast"/>
+        <w:ind w:left="2124"/>
+        <w:rPr>
+          <w:rFonts w:ascii="Times New Roman" w:eastAsia="Times New Roman" w:hAnsi="Times New Roman" w:cs="Times New Roman"/>
+          <w:i/>
+          <w:sz w:val="24"/>
+          <w:szCs w:val="24"/>
+          <w:lang w:val="en-US" w:eastAsia="ru-RU"/>
+        </w:rPr>
+      </w:pPr>
+      <w:r>
+        <w:rPr>
+          <w:rFonts w:ascii="Times New Roman" w:eastAsia="Times New Roman" w:hAnsi="Times New Roman" w:cs="Times New Roman"/>
+          <w:i/>
+          <w:sz w:val="24"/>
+          <w:szCs w:val="24"/>
+          <w:lang w:val="en-US" w:eastAsia="ru-RU"/>
+        </w:rPr>
+        <w:t>&lt;tr *ngFor="let item of basket"&gt;</w:t>
+      </w:r>
+    </w:p>
+    <w:p>
+      <w:pPr>
+        <w:spacing w:after="0" w:line="285" w:lineRule="atLeast"/>
+        <w:ind w:left="2124"/>
+        <w:rPr>
+          <w:rFonts w:ascii="Times New Roman" w:eastAsia="Times New Roman" w:hAnsi="Times New Roman" w:cs="Times New Roman"/>
+          <w:i/>
+          <w:sz w:val="24"/>
+          <w:szCs w:val="24"/>
+          <w:lang w:val="en-US" w:eastAsia="ru-RU"/>
+        </w:rPr>
+      </w:pPr>
+      <w:r>
+        <w:rPr>
+          <w:rFonts w:ascii="Times New Roman" w:eastAsia="Times New Roman" w:hAnsi="Times New Roman" w:cs="Times New Roman"/>
+          <w:i/>
+          <w:sz w:val="24"/>
+          <w:szCs w:val="24"/>
+          <w:lang w:val="en-US" w:eastAsia="ru-RU"/>
+        </w:rPr>
+        <w:t xml:space="preserve">          &lt;td *ngIf="item.name"&gt;</w:t>
+      </w:r>
+    </w:p>
+    <w:p>
+      <w:pPr>
+        <w:spacing w:after="0" w:line="285" w:lineRule="atLeast"/>
+        <w:ind w:left="2124"/>
+        <w:rPr>
+          <w:rFonts w:ascii="Times New Roman" w:eastAsia="Times New Roman" w:hAnsi="Times New Roman" w:cs="Times New Roman"/>
+          <w:i/>
+          <w:sz w:val="24"/>
+          <w:szCs w:val="24"/>
+          <w:lang w:val="en-US" w:eastAsia="ru-RU"/>
+        </w:rPr>
+      </w:pPr>
+      <w:r>
+        <w:rPr>
+          <w:rFonts w:ascii="Times New Roman" w:eastAsia="Times New Roman" w:hAnsi="Times New Roman" w:cs="Times New Roman"/>
+          <w:i/>
+          <w:sz w:val="24"/>
+          <w:szCs w:val="24"/>
+          <w:lang w:val="en-US" w:eastAsia="ru-RU"/>
+        </w:rPr>
+        <w:t xml:space="preserve">            &lt;div</w:t>
+      </w:r>
+      <w:proofErr w:type="gramStart"/>
+      <w:r>
+        <w:rPr>
+          <w:rFonts w:ascii="Times New Roman" w:eastAsia="Times New Roman" w:hAnsi="Times New Roman" w:cs="Times New Roman"/>
+          <w:i/>
+          <w:sz w:val="24"/>
+          <w:szCs w:val="24"/>
+          <w:lang w:val="en-US" w:eastAsia="ru-RU"/>
+        </w:rPr>
+        <w:t>&gt;{</w:t>
+      </w:r>
+      <w:proofErr w:type="gramEnd"/>
+      <w:r>
+        <w:rPr>
+          <w:rFonts w:ascii="Times New Roman" w:eastAsia="Times New Roman" w:hAnsi="Times New Roman" w:cs="Times New Roman"/>
+          <w:i/>
+          <w:sz w:val="24"/>
+          <w:szCs w:val="24"/>
+          <w:lang w:val="en-US" w:eastAsia="ru-RU"/>
+        </w:rPr>
+        <w:t>{ item.type }}&lt;/div&gt;</w:t>
+      </w:r>
+    </w:p>
+    <w:p>
+      <w:pPr>
+        <w:spacing w:after="0" w:line="285" w:lineRule="atLeast"/>
+        <w:ind w:left="2124"/>
+        <w:rPr>
+          <w:rFonts w:ascii="Times New Roman" w:eastAsia="Times New Roman" w:hAnsi="Times New Roman" w:cs="Times New Roman"/>
+          <w:i/>
+          <w:sz w:val="24"/>
+          <w:szCs w:val="24"/>
+          <w:lang w:val="en-US" w:eastAsia="ru-RU"/>
+        </w:rPr>
+      </w:pPr>
+      <w:r>
+        <w:rPr>
+          <w:rFonts w:ascii="Times New Roman" w:eastAsia="Times New Roman" w:hAnsi="Times New Roman" w:cs="Times New Roman"/>
+          <w:i/>
+          <w:sz w:val="24"/>
+          <w:szCs w:val="24"/>
+          <w:lang w:val="en-US" w:eastAsia="ru-RU"/>
+        </w:rPr>
+        <w:t xml:space="preserve">          &lt;/td&gt;</w:t>
+      </w:r>
+    </w:p>
+    <w:p>
+      <w:pPr>
+        <w:spacing w:after="0" w:line="285" w:lineRule="atLeast"/>
+        <w:ind w:left="2124"/>
+        <w:rPr>
+          <w:rFonts w:ascii="Times New Roman" w:eastAsia="Times New Roman" w:hAnsi="Times New Roman" w:cs="Times New Roman"/>
+          <w:i/>
+          <w:sz w:val="24"/>
+          <w:szCs w:val="24"/>
+          <w:lang w:val="en-US" w:eastAsia="ru-RU"/>
+        </w:rPr>
+      </w:pPr>
+      <w:r>
+        <w:rPr>
+          <w:rFonts w:ascii="Times New Roman" w:eastAsia="Times New Roman" w:hAnsi="Times New Roman" w:cs="Times New Roman"/>
+          <w:i/>
+          <w:sz w:val="24"/>
+          <w:szCs w:val="24"/>
+          <w:lang w:val="en-US" w:eastAsia="ru-RU"/>
+        </w:rPr>
+        <w:t xml:space="preserve">          &lt;td *ngIf="item.name"&gt;</w:t>
+      </w:r>
+    </w:p>
+    <w:p>
+      <w:pPr>
+        <w:spacing w:after="0" w:line="285" w:lineRule="atLeast"/>
+        <w:ind w:left="2124"/>
+        <w:rPr>
+          <w:rFonts w:ascii="Times New Roman" w:eastAsia="Times New Roman" w:hAnsi="Times New Roman" w:cs="Times New Roman"/>
+          <w:i/>
+          <w:sz w:val="24"/>
+          <w:szCs w:val="24"/>
+          <w:lang w:val="en-US" w:eastAsia="ru-RU"/>
+        </w:rPr>
+      </w:pPr>
+      <w:r>
+        <w:rPr>
+          <w:rFonts w:ascii="Times New Roman" w:eastAsia="Times New Roman" w:hAnsi="Times New Roman" w:cs="Times New Roman"/>
+          <w:i/>
+          <w:sz w:val="24"/>
+          <w:szCs w:val="24"/>
+          <w:lang w:val="en-US" w:eastAsia="ru-RU"/>
+        </w:rPr>
+        <w:t xml:space="preserve">            &lt;div</w:t>
+      </w:r>
+      <w:proofErr w:type="gramStart"/>
+      <w:r>
+        <w:rPr>
+          <w:rFonts w:ascii="Times New Roman" w:eastAsia="Times New Roman" w:hAnsi="Times New Roman" w:cs="Times New Roman"/>
+          <w:i/>
+          <w:sz w:val="24"/>
+          <w:szCs w:val="24"/>
+          <w:lang w:val="en-US" w:eastAsia="ru-RU"/>
+        </w:rPr>
+        <w:t>&gt;{</w:t>
+      </w:r>
+      <w:proofErr w:type="gramEnd"/>
+      <w:r>
+        <w:rPr>
+          <w:rFonts w:ascii="Times New Roman" w:eastAsia="Times New Roman" w:hAnsi="Times New Roman" w:cs="Times New Roman"/>
+          <w:i/>
+          <w:sz w:val="24"/>
+          <w:szCs w:val="24"/>
+          <w:lang w:val="en-US" w:eastAsia="ru-RU"/>
+        </w:rPr>
+        <w:t>{ item.name }}&lt;/div&gt;</w:t>
+      </w:r>
+    </w:p>
+    <w:p>
+      <w:pPr>
+        <w:spacing w:after="0" w:line="285" w:lineRule="atLeast"/>
+        <w:ind w:left="2124"/>
+        <w:rPr>
+          <w:rFonts w:ascii="Times New Roman" w:eastAsia="Times New Roman" w:hAnsi="Times New Roman" w:cs="Times New Roman"/>
+          <w:i/>
+          <w:sz w:val="24"/>
+          <w:szCs w:val="24"/>
+          <w:lang w:val="en-US" w:eastAsia="ru-RU"/>
+        </w:rPr>
+      </w:pPr>
+      <w:r>
+        <w:rPr>
+          <w:rFonts w:ascii="Times New Roman" w:eastAsia="Times New Roman" w:hAnsi="Times New Roman" w:cs="Times New Roman"/>
+          <w:i/>
+          <w:sz w:val="24"/>
+          <w:szCs w:val="24"/>
+          <w:lang w:val="en-US" w:eastAsia="ru-RU"/>
+        </w:rPr>
+        <w:t xml:space="preserve">          &lt;/td&gt;</w:t>
+      </w:r>
+    </w:p>
+    <w:p>
+      <w:pPr>
+        <w:spacing w:after="0" w:line="285" w:lineRule="atLeast"/>
+        <w:ind w:left="2124"/>
+        <w:rPr>
+          <w:rFonts w:ascii="Times New Roman" w:eastAsia="Times New Roman" w:hAnsi="Times New Roman" w:cs="Times New Roman"/>
+          <w:i/>
+          <w:sz w:val="24"/>
+          <w:szCs w:val="24"/>
+          <w:lang w:val="en-US" w:eastAsia="ru-RU"/>
+        </w:rPr>
+      </w:pPr>
+      <w:r>
+        <w:rPr>
+          <w:rFonts w:ascii="Times New Roman" w:eastAsia="Times New Roman" w:hAnsi="Times New Roman" w:cs="Times New Roman"/>
+          <w:i/>
+          <w:sz w:val="24"/>
+          <w:szCs w:val="24"/>
+          <w:lang w:val="en-US" w:eastAsia="ru-RU"/>
+        </w:rPr>
+        <w:t xml:space="preserve">          &lt;td *ngIf="item.name"</w:t>
+      </w:r>
+      <w:proofErr w:type="gramStart"/>
+      <w:r>
+        <w:rPr>
+          <w:rFonts w:ascii="Times New Roman" w:eastAsia="Times New Roman" w:hAnsi="Times New Roman" w:cs="Times New Roman"/>
+          <w:i/>
+          <w:sz w:val="24"/>
+          <w:szCs w:val="24"/>
+          <w:lang w:val="en-US" w:eastAsia="ru-RU"/>
+        </w:rPr>
+        <w:t>&gt;{</w:t>
+      </w:r>
+      <w:proofErr w:type="gramEnd"/>
+      <w:r>
+        <w:rPr>
+          <w:rFonts w:ascii="Times New Roman" w:eastAsia="Times New Roman" w:hAnsi="Times New Roman" w:cs="Times New Roman"/>
+          <w:i/>
+          <w:sz w:val="24"/>
+          <w:szCs w:val="24"/>
+          <w:lang w:val="en-US" w:eastAsia="ru-RU"/>
+        </w:rPr>
+        <w:t>{ item.quantity }}&lt;/td&gt;</w:t>
+      </w:r>
+    </w:p>
+    <w:p>
+      <w:pPr>
+        <w:spacing w:after="0" w:line="285" w:lineRule="atLeast"/>
+        <w:ind w:left="2124"/>
+        <w:rPr>
+          <w:rFonts w:ascii="Times New Roman" w:eastAsia="Times New Roman" w:hAnsi="Times New Roman" w:cs="Times New Roman"/>
+          <w:i/>
+          <w:sz w:val="24"/>
+          <w:szCs w:val="24"/>
+          <w:lang w:val="en-US" w:eastAsia="ru-RU"/>
+        </w:rPr>
+      </w:pPr>
+      <w:r>
+        <w:rPr>
+          <w:rFonts w:ascii="Times New Roman" w:eastAsia="Times New Roman" w:hAnsi="Times New Roman" w:cs="Times New Roman"/>
+          <w:i/>
+          <w:sz w:val="24"/>
+          <w:szCs w:val="24"/>
+          <w:lang w:val="en-US" w:eastAsia="ru-RU"/>
+        </w:rPr>
+        <w:t xml:space="preserve">          &lt;td *ngIf="</w:t>
+      </w:r>
+      <w:proofErr w:type="gramStart"/>
+      <w:r>
+        <w:rPr>
+          <w:rFonts w:ascii="Times New Roman" w:eastAsia="Times New Roman" w:hAnsi="Times New Roman" w:cs="Times New Roman"/>
+          <w:i/>
+          <w:sz w:val="24"/>
+          <w:szCs w:val="24"/>
+          <w:lang w:val="en-US" w:eastAsia="ru-RU"/>
+        </w:rPr>
+        <w:t>item.price</w:t>
+      </w:r>
+      <w:proofErr w:type="gramEnd"/>
+      <w:r>
+        <w:rPr>
+          <w:rFonts w:ascii="Times New Roman" w:eastAsia="Times New Roman" w:hAnsi="Times New Roman" w:cs="Times New Roman"/>
+          <w:i/>
+          <w:sz w:val="24"/>
+          <w:szCs w:val="24"/>
+          <w:lang w:val="en-US" w:eastAsia="ru-RU"/>
+        </w:rPr>
+        <w:t>"&gt;{{ item.price }} $</w:t>
+      </w:r>
+    </w:p>
+    <w:p>
+      <w:pPr>
+        <w:spacing w:after="0" w:line="285" w:lineRule="atLeast"/>
+        <w:ind w:left="2124"/>
+        <w:rPr>
+          <w:rFonts w:ascii="Times New Roman" w:eastAsia="Times New Roman" w:hAnsi="Times New Roman" w:cs="Times New Roman"/>
+          <w:i/>
+          <w:sz w:val="24"/>
+          <w:szCs w:val="24"/>
+          <w:lang w:val="en-US" w:eastAsia="ru-RU"/>
+        </w:rPr>
+      </w:pPr>
+      <w:r>
+        <w:rPr>
+          <w:rFonts w:ascii="Times New Roman" w:eastAsia="Times New Roman" w:hAnsi="Times New Roman" w:cs="Times New Roman"/>
+          <w:i/>
+          <w:sz w:val="24"/>
+          <w:szCs w:val="24"/>
+          <w:lang w:val="en-US" w:eastAsia="ru-RU"/>
+        </w:rPr>
+        <w:t xml:space="preserve">            &lt;button class="btn btn-danger float-right" (click)="removeItem(item.name)"&gt;x&lt;/button&gt;</w:t>
+      </w:r>
+    </w:p>
+    <w:p>
+      <w:pPr>
+        <w:spacing w:after="0" w:line="285" w:lineRule="atLeast"/>
+        <w:rPr>
+          <w:rFonts w:ascii="Times New Roman" w:eastAsia="Times New Roman" w:hAnsi="Times New Roman" w:cs="Times New Roman"/>
+          <w:sz w:val="24"/>
+          <w:szCs w:val="24"/>
+          <w:lang w:eastAsia="ru-RU"/>
+        </w:rPr>
+      </w:pPr>
+      <w:bookmarkStart w:id="0" w:name="_GoBack"/>
+      <w:bookmarkEnd w:id="0"/>
+    </w:p>
+    <w:p>
+      <w:pPr>
+        <w:spacing w:after="0" w:line="360" w:lineRule="auto"/>
+        <w:rPr>
+          <w:rFonts w:ascii="Times New Roman" w:eastAsia="Times New Roman" w:hAnsi="Times New Roman" w:cs="Times New Roman"/>
+          <w:sz w:val="24"/>
+          <w:szCs w:val="21"/>
+          <w:lang w:val="en-US" w:eastAsia="ru-RU"/>
         </w:rPr>
       </w:pPr>
     </w:p>
